--- a/6CS005 Learning Journal Semester 1 2018-19.docx
+++ b/6CS005 Learning Journal Semester 1 2018-19.docx
@@ -1340,35 +1340,99 @@
       <w:r>
         <w:t>Password Cracking</w:t>
       </w:r>
-      <w:bookmarkStart w:id="3" w:name="_GoBack"/>
       <w:bookmarkEnd w:id="2"/>
-      <w:bookmarkEnd w:id="3"/>
     </w:p>
     <w:p>
       <w:r>
+        <w:rPr>
+          <w:noProof/>
+        </w:rPr>
+        <w:drawing>
+          <wp:anchor distT="0" distB="0" distL="114300" distR="114300" simplePos="0" relativeHeight="251660288" behindDoc="0" locked="0" layoutInCell="1" allowOverlap="1" wp14:anchorId="6942B9E7" wp14:editId="75227418">
+            <wp:simplePos x="0" y="0"/>
+            <wp:positionH relativeFrom="column">
+              <wp:posOffset>1886103</wp:posOffset>
+            </wp:positionH>
+            <wp:positionV relativeFrom="paragraph">
+              <wp:posOffset>345865</wp:posOffset>
+            </wp:positionV>
+            <wp:extent cx="1104900" cy="2231390"/>
+            <wp:effectExtent l="0" t="0" r="0" b="0"/>
+            <wp:wrapTopAndBottom/>
+            <wp:docPr id="11" name="Picture 11"/>
+            <wp:cNvGraphicFramePr>
+              <a:graphicFrameLocks xmlns:a="http://schemas.openxmlformats.org/drawingml/2006/main" noChangeAspect="1"/>
+            </wp:cNvGraphicFramePr>
+            <a:graphic xmlns:a="http://schemas.openxmlformats.org/drawingml/2006/main">
+              <a:graphicData uri="http://schemas.openxmlformats.org/drawingml/2006/picture">
+                <pic:pic xmlns:pic="http://schemas.openxmlformats.org/drawingml/2006/picture">
+                  <pic:nvPicPr>
+                    <pic:cNvPr id="11" name="4EC438.tmp"/>
+                    <pic:cNvPicPr/>
+                  </pic:nvPicPr>
+                  <pic:blipFill>
+                    <a:blip r:embed="rId8">
+                      <a:extLst>
+                        <a:ext uri="{28A0092B-C50C-407E-A947-70E740481C1C}">
+                          <a14:useLocalDpi xmlns:a14="http://schemas.microsoft.com/office/drawing/2010/main" val="0"/>
+                        </a:ext>
+                      </a:extLst>
+                    </a:blip>
+                    <a:stretch>
+                      <a:fillRect/>
+                    </a:stretch>
+                  </pic:blipFill>
+                  <pic:spPr>
+                    <a:xfrm>
+                      <a:off x="0" y="0"/>
+                      <a:ext cx="1104900" cy="2231390"/>
+                    </a:xfrm>
+                    <a:prstGeom prst="rect">
+                      <a:avLst/>
+                    </a:prstGeom>
+                  </pic:spPr>
+                </pic:pic>
+              </a:graphicData>
+            </a:graphic>
+          </wp:anchor>
+        </w:drawing>
+      </w:r>
+      <w:r>
         <w:t>Insert a table of 10 running times and the mean running time.</w:t>
+      </w:r>
+    </w:p>
+    <w:p/>
+    <w:p>
+      <w:r>
+        <w:t>Insert a paragraph that hypothesises how long it would take to run if the number of initials were to be increased to 3. Include your calculations.</w:t>
       </w:r>
     </w:p>
     <w:p>
-      <w:r>
+      <w:pPr>
         <w:rPr>
+          <w:rFonts w:ascii="Trebuchet MS" w:hAnsi="Trebuchet MS"/>
+        </w:rPr>
+      </w:pPr>
+      <w:r>
+        <w:rPr>
+          <w:rFonts w:ascii="Trebuchet MS" w:hAnsi="Trebuchet MS"/>
           <w:noProof/>
           <w:lang w:eastAsia="en-GB"/>
         </w:rPr>
         <mc:AlternateContent>
           <mc:Choice Requires="wps">
             <w:drawing>
-              <wp:anchor distT="0" distB="0" distL="114300" distR="114300" simplePos="0" relativeHeight="251659264" behindDoc="0" locked="0" layoutInCell="1" allowOverlap="1" wp14:anchorId="08DB8617" wp14:editId="68B3C49E">
+              <wp:anchor distT="0" distB="0" distL="114300" distR="114300" simplePos="0" relativeHeight="251658240" behindDoc="0" locked="0" layoutInCell="1" allowOverlap="1" wp14:anchorId="08DB8617" wp14:editId="4F52CBF6">
                 <wp:simplePos x="0" y="0"/>
                 <wp:positionH relativeFrom="column">
-                  <wp:align>left</wp:align>
+                  <wp:posOffset>-3810</wp:posOffset>
                 </wp:positionH>
                 <wp:positionV relativeFrom="paragraph">
-                  <wp:posOffset>365760</wp:posOffset>
+                  <wp:posOffset>952500</wp:posOffset>
                 </wp:positionV>
                 <wp:extent cx="9906000" cy="1403985"/>
                 <wp:effectExtent l="0" t="0" r="19050" b="16510"/>
-                <wp:wrapTopAndBottom/>
+                <wp:wrapSquare wrapText="bothSides"/>
                 <wp:docPr id="307" name="Text Box 2"/>
                 <wp:cNvGraphicFramePr>
                   <a:graphicFrameLocks xmlns:a="http://schemas.openxmlformats.org/drawingml/2006/main"/>
@@ -1450,7 +1514,7 @@
                 <v:stroke joinstyle="miter"/>
                 <v:path gradientshapeok="t" o:connecttype="rect"/>
               </v:shapetype>
-              <v:shape id="Text Box 2" o:spid="_x0000_s1026" type="#_x0000_t202" style="position:absolute;margin-left:0;margin-top:28.8pt;width:780pt;height:110.55pt;z-index:251659264;visibility:visible;mso-wrap-style:square;mso-width-percent:0;mso-height-percent:200;mso-wrap-distance-left:9pt;mso-wrap-distance-top:0;mso-wrap-distance-right:9pt;mso-wrap-distance-bottom:0;mso-position-horizontal:left;mso-position-horizontal-relative:text;mso-position-vertical:absolute;mso-position-vertical-relative:text;mso-width-percent:0;mso-height-percent:200;mso-width-relative:margin;mso-height-relative:margin;v-text-anchor:top" o:gfxdata="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">
+              <v:shape id="Text Box 2" o:spid="_x0000_s1026" type="#_x0000_t202" style="position:absolute;margin-left:-.3pt;margin-top:75pt;width:780pt;height:110.55pt;z-index:251658240;visibility:visible;mso-wrap-style:square;mso-width-percent:0;mso-height-percent:200;mso-wrap-distance-left:9pt;mso-wrap-distance-top:0;mso-wrap-distance-right:9pt;mso-wrap-distance-bottom:0;mso-position-horizontal:absolute;mso-position-horizontal-relative:text;mso-position-vertical:absolute;mso-position-vertical-relative:text;mso-width-percent:0;mso-height-percent:200;mso-width-relative:margin;mso-height-relative:margin;v-text-anchor:top" o:gfxdata="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">
                 <v:textbox style="mso-fit-shape-to-text:t">
                   <w:txbxContent>
                     <w:p>
@@ -1481,14 +1545,65 @@
                     </w:p>
                   </w:txbxContent>
                 </v:textbox>
-                <w10:wrap type="topAndBottom"/>
+                <w10:wrap type="square"/>
               </v:shape>
             </w:pict>
           </mc:Fallback>
         </mc:AlternateContent>
       </w:r>
       <w:r>
-        <w:t>Insert a paragraph that hypothesises how long it would take to run if the number of initials were to be increased to 3. Include your calculations.</w:t>
+        <w:rPr>
+          <w:rFonts w:ascii="Trebuchet MS" w:hAnsi="Trebuchet MS"/>
+        </w:rPr>
+        <w:t>The program</w:t>
+      </w:r>
+      <w:r>
+        <w:rPr>
+          <w:rFonts w:ascii="Trebuchet MS" w:hAnsi="Trebuchet MS"/>
+        </w:rPr>
+        <w:t xml:space="preserve"> will take longer. With </w:t>
+      </w:r>
+      <w:r>
+        <w:rPr>
+          <w:rFonts w:ascii="Trebuchet MS" w:hAnsi="Trebuchet MS"/>
+        </w:rPr>
+        <w:t xml:space="preserve">2 letters and 2 numbers, there is a total of 67,600 combinations and adding another letter increases that to </w:t>
+      </w:r>
+      <w:r>
+        <w:rPr>
+          <w:rFonts w:ascii="Trebuchet MS" w:hAnsi="Trebuchet MS"/>
+        </w:rPr>
+        <w:t>1</w:t>
+      </w:r>
+      <w:r>
+        <w:rPr>
+          <w:rFonts w:ascii="Trebuchet MS" w:hAnsi="Trebuchet MS"/>
+        </w:rPr>
+        <w:t>,</w:t>
+      </w:r>
+      <w:r>
+        <w:rPr>
+          <w:rFonts w:ascii="Trebuchet MS" w:hAnsi="Trebuchet MS"/>
+        </w:rPr>
+        <w:t>757</w:t>
+      </w:r>
+      <w:r>
+        <w:rPr>
+          <w:rFonts w:ascii="Trebuchet MS" w:hAnsi="Trebuchet MS"/>
+        </w:rPr>
+        <w:t>,</w:t>
+      </w:r>
+      <w:r>
+        <w:rPr>
+          <w:rFonts w:ascii="Trebuchet MS" w:hAnsi="Trebuchet MS"/>
+        </w:rPr>
+        <w:t>600</w:t>
+      </w:r>
+      <w:r>
+        <w:rPr>
+          <w:rFonts w:ascii="Trebuchet MS" w:hAnsi="Trebuchet MS"/>
+        </w:rPr>
+        <w:t>. Using the same machine and the previous data, we can say that approximately 105 combinations were done a second by dividing the total number of combinations by the average time. Using this data, we can say that 3 letters and 2 number will take approximately 16,739 seconds which equates to 279 minutes.</w:t>
       </w:r>
     </w:p>
     <w:p>
@@ -1610,12 +1725,25 @@
         </mc:AlternateContent>
       </w:r>
       <w:r>
-        <w:t>Explain your results of running your 3 initial password cracker with relation to your earlier hypothesis.</w:t>
+        <w:t xml:space="preserve">Explain your results of running your 3 initial password </w:t>
+      </w:r>
+      <w:proofErr w:type="gramStart"/>
+      <w:r>
+        <w:t>cracker</w:t>
+      </w:r>
+      <w:proofErr w:type="gramEnd"/>
+      <w:r>
+        <w:t xml:space="preserve"> with relation to your earlier hypothesis.</w:t>
       </w:r>
     </w:p>
     <w:p>
       <w:r>
-        <w:t xml:space="preserve">Write a paragraph that compares the original results with those of your </w:t>
+        <w:t>Write a paragraph that compares the original results with tho</w:t>
+      </w:r>
+      <w:bookmarkStart w:id="3" w:name="_GoBack"/>
+      <w:bookmarkEnd w:id="3"/>
+      <w:r>
+        <w:t xml:space="preserve">se of your </w:t>
       </w:r>
       <w:r>
         <w:t xml:space="preserve">multithread </w:t>
@@ -1633,6 +1761,7 @@
       </w:pPr>
       <w:bookmarkStart w:id="4" w:name="_Toc527650972"/>
       <w:r>
+        <w:lastRenderedPageBreak/>
         <w:t>Image Processing</w:t>
       </w:r>
       <w:bookmarkEnd w:id="4"/>
@@ -1889,7 +2018,6 @@
     </w:p>
     <w:p>
       <w:r>
-        <w:lastRenderedPageBreak/>
         <w:t>Insert a table that shows running times for the original and multithread versions.</w:t>
       </w:r>
     </w:p>
@@ -2035,6 +2163,7 @@
       </w:pPr>
       <w:bookmarkStart w:id="8" w:name="_Toc527650976"/>
       <w:r>
+        <w:lastRenderedPageBreak/>
         <w:t>Image Processing</w:t>
       </w:r>
       <w:bookmarkEnd w:id="8"/>
@@ -2278,7 +2407,6 @@
       </w:pPr>
       <w:bookmarkStart w:id="10" w:name="_Toc527650978"/>
       <w:r>
-        <w:lastRenderedPageBreak/>
         <w:t>MPI</w:t>
       </w:r>
       <w:bookmarkEnd w:id="10"/>
@@ -2573,6 +2701,7 @@
     </w:p>
     <w:p>
       <w:r>
+        <w:lastRenderedPageBreak/>
         <w:t>Write a short analysis of the results</w:t>
       </w:r>
     </w:p>
@@ -2757,7 +2886,6 @@
           <w:noProof/>
           <w:lang w:eastAsia="en-GB"/>
         </w:rPr>
-        <w:lastRenderedPageBreak/>
         <mc:AlternateContent>
           <mc:Choice Requires="wps">
             <w:drawing>
@@ -3107,7 +3235,7 @@
     </w:p>
     <w:p/>
     <w:sectPr>
-      <w:footerReference w:type="default" r:id="rId8"/>
+      <w:footerReference w:type="default" r:id="rId9"/>
       <w:pgSz w:w="16838" w:h="11906" w:orient="landscape"/>
       <w:pgMar w:top="567" w:right="567" w:bottom="1134" w:left="567" w:header="709" w:footer="709" w:gutter="0"/>
       <w:cols w:space="708"/>
@@ -3783,7 +3911,7 @@
     <w:lsdException w:name="Table Web 2" w:semiHidden="1" w:unhideWhenUsed="1"/>
     <w:lsdException w:name="Table Web 3" w:semiHidden="1" w:unhideWhenUsed="1"/>
     <w:lsdException w:name="Balloon Text" w:semiHidden="1" w:unhideWhenUsed="1"/>
-    <w:lsdException w:name="Table Grid" w:semiHidden="1" w:uiPriority="59" w:unhideWhenUsed="1"/>
+    <w:lsdException w:name="Table Grid" w:uiPriority="59"/>
     <w:lsdException w:name="Table Theme" w:semiHidden="1" w:unhideWhenUsed="1"/>
     <w:lsdException w:name="Placeholder Text" w:semiHidden="1"/>
     <w:lsdException w:name="No Spacing" w:uiPriority="1" w:qFormat="1"/>
@@ -4869,7 +4997,7 @@
 </file>
 
 <file path=customXml/itemProps1.xml><?xml version="1.0" encoding="utf-8"?>
-<ds:datastoreItem xmlns:ds="http://schemas.openxmlformats.org/officeDocument/2006/customXml" ds:itemID="{F69A2DD5-CDC2-4EB3-BF60-D6644294B475}">
+<ds:datastoreItem xmlns:ds="http://schemas.openxmlformats.org/officeDocument/2006/customXml" ds:itemID="{8DCC2675-4941-4FFA-900E-D4ABEA8B083D}">
   <ds:schemaRefs>
     <ds:schemaRef ds:uri="http://schemas.openxmlformats.org/officeDocument/2006/bibliography"/>
   </ds:schemaRefs>

--- a/6CS005 Learning Journal Semester 1 2018-19.docx
+++ b/6CS005 Learning Journal Semester 1 2018-19.docx
@@ -1488,7 +1488,25 @@
                                 <w:sz w:val="12"/>
                                 <w:szCs w:val="12"/>
                               </w:rPr>
-                              <w:t>ur source code for a 3 initial password cracker here. The code should be neatly indented and lines should not wrap</w:t>
+                              <w:t xml:space="preserve">ur source code for a </w:t>
+                            </w:r>
+                            <w:proofErr w:type="gramStart"/>
+                            <w:r>
+                              <w:rPr>
+                                <w:rFonts w:ascii="Courier New" w:hAnsi="Courier New" w:cs="Courier New"/>
+                                <w:sz w:val="12"/>
+                                <w:szCs w:val="12"/>
+                              </w:rPr>
+                              <w:t>3 initial</w:t>
+                            </w:r>
+                            <w:proofErr w:type="gramEnd"/>
+                            <w:r>
+                              <w:rPr>
+                                <w:rFonts w:ascii="Courier New" w:hAnsi="Courier New" w:cs="Courier New"/>
+                                <w:sz w:val="12"/>
+                                <w:szCs w:val="12"/>
+                              </w:rPr>
+                              <w:t xml:space="preserve"> password cracker here. The code should be neatly indented and lines should not wrap</w:t>
                             </w:r>
                           </w:p>
                         </w:txbxContent>
@@ -1540,7 +1558,25 @@
                           <w:sz w:val="12"/>
                           <w:szCs w:val="12"/>
                         </w:rPr>
-                        <w:t>ur source code for a 3 initial password cracker here. The code should be neatly indented and lines should not wrap</w:t>
+                        <w:t xml:space="preserve">ur source code for a </w:t>
+                      </w:r>
+                      <w:proofErr w:type="gramStart"/>
+                      <w:r>
+                        <w:rPr>
+                          <w:rFonts w:ascii="Courier New" w:hAnsi="Courier New" w:cs="Courier New"/>
+                          <w:sz w:val="12"/>
+                          <w:szCs w:val="12"/>
+                        </w:rPr>
+                        <w:t>3 initial</w:t>
+                      </w:r>
+                      <w:proofErr w:type="gramEnd"/>
+                      <w:r>
+                        <w:rPr>
+                          <w:rFonts w:ascii="Courier New" w:hAnsi="Courier New" w:cs="Courier New"/>
+                          <w:sz w:val="12"/>
+                          <w:szCs w:val="12"/>
+                        </w:rPr>
+                        <w:t xml:space="preserve"> password cracker here. The code should be neatly indented and lines should not wrap</w:t>
                       </w:r>
                     </w:p>
                   </w:txbxContent>
@@ -1607,11 +1643,2454 @@
       </w:r>
     </w:p>
     <w:p>
+      <w:pPr>
+        <w:pStyle w:val="NoSpacing"/>
+        <w:rPr>
+          <w:rFonts w:ascii="Trebuchet MS" w:hAnsi="Trebuchet MS"/>
+        </w:rPr>
+      </w:pPr>
+      <w:r>
+        <w:rPr>
+          <w:rFonts w:ascii="Trebuchet MS" w:hAnsi="Trebuchet MS"/>
+        </w:rPr>
+        <w:t>#include &lt;</w:t>
+      </w:r>
+      <w:proofErr w:type="spellStart"/>
+      <w:r>
+        <w:rPr>
+          <w:rFonts w:ascii="Trebuchet MS" w:hAnsi="Trebuchet MS"/>
+        </w:rPr>
+        <w:t>stdio.h</w:t>
+      </w:r>
+      <w:proofErr w:type="spellEnd"/>
+      <w:r>
+        <w:rPr>
+          <w:rFonts w:ascii="Trebuchet MS" w:hAnsi="Trebuchet MS"/>
+        </w:rPr>
+        <w:t>&gt;</w:t>
+      </w:r>
+    </w:p>
+    <w:p>
+      <w:pPr>
+        <w:pStyle w:val="NoSpacing"/>
+        <w:rPr>
+          <w:rFonts w:ascii="Trebuchet MS" w:hAnsi="Trebuchet MS"/>
+        </w:rPr>
+      </w:pPr>
+      <w:r>
+        <w:rPr>
+          <w:rFonts w:ascii="Trebuchet MS" w:hAnsi="Trebuchet MS"/>
+        </w:rPr>
+        <w:t>#include &lt;</w:t>
+      </w:r>
+      <w:proofErr w:type="spellStart"/>
+      <w:r>
+        <w:rPr>
+          <w:rFonts w:ascii="Trebuchet MS" w:hAnsi="Trebuchet MS"/>
+        </w:rPr>
+        <w:t>string.h</w:t>
+      </w:r>
+      <w:proofErr w:type="spellEnd"/>
+      <w:r>
+        <w:rPr>
+          <w:rFonts w:ascii="Trebuchet MS" w:hAnsi="Trebuchet MS"/>
+        </w:rPr>
+        <w:t>&gt;</w:t>
+      </w:r>
+    </w:p>
+    <w:p>
+      <w:pPr>
+        <w:pStyle w:val="NoSpacing"/>
+        <w:rPr>
+          <w:rFonts w:ascii="Trebuchet MS" w:hAnsi="Trebuchet MS"/>
+        </w:rPr>
+      </w:pPr>
+      <w:r>
+        <w:rPr>
+          <w:rFonts w:ascii="Trebuchet MS" w:hAnsi="Trebuchet MS"/>
+        </w:rPr>
+        <w:t>#include &lt;</w:t>
+      </w:r>
+      <w:proofErr w:type="spellStart"/>
+      <w:r>
+        <w:rPr>
+          <w:rFonts w:ascii="Trebuchet MS" w:hAnsi="Trebuchet MS"/>
+        </w:rPr>
+        <w:t>stdlib.h</w:t>
+      </w:r>
+      <w:proofErr w:type="spellEnd"/>
+      <w:r>
+        <w:rPr>
+          <w:rFonts w:ascii="Trebuchet MS" w:hAnsi="Trebuchet MS"/>
+        </w:rPr>
+        <w:t>&gt;</w:t>
+      </w:r>
+    </w:p>
+    <w:p>
+      <w:pPr>
+        <w:pStyle w:val="NoSpacing"/>
+        <w:rPr>
+          <w:rFonts w:ascii="Trebuchet MS" w:hAnsi="Trebuchet MS"/>
+        </w:rPr>
+      </w:pPr>
+      <w:r>
+        <w:rPr>
+          <w:rFonts w:ascii="Trebuchet MS" w:hAnsi="Trebuchet MS"/>
+        </w:rPr>
+        <w:t>#include &lt;</w:t>
+      </w:r>
+      <w:proofErr w:type="spellStart"/>
+      <w:r>
+        <w:rPr>
+          <w:rFonts w:ascii="Trebuchet MS" w:hAnsi="Trebuchet MS"/>
+        </w:rPr>
+        <w:t>crypt.h</w:t>
+      </w:r>
+      <w:proofErr w:type="spellEnd"/>
+      <w:r>
+        <w:rPr>
+          <w:rFonts w:ascii="Trebuchet MS" w:hAnsi="Trebuchet MS"/>
+        </w:rPr>
+        <w:t>&gt;</w:t>
+      </w:r>
+    </w:p>
+    <w:p>
+      <w:pPr>
+        <w:pStyle w:val="NoSpacing"/>
+        <w:rPr>
+          <w:rFonts w:ascii="Trebuchet MS" w:hAnsi="Trebuchet MS"/>
+        </w:rPr>
+      </w:pPr>
+      <w:r>
+        <w:rPr>
+          <w:rFonts w:ascii="Trebuchet MS" w:hAnsi="Trebuchet MS"/>
+        </w:rPr>
+        <w:t>#include &lt;</w:t>
+      </w:r>
+      <w:proofErr w:type="spellStart"/>
+      <w:r>
+        <w:rPr>
+          <w:rFonts w:ascii="Trebuchet MS" w:hAnsi="Trebuchet MS"/>
+        </w:rPr>
+        <w:t>math.h</w:t>
+      </w:r>
+      <w:proofErr w:type="spellEnd"/>
+      <w:r>
+        <w:rPr>
+          <w:rFonts w:ascii="Trebuchet MS" w:hAnsi="Trebuchet MS"/>
+        </w:rPr>
+        <w:t>&gt;</w:t>
+      </w:r>
+    </w:p>
+    <w:p>
+      <w:pPr>
+        <w:pStyle w:val="NoSpacing"/>
+        <w:rPr>
+          <w:rFonts w:ascii="Trebuchet MS" w:hAnsi="Trebuchet MS"/>
+        </w:rPr>
+      </w:pPr>
+      <w:r>
+        <w:rPr>
+          <w:rFonts w:ascii="Trebuchet MS" w:hAnsi="Trebuchet MS"/>
+        </w:rPr>
+        <w:t>#include &lt;</w:t>
+      </w:r>
+      <w:proofErr w:type="spellStart"/>
+      <w:r>
+        <w:rPr>
+          <w:rFonts w:ascii="Trebuchet MS" w:hAnsi="Trebuchet MS"/>
+        </w:rPr>
+        <w:t>time.h</w:t>
+      </w:r>
+      <w:proofErr w:type="spellEnd"/>
+      <w:r>
+        <w:rPr>
+          <w:rFonts w:ascii="Trebuchet MS" w:hAnsi="Trebuchet MS"/>
+        </w:rPr>
+        <w:t>&gt;</w:t>
+      </w:r>
+    </w:p>
+    <w:p>
+      <w:pPr>
+        <w:pStyle w:val="NoSpacing"/>
+        <w:rPr>
+          <w:rFonts w:ascii="Trebuchet MS" w:hAnsi="Trebuchet MS"/>
+        </w:rPr>
+      </w:pPr>
+    </w:p>
+    <w:p>
+      <w:pPr>
+        <w:pStyle w:val="NoSpacing"/>
+        <w:rPr>
+          <w:rFonts w:ascii="Trebuchet MS" w:hAnsi="Trebuchet MS"/>
+        </w:rPr>
+      </w:pPr>
+      <w:proofErr w:type="spellStart"/>
+      <w:r>
+        <w:rPr>
+          <w:rFonts w:ascii="Trebuchet MS" w:hAnsi="Trebuchet MS"/>
+        </w:rPr>
+        <w:lastRenderedPageBreak/>
+        <w:t>int</w:t>
+      </w:r>
+      <w:proofErr w:type="spellEnd"/>
+      <w:r>
+        <w:rPr>
+          <w:rFonts w:ascii="Trebuchet MS" w:hAnsi="Trebuchet MS"/>
+        </w:rPr>
+        <w:t xml:space="preserve"> </w:t>
+      </w:r>
+      <w:proofErr w:type="spellStart"/>
+      <w:r>
+        <w:rPr>
+          <w:rFonts w:ascii="Trebuchet MS" w:hAnsi="Trebuchet MS"/>
+        </w:rPr>
+        <w:t>n_passwords</w:t>
+      </w:r>
+      <w:proofErr w:type="spellEnd"/>
+      <w:r>
+        <w:rPr>
+          <w:rFonts w:ascii="Trebuchet MS" w:hAnsi="Trebuchet MS"/>
+        </w:rPr>
+        <w:t xml:space="preserve"> = 4;</w:t>
+      </w:r>
+    </w:p>
+    <w:p>
+      <w:pPr>
+        <w:pStyle w:val="NoSpacing"/>
+        <w:rPr>
+          <w:rFonts w:ascii="Trebuchet MS" w:hAnsi="Trebuchet MS"/>
+        </w:rPr>
+      </w:pPr>
+    </w:p>
+    <w:p>
+      <w:pPr>
+        <w:pStyle w:val="NoSpacing"/>
+        <w:rPr>
+          <w:rFonts w:ascii="Trebuchet MS" w:hAnsi="Trebuchet MS"/>
+        </w:rPr>
+      </w:pPr>
+      <w:r>
+        <w:rPr>
+          <w:rFonts w:ascii="Trebuchet MS" w:hAnsi="Trebuchet MS"/>
+        </w:rPr>
+        <w:t>char *</w:t>
+      </w:r>
+      <w:proofErr w:type="spellStart"/>
+      <w:r>
+        <w:rPr>
+          <w:rFonts w:ascii="Trebuchet MS" w:hAnsi="Trebuchet MS"/>
+        </w:rPr>
+        <w:t>encrypted_</w:t>
+      </w:r>
+      <w:proofErr w:type="gramStart"/>
+      <w:r>
+        <w:rPr>
+          <w:rFonts w:ascii="Trebuchet MS" w:hAnsi="Trebuchet MS"/>
+        </w:rPr>
+        <w:t>passwords</w:t>
+      </w:r>
+      <w:proofErr w:type="spellEnd"/>
+      <w:r>
+        <w:rPr>
+          <w:rFonts w:ascii="Trebuchet MS" w:hAnsi="Trebuchet MS"/>
+        </w:rPr>
+        <w:t>[</w:t>
+      </w:r>
+      <w:proofErr w:type="gramEnd"/>
+      <w:r>
+        <w:rPr>
+          <w:rFonts w:ascii="Trebuchet MS" w:hAnsi="Trebuchet MS"/>
+        </w:rPr>
+        <w:t>] = {</w:t>
+      </w:r>
+    </w:p>
+    <w:p>
+      <w:pPr>
+        <w:pStyle w:val="NoSpacing"/>
+        <w:rPr>
+          <w:rFonts w:ascii="Trebuchet MS" w:hAnsi="Trebuchet MS"/>
+        </w:rPr>
+      </w:pPr>
+      <w:r>
+        <w:rPr>
+          <w:rFonts w:ascii="Trebuchet MS" w:hAnsi="Trebuchet MS"/>
+        </w:rPr>
+        <w:t xml:space="preserve">  "$6$KB$H8s0k9/1RQ783G9gF69Xkn.MI.Dq5Ox0va/dFlkknNjO7trgekVOjTv1BKCb.nm3vqxmtO2mOplhmFkwZXecz0",</w:t>
+      </w:r>
+    </w:p>
+    <w:p>
+      <w:pPr>
+        <w:pStyle w:val="NoSpacing"/>
+        <w:rPr>
+          <w:rFonts w:ascii="Trebuchet MS" w:hAnsi="Trebuchet MS"/>
+        </w:rPr>
+      </w:pPr>
+      <w:r>
+        <w:rPr>
+          <w:rFonts w:ascii="Trebuchet MS" w:hAnsi="Trebuchet MS"/>
+        </w:rPr>
+        <w:t xml:space="preserve">  "$6$KB$WksuNcTfYjZWjDC4Zt3ZAmQ38OrsWwHyDgf/grFJ2Sgg.qpOz56lMpBVfWYdQZa9Pksa2TJRVYVb3K.mbYx4Y1",</w:t>
+      </w:r>
+    </w:p>
+    <w:p>
+      <w:pPr>
+        <w:pStyle w:val="NoSpacing"/>
+        <w:rPr>
+          <w:rFonts w:ascii="Trebuchet MS" w:hAnsi="Trebuchet MS"/>
+        </w:rPr>
+      </w:pPr>
+      <w:r>
+        <w:rPr>
+          <w:rFonts w:ascii="Trebuchet MS" w:hAnsi="Trebuchet MS"/>
+        </w:rPr>
+        <w:t xml:space="preserve">  "$6$KB$0ZqvOLHpRgU9vLhzavKkL37MCDESwi2NDoTptnw4jyAjQGVtizjiKaluE60l1k7b.7YzDFU3biOo7Cr2SnvzT1",</w:t>
+      </w:r>
+    </w:p>
+    <w:p>
+      <w:pPr>
+        <w:pStyle w:val="NoSpacing"/>
+        <w:rPr>
+          <w:rFonts w:ascii="Trebuchet MS" w:hAnsi="Trebuchet MS"/>
+        </w:rPr>
+      </w:pPr>
+      <w:r>
+        <w:rPr>
+          <w:rFonts w:ascii="Trebuchet MS" w:hAnsi="Trebuchet MS"/>
+        </w:rPr>
+        <w:t xml:space="preserve">  "$6$KB$UwKD1iCsvhAryQWAH6o8C9B6dEtOUOhYCgBfwtvffD.Ycz83.8GZ/9dhfIyVodUtHRyUl8A8LRfCNSlx8Lb2O1"</w:t>
+      </w:r>
+    </w:p>
+    <w:p>
+      <w:pPr>
+        <w:pStyle w:val="NoSpacing"/>
+        <w:rPr>
+          <w:rFonts w:ascii="Trebuchet MS" w:hAnsi="Trebuchet MS"/>
+        </w:rPr>
+      </w:pPr>
+      <w:r>
+        <w:rPr>
+          <w:rFonts w:ascii="Trebuchet MS" w:hAnsi="Trebuchet MS"/>
+        </w:rPr>
+        <w:t>};</w:t>
+      </w:r>
+    </w:p>
+    <w:p>
+      <w:pPr>
+        <w:pStyle w:val="NoSpacing"/>
+        <w:rPr>
+          <w:rFonts w:ascii="Trebuchet MS" w:hAnsi="Trebuchet MS"/>
+        </w:rPr>
+      </w:pPr>
+    </w:p>
+    <w:p>
+      <w:pPr>
+        <w:pStyle w:val="NoSpacing"/>
+        <w:rPr>
+          <w:rFonts w:ascii="Trebuchet MS" w:hAnsi="Trebuchet MS"/>
+        </w:rPr>
+      </w:pPr>
+      <w:r>
+        <w:rPr>
+          <w:rFonts w:ascii="Trebuchet MS" w:hAnsi="Trebuchet MS"/>
+        </w:rPr>
+        <w:t xml:space="preserve">void </w:t>
+      </w:r>
+      <w:proofErr w:type="spellStart"/>
+      <w:proofErr w:type="gramStart"/>
+      <w:r>
+        <w:rPr>
+          <w:rFonts w:ascii="Trebuchet MS" w:hAnsi="Trebuchet MS"/>
+        </w:rPr>
+        <w:t>substr</w:t>
+      </w:r>
+      <w:proofErr w:type="spellEnd"/>
+      <w:r>
+        <w:rPr>
+          <w:rFonts w:ascii="Trebuchet MS" w:hAnsi="Trebuchet MS"/>
+        </w:rPr>
+        <w:t>(</w:t>
+      </w:r>
+      <w:proofErr w:type="gramEnd"/>
+      <w:r>
+        <w:rPr>
+          <w:rFonts w:ascii="Trebuchet MS" w:hAnsi="Trebuchet MS"/>
+        </w:rPr>
+        <w:t>char *</w:t>
+      </w:r>
+      <w:proofErr w:type="spellStart"/>
+      <w:r>
+        <w:rPr>
+          <w:rFonts w:ascii="Trebuchet MS" w:hAnsi="Trebuchet MS"/>
+        </w:rPr>
+        <w:t>dest</w:t>
+      </w:r>
+      <w:proofErr w:type="spellEnd"/>
+      <w:r>
+        <w:rPr>
+          <w:rFonts w:ascii="Trebuchet MS" w:hAnsi="Trebuchet MS"/>
+        </w:rPr>
+        <w:t>, char *</w:t>
+      </w:r>
+      <w:proofErr w:type="spellStart"/>
+      <w:r>
+        <w:rPr>
+          <w:rFonts w:ascii="Trebuchet MS" w:hAnsi="Trebuchet MS"/>
+        </w:rPr>
+        <w:t>src</w:t>
+      </w:r>
+      <w:proofErr w:type="spellEnd"/>
+      <w:r>
+        <w:rPr>
+          <w:rFonts w:ascii="Trebuchet MS" w:hAnsi="Trebuchet MS"/>
+        </w:rPr>
+        <w:t xml:space="preserve">, </w:t>
+      </w:r>
+      <w:proofErr w:type="spellStart"/>
+      <w:r>
+        <w:rPr>
+          <w:rFonts w:ascii="Trebuchet MS" w:hAnsi="Trebuchet MS"/>
+        </w:rPr>
+        <w:t>int</w:t>
+      </w:r>
+      <w:proofErr w:type="spellEnd"/>
+      <w:r>
+        <w:rPr>
+          <w:rFonts w:ascii="Trebuchet MS" w:hAnsi="Trebuchet MS"/>
+        </w:rPr>
+        <w:t xml:space="preserve"> start, </w:t>
+      </w:r>
+      <w:proofErr w:type="spellStart"/>
+      <w:r>
+        <w:rPr>
+          <w:rFonts w:ascii="Trebuchet MS" w:hAnsi="Trebuchet MS"/>
+        </w:rPr>
+        <w:t>int</w:t>
+      </w:r>
+      <w:proofErr w:type="spellEnd"/>
+      <w:r>
+        <w:rPr>
+          <w:rFonts w:ascii="Trebuchet MS" w:hAnsi="Trebuchet MS"/>
+        </w:rPr>
+        <w:t xml:space="preserve"> length){</w:t>
+      </w:r>
+    </w:p>
+    <w:p>
+      <w:pPr>
+        <w:pStyle w:val="NoSpacing"/>
+        <w:rPr>
+          <w:rFonts w:ascii="Trebuchet MS" w:hAnsi="Trebuchet MS"/>
+        </w:rPr>
+      </w:pPr>
+      <w:r>
+        <w:rPr>
+          <w:rFonts w:ascii="Trebuchet MS" w:hAnsi="Trebuchet MS"/>
+        </w:rPr>
+        <w:t xml:space="preserve">  </w:t>
+      </w:r>
+      <w:proofErr w:type="spellStart"/>
+      <w:proofErr w:type="gramStart"/>
+      <w:r>
+        <w:rPr>
+          <w:rFonts w:ascii="Trebuchet MS" w:hAnsi="Trebuchet MS"/>
+        </w:rPr>
+        <w:t>memcpy</w:t>
+      </w:r>
+      <w:proofErr w:type="spellEnd"/>
+      <w:r>
+        <w:rPr>
+          <w:rFonts w:ascii="Trebuchet MS" w:hAnsi="Trebuchet MS"/>
+        </w:rPr>
+        <w:t>(</w:t>
+      </w:r>
+      <w:proofErr w:type="spellStart"/>
+      <w:proofErr w:type="gramEnd"/>
+      <w:r>
+        <w:rPr>
+          <w:rFonts w:ascii="Trebuchet MS" w:hAnsi="Trebuchet MS"/>
+        </w:rPr>
+        <w:t>dest</w:t>
+      </w:r>
+      <w:proofErr w:type="spellEnd"/>
+      <w:r>
+        <w:rPr>
+          <w:rFonts w:ascii="Trebuchet MS" w:hAnsi="Trebuchet MS"/>
+        </w:rPr>
+        <w:t xml:space="preserve">, </w:t>
+      </w:r>
+      <w:proofErr w:type="spellStart"/>
+      <w:r>
+        <w:rPr>
+          <w:rFonts w:ascii="Trebuchet MS" w:hAnsi="Trebuchet MS"/>
+        </w:rPr>
+        <w:t>src</w:t>
+      </w:r>
+      <w:proofErr w:type="spellEnd"/>
+      <w:r>
+        <w:rPr>
+          <w:rFonts w:ascii="Trebuchet MS" w:hAnsi="Trebuchet MS"/>
+        </w:rPr>
+        <w:t xml:space="preserve"> + start, length);</w:t>
+      </w:r>
+    </w:p>
+    <w:p>
+      <w:pPr>
+        <w:pStyle w:val="NoSpacing"/>
+        <w:rPr>
+          <w:rFonts w:ascii="Trebuchet MS" w:hAnsi="Trebuchet MS"/>
+        </w:rPr>
+      </w:pPr>
+      <w:r>
+        <w:rPr>
+          <w:rFonts w:ascii="Trebuchet MS" w:hAnsi="Trebuchet MS"/>
+        </w:rPr>
+        <w:t xml:space="preserve">  *(</w:t>
+      </w:r>
+      <w:proofErr w:type="spellStart"/>
+      <w:r>
+        <w:rPr>
+          <w:rFonts w:ascii="Trebuchet MS" w:hAnsi="Trebuchet MS"/>
+        </w:rPr>
+        <w:t>dest</w:t>
+      </w:r>
+      <w:proofErr w:type="spellEnd"/>
+      <w:r>
+        <w:rPr>
+          <w:rFonts w:ascii="Trebuchet MS" w:hAnsi="Trebuchet MS"/>
+        </w:rPr>
+        <w:t xml:space="preserve"> + length) = '\0';</w:t>
+      </w:r>
+    </w:p>
+    <w:p>
+      <w:pPr>
+        <w:pStyle w:val="NoSpacing"/>
+        <w:rPr>
+          <w:rFonts w:ascii="Trebuchet MS" w:hAnsi="Trebuchet MS"/>
+        </w:rPr>
+      </w:pPr>
+      <w:r>
+        <w:rPr>
+          <w:rFonts w:ascii="Trebuchet MS" w:hAnsi="Trebuchet MS"/>
+        </w:rPr>
+        <w:t>}</w:t>
+      </w:r>
+    </w:p>
+    <w:p>
+      <w:pPr>
+        <w:pStyle w:val="NoSpacing"/>
+        <w:rPr>
+          <w:rFonts w:ascii="Trebuchet MS" w:hAnsi="Trebuchet MS"/>
+        </w:rPr>
+      </w:pPr>
+    </w:p>
+    <w:p>
+      <w:pPr>
+        <w:pStyle w:val="NoSpacing"/>
+        <w:rPr>
+          <w:rFonts w:ascii="Trebuchet MS" w:hAnsi="Trebuchet MS"/>
+        </w:rPr>
+      </w:pPr>
+      <w:r>
+        <w:rPr>
+          <w:rFonts w:ascii="Trebuchet MS" w:hAnsi="Trebuchet MS"/>
+        </w:rPr>
+        <w:t xml:space="preserve">void </w:t>
+      </w:r>
+      <w:proofErr w:type="gramStart"/>
+      <w:r>
+        <w:rPr>
+          <w:rFonts w:ascii="Trebuchet MS" w:hAnsi="Trebuchet MS"/>
+        </w:rPr>
+        <w:t>crack(</w:t>
+      </w:r>
+      <w:proofErr w:type="gramEnd"/>
+      <w:r>
+        <w:rPr>
+          <w:rFonts w:ascii="Trebuchet MS" w:hAnsi="Trebuchet MS"/>
+        </w:rPr>
+        <w:t>char *</w:t>
+      </w:r>
+      <w:proofErr w:type="spellStart"/>
+      <w:r>
+        <w:rPr>
+          <w:rFonts w:ascii="Trebuchet MS" w:hAnsi="Trebuchet MS"/>
+        </w:rPr>
+        <w:t>salt_and_encrypted</w:t>
+      </w:r>
+      <w:proofErr w:type="spellEnd"/>
+      <w:r>
+        <w:rPr>
+          <w:rFonts w:ascii="Trebuchet MS" w:hAnsi="Trebuchet MS"/>
+        </w:rPr>
+        <w:t>){</w:t>
+      </w:r>
+    </w:p>
+    <w:p>
+      <w:pPr>
+        <w:pStyle w:val="NoSpacing"/>
+        <w:rPr>
+          <w:rFonts w:ascii="Trebuchet MS" w:hAnsi="Trebuchet MS"/>
+        </w:rPr>
+      </w:pPr>
+      <w:r>
+        <w:rPr>
+          <w:rFonts w:ascii="Trebuchet MS" w:hAnsi="Trebuchet MS"/>
+        </w:rPr>
+        <w:t xml:space="preserve">  </w:t>
+      </w:r>
+      <w:proofErr w:type="spellStart"/>
+      <w:r>
+        <w:rPr>
+          <w:rFonts w:ascii="Trebuchet MS" w:hAnsi="Trebuchet MS"/>
+        </w:rPr>
+        <w:t>int</w:t>
+      </w:r>
+      <w:proofErr w:type="spellEnd"/>
+      <w:r>
+        <w:rPr>
+          <w:rFonts w:ascii="Trebuchet MS" w:hAnsi="Trebuchet MS"/>
+        </w:rPr>
+        <w:t xml:space="preserve"> x, y, z;</w:t>
+      </w:r>
+    </w:p>
+    <w:p>
+      <w:pPr>
+        <w:pStyle w:val="NoSpacing"/>
+        <w:rPr>
+          <w:rFonts w:ascii="Trebuchet MS" w:hAnsi="Trebuchet MS"/>
+        </w:rPr>
+      </w:pPr>
+      <w:r>
+        <w:rPr>
+          <w:rFonts w:ascii="Trebuchet MS" w:hAnsi="Trebuchet MS"/>
+        </w:rPr>
+        <w:t xml:space="preserve">  char </w:t>
+      </w:r>
+      <w:proofErr w:type="gramStart"/>
+      <w:r>
+        <w:rPr>
+          <w:rFonts w:ascii="Trebuchet MS" w:hAnsi="Trebuchet MS"/>
+        </w:rPr>
+        <w:t>salt[</w:t>
+      </w:r>
+      <w:proofErr w:type="gramEnd"/>
+      <w:r>
+        <w:rPr>
+          <w:rFonts w:ascii="Trebuchet MS" w:hAnsi="Trebuchet MS"/>
+        </w:rPr>
+        <w:t>7];</w:t>
+      </w:r>
+    </w:p>
+    <w:p>
+      <w:pPr>
+        <w:pStyle w:val="NoSpacing"/>
+        <w:rPr>
+          <w:rFonts w:ascii="Trebuchet MS" w:hAnsi="Trebuchet MS"/>
+        </w:rPr>
+      </w:pPr>
+      <w:r>
+        <w:rPr>
+          <w:rFonts w:ascii="Trebuchet MS" w:hAnsi="Trebuchet MS"/>
+        </w:rPr>
+        <w:t xml:space="preserve">  char </w:t>
+      </w:r>
+      <w:proofErr w:type="gramStart"/>
+      <w:r>
+        <w:rPr>
+          <w:rFonts w:ascii="Trebuchet MS" w:hAnsi="Trebuchet MS"/>
+        </w:rPr>
+        <w:t>plain[</w:t>
+      </w:r>
+      <w:proofErr w:type="gramEnd"/>
+      <w:r>
+        <w:rPr>
+          <w:rFonts w:ascii="Trebuchet MS" w:hAnsi="Trebuchet MS"/>
+        </w:rPr>
+        <w:t>7];</w:t>
+      </w:r>
+    </w:p>
+    <w:p>
+      <w:pPr>
+        <w:pStyle w:val="NoSpacing"/>
+        <w:rPr>
+          <w:rFonts w:ascii="Trebuchet MS" w:hAnsi="Trebuchet MS"/>
+        </w:rPr>
+      </w:pPr>
+      <w:r>
+        <w:rPr>
+          <w:rFonts w:ascii="Trebuchet MS" w:hAnsi="Trebuchet MS"/>
+        </w:rPr>
+        <w:t xml:space="preserve">  char *</w:t>
+      </w:r>
+      <w:proofErr w:type="spellStart"/>
+      <w:r>
+        <w:rPr>
+          <w:rFonts w:ascii="Trebuchet MS" w:hAnsi="Trebuchet MS"/>
+        </w:rPr>
+        <w:t>enc</w:t>
+      </w:r>
+      <w:proofErr w:type="spellEnd"/>
+      <w:r>
+        <w:rPr>
+          <w:rFonts w:ascii="Trebuchet MS" w:hAnsi="Trebuchet MS"/>
+        </w:rPr>
+        <w:t>;</w:t>
+      </w:r>
+    </w:p>
+    <w:p>
+      <w:pPr>
+        <w:pStyle w:val="NoSpacing"/>
+        <w:rPr>
+          <w:rFonts w:ascii="Trebuchet MS" w:hAnsi="Trebuchet MS"/>
+        </w:rPr>
+      </w:pPr>
+      <w:r>
+        <w:rPr>
+          <w:rFonts w:ascii="Trebuchet MS" w:hAnsi="Trebuchet MS"/>
+        </w:rPr>
+        <w:t xml:space="preserve">  </w:t>
+      </w:r>
+      <w:proofErr w:type="spellStart"/>
+      <w:r>
+        <w:rPr>
+          <w:rFonts w:ascii="Trebuchet MS" w:hAnsi="Trebuchet MS"/>
+        </w:rPr>
+        <w:t>int</w:t>
+      </w:r>
+      <w:proofErr w:type="spellEnd"/>
+      <w:r>
+        <w:rPr>
+          <w:rFonts w:ascii="Trebuchet MS" w:hAnsi="Trebuchet MS"/>
+        </w:rPr>
+        <w:t xml:space="preserve"> count = 0;</w:t>
+      </w:r>
+    </w:p>
+    <w:p>
+      <w:pPr>
+        <w:pStyle w:val="NoSpacing"/>
+        <w:rPr>
+          <w:rFonts w:ascii="Trebuchet MS" w:hAnsi="Trebuchet MS"/>
+        </w:rPr>
+      </w:pPr>
+    </w:p>
+    <w:p>
+      <w:pPr>
+        <w:pStyle w:val="NoSpacing"/>
+        <w:rPr>
+          <w:rFonts w:ascii="Trebuchet MS" w:hAnsi="Trebuchet MS"/>
+        </w:rPr>
+      </w:pPr>
+      <w:r>
+        <w:rPr>
+          <w:rFonts w:ascii="Trebuchet MS" w:hAnsi="Trebuchet MS"/>
+        </w:rPr>
+        <w:t xml:space="preserve">  </w:t>
+      </w:r>
+      <w:proofErr w:type="spellStart"/>
+      <w:r>
+        <w:rPr>
+          <w:rFonts w:ascii="Trebuchet MS" w:hAnsi="Trebuchet MS"/>
+        </w:rPr>
+        <w:t>int</w:t>
+      </w:r>
+      <w:proofErr w:type="spellEnd"/>
+      <w:r>
+        <w:rPr>
+          <w:rFonts w:ascii="Trebuchet MS" w:hAnsi="Trebuchet MS"/>
+        </w:rPr>
+        <w:t xml:space="preserve"> t; // new loop counter for the third initial</w:t>
+      </w:r>
+    </w:p>
+    <w:p>
+      <w:pPr>
+        <w:pStyle w:val="NoSpacing"/>
+        <w:rPr>
+          <w:rFonts w:ascii="Trebuchet MS" w:hAnsi="Trebuchet MS"/>
+        </w:rPr>
+      </w:pPr>
+    </w:p>
+    <w:p>
+      <w:pPr>
+        <w:pStyle w:val="NoSpacing"/>
+        <w:rPr>
+          <w:rFonts w:ascii="Trebuchet MS" w:hAnsi="Trebuchet MS"/>
+        </w:rPr>
+      </w:pPr>
+      <w:r>
+        <w:rPr>
+          <w:rFonts w:ascii="Trebuchet MS" w:hAnsi="Trebuchet MS"/>
+        </w:rPr>
+        <w:t xml:space="preserve">  </w:t>
+      </w:r>
+      <w:proofErr w:type="spellStart"/>
+      <w:proofErr w:type="gramStart"/>
+      <w:r>
+        <w:rPr>
+          <w:rFonts w:ascii="Trebuchet MS" w:hAnsi="Trebuchet MS"/>
+        </w:rPr>
+        <w:t>substr</w:t>
+      </w:r>
+      <w:proofErr w:type="spellEnd"/>
+      <w:r>
+        <w:rPr>
+          <w:rFonts w:ascii="Trebuchet MS" w:hAnsi="Trebuchet MS"/>
+        </w:rPr>
+        <w:t>(</w:t>
+      </w:r>
+      <w:proofErr w:type="gramEnd"/>
+      <w:r>
+        <w:rPr>
+          <w:rFonts w:ascii="Trebuchet MS" w:hAnsi="Trebuchet MS"/>
+        </w:rPr>
+        <w:t xml:space="preserve">salt, </w:t>
+      </w:r>
+      <w:proofErr w:type="spellStart"/>
+      <w:r>
+        <w:rPr>
+          <w:rFonts w:ascii="Trebuchet MS" w:hAnsi="Trebuchet MS"/>
+        </w:rPr>
+        <w:t>salt_and_encrypted</w:t>
+      </w:r>
+      <w:proofErr w:type="spellEnd"/>
+      <w:r>
+        <w:rPr>
+          <w:rFonts w:ascii="Trebuchet MS" w:hAnsi="Trebuchet MS"/>
+        </w:rPr>
+        <w:t>, 0, 6);</w:t>
+      </w:r>
+    </w:p>
+    <w:p>
+      <w:pPr>
+        <w:pStyle w:val="NoSpacing"/>
+        <w:rPr>
+          <w:rFonts w:ascii="Trebuchet MS" w:hAnsi="Trebuchet MS"/>
+        </w:rPr>
+      </w:pPr>
+    </w:p>
+    <w:p>
+      <w:pPr>
+        <w:pStyle w:val="NoSpacing"/>
+        <w:rPr>
+          <w:rFonts w:ascii="Trebuchet MS" w:hAnsi="Trebuchet MS"/>
+        </w:rPr>
+      </w:pPr>
+      <w:r>
+        <w:rPr>
+          <w:rFonts w:ascii="Trebuchet MS" w:hAnsi="Trebuchet MS"/>
+        </w:rPr>
+        <w:t xml:space="preserve">  </w:t>
+      </w:r>
+      <w:proofErr w:type="gramStart"/>
+      <w:r>
+        <w:rPr>
+          <w:rFonts w:ascii="Trebuchet MS" w:hAnsi="Trebuchet MS"/>
+        </w:rPr>
+        <w:t>for(</w:t>
+      </w:r>
+      <w:proofErr w:type="gramEnd"/>
+      <w:r>
+        <w:rPr>
+          <w:rFonts w:ascii="Trebuchet MS" w:hAnsi="Trebuchet MS"/>
+        </w:rPr>
+        <w:t>x='A'; x&lt;='Z'; x++){</w:t>
+      </w:r>
+    </w:p>
+    <w:p>
+      <w:pPr>
+        <w:pStyle w:val="NoSpacing"/>
+        <w:rPr>
+          <w:rFonts w:ascii="Trebuchet MS" w:hAnsi="Trebuchet MS"/>
+        </w:rPr>
+      </w:pPr>
+      <w:r>
+        <w:rPr>
+          <w:rFonts w:ascii="Trebuchet MS" w:hAnsi="Trebuchet MS"/>
+        </w:rPr>
+        <w:t xml:space="preserve">    </w:t>
+      </w:r>
+      <w:proofErr w:type="gramStart"/>
+      <w:r>
+        <w:rPr>
+          <w:rFonts w:ascii="Trebuchet MS" w:hAnsi="Trebuchet MS"/>
+        </w:rPr>
+        <w:t>for(</w:t>
+      </w:r>
+      <w:proofErr w:type="gramEnd"/>
+      <w:r>
+        <w:rPr>
+          <w:rFonts w:ascii="Trebuchet MS" w:hAnsi="Trebuchet MS"/>
+        </w:rPr>
+        <w:t>y='A'; y&lt;='Z'; y++){</w:t>
+      </w:r>
+    </w:p>
+    <w:p>
+      <w:pPr>
+        <w:pStyle w:val="NoSpacing"/>
+        <w:rPr>
+          <w:rFonts w:ascii="Trebuchet MS" w:hAnsi="Trebuchet MS"/>
+        </w:rPr>
+      </w:pPr>
+      <w:r>
+        <w:rPr>
+          <w:rFonts w:ascii="Trebuchet MS" w:hAnsi="Trebuchet MS"/>
+        </w:rPr>
+        <w:t xml:space="preserve">      </w:t>
+      </w:r>
+      <w:proofErr w:type="gramStart"/>
+      <w:r>
+        <w:rPr>
+          <w:rFonts w:ascii="Trebuchet MS" w:hAnsi="Trebuchet MS"/>
+        </w:rPr>
+        <w:t>for(</w:t>
+      </w:r>
+      <w:proofErr w:type="gramEnd"/>
+      <w:r>
+        <w:rPr>
+          <w:rFonts w:ascii="Trebuchet MS" w:hAnsi="Trebuchet MS"/>
+        </w:rPr>
+        <w:t>t = 'A'; t &lt;= 'Z'; t++){ // new for loop for the third initial</w:t>
+      </w:r>
+    </w:p>
+    <w:p>
+      <w:pPr>
+        <w:pStyle w:val="NoSpacing"/>
+        <w:rPr>
+          <w:rFonts w:ascii="Trebuchet MS" w:hAnsi="Trebuchet MS"/>
+        </w:rPr>
+      </w:pPr>
+      <w:r>
+        <w:rPr>
+          <w:rFonts w:ascii="Trebuchet MS" w:hAnsi="Trebuchet MS"/>
+        </w:rPr>
+        <w:t xml:space="preserve">        </w:t>
+      </w:r>
+      <w:proofErr w:type="gramStart"/>
+      <w:r>
+        <w:rPr>
+          <w:rFonts w:ascii="Trebuchet MS" w:hAnsi="Trebuchet MS"/>
+        </w:rPr>
+        <w:t>for(</w:t>
+      </w:r>
+      <w:proofErr w:type="gramEnd"/>
+      <w:r>
+        <w:rPr>
+          <w:rFonts w:ascii="Trebuchet MS" w:hAnsi="Trebuchet MS"/>
+        </w:rPr>
+        <w:t>z=0; z&lt;=99; z++){</w:t>
+      </w:r>
+    </w:p>
+    <w:p>
+      <w:pPr>
+        <w:pStyle w:val="NoSpacing"/>
+        <w:rPr>
+          <w:rFonts w:ascii="Trebuchet MS" w:hAnsi="Trebuchet MS"/>
+        </w:rPr>
+      </w:pPr>
+      <w:r>
+        <w:rPr>
+          <w:rFonts w:ascii="Trebuchet MS" w:hAnsi="Trebuchet MS"/>
+        </w:rPr>
+        <w:t xml:space="preserve">          </w:t>
+      </w:r>
+      <w:proofErr w:type="spellStart"/>
+      <w:proofErr w:type="gramStart"/>
+      <w:r>
+        <w:rPr>
+          <w:rFonts w:ascii="Trebuchet MS" w:hAnsi="Trebuchet MS"/>
+        </w:rPr>
+        <w:t>sprintf</w:t>
+      </w:r>
+      <w:proofErr w:type="spellEnd"/>
+      <w:r>
+        <w:rPr>
+          <w:rFonts w:ascii="Trebuchet MS" w:hAnsi="Trebuchet MS"/>
+        </w:rPr>
+        <w:t>(</w:t>
+      </w:r>
+      <w:proofErr w:type="gramEnd"/>
+      <w:r>
+        <w:rPr>
+          <w:rFonts w:ascii="Trebuchet MS" w:hAnsi="Trebuchet MS"/>
+        </w:rPr>
+        <w:t>plain, "%c%c%c%02d", x, y, t, z);</w:t>
+      </w:r>
+    </w:p>
+    <w:p>
+      <w:pPr>
+        <w:pStyle w:val="NoSpacing"/>
+        <w:rPr>
+          <w:rFonts w:ascii="Trebuchet MS" w:hAnsi="Trebuchet MS"/>
+        </w:rPr>
+      </w:pPr>
+      <w:r>
+        <w:rPr>
+          <w:rFonts w:ascii="Trebuchet MS" w:hAnsi="Trebuchet MS"/>
+        </w:rPr>
+        <w:t xml:space="preserve">          </w:t>
+      </w:r>
+      <w:proofErr w:type="spellStart"/>
+      <w:r>
+        <w:rPr>
+          <w:rFonts w:ascii="Trebuchet MS" w:hAnsi="Trebuchet MS"/>
+        </w:rPr>
+        <w:t>enc</w:t>
+      </w:r>
+      <w:proofErr w:type="spellEnd"/>
+      <w:r>
+        <w:rPr>
+          <w:rFonts w:ascii="Trebuchet MS" w:hAnsi="Trebuchet MS"/>
+        </w:rPr>
+        <w:t xml:space="preserve"> = (char *) </w:t>
+      </w:r>
+      <w:proofErr w:type="gramStart"/>
+      <w:r>
+        <w:rPr>
+          <w:rFonts w:ascii="Trebuchet MS" w:hAnsi="Trebuchet MS"/>
+        </w:rPr>
+        <w:t>crypt(</w:t>
+      </w:r>
+      <w:proofErr w:type="gramEnd"/>
+      <w:r>
+        <w:rPr>
+          <w:rFonts w:ascii="Trebuchet MS" w:hAnsi="Trebuchet MS"/>
+        </w:rPr>
+        <w:t>plain, salt);</w:t>
+      </w:r>
+    </w:p>
+    <w:p>
+      <w:pPr>
+        <w:pStyle w:val="NoSpacing"/>
+        <w:rPr>
+          <w:rFonts w:ascii="Trebuchet MS" w:hAnsi="Trebuchet MS"/>
+        </w:rPr>
+      </w:pPr>
+      <w:r>
+        <w:rPr>
+          <w:rFonts w:ascii="Trebuchet MS" w:hAnsi="Trebuchet MS"/>
+        </w:rPr>
+        <w:t xml:space="preserve">          count++;</w:t>
+      </w:r>
+    </w:p>
+    <w:p>
+      <w:pPr>
+        <w:pStyle w:val="NoSpacing"/>
+        <w:rPr>
+          <w:rFonts w:ascii="Trebuchet MS" w:hAnsi="Trebuchet MS"/>
+        </w:rPr>
+      </w:pPr>
+      <w:r>
+        <w:rPr>
+          <w:rFonts w:ascii="Trebuchet MS" w:hAnsi="Trebuchet MS"/>
+        </w:rPr>
+        <w:t xml:space="preserve">          </w:t>
+      </w:r>
+      <w:proofErr w:type="gramStart"/>
+      <w:r>
+        <w:rPr>
+          <w:rFonts w:ascii="Trebuchet MS" w:hAnsi="Trebuchet MS"/>
+        </w:rPr>
+        <w:t>if(</w:t>
+      </w:r>
+      <w:proofErr w:type="spellStart"/>
+      <w:proofErr w:type="gramEnd"/>
+      <w:r>
+        <w:rPr>
+          <w:rFonts w:ascii="Trebuchet MS" w:hAnsi="Trebuchet MS"/>
+        </w:rPr>
+        <w:t>strcmp</w:t>
+      </w:r>
+      <w:proofErr w:type="spellEnd"/>
+      <w:r>
+        <w:rPr>
+          <w:rFonts w:ascii="Trebuchet MS" w:hAnsi="Trebuchet MS"/>
+        </w:rPr>
+        <w:t>(</w:t>
+      </w:r>
+      <w:proofErr w:type="spellStart"/>
+      <w:r>
+        <w:rPr>
+          <w:rFonts w:ascii="Trebuchet MS" w:hAnsi="Trebuchet MS"/>
+        </w:rPr>
+        <w:t>salt_and_encrypted</w:t>
+      </w:r>
+      <w:proofErr w:type="spellEnd"/>
+      <w:r>
+        <w:rPr>
+          <w:rFonts w:ascii="Trebuchet MS" w:hAnsi="Trebuchet MS"/>
+        </w:rPr>
+        <w:t xml:space="preserve">, </w:t>
+      </w:r>
+      <w:proofErr w:type="spellStart"/>
+      <w:r>
+        <w:rPr>
+          <w:rFonts w:ascii="Trebuchet MS" w:hAnsi="Trebuchet MS"/>
+        </w:rPr>
+        <w:t>enc</w:t>
+      </w:r>
+      <w:proofErr w:type="spellEnd"/>
+      <w:r>
+        <w:rPr>
+          <w:rFonts w:ascii="Trebuchet MS" w:hAnsi="Trebuchet MS"/>
+        </w:rPr>
+        <w:t>) == 0){</w:t>
+      </w:r>
+    </w:p>
+    <w:p>
+      <w:pPr>
+        <w:pStyle w:val="NoSpacing"/>
+        <w:rPr>
+          <w:rFonts w:ascii="Trebuchet MS" w:hAnsi="Trebuchet MS"/>
+        </w:rPr>
+      </w:pPr>
+      <w:r>
+        <w:rPr>
+          <w:rFonts w:ascii="Trebuchet MS" w:hAnsi="Trebuchet MS"/>
+        </w:rPr>
+        <w:t xml:space="preserve">            </w:t>
+      </w:r>
+      <w:proofErr w:type="spellStart"/>
+      <w:proofErr w:type="gramStart"/>
+      <w:r>
+        <w:rPr>
+          <w:rFonts w:ascii="Trebuchet MS" w:hAnsi="Trebuchet MS"/>
+        </w:rPr>
+        <w:t>printf</w:t>
+      </w:r>
+      <w:proofErr w:type="spellEnd"/>
+      <w:r>
+        <w:rPr>
+          <w:rFonts w:ascii="Trebuchet MS" w:hAnsi="Trebuchet MS"/>
+        </w:rPr>
+        <w:t>(</w:t>
+      </w:r>
+      <w:proofErr w:type="gramEnd"/>
+      <w:r>
+        <w:rPr>
+          <w:rFonts w:ascii="Trebuchet MS" w:hAnsi="Trebuchet MS"/>
+        </w:rPr>
+        <w:t xml:space="preserve">"#%-8d%s %s\n", count, plain, </w:t>
+      </w:r>
+      <w:proofErr w:type="spellStart"/>
+      <w:r>
+        <w:rPr>
+          <w:rFonts w:ascii="Trebuchet MS" w:hAnsi="Trebuchet MS"/>
+        </w:rPr>
+        <w:t>enc</w:t>
+      </w:r>
+      <w:proofErr w:type="spellEnd"/>
+      <w:r>
+        <w:rPr>
+          <w:rFonts w:ascii="Trebuchet MS" w:hAnsi="Trebuchet MS"/>
+        </w:rPr>
+        <w:t>);</w:t>
+      </w:r>
+    </w:p>
+    <w:p>
+      <w:pPr>
+        <w:pStyle w:val="NoSpacing"/>
+        <w:rPr>
+          <w:rFonts w:ascii="Trebuchet MS" w:hAnsi="Trebuchet MS"/>
+        </w:rPr>
+      </w:pPr>
+      <w:r>
+        <w:rPr>
+          <w:rFonts w:ascii="Trebuchet MS" w:hAnsi="Trebuchet MS"/>
+        </w:rPr>
+        <w:t xml:space="preserve">          } else {</w:t>
+      </w:r>
+    </w:p>
+    <w:p>
+      <w:pPr>
+        <w:pStyle w:val="NoSpacing"/>
+        <w:rPr>
+          <w:rFonts w:ascii="Trebuchet MS" w:hAnsi="Trebuchet MS"/>
+        </w:rPr>
+      </w:pPr>
+      <w:r>
+        <w:rPr>
+          <w:rFonts w:ascii="Trebuchet MS" w:hAnsi="Trebuchet MS"/>
+        </w:rPr>
+        <w:t xml:space="preserve">            </w:t>
+      </w:r>
+      <w:proofErr w:type="spellStart"/>
+      <w:proofErr w:type="gramStart"/>
+      <w:r>
+        <w:rPr>
+          <w:rFonts w:ascii="Trebuchet MS" w:hAnsi="Trebuchet MS"/>
+        </w:rPr>
+        <w:t>printf</w:t>
+      </w:r>
+      <w:proofErr w:type="spellEnd"/>
+      <w:r>
+        <w:rPr>
+          <w:rFonts w:ascii="Trebuchet MS" w:hAnsi="Trebuchet MS"/>
+        </w:rPr>
+        <w:t>(</w:t>
+      </w:r>
+      <w:proofErr w:type="gramEnd"/>
+      <w:r>
+        <w:rPr>
+          <w:rFonts w:ascii="Trebuchet MS" w:hAnsi="Trebuchet MS"/>
+        </w:rPr>
+        <w:t xml:space="preserve">" %-8d%s %s\n", count, plain, </w:t>
+      </w:r>
+      <w:proofErr w:type="spellStart"/>
+      <w:r>
+        <w:rPr>
+          <w:rFonts w:ascii="Trebuchet MS" w:hAnsi="Trebuchet MS"/>
+        </w:rPr>
+        <w:t>enc</w:t>
+      </w:r>
+      <w:proofErr w:type="spellEnd"/>
+      <w:r>
+        <w:rPr>
+          <w:rFonts w:ascii="Trebuchet MS" w:hAnsi="Trebuchet MS"/>
+        </w:rPr>
+        <w:t>);</w:t>
+      </w:r>
+    </w:p>
+    <w:p>
+      <w:pPr>
+        <w:pStyle w:val="NoSpacing"/>
+        <w:rPr>
+          <w:rFonts w:ascii="Trebuchet MS" w:hAnsi="Trebuchet MS"/>
+        </w:rPr>
+      </w:pPr>
+      <w:r>
+        <w:rPr>
+          <w:rFonts w:ascii="Trebuchet MS" w:hAnsi="Trebuchet MS"/>
+        </w:rPr>
+        <w:t xml:space="preserve">          }</w:t>
+      </w:r>
+    </w:p>
+    <w:p>
+      <w:pPr>
+        <w:pStyle w:val="NoSpacing"/>
+        <w:rPr>
+          <w:rFonts w:ascii="Trebuchet MS" w:hAnsi="Trebuchet MS"/>
+        </w:rPr>
+      </w:pPr>
+      <w:r>
+        <w:rPr>
+          <w:rFonts w:ascii="Trebuchet MS" w:hAnsi="Trebuchet MS"/>
+        </w:rPr>
+        <w:t xml:space="preserve">        }</w:t>
+      </w:r>
+    </w:p>
+    <w:p>
+      <w:pPr>
+        <w:pStyle w:val="NoSpacing"/>
+        <w:rPr>
+          <w:rFonts w:ascii="Trebuchet MS" w:hAnsi="Trebuchet MS"/>
+        </w:rPr>
+      </w:pPr>
+      <w:r>
+        <w:rPr>
+          <w:rFonts w:ascii="Trebuchet MS" w:hAnsi="Trebuchet MS"/>
+        </w:rPr>
+        <w:t xml:space="preserve">      }</w:t>
+      </w:r>
+    </w:p>
+    <w:p>
+      <w:pPr>
+        <w:pStyle w:val="NoSpacing"/>
+        <w:rPr>
+          <w:rFonts w:ascii="Trebuchet MS" w:hAnsi="Trebuchet MS"/>
+        </w:rPr>
+      </w:pPr>
+      <w:r>
+        <w:rPr>
+          <w:rFonts w:ascii="Trebuchet MS" w:hAnsi="Trebuchet MS"/>
+        </w:rPr>
+        <w:lastRenderedPageBreak/>
+        <w:t xml:space="preserve">    }</w:t>
+      </w:r>
+    </w:p>
+    <w:p>
+      <w:pPr>
+        <w:pStyle w:val="NoSpacing"/>
+        <w:rPr>
+          <w:rFonts w:ascii="Trebuchet MS" w:hAnsi="Trebuchet MS"/>
+        </w:rPr>
+      </w:pPr>
+      <w:r>
+        <w:rPr>
+          <w:rFonts w:ascii="Trebuchet MS" w:hAnsi="Trebuchet MS"/>
+        </w:rPr>
+        <w:t xml:space="preserve">  }</w:t>
+      </w:r>
+    </w:p>
+    <w:p>
+      <w:pPr>
+        <w:pStyle w:val="NoSpacing"/>
+        <w:rPr>
+          <w:rFonts w:ascii="Trebuchet MS" w:hAnsi="Trebuchet MS"/>
+        </w:rPr>
+      </w:pPr>
+      <w:r>
+        <w:rPr>
+          <w:rFonts w:ascii="Trebuchet MS" w:hAnsi="Trebuchet MS"/>
+        </w:rPr>
+        <w:t xml:space="preserve">  </w:t>
+      </w:r>
+      <w:proofErr w:type="spellStart"/>
+      <w:proofErr w:type="gramStart"/>
+      <w:r>
+        <w:rPr>
+          <w:rFonts w:ascii="Trebuchet MS" w:hAnsi="Trebuchet MS"/>
+        </w:rPr>
+        <w:t>printf</w:t>
+      </w:r>
+      <w:proofErr w:type="spellEnd"/>
+      <w:r>
+        <w:rPr>
+          <w:rFonts w:ascii="Trebuchet MS" w:hAnsi="Trebuchet MS"/>
+        </w:rPr>
+        <w:t>(</w:t>
+      </w:r>
+      <w:proofErr w:type="gramEnd"/>
+      <w:r>
+        <w:rPr>
+          <w:rFonts w:ascii="Trebuchet MS" w:hAnsi="Trebuchet MS"/>
+        </w:rPr>
+        <w:t>"%d solutions explored\n", count);</w:t>
+      </w:r>
+    </w:p>
+    <w:p>
+      <w:pPr>
+        <w:pStyle w:val="NoSpacing"/>
+        <w:rPr>
+          <w:rFonts w:ascii="Trebuchet MS" w:hAnsi="Trebuchet MS"/>
+        </w:rPr>
+      </w:pPr>
+      <w:r>
+        <w:rPr>
+          <w:rFonts w:ascii="Trebuchet MS" w:hAnsi="Trebuchet MS"/>
+        </w:rPr>
+        <w:t>}</w:t>
+      </w:r>
+    </w:p>
+    <w:p>
+      <w:pPr>
+        <w:pStyle w:val="NoSpacing"/>
+        <w:rPr>
+          <w:rFonts w:ascii="Trebuchet MS" w:hAnsi="Trebuchet MS"/>
+        </w:rPr>
+      </w:pPr>
+    </w:p>
+    <w:p>
+      <w:pPr>
+        <w:pStyle w:val="NoSpacing"/>
+        <w:rPr>
+          <w:rFonts w:ascii="Trebuchet MS" w:hAnsi="Trebuchet MS"/>
+        </w:rPr>
+      </w:pPr>
+      <w:proofErr w:type="spellStart"/>
+      <w:r>
+        <w:rPr>
+          <w:rFonts w:ascii="Trebuchet MS" w:hAnsi="Trebuchet MS"/>
+        </w:rPr>
+        <w:t>int</w:t>
+      </w:r>
+      <w:proofErr w:type="spellEnd"/>
+      <w:r>
+        <w:rPr>
+          <w:rFonts w:ascii="Trebuchet MS" w:hAnsi="Trebuchet MS"/>
+        </w:rPr>
+        <w:t xml:space="preserve"> </w:t>
+      </w:r>
+      <w:proofErr w:type="spellStart"/>
+      <w:r>
+        <w:rPr>
+          <w:rFonts w:ascii="Trebuchet MS" w:hAnsi="Trebuchet MS"/>
+        </w:rPr>
+        <w:t>time_</w:t>
+      </w:r>
+      <w:proofErr w:type="gramStart"/>
+      <w:r>
+        <w:rPr>
+          <w:rFonts w:ascii="Trebuchet MS" w:hAnsi="Trebuchet MS"/>
+        </w:rPr>
+        <w:t>difference</w:t>
+      </w:r>
+      <w:proofErr w:type="spellEnd"/>
+      <w:r>
+        <w:rPr>
+          <w:rFonts w:ascii="Trebuchet MS" w:hAnsi="Trebuchet MS"/>
+        </w:rPr>
+        <w:t>(</w:t>
+      </w:r>
+      <w:proofErr w:type="gramEnd"/>
+      <w:r>
+        <w:rPr>
+          <w:rFonts w:ascii="Trebuchet MS" w:hAnsi="Trebuchet MS"/>
+        </w:rPr>
+        <w:t xml:space="preserve">struct </w:t>
+      </w:r>
+      <w:proofErr w:type="spellStart"/>
+      <w:r>
+        <w:rPr>
+          <w:rFonts w:ascii="Trebuchet MS" w:hAnsi="Trebuchet MS"/>
+        </w:rPr>
+        <w:t>timespec</w:t>
+      </w:r>
+      <w:proofErr w:type="spellEnd"/>
+      <w:r>
+        <w:rPr>
+          <w:rFonts w:ascii="Trebuchet MS" w:hAnsi="Trebuchet MS"/>
+        </w:rPr>
+        <w:t xml:space="preserve"> *start, struct </w:t>
+      </w:r>
+      <w:proofErr w:type="spellStart"/>
+      <w:r>
+        <w:rPr>
+          <w:rFonts w:ascii="Trebuchet MS" w:hAnsi="Trebuchet MS"/>
+        </w:rPr>
+        <w:t>timespec</w:t>
+      </w:r>
+      <w:proofErr w:type="spellEnd"/>
+      <w:r>
+        <w:rPr>
+          <w:rFonts w:ascii="Trebuchet MS" w:hAnsi="Trebuchet MS"/>
+        </w:rPr>
+        <w:t xml:space="preserve"> *finish, long </w:t>
+      </w:r>
+      <w:proofErr w:type="spellStart"/>
+      <w:r>
+        <w:rPr>
+          <w:rFonts w:ascii="Trebuchet MS" w:hAnsi="Trebuchet MS"/>
+        </w:rPr>
+        <w:t>long</w:t>
+      </w:r>
+      <w:proofErr w:type="spellEnd"/>
+      <w:r>
+        <w:rPr>
+          <w:rFonts w:ascii="Trebuchet MS" w:hAnsi="Trebuchet MS"/>
+        </w:rPr>
+        <w:t xml:space="preserve"> </w:t>
+      </w:r>
+      <w:proofErr w:type="spellStart"/>
+      <w:r>
+        <w:rPr>
+          <w:rFonts w:ascii="Trebuchet MS" w:hAnsi="Trebuchet MS"/>
+        </w:rPr>
+        <w:t>int</w:t>
+      </w:r>
+      <w:proofErr w:type="spellEnd"/>
+      <w:r>
+        <w:rPr>
+          <w:rFonts w:ascii="Trebuchet MS" w:hAnsi="Trebuchet MS"/>
+        </w:rPr>
+        <w:t xml:space="preserve"> *difference) {</w:t>
+      </w:r>
+    </w:p>
+    <w:p>
+      <w:pPr>
+        <w:pStyle w:val="NoSpacing"/>
+        <w:rPr>
+          <w:rFonts w:ascii="Trebuchet MS" w:hAnsi="Trebuchet MS"/>
+        </w:rPr>
+      </w:pPr>
+      <w:r>
+        <w:rPr>
+          <w:rFonts w:ascii="Trebuchet MS" w:hAnsi="Trebuchet MS"/>
+        </w:rPr>
+        <w:tab/>
+        <w:t xml:space="preserve">long </w:t>
+      </w:r>
+      <w:proofErr w:type="spellStart"/>
+      <w:r>
+        <w:rPr>
+          <w:rFonts w:ascii="Trebuchet MS" w:hAnsi="Trebuchet MS"/>
+        </w:rPr>
+        <w:t>long</w:t>
+      </w:r>
+      <w:proofErr w:type="spellEnd"/>
+      <w:r>
+        <w:rPr>
+          <w:rFonts w:ascii="Trebuchet MS" w:hAnsi="Trebuchet MS"/>
+        </w:rPr>
+        <w:t xml:space="preserve"> </w:t>
+      </w:r>
+      <w:proofErr w:type="spellStart"/>
+      <w:r>
+        <w:rPr>
+          <w:rFonts w:ascii="Trebuchet MS" w:hAnsi="Trebuchet MS"/>
+        </w:rPr>
+        <w:t>int</w:t>
+      </w:r>
+      <w:proofErr w:type="spellEnd"/>
+      <w:r>
+        <w:rPr>
+          <w:rFonts w:ascii="Trebuchet MS" w:hAnsi="Trebuchet MS"/>
+        </w:rPr>
+        <w:t xml:space="preserve"> ds = finish-&gt;</w:t>
+      </w:r>
+      <w:proofErr w:type="spellStart"/>
+      <w:r>
+        <w:rPr>
+          <w:rFonts w:ascii="Trebuchet MS" w:hAnsi="Trebuchet MS"/>
+        </w:rPr>
+        <w:t>tv_sec</w:t>
+      </w:r>
+      <w:proofErr w:type="spellEnd"/>
+      <w:r>
+        <w:rPr>
+          <w:rFonts w:ascii="Trebuchet MS" w:hAnsi="Trebuchet MS"/>
+        </w:rPr>
+        <w:t xml:space="preserve"> - start-&gt;</w:t>
+      </w:r>
+      <w:proofErr w:type="spellStart"/>
+      <w:r>
+        <w:rPr>
+          <w:rFonts w:ascii="Trebuchet MS" w:hAnsi="Trebuchet MS"/>
+        </w:rPr>
+        <w:t>tv_sec</w:t>
+      </w:r>
+      <w:proofErr w:type="spellEnd"/>
+      <w:r>
+        <w:rPr>
+          <w:rFonts w:ascii="Trebuchet MS" w:hAnsi="Trebuchet MS"/>
+        </w:rPr>
+        <w:t>;</w:t>
+      </w:r>
+    </w:p>
+    <w:p>
+      <w:pPr>
+        <w:pStyle w:val="NoSpacing"/>
+        <w:rPr>
+          <w:rFonts w:ascii="Trebuchet MS" w:hAnsi="Trebuchet MS"/>
+        </w:rPr>
+      </w:pPr>
+      <w:r>
+        <w:rPr>
+          <w:rFonts w:ascii="Trebuchet MS" w:hAnsi="Trebuchet MS"/>
+        </w:rPr>
+        <w:tab/>
+        <w:t xml:space="preserve">long </w:t>
+      </w:r>
+      <w:proofErr w:type="spellStart"/>
+      <w:r>
+        <w:rPr>
+          <w:rFonts w:ascii="Trebuchet MS" w:hAnsi="Trebuchet MS"/>
+        </w:rPr>
+        <w:t>long</w:t>
+      </w:r>
+      <w:proofErr w:type="spellEnd"/>
+      <w:r>
+        <w:rPr>
+          <w:rFonts w:ascii="Trebuchet MS" w:hAnsi="Trebuchet MS"/>
+        </w:rPr>
+        <w:t xml:space="preserve"> </w:t>
+      </w:r>
+      <w:proofErr w:type="spellStart"/>
+      <w:r>
+        <w:rPr>
+          <w:rFonts w:ascii="Trebuchet MS" w:hAnsi="Trebuchet MS"/>
+        </w:rPr>
+        <w:t>int</w:t>
+      </w:r>
+      <w:proofErr w:type="spellEnd"/>
+      <w:r>
+        <w:rPr>
+          <w:rFonts w:ascii="Trebuchet MS" w:hAnsi="Trebuchet MS"/>
+        </w:rPr>
+        <w:t xml:space="preserve"> </w:t>
+      </w:r>
+      <w:proofErr w:type="spellStart"/>
+      <w:r>
+        <w:rPr>
+          <w:rFonts w:ascii="Trebuchet MS" w:hAnsi="Trebuchet MS"/>
+        </w:rPr>
+        <w:t>dn</w:t>
+      </w:r>
+      <w:proofErr w:type="spellEnd"/>
+      <w:r>
+        <w:rPr>
+          <w:rFonts w:ascii="Trebuchet MS" w:hAnsi="Trebuchet MS"/>
+        </w:rPr>
+        <w:t xml:space="preserve"> = finish-&gt;</w:t>
+      </w:r>
+      <w:proofErr w:type="spellStart"/>
+      <w:r>
+        <w:rPr>
+          <w:rFonts w:ascii="Trebuchet MS" w:hAnsi="Trebuchet MS"/>
+        </w:rPr>
+        <w:t>tv_nsec</w:t>
+      </w:r>
+      <w:proofErr w:type="spellEnd"/>
+      <w:r>
+        <w:rPr>
+          <w:rFonts w:ascii="Trebuchet MS" w:hAnsi="Trebuchet MS"/>
+        </w:rPr>
+        <w:t xml:space="preserve"> - start-&gt;</w:t>
+      </w:r>
+      <w:proofErr w:type="spellStart"/>
+      <w:r>
+        <w:rPr>
+          <w:rFonts w:ascii="Trebuchet MS" w:hAnsi="Trebuchet MS"/>
+        </w:rPr>
+        <w:t>tv_nsec</w:t>
+      </w:r>
+      <w:proofErr w:type="spellEnd"/>
+      <w:r>
+        <w:rPr>
+          <w:rFonts w:ascii="Trebuchet MS" w:hAnsi="Trebuchet MS"/>
+        </w:rPr>
+        <w:t>;</w:t>
+      </w:r>
+    </w:p>
+    <w:p>
+      <w:pPr>
+        <w:pStyle w:val="NoSpacing"/>
+        <w:rPr>
+          <w:rFonts w:ascii="Trebuchet MS" w:hAnsi="Trebuchet MS"/>
+        </w:rPr>
+      </w:pPr>
+    </w:p>
+    <w:p>
+      <w:pPr>
+        <w:pStyle w:val="NoSpacing"/>
+        <w:rPr>
+          <w:rFonts w:ascii="Trebuchet MS" w:hAnsi="Trebuchet MS"/>
+        </w:rPr>
+      </w:pPr>
+      <w:r>
+        <w:rPr>
+          <w:rFonts w:ascii="Trebuchet MS" w:hAnsi="Trebuchet MS"/>
+        </w:rPr>
+        <w:tab/>
+        <w:t>if (</w:t>
+      </w:r>
+      <w:proofErr w:type="spellStart"/>
+      <w:r>
+        <w:rPr>
+          <w:rFonts w:ascii="Trebuchet MS" w:hAnsi="Trebuchet MS"/>
+        </w:rPr>
+        <w:t>dn</w:t>
+      </w:r>
+      <w:proofErr w:type="spellEnd"/>
+      <w:r>
+        <w:rPr>
+          <w:rFonts w:ascii="Trebuchet MS" w:hAnsi="Trebuchet MS"/>
+        </w:rPr>
+        <w:t xml:space="preserve"> &lt; 0) {</w:t>
+      </w:r>
+    </w:p>
+    <w:p>
+      <w:pPr>
+        <w:pStyle w:val="NoSpacing"/>
+        <w:rPr>
+          <w:rFonts w:ascii="Trebuchet MS" w:hAnsi="Trebuchet MS"/>
+        </w:rPr>
+      </w:pPr>
+      <w:r>
+        <w:rPr>
+          <w:rFonts w:ascii="Trebuchet MS" w:hAnsi="Trebuchet MS"/>
+        </w:rPr>
+        <w:tab/>
+      </w:r>
+      <w:r>
+        <w:rPr>
+          <w:rFonts w:ascii="Trebuchet MS" w:hAnsi="Trebuchet MS"/>
+        </w:rPr>
+        <w:tab/>
+        <w:t>ds--;</w:t>
+      </w:r>
+    </w:p>
+    <w:p>
+      <w:pPr>
+        <w:pStyle w:val="NoSpacing"/>
+        <w:rPr>
+          <w:rFonts w:ascii="Trebuchet MS" w:hAnsi="Trebuchet MS"/>
+        </w:rPr>
+      </w:pPr>
+      <w:r>
+        <w:rPr>
+          <w:rFonts w:ascii="Trebuchet MS" w:hAnsi="Trebuchet MS"/>
+        </w:rPr>
+        <w:tab/>
+      </w:r>
+      <w:r>
+        <w:rPr>
+          <w:rFonts w:ascii="Trebuchet MS" w:hAnsi="Trebuchet MS"/>
+        </w:rPr>
+        <w:tab/>
+      </w:r>
+      <w:proofErr w:type="spellStart"/>
+      <w:r>
+        <w:rPr>
+          <w:rFonts w:ascii="Trebuchet MS" w:hAnsi="Trebuchet MS"/>
+        </w:rPr>
+        <w:t>dn</w:t>
+      </w:r>
+      <w:proofErr w:type="spellEnd"/>
+      <w:r>
+        <w:rPr>
+          <w:rFonts w:ascii="Trebuchet MS" w:hAnsi="Trebuchet MS"/>
+        </w:rPr>
+        <w:t xml:space="preserve"> += 1000000000;</w:t>
+      </w:r>
+    </w:p>
+    <w:p>
+      <w:pPr>
+        <w:pStyle w:val="NoSpacing"/>
+        <w:rPr>
+          <w:rFonts w:ascii="Trebuchet MS" w:hAnsi="Trebuchet MS"/>
+        </w:rPr>
+      </w:pPr>
+      <w:r>
+        <w:rPr>
+          <w:rFonts w:ascii="Trebuchet MS" w:hAnsi="Trebuchet MS"/>
+        </w:rPr>
+        <w:tab/>
+        <w:t>}</w:t>
+      </w:r>
+    </w:p>
+    <w:p>
+      <w:pPr>
+        <w:pStyle w:val="NoSpacing"/>
+        <w:rPr>
+          <w:rFonts w:ascii="Trebuchet MS" w:hAnsi="Trebuchet MS"/>
+        </w:rPr>
+      </w:pPr>
+    </w:p>
+    <w:p>
+      <w:pPr>
+        <w:pStyle w:val="NoSpacing"/>
+        <w:rPr>
+          <w:rFonts w:ascii="Trebuchet MS" w:hAnsi="Trebuchet MS"/>
+        </w:rPr>
+      </w:pPr>
+      <w:r>
+        <w:rPr>
+          <w:rFonts w:ascii="Trebuchet MS" w:hAnsi="Trebuchet MS"/>
+        </w:rPr>
+        <w:tab/>
+        <w:t xml:space="preserve">*difference = ds * 1000000000 + </w:t>
+      </w:r>
+      <w:proofErr w:type="spellStart"/>
+      <w:r>
+        <w:rPr>
+          <w:rFonts w:ascii="Trebuchet MS" w:hAnsi="Trebuchet MS"/>
+        </w:rPr>
+        <w:t>dn</w:t>
+      </w:r>
+      <w:proofErr w:type="spellEnd"/>
+      <w:r>
+        <w:rPr>
+          <w:rFonts w:ascii="Trebuchet MS" w:hAnsi="Trebuchet MS"/>
+        </w:rPr>
+        <w:t>;</w:t>
+      </w:r>
+    </w:p>
+    <w:p>
+      <w:pPr>
+        <w:pStyle w:val="NoSpacing"/>
+        <w:rPr>
+          <w:rFonts w:ascii="Trebuchet MS" w:hAnsi="Trebuchet MS"/>
+        </w:rPr>
+      </w:pPr>
+      <w:r>
+        <w:rPr>
+          <w:rFonts w:ascii="Trebuchet MS" w:hAnsi="Trebuchet MS"/>
+        </w:rPr>
+        <w:tab/>
+      </w:r>
+      <w:proofErr w:type="gramStart"/>
+      <w:r>
+        <w:rPr>
+          <w:rFonts w:ascii="Trebuchet MS" w:hAnsi="Trebuchet MS"/>
+        </w:rPr>
+        <w:t>return !</w:t>
+      </w:r>
+      <w:proofErr w:type="gramEnd"/>
+      <w:r>
+        <w:rPr>
+          <w:rFonts w:ascii="Trebuchet MS" w:hAnsi="Trebuchet MS"/>
+        </w:rPr>
+        <w:t>(*difference &gt; 0);</w:t>
+      </w:r>
+    </w:p>
+    <w:p>
+      <w:pPr>
+        <w:pStyle w:val="NoSpacing"/>
+        <w:rPr>
+          <w:rFonts w:ascii="Trebuchet MS" w:hAnsi="Trebuchet MS"/>
+        </w:rPr>
+      </w:pPr>
+      <w:r>
+        <w:rPr>
+          <w:rFonts w:ascii="Trebuchet MS" w:hAnsi="Trebuchet MS"/>
+        </w:rPr>
+        <w:t>}</w:t>
+      </w:r>
+    </w:p>
+    <w:p>
+      <w:pPr>
+        <w:pStyle w:val="NoSpacing"/>
+        <w:rPr>
+          <w:rFonts w:ascii="Trebuchet MS" w:hAnsi="Trebuchet MS"/>
+        </w:rPr>
+      </w:pPr>
+    </w:p>
+    <w:p>
+      <w:pPr>
+        <w:pStyle w:val="NoSpacing"/>
+        <w:rPr>
+          <w:rFonts w:ascii="Trebuchet MS" w:hAnsi="Trebuchet MS"/>
+        </w:rPr>
+      </w:pPr>
+      <w:proofErr w:type="spellStart"/>
+      <w:r>
+        <w:rPr>
+          <w:rFonts w:ascii="Trebuchet MS" w:hAnsi="Trebuchet MS"/>
+        </w:rPr>
+        <w:t>int</w:t>
+      </w:r>
+      <w:proofErr w:type="spellEnd"/>
+      <w:r>
+        <w:rPr>
+          <w:rFonts w:ascii="Trebuchet MS" w:hAnsi="Trebuchet MS"/>
+        </w:rPr>
+        <w:t xml:space="preserve"> </w:t>
+      </w:r>
+      <w:proofErr w:type="gramStart"/>
+      <w:r>
+        <w:rPr>
+          <w:rFonts w:ascii="Trebuchet MS" w:hAnsi="Trebuchet MS"/>
+        </w:rPr>
+        <w:t>main(</w:t>
+      </w:r>
+      <w:proofErr w:type="spellStart"/>
+      <w:proofErr w:type="gramEnd"/>
+      <w:r>
+        <w:rPr>
+          <w:rFonts w:ascii="Trebuchet MS" w:hAnsi="Trebuchet MS"/>
+        </w:rPr>
+        <w:t>int</w:t>
+      </w:r>
+      <w:proofErr w:type="spellEnd"/>
+      <w:r>
+        <w:rPr>
+          <w:rFonts w:ascii="Trebuchet MS" w:hAnsi="Trebuchet MS"/>
+        </w:rPr>
+        <w:t xml:space="preserve"> </w:t>
+      </w:r>
+      <w:proofErr w:type="spellStart"/>
+      <w:r>
+        <w:rPr>
+          <w:rFonts w:ascii="Trebuchet MS" w:hAnsi="Trebuchet MS"/>
+        </w:rPr>
+        <w:t>argc</w:t>
+      </w:r>
+      <w:proofErr w:type="spellEnd"/>
+      <w:r>
+        <w:rPr>
+          <w:rFonts w:ascii="Trebuchet MS" w:hAnsi="Trebuchet MS"/>
+        </w:rPr>
+        <w:t>, char *</w:t>
+      </w:r>
+      <w:proofErr w:type="spellStart"/>
+      <w:r>
+        <w:rPr>
+          <w:rFonts w:ascii="Trebuchet MS" w:hAnsi="Trebuchet MS"/>
+        </w:rPr>
+        <w:t>argv</w:t>
+      </w:r>
+      <w:proofErr w:type="spellEnd"/>
+      <w:r>
+        <w:rPr>
+          <w:rFonts w:ascii="Trebuchet MS" w:hAnsi="Trebuchet MS"/>
+        </w:rPr>
+        <w:t>[]){</w:t>
+      </w:r>
+    </w:p>
+    <w:p>
+      <w:pPr>
+        <w:pStyle w:val="NoSpacing"/>
+        <w:rPr>
+          <w:rFonts w:ascii="Trebuchet MS" w:hAnsi="Trebuchet MS"/>
+        </w:rPr>
+      </w:pPr>
+      <w:r>
+        <w:rPr>
+          <w:rFonts w:ascii="Trebuchet MS" w:hAnsi="Trebuchet MS"/>
+        </w:rPr>
+        <w:t xml:space="preserve">  struct </w:t>
+      </w:r>
+      <w:proofErr w:type="spellStart"/>
+      <w:r>
+        <w:rPr>
+          <w:rFonts w:ascii="Trebuchet MS" w:hAnsi="Trebuchet MS"/>
+        </w:rPr>
+        <w:t>timespec</w:t>
+      </w:r>
+      <w:proofErr w:type="spellEnd"/>
+      <w:r>
+        <w:rPr>
+          <w:rFonts w:ascii="Trebuchet MS" w:hAnsi="Trebuchet MS"/>
+        </w:rPr>
+        <w:t xml:space="preserve"> start, finish;</w:t>
+      </w:r>
+    </w:p>
+    <w:p>
+      <w:pPr>
+        <w:pStyle w:val="NoSpacing"/>
+        <w:rPr>
+          <w:rFonts w:ascii="Trebuchet MS" w:hAnsi="Trebuchet MS"/>
+        </w:rPr>
+      </w:pPr>
+      <w:r>
+        <w:rPr>
+          <w:rFonts w:ascii="Trebuchet MS" w:hAnsi="Trebuchet MS"/>
+        </w:rPr>
+        <w:t xml:space="preserve">  long </w:t>
+      </w:r>
+      <w:proofErr w:type="spellStart"/>
+      <w:r>
+        <w:rPr>
+          <w:rFonts w:ascii="Trebuchet MS" w:hAnsi="Trebuchet MS"/>
+        </w:rPr>
+        <w:t>long</w:t>
+      </w:r>
+      <w:proofErr w:type="spellEnd"/>
+      <w:r>
+        <w:rPr>
+          <w:rFonts w:ascii="Trebuchet MS" w:hAnsi="Trebuchet MS"/>
+        </w:rPr>
+        <w:t xml:space="preserve"> </w:t>
+      </w:r>
+      <w:proofErr w:type="spellStart"/>
+      <w:r>
+        <w:rPr>
+          <w:rFonts w:ascii="Trebuchet MS" w:hAnsi="Trebuchet MS"/>
+        </w:rPr>
+        <w:t>int</w:t>
+      </w:r>
+      <w:proofErr w:type="spellEnd"/>
+      <w:r>
+        <w:rPr>
+          <w:rFonts w:ascii="Trebuchet MS" w:hAnsi="Trebuchet MS"/>
+        </w:rPr>
+        <w:t xml:space="preserve"> </w:t>
+      </w:r>
+      <w:proofErr w:type="spellStart"/>
+      <w:r>
+        <w:rPr>
+          <w:rFonts w:ascii="Trebuchet MS" w:hAnsi="Trebuchet MS"/>
+        </w:rPr>
+        <w:t>time_elapsed</w:t>
+      </w:r>
+      <w:proofErr w:type="spellEnd"/>
+      <w:r>
+        <w:rPr>
+          <w:rFonts w:ascii="Trebuchet MS" w:hAnsi="Trebuchet MS"/>
+        </w:rPr>
+        <w:t>;</w:t>
+      </w:r>
+    </w:p>
+    <w:p>
+      <w:pPr>
+        <w:pStyle w:val="NoSpacing"/>
+        <w:rPr>
+          <w:rFonts w:ascii="Trebuchet MS" w:hAnsi="Trebuchet MS"/>
+        </w:rPr>
+      </w:pPr>
+      <w:r>
+        <w:rPr>
+          <w:rFonts w:ascii="Trebuchet MS" w:hAnsi="Trebuchet MS"/>
+        </w:rPr>
+        <w:t xml:space="preserve">  </w:t>
+      </w:r>
+      <w:proofErr w:type="spellStart"/>
+      <w:r>
+        <w:rPr>
+          <w:rFonts w:ascii="Trebuchet MS" w:hAnsi="Trebuchet MS"/>
+        </w:rPr>
+        <w:t>clock_</w:t>
+      </w:r>
+      <w:proofErr w:type="gramStart"/>
+      <w:r>
+        <w:rPr>
+          <w:rFonts w:ascii="Trebuchet MS" w:hAnsi="Trebuchet MS"/>
+        </w:rPr>
+        <w:t>gettime</w:t>
+      </w:r>
+      <w:proofErr w:type="spellEnd"/>
+      <w:r>
+        <w:rPr>
+          <w:rFonts w:ascii="Trebuchet MS" w:hAnsi="Trebuchet MS"/>
+        </w:rPr>
+        <w:t>(</w:t>
+      </w:r>
+      <w:proofErr w:type="gramEnd"/>
+      <w:r>
+        <w:rPr>
+          <w:rFonts w:ascii="Trebuchet MS" w:hAnsi="Trebuchet MS"/>
+        </w:rPr>
+        <w:t>CLOCK_MONOTONIC, &amp;start);</w:t>
+      </w:r>
+    </w:p>
+    <w:p>
+      <w:pPr>
+        <w:pStyle w:val="NoSpacing"/>
+        <w:rPr>
+          <w:rFonts w:ascii="Trebuchet MS" w:hAnsi="Trebuchet MS"/>
+        </w:rPr>
+      </w:pPr>
+    </w:p>
+    <w:p>
+      <w:pPr>
+        <w:pStyle w:val="NoSpacing"/>
+        <w:rPr>
+          <w:rFonts w:ascii="Trebuchet MS" w:hAnsi="Trebuchet MS"/>
+        </w:rPr>
+      </w:pPr>
+      <w:r>
+        <w:rPr>
+          <w:rFonts w:ascii="Trebuchet MS" w:hAnsi="Trebuchet MS"/>
+        </w:rPr>
+        <w:t xml:space="preserve">  </w:t>
+      </w:r>
+      <w:proofErr w:type="spellStart"/>
+      <w:r>
+        <w:rPr>
+          <w:rFonts w:ascii="Trebuchet MS" w:hAnsi="Trebuchet MS"/>
+        </w:rPr>
+        <w:t>int</w:t>
+      </w:r>
+      <w:proofErr w:type="spellEnd"/>
+      <w:r>
+        <w:rPr>
+          <w:rFonts w:ascii="Trebuchet MS" w:hAnsi="Trebuchet MS"/>
+        </w:rPr>
+        <w:t xml:space="preserve"> </w:t>
+      </w:r>
+      <w:proofErr w:type="spellStart"/>
+      <w:r>
+        <w:rPr>
+          <w:rFonts w:ascii="Trebuchet MS" w:hAnsi="Trebuchet MS"/>
+        </w:rPr>
+        <w:t>i</w:t>
+      </w:r>
+      <w:proofErr w:type="spellEnd"/>
+      <w:r>
+        <w:rPr>
+          <w:rFonts w:ascii="Trebuchet MS" w:hAnsi="Trebuchet MS"/>
+        </w:rPr>
+        <w:t>;</w:t>
+      </w:r>
+    </w:p>
+    <w:p>
+      <w:pPr>
+        <w:pStyle w:val="NoSpacing"/>
+        <w:rPr>
+          <w:rFonts w:ascii="Trebuchet MS" w:hAnsi="Trebuchet MS"/>
+        </w:rPr>
+      </w:pPr>
+    </w:p>
+    <w:p>
+      <w:pPr>
+        <w:pStyle w:val="NoSpacing"/>
+        <w:rPr>
+          <w:rFonts w:ascii="Trebuchet MS" w:hAnsi="Trebuchet MS"/>
+        </w:rPr>
+      </w:pPr>
+      <w:r>
+        <w:rPr>
+          <w:rFonts w:ascii="Trebuchet MS" w:hAnsi="Trebuchet MS"/>
+        </w:rPr>
+        <w:t xml:space="preserve">  for(</w:t>
+      </w:r>
+      <w:proofErr w:type="spellStart"/>
+      <w:r>
+        <w:rPr>
+          <w:rFonts w:ascii="Trebuchet MS" w:hAnsi="Trebuchet MS"/>
+        </w:rPr>
+        <w:t>i</w:t>
+      </w:r>
+      <w:proofErr w:type="spellEnd"/>
+      <w:r>
+        <w:rPr>
+          <w:rFonts w:ascii="Trebuchet MS" w:hAnsi="Trebuchet MS"/>
+        </w:rPr>
+        <w:t>=</w:t>
+      </w:r>
+      <w:proofErr w:type="gramStart"/>
+      <w:r>
+        <w:rPr>
+          <w:rFonts w:ascii="Trebuchet MS" w:hAnsi="Trebuchet MS"/>
+        </w:rPr>
+        <w:t>0;i</w:t>
+      </w:r>
+      <w:proofErr w:type="gramEnd"/>
+      <w:r>
+        <w:rPr>
+          <w:rFonts w:ascii="Trebuchet MS" w:hAnsi="Trebuchet MS"/>
+        </w:rPr>
+        <w:t>&lt;</w:t>
+      </w:r>
+      <w:proofErr w:type="spellStart"/>
+      <w:r>
+        <w:rPr>
+          <w:rFonts w:ascii="Trebuchet MS" w:hAnsi="Trebuchet MS"/>
+        </w:rPr>
+        <w:t>n_passwords;i</w:t>
+      </w:r>
+      <w:proofErr w:type="spellEnd"/>
+      <w:r>
+        <w:rPr>
+          <w:rFonts w:ascii="Trebuchet MS" w:hAnsi="Trebuchet MS"/>
+        </w:rPr>
+        <w:t>&lt;</w:t>
+      </w:r>
+      <w:proofErr w:type="spellStart"/>
+      <w:r>
+        <w:rPr>
+          <w:rFonts w:ascii="Trebuchet MS" w:hAnsi="Trebuchet MS"/>
+        </w:rPr>
+        <w:t>i</w:t>
+      </w:r>
+      <w:proofErr w:type="spellEnd"/>
+      <w:r>
+        <w:rPr>
+          <w:rFonts w:ascii="Trebuchet MS" w:hAnsi="Trebuchet MS"/>
+        </w:rPr>
+        <w:t>++) {</w:t>
+      </w:r>
+    </w:p>
+    <w:p>
+      <w:pPr>
+        <w:pStyle w:val="NoSpacing"/>
+        <w:rPr>
+          <w:rFonts w:ascii="Trebuchet MS" w:hAnsi="Trebuchet MS"/>
+        </w:rPr>
+      </w:pPr>
+      <w:r>
+        <w:rPr>
+          <w:rFonts w:ascii="Trebuchet MS" w:hAnsi="Trebuchet MS"/>
+        </w:rPr>
+        <w:t xml:space="preserve">    crack(</w:t>
+      </w:r>
+      <w:proofErr w:type="spellStart"/>
+      <w:r>
+        <w:rPr>
+          <w:rFonts w:ascii="Trebuchet MS" w:hAnsi="Trebuchet MS"/>
+        </w:rPr>
+        <w:t>encrypted_passwords</w:t>
+      </w:r>
+      <w:proofErr w:type="spellEnd"/>
+      <w:r>
+        <w:rPr>
+          <w:rFonts w:ascii="Trebuchet MS" w:hAnsi="Trebuchet MS"/>
+        </w:rPr>
+        <w:t>[</w:t>
+      </w:r>
+      <w:proofErr w:type="spellStart"/>
+      <w:r>
+        <w:rPr>
+          <w:rFonts w:ascii="Trebuchet MS" w:hAnsi="Trebuchet MS"/>
+        </w:rPr>
+        <w:t>i</w:t>
+      </w:r>
+      <w:proofErr w:type="spellEnd"/>
+      <w:r>
+        <w:rPr>
+          <w:rFonts w:ascii="Trebuchet MS" w:hAnsi="Trebuchet MS"/>
+        </w:rPr>
+        <w:t>]);</w:t>
+      </w:r>
+    </w:p>
+    <w:p>
+      <w:pPr>
+        <w:pStyle w:val="NoSpacing"/>
+        <w:rPr>
+          <w:rFonts w:ascii="Trebuchet MS" w:hAnsi="Trebuchet MS"/>
+        </w:rPr>
+      </w:pPr>
+      <w:r>
+        <w:rPr>
+          <w:rFonts w:ascii="Trebuchet MS" w:hAnsi="Trebuchet MS"/>
+        </w:rPr>
+        <w:t xml:space="preserve">  }</w:t>
+      </w:r>
+    </w:p>
+    <w:p>
+      <w:pPr>
+        <w:pStyle w:val="NoSpacing"/>
+        <w:rPr>
+          <w:rFonts w:ascii="Trebuchet MS" w:hAnsi="Trebuchet MS"/>
+        </w:rPr>
+      </w:pPr>
+    </w:p>
+    <w:p>
+      <w:pPr>
+        <w:pStyle w:val="NoSpacing"/>
+        <w:rPr>
+          <w:rFonts w:ascii="Trebuchet MS" w:hAnsi="Trebuchet MS"/>
+        </w:rPr>
+      </w:pPr>
+      <w:r>
+        <w:rPr>
+          <w:rFonts w:ascii="Trebuchet MS" w:hAnsi="Trebuchet MS"/>
+        </w:rPr>
+        <w:t xml:space="preserve">  </w:t>
+      </w:r>
+      <w:proofErr w:type="spellStart"/>
+      <w:r>
+        <w:rPr>
+          <w:rFonts w:ascii="Trebuchet MS" w:hAnsi="Trebuchet MS"/>
+        </w:rPr>
+        <w:t>clock_</w:t>
+      </w:r>
+      <w:proofErr w:type="gramStart"/>
+      <w:r>
+        <w:rPr>
+          <w:rFonts w:ascii="Trebuchet MS" w:hAnsi="Trebuchet MS"/>
+        </w:rPr>
+        <w:t>gettime</w:t>
+      </w:r>
+      <w:proofErr w:type="spellEnd"/>
+      <w:r>
+        <w:rPr>
+          <w:rFonts w:ascii="Trebuchet MS" w:hAnsi="Trebuchet MS"/>
+        </w:rPr>
+        <w:t>(</w:t>
+      </w:r>
+      <w:proofErr w:type="gramEnd"/>
+      <w:r>
+        <w:rPr>
+          <w:rFonts w:ascii="Trebuchet MS" w:hAnsi="Trebuchet MS"/>
+        </w:rPr>
+        <w:t>CLOCK_MONOTONIC, &amp;finish);</w:t>
+      </w:r>
+    </w:p>
+    <w:p>
+      <w:pPr>
+        <w:pStyle w:val="NoSpacing"/>
+        <w:rPr>
+          <w:rFonts w:ascii="Trebuchet MS" w:hAnsi="Trebuchet MS"/>
+        </w:rPr>
+      </w:pPr>
+      <w:r>
+        <w:rPr>
+          <w:rFonts w:ascii="Trebuchet MS" w:hAnsi="Trebuchet MS"/>
+        </w:rPr>
+        <w:t xml:space="preserve">  </w:t>
+      </w:r>
+      <w:proofErr w:type="spellStart"/>
+      <w:r>
+        <w:rPr>
+          <w:rFonts w:ascii="Trebuchet MS" w:hAnsi="Trebuchet MS"/>
+        </w:rPr>
+        <w:t>time_</w:t>
+      </w:r>
+      <w:proofErr w:type="gramStart"/>
+      <w:r>
+        <w:rPr>
+          <w:rFonts w:ascii="Trebuchet MS" w:hAnsi="Trebuchet MS"/>
+        </w:rPr>
+        <w:t>difference</w:t>
+      </w:r>
+      <w:proofErr w:type="spellEnd"/>
+      <w:r>
+        <w:rPr>
+          <w:rFonts w:ascii="Trebuchet MS" w:hAnsi="Trebuchet MS"/>
+        </w:rPr>
+        <w:t>(</w:t>
+      </w:r>
+      <w:proofErr w:type="gramEnd"/>
+      <w:r>
+        <w:rPr>
+          <w:rFonts w:ascii="Trebuchet MS" w:hAnsi="Trebuchet MS"/>
+        </w:rPr>
+        <w:t>&amp;start, &amp;finish, &amp;</w:t>
+      </w:r>
+      <w:proofErr w:type="spellStart"/>
+      <w:r>
+        <w:rPr>
+          <w:rFonts w:ascii="Trebuchet MS" w:hAnsi="Trebuchet MS"/>
+        </w:rPr>
+        <w:t>time_elapsed</w:t>
+      </w:r>
+      <w:proofErr w:type="spellEnd"/>
+      <w:r>
+        <w:rPr>
+          <w:rFonts w:ascii="Trebuchet MS" w:hAnsi="Trebuchet MS"/>
+        </w:rPr>
+        <w:t>);</w:t>
+      </w:r>
+    </w:p>
+    <w:p>
+      <w:pPr>
+        <w:pStyle w:val="NoSpacing"/>
+        <w:rPr>
+          <w:rFonts w:ascii="Trebuchet MS" w:hAnsi="Trebuchet MS"/>
+        </w:rPr>
+      </w:pPr>
+      <w:r>
+        <w:rPr>
+          <w:rFonts w:ascii="Trebuchet MS" w:hAnsi="Trebuchet MS"/>
+        </w:rPr>
+        <w:t xml:space="preserve">  </w:t>
+      </w:r>
+      <w:proofErr w:type="spellStart"/>
+      <w:proofErr w:type="gramStart"/>
+      <w:r>
+        <w:rPr>
+          <w:rFonts w:ascii="Trebuchet MS" w:hAnsi="Trebuchet MS"/>
+        </w:rPr>
+        <w:t>printf</w:t>
+      </w:r>
+      <w:proofErr w:type="spellEnd"/>
+      <w:r>
+        <w:rPr>
+          <w:rFonts w:ascii="Trebuchet MS" w:hAnsi="Trebuchet MS"/>
+        </w:rPr>
+        <w:t>(</w:t>
+      </w:r>
+      <w:proofErr w:type="gramEnd"/>
+      <w:r>
+        <w:rPr>
+          <w:rFonts w:ascii="Trebuchet MS" w:hAnsi="Trebuchet MS"/>
+        </w:rPr>
+        <w:t xml:space="preserve">"Time </w:t>
+      </w:r>
+      <w:proofErr w:type="spellStart"/>
+      <w:r>
+        <w:rPr>
+          <w:rFonts w:ascii="Trebuchet MS" w:hAnsi="Trebuchet MS"/>
+        </w:rPr>
+        <w:t>elasped</w:t>
+      </w:r>
+      <w:proofErr w:type="spellEnd"/>
+      <w:r>
+        <w:rPr>
+          <w:rFonts w:ascii="Trebuchet MS" w:hAnsi="Trebuchet MS"/>
+        </w:rPr>
+        <w:t xml:space="preserve"> was %</w:t>
+      </w:r>
+      <w:proofErr w:type="spellStart"/>
+      <w:r>
+        <w:rPr>
+          <w:rFonts w:ascii="Trebuchet MS" w:hAnsi="Trebuchet MS"/>
+        </w:rPr>
+        <w:t>lldns</w:t>
+      </w:r>
+      <w:proofErr w:type="spellEnd"/>
+      <w:r>
+        <w:rPr>
+          <w:rFonts w:ascii="Trebuchet MS" w:hAnsi="Trebuchet MS"/>
+        </w:rPr>
+        <w:t xml:space="preserve"> or %0.9lfs\n", </w:t>
+      </w:r>
+      <w:proofErr w:type="spellStart"/>
+      <w:r>
+        <w:rPr>
+          <w:rFonts w:ascii="Trebuchet MS" w:hAnsi="Trebuchet MS"/>
+        </w:rPr>
+        <w:t>time_elapsed</w:t>
+      </w:r>
+      <w:proofErr w:type="spellEnd"/>
+      <w:r>
+        <w:rPr>
+          <w:rFonts w:ascii="Trebuchet MS" w:hAnsi="Trebuchet MS"/>
+        </w:rPr>
+        <w:t>, (</w:t>
+      </w:r>
+      <w:proofErr w:type="spellStart"/>
+      <w:r>
+        <w:rPr>
+          <w:rFonts w:ascii="Trebuchet MS" w:hAnsi="Trebuchet MS"/>
+        </w:rPr>
+        <w:t>time_elapsed</w:t>
+      </w:r>
+      <w:proofErr w:type="spellEnd"/>
+      <w:r>
+        <w:rPr>
+          <w:rFonts w:ascii="Trebuchet MS" w:hAnsi="Trebuchet MS"/>
+        </w:rPr>
+        <w:t xml:space="preserve"> / 1.0e9));</w:t>
+      </w:r>
+    </w:p>
+    <w:p>
+      <w:pPr>
+        <w:pStyle w:val="NoSpacing"/>
+        <w:rPr>
+          <w:rFonts w:ascii="Trebuchet MS" w:hAnsi="Trebuchet MS"/>
+        </w:rPr>
+      </w:pPr>
+    </w:p>
+    <w:p>
+      <w:pPr>
+        <w:pStyle w:val="NoSpacing"/>
+        <w:rPr>
+          <w:rFonts w:ascii="Trebuchet MS" w:hAnsi="Trebuchet MS"/>
+        </w:rPr>
+      </w:pPr>
+      <w:r>
+        <w:rPr>
+          <w:rFonts w:ascii="Trebuchet MS" w:hAnsi="Trebuchet MS"/>
+        </w:rPr>
+        <w:t xml:space="preserve">  return 0;</w:t>
+      </w:r>
+    </w:p>
+    <w:p>
+      <w:pPr>
+        <w:pStyle w:val="NoSpacing"/>
+        <w:rPr>
+          <w:rFonts w:ascii="Trebuchet MS" w:hAnsi="Trebuchet MS"/>
+        </w:rPr>
+      </w:pPr>
+      <w:r>
+        <w:rPr>
+          <w:rFonts w:ascii="Trebuchet MS" w:hAnsi="Trebuchet MS"/>
+        </w:rPr>
+        <w:t>}</w:t>
+      </w:r>
+    </w:p>
+    <w:p>
+      <w:pPr>
+        <w:pStyle w:val="NoSpacing"/>
+        <w:rPr>
+          <w:rFonts w:ascii="Trebuchet MS" w:hAnsi="Trebuchet MS"/>
+        </w:rPr>
+      </w:pPr>
+    </w:p>
+    <w:p>
+      <w:pPr>
+        <w:pStyle w:val="NoSpacing"/>
+        <w:rPr>
+          <w:rFonts w:ascii="Trebuchet MS" w:hAnsi="Trebuchet MS"/>
+        </w:rPr>
+      </w:pPr>
+    </w:p>
+    <w:p>
+      <w:pPr>
+        <w:pStyle w:val="NoSpacing"/>
+        <w:rPr>
+          <w:rFonts w:ascii="Trebuchet MS" w:hAnsi="Trebuchet MS"/>
+        </w:rPr>
+      </w:pPr>
+    </w:p>
+    <w:p>
+      <w:pPr>
+        <w:pStyle w:val="NoSpacing"/>
+        <w:rPr>
+          <w:rFonts w:ascii="Trebuchet MS" w:hAnsi="Trebuchet MS"/>
+        </w:rPr>
+      </w:pPr>
+      <w:bookmarkStart w:id="3" w:name="_GoBack"/>
+      <w:bookmarkEnd w:id="3"/>
+    </w:p>
+    <w:p>
       <w:r>
         <w:rPr>
           <w:noProof/>
           <w:lang w:eastAsia="en-GB"/>
         </w:rPr>
+        <w:lastRenderedPageBreak/>
         <mc:AlternateContent>
           <mc:Choice Requires="wps">
             <w:drawing>
@@ -1725,25 +4204,20 @@
         </mc:AlternateContent>
       </w:r>
       <w:r>
-        <w:t xml:space="preserve">Explain your results of running your 3 initial password </w:t>
+        <w:t xml:space="preserve">Explain your results of running your </w:t>
       </w:r>
       <w:proofErr w:type="gramStart"/>
       <w:r>
-        <w:t>cracker</w:t>
+        <w:t>3 initial</w:t>
       </w:r>
       <w:proofErr w:type="gramEnd"/>
       <w:r>
-        <w:t xml:space="preserve"> with relation to your earlier hypothesis.</w:t>
-      </w:r>
-    </w:p>
-    <w:p>
-      <w:r>
-        <w:t>Write a paragraph that compares the original results with tho</w:t>
-      </w:r>
-      <w:bookmarkStart w:id="3" w:name="_GoBack"/>
-      <w:bookmarkEnd w:id="3"/>
-      <w:r>
-        <w:t xml:space="preserve">se of your </w:t>
+        <w:t xml:space="preserve"> password cracker with relation to your earlier hypothesis.</w:t>
+      </w:r>
+    </w:p>
+    <w:p>
+      <w:r>
+        <w:t xml:space="preserve">Write a paragraph that compares the original results with those of your </w:t>
       </w:r>
       <w:r>
         <w:t xml:space="preserve">multithread </w:t>
@@ -1761,7 +4235,6 @@
       </w:pPr>
       <w:bookmarkStart w:id="4" w:name="_Toc527650972"/>
       <w:r>
-        <w:lastRenderedPageBreak/>
         <w:t>Image Processing</w:t>
       </w:r>
       <w:bookmarkEnd w:id="4"/>
@@ -2032,6 +4505,7 @@
       </w:pPr>
       <w:bookmarkStart w:id="6" w:name="_Toc527650974"/>
       <w:r>
+        <w:lastRenderedPageBreak/>
         <w:t>CUDA</w:t>
       </w:r>
       <w:bookmarkEnd w:id="6"/>
@@ -2163,7 +4637,6 @@
       </w:pPr>
       <w:bookmarkStart w:id="8" w:name="_Toc527650976"/>
       <w:r>
-        <w:lastRenderedPageBreak/>
         <w:t>Image Processing</w:t>
       </w:r>
       <w:bookmarkEnd w:id="8"/>
@@ -2529,6 +5002,7 @@
     </w:p>
     <w:p>
       <w:r>
+        <w:lastRenderedPageBreak/>
         <w:t>Write a short analysis of the results</w:t>
       </w:r>
     </w:p>
@@ -2701,7 +5175,6 @@
     </w:p>
     <w:p>
       <w:r>
-        <w:lastRenderedPageBreak/>
         <w:t>Write a short analysis of the results</w:t>
       </w:r>
     </w:p>
@@ -4704,6 +7177,15 @@
       <w:szCs w:val="52"/>
     </w:rPr>
   </w:style>
+  <w:style w:type="paragraph" w:styleId="NoSpacing">
+    <w:name w:val="No Spacing"/>
+    <w:uiPriority w:val="1"/>
+    <w:qFormat/>
+    <w:rsid w:val="009563A4"/>
+    <w:pPr>
+      <w:spacing w:after="0" w:line="240" w:lineRule="auto"/>
+    </w:pPr>
+  </w:style>
 </w:styles>
 </file>
 
@@ -4997,7 +7479,7 @@
 </file>
 
 <file path=customXml/itemProps1.xml><?xml version="1.0" encoding="utf-8"?>
-<ds:datastoreItem xmlns:ds="http://schemas.openxmlformats.org/officeDocument/2006/customXml" ds:itemID="{8DCC2675-4941-4FFA-900E-D4ABEA8B083D}">
+<ds:datastoreItem xmlns:ds="http://schemas.openxmlformats.org/officeDocument/2006/customXml" ds:itemID="{4CA036FF-941E-410D-84AE-4884A5C09F11}">
   <ds:schemaRefs>
     <ds:schemaRef ds:uri="http://schemas.openxmlformats.org/officeDocument/2006/bibliography"/>
   </ds:schemaRefs>

--- a/6CS005 Learning Journal Semester 1 2018-19.docx
+++ b/6CS005 Learning Journal Semester 1 2018-19.docx
@@ -4081,8 +4081,6 @@
           <w:rFonts w:ascii="Trebuchet MS" w:hAnsi="Trebuchet MS"/>
         </w:rPr>
       </w:pPr>
-      <w:bookmarkStart w:id="3" w:name="_GoBack"/>
-      <w:bookmarkEnd w:id="3"/>
     </w:p>
     <w:p>
       <w:r>
@@ -4231,9 +4229,3878 @@
     </w:p>
     <w:p>
       <w:pPr>
+        <w:pStyle w:val="NoSpacing"/>
+        <w:rPr>
+          <w:rFonts w:ascii="Trebuchet MS" w:hAnsi="Trebuchet MS"/>
+        </w:rPr>
+      </w:pPr>
+      <w:bookmarkStart w:id="3" w:name="_GoBack"/>
+      <w:r>
+        <w:rPr>
+          <w:rFonts w:ascii="Trebuchet MS" w:hAnsi="Trebuchet MS"/>
+        </w:rPr>
+        <w:t>#include &lt;</w:t>
+      </w:r>
+      <w:proofErr w:type="spellStart"/>
+      <w:r>
+        <w:rPr>
+          <w:rFonts w:ascii="Trebuchet MS" w:hAnsi="Trebuchet MS"/>
+        </w:rPr>
+        <w:t>stdio.h</w:t>
+      </w:r>
+      <w:proofErr w:type="spellEnd"/>
+      <w:r>
+        <w:rPr>
+          <w:rFonts w:ascii="Trebuchet MS" w:hAnsi="Trebuchet MS"/>
+        </w:rPr>
+        <w:t>&gt;</w:t>
+      </w:r>
+    </w:p>
+    <w:p>
+      <w:pPr>
+        <w:pStyle w:val="NoSpacing"/>
+        <w:rPr>
+          <w:rFonts w:ascii="Trebuchet MS" w:hAnsi="Trebuchet MS"/>
+        </w:rPr>
+      </w:pPr>
+      <w:r>
+        <w:rPr>
+          <w:rFonts w:ascii="Trebuchet MS" w:hAnsi="Trebuchet MS"/>
+        </w:rPr>
+        <w:t>#include &lt;</w:t>
+      </w:r>
+      <w:proofErr w:type="spellStart"/>
+      <w:r>
+        <w:rPr>
+          <w:rFonts w:ascii="Trebuchet MS" w:hAnsi="Trebuchet MS"/>
+        </w:rPr>
+        <w:t>string.h</w:t>
+      </w:r>
+      <w:proofErr w:type="spellEnd"/>
+      <w:r>
+        <w:rPr>
+          <w:rFonts w:ascii="Trebuchet MS" w:hAnsi="Trebuchet MS"/>
+        </w:rPr>
+        <w:t>&gt;</w:t>
+      </w:r>
+    </w:p>
+    <w:p>
+      <w:pPr>
+        <w:pStyle w:val="NoSpacing"/>
+        <w:rPr>
+          <w:rFonts w:ascii="Trebuchet MS" w:hAnsi="Trebuchet MS"/>
+        </w:rPr>
+      </w:pPr>
+      <w:r>
+        <w:rPr>
+          <w:rFonts w:ascii="Trebuchet MS" w:hAnsi="Trebuchet MS"/>
+        </w:rPr>
+        <w:t>#include &lt;</w:t>
+      </w:r>
+      <w:proofErr w:type="spellStart"/>
+      <w:r>
+        <w:rPr>
+          <w:rFonts w:ascii="Trebuchet MS" w:hAnsi="Trebuchet MS"/>
+        </w:rPr>
+        <w:t>stdlib.h</w:t>
+      </w:r>
+      <w:proofErr w:type="spellEnd"/>
+      <w:r>
+        <w:rPr>
+          <w:rFonts w:ascii="Trebuchet MS" w:hAnsi="Trebuchet MS"/>
+        </w:rPr>
+        <w:t>&gt;</w:t>
+      </w:r>
+    </w:p>
+    <w:p>
+      <w:pPr>
+        <w:pStyle w:val="NoSpacing"/>
+        <w:rPr>
+          <w:rFonts w:ascii="Trebuchet MS" w:hAnsi="Trebuchet MS"/>
+        </w:rPr>
+      </w:pPr>
+      <w:r>
+        <w:rPr>
+          <w:rFonts w:ascii="Trebuchet MS" w:hAnsi="Trebuchet MS"/>
+        </w:rPr>
+        <w:t>#include &lt;</w:t>
+      </w:r>
+      <w:proofErr w:type="spellStart"/>
+      <w:r>
+        <w:rPr>
+          <w:rFonts w:ascii="Trebuchet MS" w:hAnsi="Trebuchet MS"/>
+        </w:rPr>
+        <w:t>crypt.h</w:t>
+      </w:r>
+      <w:proofErr w:type="spellEnd"/>
+      <w:r>
+        <w:rPr>
+          <w:rFonts w:ascii="Trebuchet MS" w:hAnsi="Trebuchet MS"/>
+        </w:rPr>
+        <w:t>&gt;</w:t>
+      </w:r>
+    </w:p>
+    <w:p>
+      <w:pPr>
+        <w:pStyle w:val="NoSpacing"/>
+        <w:rPr>
+          <w:rFonts w:ascii="Trebuchet MS" w:hAnsi="Trebuchet MS"/>
+        </w:rPr>
+      </w:pPr>
+      <w:r>
+        <w:rPr>
+          <w:rFonts w:ascii="Trebuchet MS" w:hAnsi="Trebuchet MS"/>
+        </w:rPr>
+        <w:t>#include &lt;</w:t>
+      </w:r>
+      <w:proofErr w:type="spellStart"/>
+      <w:r>
+        <w:rPr>
+          <w:rFonts w:ascii="Trebuchet MS" w:hAnsi="Trebuchet MS"/>
+        </w:rPr>
+        <w:t>math.h</w:t>
+      </w:r>
+      <w:proofErr w:type="spellEnd"/>
+      <w:r>
+        <w:rPr>
+          <w:rFonts w:ascii="Trebuchet MS" w:hAnsi="Trebuchet MS"/>
+        </w:rPr>
+        <w:t>&gt;</w:t>
+      </w:r>
+    </w:p>
+    <w:p>
+      <w:pPr>
+        <w:pStyle w:val="NoSpacing"/>
+        <w:rPr>
+          <w:rFonts w:ascii="Trebuchet MS" w:hAnsi="Trebuchet MS"/>
+        </w:rPr>
+      </w:pPr>
+      <w:r>
+        <w:rPr>
+          <w:rFonts w:ascii="Trebuchet MS" w:hAnsi="Trebuchet MS"/>
+        </w:rPr>
+        <w:t>#include &lt;</w:t>
+      </w:r>
+      <w:proofErr w:type="spellStart"/>
+      <w:r>
+        <w:rPr>
+          <w:rFonts w:ascii="Trebuchet MS" w:hAnsi="Trebuchet MS"/>
+        </w:rPr>
+        <w:t>time.h</w:t>
+      </w:r>
+      <w:proofErr w:type="spellEnd"/>
+      <w:r>
+        <w:rPr>
+          <w:rFonts w:ascii="Trebuchet MS" w:hAnsi="Trebuchet MS"/>
+        </w:rPr>
+        <w:t>&gt;</w:t>
+      </w:r>
+    </w:p>
+    <w:p>
+      <w:pPr>
+        <w:pStyle w:val="NoSpacing"/>
+        <w:rPr>
+          <w:rFonts w:ascii="Trebuchet MS" w:hAnsi="Trebuchet MS"/>
+        </w:rPr>
+      </w:pPr>
+      <w:r>
+        <w:rPr>
+          <w:rFonts w:ascii="Trebuchet MS" w:hAnsi="Trebuchet MS"/>
+        </w:rPr>
+        <w:t>#include &lt;</w:t>
+      </w:r>
+      <w:proofErr w:type="spellStart"/>
+      <w:r>
+        <w:rPr>
+          <w:rFonts w:ascii="Trebuchet MS" w:hAnsi="Trebuchet MS"/>
+        </w:rPr>
+        <w:t>pthread.h</w:t>
+      </w:r>
+      <w:proofErr w:type="spellEnd"/>
+      <w:r>
+        <w:rPr>
+          <w:rFonts w:ascii="Trebuchet MS" w:hAnsi="Trebuchet MS"/>
+        </w:rPr>
+        <w:t>&gt;</w:t>
+      </w:r>
+    </w:p>
+    <w:p>
+      <w:pPr>
+        <w:pStyle w:val="NoSpacing"/>
+        <w:rPr>
+          <w:rFonts w:ascii="Trebuchet MS" w:hAnsi="Trebuchet MS"/>
+        </w:rPr>
+      </w:pPr>
+    </w:p>
+    <w:p>
+      <w:pPr>
+        <w:pStyle w:val="NoSpacing"/>
+        <w:rPr>
+          <w:rFonts w:ascii="Trebuchet MS" w:hAnsi="Trebuchet MS"/>
+        </w:rPr>
+      </w:pPr>
+      <w:proofErr w:type="spellStart"/>
+      <w:r>
+        <w:rPr>
+          <w:rFonts w:ascii="Trebuchet MS" w:hAnsi="Trebuchet MS"/>
+        </w:rPr>
+        <w:t>int</w:t>
+      </w:r>
+      <w:proofErr w:type="spellEnd"/>
+      <w:r>
+        <w:rPr>
+          <w:rFonts w:ascii="Trebuchet MS" w:hAnsi="Trebuchet MS"/>
+        </w:rPr>
+        <w:t xml:space="preserve"> </w:t>
+      </w:r>
+      <w:proofErr w:type="spellStart"/>
+      <w:r>
+        <w:rPr>
+          <w:rFonts w:ascii="Trebuchet MS" w:hAnsi="Trebuchet MS"/>
+        </w:rPr>
+        <w:t>n_passwords</w:t>
+      </w:r>
+      <w:proofErr w:type="spellEnd"/>
+      <w:r>
+        <w:rPr>
+          <w:rFonts w:ascii="Trebuchet MS" w:hAnsi="Trebuchet MS"/>
+        </w:rPr>
+        <w:t xml:space="preserve"> = 4;</w:t>
+      </w:r>
+    </w:p>
+    <w:p>
+      <w:pPr>
+        <w:pStyle w:val="NoSpacing"/>
+        <w:rPr>
+          <w:rFonts w:ascii="Trebuchet MS" w:hAnsi="Trebuchet MS"/>
+        </w:rPr>
+      </w:pPr>
+    </w:p>
+    <w:p>
+      <w:pPr>
+        <w:pStyle w:val="NoSpacing"/>
+        <w:rPr>
+          <w:rFonts w:ascii="Trebuchet MS" w:hAnsi="Trebuchet MS"/>
+        </w:rPr>
+      </w:pPr>
+      <w:r>
+        <w:rPr>
+          <w:rFonts w:ascii="Trebuchet MS" w:hAnsi="Trebuchet MS"/>
+        </w:rPr>
+        <w:t>char *</w:t>
+      </w:r>
+      <w:proofErr w:type="spellStart"/>
+      <w:r>
+        <w:rPr>
+          <w:rFonts w:ascii="Trebuchet MS" w:hAnsi="Trebuchet MS"/>
+        </w:rPr>
+        <w:t>encrypted_</w:t>
+      </w:r>
+      <w:proofErr w:type="gramStart"/>
+      <w:r>
+        <w:rPr>
+          <w:rFonts w:ascii="Trebuchet MS" w:hAnsi="Trebuchet MS"/>
+        </w:rPr>
+        <w:t>passwords</w:t>
+      </w:r>
+      <w:proofErr w:type="spellEnd"/>
+      <w:r>
+        <w:rPr>
+          <w:rFonts w:ascii="Trebuchet MS" w:hAnsi="Trebuchet MS"/>
+        </w:rPr>
+        <w:t>[</w:t>
+      </w:r>
+      <w:proofErr w:type="gramEnd"/>
+      <w:r>
+        <w:rPr>
+          <w:rFonts w:ascii="Trebuchet MS" w:hAnsi="Trebuchet MS"/>
+        </w:rPr>
+        <w:t>] = {</w:t>
+      </w:r>
+    </w:p>
+    <w:p>
+      <w:pPr>
+        <w:pStyle w:val="NoSpacing"/>
+        <w:rPr>
+          <w:rFonts w:ascii="Trebuchet MS" w:hAnsi="Trebuchet MS"/>
+        </w:rPr>
+      </w:pPr>
+      <w:r>
+        <w:rPr>
+          <w:rFonts w:ascii="Trebuchet MS" w:hAnsi="Trebuchet MS"/>
+        </w:rPr>
+        <w:t xml:space="preserve">  "$6$KB$H8s0k9/1RQ783G9gF69Xkn.MI.Dq5Ox0va/dFlkknNjO7trgekVOjTv1BKCb.nm3vqxmtO2mOplhmFkwZXecz0",</w:t>
+      </w:r>
+    </w:p>
+    <w:p>
+      <w:pPr>
+        <w:pStyle w:val="NoSpacing"/>
+        <w:rPr>
+          <w:rFonts w:ascii="Trebuchet MS" w:hAnsi="Trebuchet MS"/>
+        </w:rPr>
+      </w:pPr>
+      <w:r>
+        <w:rPr>
+          <w:rFonts w:ascii="Trebuchet MS" w:hAnsi="Trebuchet MS"/>
+        </w:rPr>
+        <w:t xml:space="preserve">  "$6$KB$WksuNcTfYjZWjDC4Zt3ZAmQ38OrsWwHyDgf/grFJ2Sgg.qpOz56lMpBVfWYdQZa9Pksa2TJRVYVb3K.mbYx4Y1",</w:t>
+      </w:r>
+    </w:p>
+    <w:p>
+      <w:pPr>
+        <w:pStyle w:val="NoSpacing"/>
+        <w:rPr>
+          <w:rFonts w:ascii="Trebuchet MS" w:hAnsi="Trebuchet MS"/>
+        </w:rPr>
+      </w:pPr>
+      <w:r>
+        <w:rPr>
+          <w:rFonts w:ascii="Trebuchet MS" w:hAnsi="Trebuchet MS"/>
+        </w:rPr>
+        <w:t xml:space="preserve">  "$6$KB$0ZqvOLHpRgU9vLhzavKkL37MCDESwi2NDoTptnw4jyAjQGVtizjiKaluE60l1k7b.7YzDFU3biOo7Cr2SnvzT1",</w:t>
+      </w:r>
+    </w:p>
+    <w:p>
+      <w:pPr>
+        <w:pStyle w:val="NoSpacing"/>
+        <w:rPr>
+          <w:rFonts w:ascii="Trebuchet MS" w:hAnsi="Trebuchet MS"/>
+        </w:rPr>
+      </w:pPr>
+      <w:r>
+        <w:rPr>
+          <w:rFonts w:ascii="Trebuchet MS" w:hAnsi="Trebuchet MS"/>
+        </w:rPr>
+        <w:t xml:space="preserve">  "$6$KB$UwKD1iCsvhAryQWAH6o8C9B6dEtOUOhYCgBfwtvffD.Ycz83.8GZ/9dhfIyVodUtHRyUl8A8LRfCNSlx8Lb2O1"</w:t>
+      </w:r>
+    </w:p>
+    <w:p>
+      <w:pPr>
+        <w:pStyle w:val="NoSpacing"/>
+        <w:rPr>
+          <w:rFonts w:ascii="Trebuchet MS" w:hAnsi="Trebuchet MS"/>
+        </w:rPr>
+      </w:pPr>
+      <w:r>
+        <w:rPr>
+          <w:rFonts w:ascii="Trebuchet MS" w:hAnsi="Trebuchet MS"/>
+        </w:rPr>
+        <w:t>};</w:t>
+      </w:r>
+    </w:p>
+    <w:p>
+      <w:pPr>
+        <w:pStyle w:val="NoSpacing"/>
+        <w:rPr>
+          <w:rFonts w:ascii="Trebuchet MS" w:hAnsi="Trebuchet MS"/>
+        </w:rPr>
+      </w:pPr>
+    </w:p>
+    <w:p>
+      <w:pPr>
+        <w:pStyle w:val="NoSpacing"/>
+        <w:rPr>
+          <w:rFonts w:ascii="Trebuchet MS" w:hAnsi="Trebuchet MS"/>
+        </w:rPr>
+      </w:pPr>
+      <w:r>
+        <w:rPr>
+          <w:rFonts w:ascii="Trebuchet MS" w:hAnsi="Trebuchet MS"/>
+        </w:rPr>
+        <w:t xml:space="preserve">void </w:t>
+      </w:r>
+      <w:proofErr w:type="spellStart"/>
+      <w:proofErr w:type="gramStart"/>
+      <w:r>
+        <w:rPr>
+          <w:rFonts w:ascii="Trebuchet MS" w:hAnsi="Trebuchet MS"/>
+        </w:rPr>
+        <w:t>multiCore</w:t>
+      </w:r>
+      <w:proofErr w:type="spellEnd"/>
+      <w:r>
+        <w:rPr>
+          <w:rFonts w:ascii="Trebuchet MS" w:hAnsi="Trebuchet MS"/>
+        </w:rPr>
+        <w:t>(</w:t>
+      </w:r>
+      <w:proofErr w:type="gramEnd"/>
+      <w:r>
+        <w:rPr>
+          <w:rFonts w:ascii="Trebuchet MS" w:hAnsi="Trebuchet MS"/>
+        </w:rPr>
+        <w:t>){//method to create multiple cores</w:t>
+      </w:r>
+    </w:p>
+    <w:p>
+      <w:pPr>
+        <w:pStyle w:val="NoSpacing"/>
+        <w:rPr>
+          <w:rFonts w:ascii="Trebuchet MS" w:hAnsi="Trebuchet MS"/>
+        </w:rPr>
+      </w:pPr>
+      <w:r>
+        <w:rPr>
+          <w:rFonts w:ascii="Trebuchet MS" w:hAnsi="Trebuchet MS"/>
+        </w:rPr>
+        <w:t xml:space="preserve">  </w:t>
+      </w:r>
+      <w:proofErr w:type="spellStart"/>
+      <w:r>
+        <w:rPr>
+          <w:rFonts w:ascii="Trebuchet MS" w:hAnsi="Trebuchet MS"/>
+        </w:rPr>
+        <w:t>pthread_t</w:t>
+      </w:r>
+      <w:proofErr w:type="spellEnd"/>
+      <w:r>
+        <w:rPr>
+          <w:rFonts w:ascii="Trebuchet MS" w:hAnsi="Trebuchet MS"/>
+        </w:rPr>
+        <w:t xml:space="preserve"> t1, t2;</w:t>
+      </w:r>
+    </w:p>
+    <w:p>
+      <w:pPr>
+        <w:pStyle w:val="NoSpacing"/>
+        <w:rPr>
+          <w:rFonts w:ascii="Trebuchet MS" w:hAnsi="Trebuchet MS"/>
+        </w:rPr>
+      </w:pPr>
+    </w:p>
+    <w:p>
+      <w:pPr>
+        <w:pStyle w:val="NoSpacing"/>
+        <w:rPr>
+          <w:rFonts w:ascii="Trebuchet MS" w:hAnsi="Trebuchet MS"/>
+        </w:rPr>
+      </w:pPr>
+      <w:r>
+        <w:rPr>
+          <w:rFonts w:ascii="Trebuchet MS" w:hAnsi="Trebuchet MS"/>
+        </w:rPr>
+        <w:t xml:space="preserve">  void *kernel_function_1();</w:t>
+      </w:r>
+    </w:p>
+    <w:p>
+      <w:pPr>
+        <w:pStyle w:val="NoSpacing"/>
+        <w:rPr>
+          <w:rFonts w:ascii="Trebuchet MS" w:hAnsi="Trebuchet MS"/>
+        </w:rPr>
+      </w:pPr>
+      <w:r>
+        <w:rPr>
+          <w:rFonts w:ascii="Trebuchet MS" w:hAnsi="Trebuchet MS"/>
+        </w:rPr>
+        <w:t xml:space="preserve">  void *kernel_function_2();</w:t>
+      </w:r>
+    </w:p>
+    <w:p>
+      <w:pPr>
+        <w:pStyle w:val="NoSpacing"/>
+        <w:rPr>
+          <w:rFonts w:ascii="Trebuchet MS" w:hAnsi="Trebuchet MS"/>
+        </w:rPr>
+      </w:pPr>
+    </w:p>
+    <w:p>
+      <w:pPr>
+        <w:pStyle w:val="NoSpacing"/>
+        <w:rPr>
+          <w:rFonts w:ascii="Trebuchet MS" w:hAnsi="Trebuchet MS"/>
+        </w:rPr>
+      </w:pPr>
+      <w:r>
+        <w:rPr>
+          <w:rFonts w:ascii="Trebuchet MS" w:hAnsi="Trebuchet MS"/>
+        </w:rPr>
+        <w:t xml:space="preserve">  </w:t>
+      </w:r>
+      <w:proofErr w:type="spellStart"/>
+      <w:r>
+        <w:rPr>
+          <w:rFonts w:ascii="Trebuchet MS" w:hAnsi="Trebuchet MS"/>
+        </w:rPr>
+        <w:t>pthread_</w:t>
+      </w:r>
+      <w:proofErr w:type="gramStart"/>
+      <w:r>
+        <w:rPr>
+          <w:rFonts w:ascii="Trebuchet MS" w:hAnsi="Trebuchet MS"/>
+        </w:rPr>
+        <w:t>create</w:t>
+      </w:r>
+      <w:proofErr w:type="spellEnd"/>
+      <w:r>
+        <w:rPr>
+          <w:rFonts w:ascii="Trebuchet MS" w:hAnsi="Trebuchet MS"/>
+        </w:rPr>
+        <w:t>(</w:t>
+      </w:r>
+      <w:proofErr w:type="gramEnd"/>
+      <w:r>
+        <w:rPr>
+          <w:rFonts w:ascii="Trebuchet MS" w:hAnsi="Trebuchet MS"/>
+        </w:rPr>
+        <w:t>&amp;t1, NULL, kernel_function_1, NULL);</w:t>
+      </w:r>
+    </w:p>
+    <w:p>
+      <w:pPr>
+        <w:pStyle w:val="NoSpacing"/>
+        <w:rPr>
+          <w:rFonts w:ascii="Trebuchet MS" w:hAnsi="Trebuchet MS"/>
+        </w:rPr>
+      </w:pPr>
+      <w:r>
+        <w:rPr>
+          <w:rFonts w:ascii="Trebuchet MS" w:hAnsi="Trebuchet MS"/>
+        </w:rPr>
+        <w:t xml:space="preserve">  </w:t>
+      </w:r>
+      <w:proofErr w:type="spellStart"/>
+      <w:r>
+        <w:rPr>
+          <w:rFonts w:ascii="Trebuchet MS" w:hAnsi="Trebuchet MS"/>
+        </w:rPr>
+        <w:t>pthread_</w:t>
+      </w:r>
+      <w:proofErr w:type="gramStart"/>
+      <w:r>
+        <w:rPr>
+          <w:rFonts w:ascii="Trebuchet MS" w:hAnsi="Trebuchet MS"/>
+        </w:rPr>
+        <w:t>create</w:t>
+      </w:r>
+      <w:proofErr w:type="spellEnd"/>
+      <w:r>
+        <w:rPr>
+          <w:rFonts w:ascii="Trebuchet MS" w:hAnsi="Trebuchet MS"/>
+        </w:rPr>
+        <w:t>(</w:t>
+      </w:r>
+      <w:proofErr w:type="gramEnd"/>
+      <w:r>
+        <w:rPr>
+          <w:rFonts w:ascii="Trebuchet MS" w:hAnsi="Trebuchet MS"/>
+        </w:rPr>
+        <w:t>&amp;t2, NULL, kernel_function_2, NULL);</w:t>
+      </w:r>
+    </w:p>
+    <w:p>
+      <w:pPr>
+        <w:pStyle w:val="NoSpacing"/>
+        <w:rPr>
+          <w:rFonts w:ascii="Trebuchet MS" w:hAnsi="Trebuchet MS"/>
+        </w:rPr>
+      </w:pPr>
+    </w:p>
+    <w:p>
+      <w:pPr>
+        <w:pStyle w:val="NoSpacing"/>
+        <w:rPr>
+          <w:rFonts w:ascii="Trebuchet MS" w:hAnsi="Trebuchet MS"/>
+        </w:rPr>
+      </w:pPr>
+      <w:r>
+        <w:rPr>
+          <w:rFonts w:ascii="Trebuchet MS" w:hAnsi="Trebuchet MS"/>
+        </w:rPr>
+        <w:t xml:space="preserve">  </w:t>
+      </w:r>
+      <w:proofErr w:type="spellStart"/>
+      <w:r>
+        <w:rPr>
+          <w:rFonts w:ascii="Trebuchet MS" w:hAnsi="Trebuchet MS"/>
+        </w:rPr>
+        <w:t>pthread_</w:t>
+      </w:r>
+      <w:proofErr w:type="gramStart"/>
+      <w:r>
+        <w:rPr>
+          <w:rFonts w:ascii="Trebuchet MS" w:hAnsi="Trebuchet MS"/>
+        </w:rPr>
+        <w:t>join</w:t>
+      </w:r>
+      <w:proofErr w:type="spellEnd"/>
+      <w:r>
+        <w:rPr>
+          <w:rFonts w:ascii="Trebuchet MS" w:hAnsi="Trebuchet MS"/>
+        </w:rPr>
+        <w:t>(</w:t>
+      </w:r>
+      <w:proofErr w:type="gramEnd"/>
+      <w:r>
+        <w:rPr>
+          <w:rFonts w:ascii="Trebuchet MS" w:hAnsi="Trebuchet MS"/>
+        </w:rPr>
+        <w:t>t1, NULL);</w:t>
+      </w:r>
+    </w:p>
+    <w:p>
+      <w:pPr>
+        <w:pStyle w:val="NoSpacing"/>
+        <w:rPr>
+          <w:rFonts w:ascii="Trebuchet MS" w:hAnsi="Trebuchet MS"/>
+        </w:rPr>
+      </w:pPr>
+      <w:r>
+        <w:rPr>
+          <w:rFonts w:ascii="Trebuchet MS" w:hAnsi="Trebuchet MS"/>
+        </w:rPr>
+        <w:t xml:space="preserve">  </w:t>
+      </w:r>
+      <w:proofErr w:type="spellStart"/>
+      <w:r>
+        <w:rPr>
+          <w:rFonts w:ascii="Trebuchet MS" w:hAnsi="Trebuchet MS"/>
+        </w:rPr>
+        <w:t>pthread_</w:t>
+      </w:r>
+      <w:proofErr w:type="gramStart"/>
+      <w:r>
+        <w:rPr>
+          <w:rFonts w:ascii="Trebuchet MS" w:hAnsi="Trebuchet MS"/>
+        </w:rPr>
+        <w:t>join</w:t>
+      </w:r>
+      <w:proofErr w:type="spellEnd"/>
+      <w:r>
+        <w:rPr>
+          <w:rFonts w:ascii="Trebuchet MS" w:hAnsi="Trebuchet MS"/>
+        </w:rPr>
+        <w:t>(</w:t>
+      </w:r>
+      <w:proofErr w:type="gramEnd"/>
+      <w:r>
+        <w:rPr>
+          <w:rFonts w:ascii="Trebuchet MS" w:hAnsi="Trebuchet MS"/>
+        </w:rPr>
+        <w:t>t2, NULL);</w:t>
+      </w:r>
+    </w:p>
+    <w:p>
+      <w:pPr>
+        <w:pStyle w:val="NoSpacing"/>
+        <w:rPr>
+          <w:rFonts w:ascii="Trebuchet MS" w:hAnsi="Trebuchet MS"/>
+        </w:rPr>
+      </w:pPr>
+      <w:r>
+        <w:rPr>
+          <w:rFonts w:ascii="Trebuchet MS" w:hAnsi="Trebuchet MS"/>
+        </w:rPr>
+        <w:t>}</w:t>
+      </w:r>
+    </w:p>
+    <w:p>
+      <w:pPr>
+        <w:pStyle w:val="NoSpacing"/>
+        <w:rPr>
+          <w:rFonts w:ascii="Trebuchet MS" w:hAnsi="Trebuchet MS"/>
+        </w:rPr>
+      </w:pPr>
+    </w:p>
+    <w:p>
+      <w:pPr>
+        <w:pStyle w:val="NoSpacing"/>
+        <w:rPr>
+          <w:rFonts w:ascii="Trebuchet MS" w:hAnsi="Trebuchet MS"/>
+        </w:rPr>
+      </w:pPr>
+      <w:r>
+        <w:rPr>
+          <w:rFonts w:ascii="Trebuchet MS" w:hAnsi="Trebuchet MS"/>
+        </w:rPr>
+        <w:t xml:space="preserve">void </w:t>
+      </w:r>
+      <w:proofErr w:type="spellStart"/>
+      <w:proofErr w:type="gramStart"/>
+      <w:r>
+        <w:rPr>
+          <w:rFonts w:ascii="Trebuchet MS" w:hAnsi="Trebuchet MS"/>
+        </w:rPr>
+        <w:t>substr</w:t>
+      </w:r>
+      <w:proofErr w:type="spellEnd"/>
+      <w:r>
+        <w:rPr>
+          <w:rFonts w:ascii="Trebuchet MS" w:hAnsi="Trebuchet MS"/>
+        </w:rPr>
+        <w:t>(</w:t>
+      </w:r>
+      <w:proofErr w:type="gramEnd"/>
+      <w:r>
+        <w:rPr>
+          <w:rFonts w:ascii="Trebuchet MS" w:hAnsi="Trebuchet MS"/>
+        </w:rPr>
+        <w:t>char *</w:t>
+      </w:r>
+      <w:proofErr w:type="spellStart"/>
+      <w:r>
+        <w:rPr>
+          <w:rFonts w:ascii="Trebuchet MS" w:hAnsi="Trebuchet MS"/>
+        </w:rPr>
+        <w:t>dest</w:t>
+      </w:r>
+      <w:proofErr w:type="spellEnd"/>
+      <w:r>
+        <w:rPr>
+          <w:rFonts w:ascii="Trebuchet MS" w:hAnsi="Trebuchet MS"/>
+        </w:rPr>
+        <w:t>, char *</w:t>
+      </w:r>
+      <w:proofErr w:type="spellStart"/>
+      <w:r>
+        <w:rPr>
+          <w:rFonts w:ascii="Trebuchet MS" w:hAnsi="Trebuchet MS"/>
+        </w:rPr>
+        <w:t>src</w:t>
+      </w:r>
+      <w:proofErr w:type="spellEnd"/>
+      <w:r>
+        <w:rPr>
+          <w:rFonts w:ascii="Trebuchet MS" w:hAnsi="Trebuchet MS"/>
+        </w:rPr>
+        <w:t xml:space="preserve">, </w:t>
+      </w:r>
+      <w:proofErr w:type="spellStart"/>
+      <w:r>
+        <w:rPr>
+          <w:rFonts w:ascii="Trebuchet MS" w:hAnsi="Trebuchet MS"/>
+        </w:rPr>
+        <w:t>int</w:t>
+      </w:r>
+      <w:proofErr w:type="spellEnd"/>
+      <w:r>
+        <w:rPr>
+          <w:rFonts w:ascii="Trebuchet MS" w:hAnsi="Trebuchet MS"/>
+        </w:rPr>
+        <w:t xml:space="preserve"> start, </w:t>
+      </w:r>
+      <w:proofErr w:type="spellStart"/>
+      <w:r>
+        <w:rPr>
+          <w:rFonts w:ascii="Trebuchet MS" w:hAnsi="Trebuchet MS"/>
+        </w:rPr>
+        <w:t>int</w:t>
+      </w:r>
+      <w:proofErr w:type="spellEnd"/>
+      <w:r>
+        <w:rPr>
+          <w:rFonts w:ascii="Trebuchet MS" w:hAnsi="Trebuchet MS"/>
+        </w:rPr>
+        <w:t xml:space="preserve"> length){</w:t>
+      </w:r>
+    </w:p>
+    <w:p>
+      <w:pPr>
+        <w:pStyle w:val="NoSpacing"/>
+        <w:rPr>
+          <w:rFonts w:ascii="Trebuchet MS" w:hAnsi="Trebuchet MS"/>
+        </w:rPr>
+      </w:pPr>
+      <w:r>
+        <w:rPr>
+          <w:rFonts w:ascii="Trebuchet MS" w:hAnsi="Trebuchet MS"/>
+        </w:rPr>
+        <w:t xml:space="preserve">  </w:t>
+      </w:r>
+      <w:proofErr w:type="spellStart"/>
+      <w:proofErr w:type="gramStart"/>
+      <w:r>
+        <w:rPr>
+          <w:rFonts w:ascii="Trebuchet MS" w:hAnsi="Trebuchet MS"/>
+        </w:rPr>
+        <w:t>memcpy</w:t>
+      </w:r>
+      <w:proofErr w:type="spellEnd"/>
+      <w:r>
+        <w:rPr>
+          <w:rFonts w:ascii="Trebuchet MS" w:hAnsi="Trebuchet MS"/>
+        </w:rPr>
+        <w:t>(</w:t>
+      </w:r>
+      <w:proofErr w:type="spellStart"/>
+      <w:proofErr w:type="gramEnd"/>
+      <w:r>
+        <w:rPr>
+          <w:rFonts w:ascii="Trebuchet MS" w:hAnsi="Trebuchet MS"/>
+        </w:rPr>
+        <w:t>dest</w:t>
+      </w:r>
+      <w:proofErr w:type="spellEnd"/>
+      <w:r>
+        <w:rPr>
+          <w:rFonts w:ascii="Trebuchet MS" w:hAnsi="Trebuchet MS"/>
+        </w:rPr>
+        <w:t xml:space="preserve">, </w:t>
+      </w:r>
+      <w:proofErr w:type="spellStart"/>
+      <w:r>
+        <w:rPr>
+          <w:rFonts w:ascii="Trebuchet MS" w:hAnsi="Trebuchet MS"/>
+        </w:rPr>
+        <w:t>src</w:t>
+      </w:r>
+      <w:proofErr w:type="spellEnd"/>
+      <w:r>
+        <w:rPr>
+          <w:rFonts w:ascii="Trebuchet MS" w:hAnsi="Trebuchet MS"/>
+        </w:rPr>
+        <w:t xml:space="preserve"> + start, length);</w:t>
+      </w:r>
+    </w:p>
+    <w:p>
+      <w:pPr>
+        <w:pStyle w:val="NoSpacing"/>
+        <w:rPr>
+          <w:rFonts w:ascii="Trebuchet MS" w:hAnsi="Trebuchet MS"/>
+        </w:rPr>
+      </w:pPr>
+      <w:r>
+        <w:rPr>
+          <w:rFonts w:ascii="Trebuchet MS" w:hAnsi="Trebuchet MS"/>
+        </w:rPr>
+        <w:lastRenderedPageBreak/>
+        <w:t xml:space="preserve">  *(</w:t>
+      </w:r>
+      <w:proofErr w:type="spellStart"/>
+      <w:r>
+        <w:rPr>
+          <w:rFonts w:ascii="Trebuchet MS" w:hAnsi="Trebuchet MS"/>
+        </w:rPr>
+        <w:t>dest</w:t>
+      </w:r>
+      <w:proofErr w:type="spellEnd"/>
+      <w:r>
+        <w:rPr>
+          <w:rFonts w:ascii="Trebuchet MS" w:hAnsi="Trebuchet MS"/>
+        </w:rPr>
+        <w:t xml:space="preserve"> + length) = '\0';</w:t>
+      </w:r>
+    </w:p>
+    <w:p>
+      <w:pPr>
+        <w:pStyle w:val="NoSpacing"/>
+        <w:rPr>
+          <w:rFonts w:ascii="Trebuchet MS" w:hAnsi="Trebuchet MS"/>
+        </w:rPr>
+      </w:pPr>
+      <w:r>
+        <w:rPr>
+          <w:rFonts w:ascii="Trebuchet MS" w:hAnsi="Trebuchet MS"/>
+        </w:rPr>
+        <w:t>}</w:t>
+      </w:r>
+    </w:p>
+    <w:p>
+      <w:pPr>
+        <w:pStyle w:val="NoSpacing"/>
+        <w:rPr>
+          <w:rFonts w:ascii="Trebuchet MS" w:hAnsi="Trebuchet MS"/>
+        </w:rPr>
+      </w:pPr>
+    </w:p>
+    <w:p>
+      <w:pPr>
+        <w:pStyle w:val="NoSpacing"/>
+        <w:rPr>
+          <w:rFonts w:ascii="Trebuchet MS" w:hAnsi="Trebuchet MS"/>
+        </w:rPr>
+      </w:pPr>
+      <w:r>
+        <w:rPr>
+          <w:rFonts w:ascii="Trebuchet MS" w:hAnsi="Trebuchet MS"/>
+        </w:rPr>
+        <w:t>void *kernel_function_1</w:t>
+      </w:r>
+      <w:proofErr w:type="gramStart"/>
+      <w:r>
+        <w:rPr>
+          <w:rFonts w:ascii="Trebuchet MS" w:hAnsi="Trebuchet MS"/>
+        </w:rPr>
+        <w:t>(){</w:t>
+      </w:r>
+      <w:proofErr w:type="gramEnd"/>
+    </w:p>
+    <w:p>
+      <w:pPr>
+        <w:pStyle w:val="NoSpacing"/>
+        <w:rPr>
+          <w:rFonts w:ascii="Trebuchet MS" w:hAnsi="Trebuchet MS"/>
+        </w:rPr>
+      </w:pPr>
+      <w:r>
+        <w:rPr>
+          <w:rFonts w:ascii="Trebuchet MS" w:hAnsi="Trebuchet MS"/>
+        </w:rPr>
+        <w:t xml:space="preserve">  </w:t>
+      </w:r>
+      <w:proofErr w:type="spellStart"/>
+      <w:r>
+        <w:rPr>
+          <w:rFonts w:ascii="Trebuchet MS" w:hAnsi="Trebuchet MS"/>
+        </w:rPr>
+        <w:t>int</w:t>
+      </w:r>
+      <w:proofErr w:type="spellEnd"/>
+      <w:r>
+        <w:rPr>
+          <w:rFonts w:ascii="Trebuchet MS" w:hAnsi="Trebuchet MS"/>
+        </w:rPr>
+        <w:t xml:space="preserve"> x, y, z;</w:t>
+      </w:r>
+    </w:p>
+    <w:p>
+      <w:pPr>
+        <w:pStyle w:val="NoSpacing"/>
+        <w:rPr>
+          <w:rFonts w:ascii="Trebuchet MS" w:hAnsi="Trebuchet MS"/>
+        </w:rPr>
+      </w:pPr>
+      <w:r>
+        <w:rPr>
+          <w:rFonts w:ascii="Trebuchet MS" w:hAnsi="Trebuchet MS"/>
+        </w:rPr>
+        <w:t xml:space="preserve">  char </w:t>
+      </w:r>
+      <w:proofErr w:type="gramStart"/>
+      <w:r>
+        <w:rPr>
+          <w:rFonts w:ascii="Trebuchet MS" w:hAnsi="Trebuchet MS"/>
+        </w:rPr>
+        <w:t>salt[</w:t>
+      </w:r>
+      <w:proofErr w:type="gramEnd"/>
+      <w:r>
+        <w:rPr>
+          <w:rFonts w:ascii="Trebuchet MS" w:hAnsi="Trebuchet MS"/>
+        </w:rPr>
+        <w:t>7];</w:t>
+      </w:r>
+    </w:p>
+    <w:p>
+      <w:pPr>
+        <w:pStyle w:val="NoSpacing"/>
+        <w:rPr>
+          <w:rFonts w:ascii="Trebuchet MS" w:hAnsi="Trebuchet MS"/>
+        </w:rPr>
+      </w:pPr>
+      <w:r>
+        <w:rPr>
+          <w:rFonts w:ascii="Trebuchet MS" w:hAnsi="Trebuchet MS"/>
+        </w:rPr>
+        <w:t xml:space="preserve">  char </w:t>
+      </w:r>
+      <w:proofErr w:type="gramStart"/>
+      <w:r>
+        <w:rPr>
+          <w:rFonts w:ascii="Trebuchet MS" w:hAnsi="Trebuchet MS"/>
+        </w:rPr>
+        <w:t>plain[</w:t>
+      </w:r>
+      <w:proofErr w:type="gramEnd"/>
+      <w:r>
+        <w:rPr>
+          <w:rFonts w:ascii="Trebuchet MS" w:hAnsi="Trebuchet MS"/>
+        </w:rPr>
+        <w:t>7];</w:t>
+      </w:r>
+    </w:p>
+    <w:p>
+      <w:pPr>
+        <w:pStyle w:val="NoSpacing"/>
+        <w:rPr>
+          <w:rFonts w:ascii="Trebuchet MS" w:hAnsi="Trebuchet MS"/>
+        </w:rPr>
+      </w:pPr>
+      <w:r>
+        <w:rPr>
+          <w:rFonts w:ascii="Trebuchet MS" w:hAnsi="Trebuchet MS"/>
+        </w:rPr>
+        <w:t xml:space="preserve">  char *</w:t>
+      </w:r>
+      <w:proofErr w:type="spellStart"/>
+      <w:r>
+        <w:rPr>
+          <w:rFonts w:ascii="Trebuchet MS" w:hAnsi="Trebuchet MS"/>
+        </w:rPr>
+        <w:t>enc</w:t>
+      </w:r>
+      <w:proofErr w:type="spellEnd"/>
+      <w:r>
+        <w:rPr>
+          <w:rFonts w:ascii="Trebuchet MS" w:hAnsi="Trebuchet MS"/>
+        </w:rPr>
+        <w:t>;</w:t>
+      </w:r>
+    </w:p>
+    <w:p>
+      <w:pPr>
+        <w:pStyle w:val="NoSpacing"/>
+        <w:rPr>
+          <w:rFonts w:ascii="Trebuchet MS" w:hAnsi="Trebuchet MS"/>
+        </w:rPr>
+      </w:pPr>
+      <w:r>
+        <w:rPr>
+          <w:rFonts w:ascii="Trebuchet MS" w:hAnsi="Trebuchet MS"/>
+        </w:rPr>
+        <w:t xml:space="preserve">  </w:t>
+      </w:r>
+      <w:proofErr w:type="spellStart"/>
+      <w:r>
+        <w:rPr>
+          <w:rFonts w:ascii="Trebuchet MS" w:hAnsi="Trebuchet MS"/>
+        </w:rPr>
+        <w:t>int</w:t>
+      </w:r>
+      <w:proofErr w:type="spellEnd"/>
+      <w:r>
+        <w:rPr>
+          <w:rFonts w:ascii="Trebuchet MS" w:hAnsi="Trebuchet MS"/>
+        </w:rPr>
+        <w:t xml:space="preserve"> count = 0;</w:t>
+      </w:r>
+    </w:p>
+    <w:p>
+      <w:pPr>
+        <w:pStyle w:val="NoSpacing"/>
+        <w:rPr>
+          <w:rFonts w:ascii="Trebuchet MS" w:hAnsi="Trebuchet MS"/>
+        </w:rPr>
+      </w:pPr>
+    </w:p>
+    <w:p>
+      <w:pPr>
+        <w:pStyle w:val="NoSpacing"/>
+        <w:rPr>
+          <w:rFonts w:ascii="Trebuchet MS" w:hAnsi="Trebuchet MS"/>
+        </w:rPr>
+      </w:pPr>
+      <w:r>
+        <w:rPr>
+          <w:rFonts w:ascii="Trebuchet MS" w:hAnsi="Trebuchet MS"/>
+        </w:rPr>
+        <w:t xml:space="preserve">  char *</w:t>
+      </w:r>
+      <w:proofErr w:type="spellStart"/>
+      <w:r>
+        <w:rPr>
+          <w:rFonts w:ascii="Trebuchet MS" w:hAnsi="Trebuchet MS"/>
+        </w:rPr>
+        <w:t>encrypted_</w:t>
+      </w:r>
+      <w:proofErr w:type="gramStart"/>
+      <w:r>
+        <w:rPr>
+          <w:rFonts w:ascii="Trebuchet MS" w:hAnsi="Trebuchet MS"/>
+        </w:rPr>
+        <w:t>passwords</w:t>
+      </w:r>
+      <w:proofErr w:type="spellEnd"/>
+      <w:r>
+        <w:rPr>
+          <w:rFonts w:ascii="Trebuchet MS" w:hAnsi="Trebuchet MS"/>
+        </w:rPr>
+        <w:t>[</w:t>
+      </w:r>
+      <w:proofErr w:type="gramEnd"/>
+      <w:r>
+        <w:rPr>
+          <w:rFonts w:ascii="Trebuchet MS" w:hAnsi="Trebuchet MS"/>
+        </w:rPr>
+        <w:t>] = {</w:t>
+      </w:r>
+    </w:p>
+    <w:p>
+      <w:pPr>
+        <w:pStyle w:val="NoSpacing"/>
+        <w:rPr>
+          <w:rFonts w:ascii="Trebuchet MS" w:hAnsi="Trebuchet MS"/>
+        </w:rPr>
+      </w:pPr>
+      <w:r>
+        <w:rPr>
+          <w:rFonts w:ascii="Trebuchet MS" w:hAnsi="Trebuchet MS"/>
+        </w:rPr>
+        <w:t xml:space="preserve">    "$6$KB$H8s0k9/1RQ783G9gF69Xkn.MI.Dq5Ox0va/dFlkknNjO7trgekVOjTv1BKCb.nm3vqxmtO2mOplhmFkwZXecz0",</w:t>
+      </w:r>
+    </w:p>
+    <w:p>
+      <w:pPr>
+        <w:pStyle w:val="NoSpacing"/>
+        <w:rPr>
+          <w:rFonts w:ascii="Trebuchet MS" w:hAnsi="Trebuchet MS"/>
+        </w:rPr>
+      </w:pPr>
+      <w:r>
+        <w:rPr>
+          <w:rFonts w:ascii="Trebuchet MS" w:hAnsi="Trebuchet MS"/>
+        </w:rPr>
+        <w:t xml:space="preserve">    "$6$KB$WksuNcTfYjZWjDC4Zt3ZAmQ38OrsWwHyDgf/grFJ2Sgg.qpOz56lMpBVfWYdQZa9Pksa2TJRVYVb3K.mbYx4Y1",</w:t>
+      </w:r>
+    </w:p>
+    <w:p>
+      <w:pPr>
+        <w:pStyle w:val="NoSpacing"/>
+        <w:rPr>
+          <w:rFonts w:ascii="Trebuchet MS" w:hAnsi="Trebuchet MS"/>
+        </w:rPr>
+      </w:pPr>
+      <w:r>
+        <w:rPr>
+          <w:rFonts w:ascii="Trebuchet MS" w:hAnsi="Trebuchet MS"/>
+        </w:rPr>
+        <w:t xml:space="preserve">    "$6$KB$0ZqvOLHpRgU9vLhzavKkL37MCDESwi2NDoTptnw4jyAjQGVtizjiKaluE60l1k7b.7YzDFU3biOo7Cr2SnvzT1",</w:t>
+      </w:r>
+    </w:p>
+    <w:p>
+      <w:pPr>
+        <w:pStyle w:val="NoSpacing"/>
+        <w:rPr>
+          <w:rFonts w:ascii="Trebuchet MS" w:hAnsi="Trebuchet MS"/>
+        </w:rPr>
+      </w:pPr>
+      <w:r>
+        <w:rPr>
+          <w:rFonts w:ascii="Trebuchet MS" w:hAnsi="Trebuchet MS"/>
+        </w:rPr>
+        <w:t xml:space="preserve">    "$6$KB$UwKD1iCsvhAryQWAH6o8C9B6dEtOUOhYCgBfwtvffD.Ycz83.8GZ/9dhfIyVodUtHRyUl8A8LRfCNSlx8Lb2O1"</w:t>
+      </w:r>
+    </w:p>
+    <w:p>
+      <w:pPr>
+        <w:pStyle w:val="NoSpacing"/>
+        <w:rPr>
+          <w:rFonts w:ascii="Trebuchet MS" w:hAnsi="Trebuchet MS"/>
+        </w:rPr>
+      </w:pPr>
+      <w:r>
+        <w:rPr>
+          <w:rFonts w:ascii="Trebuchet MS" w:hAnsi="Trebuchet MS"/>
+        </w:rPr>
+        <w:t xml:space="preserve">  };</w:t>
+      </w:r>
+    </w:p>
+    <w:p>
+      <w:pPr>
+        <w:pStyle w:val="NoSpacing"/>
+        <w:rPr>
+          <w:rFonts w:ascii="Trebuchet MS" w:hAnsi="Trebuchet MS"/>
+        </w:rPr>
+      </w:pPr>
+    </w:p>
+    <w:p>
+      <w:pPr>
+        <w:pStyle w:val="NoSpacing"/>
+        <w:rPr>
+          <w:rFonts w:ascii="Trebuchet MS" w:hAnsi="Trebuchet MS"/>
+        </w:rPr>
+      </w:pPr>
+      <w:r>
+        <w:rPr>
+          <w:rFonts w:ascii="Trebuchet MS" w:hAnsi="Trebuchet MS"/>
+        </w:rPr>
+        <w:t xml:space="preserve">  </w:t>
+      </w:r>
+      <w:proofErr w:type="spellStart"/>
+      <w:r>
+        <w:rPr>
+          <w:rFonts w:ascii="Trebuchet MS" w:hAnsi="Trebuchet MS"/>
+        </w:rPr>
+        <w:t>int</w:t>
+      </w:r>
+      <w:proofErr w:type="spellEnd"/>
+      <w:r>
+        <w:rPr>
+          <w:rFonts w:ascii="Trebuchet MS" w:hAnsi="Trebuchet MS"/>
+        </w:rPr>
+        <w:t xml:space="preserve"> t; // new loop counter for the third initial</w:t>
+      </w:r>
+    </w:p>
+    <w:p>
+      <w:pPr>
+        <w:pStyle w:val="NoSpacing"/>
+        <w:rPr>
+          <w:rFonts w:ascii="Trebuchet MS" w:hAnsi="Trebuchet MS"/>
+        </w:rPr>
+      </w:pPr>
+    </w:p>
+    <w:p>
+      <w:pPr>
+        <w:pStyle w:val="NoSpacing"/>
+        <w:rPr>
+          <w:rFonts w:ascii="Trebuchet MS" w:hAnsi="Trebuchet MS"/>
+        </w:rPr>
+      </w:pPr>
+      <w:r>
+        <w:rPr>
+          <w:rFonts w:ascii="Trebuchet MS" w:hAnsi="Trebuchet MS"/>
+        </w:rPr>
+        <w:t xml:space="preserve">  </w:t>
+      </w:r>
+      <w:proofErr w:type="spellStart"/>
+      <w:proofErr w:type="gramStart"/>
+      <w:r>
+        <w:rPr>
+          <w:rFonts w:ascii="Trebuchet MS" w:hAnsi="Trebuchet MS"/>
+        </w:rPr>
+        <w:t>substr</w:t>
+      </w:r>
+      <w:proofErr w:type="spellEnd"/>
+      <w:r>
+        <w:rPr>
+          <w:rFonts w:ascii="Trebuchet MS" w:hAnsi="Trebuchet MS"/>
+        </w:rPr>
+        <w:t>(</w:t>
+      </w:r>
+      <w:proofErr w:type="gramEnd"/>
+      <w:r>
+        <w:rPr>
+          <w:rFonts w:ascii="Trebuchet MS" w:hAnsi="Trebuchet MS"/>
+        </w:rPr>
+        <w:t xml:space="preserve">salt, </w:t>
+      </w:r>
+      <w:proofErr w:type="spellStart"/>
+      <w:r>
+        <w:rPr>
+          <w:rFonts w:ascii="Trebuchet MS" w:hAnsi="Trebuchet MS"/>
+        </w:rPr>
+        <w:t>encrypted_passwords</w:t>
+      </w:r>
+      <w:proofErr w:type="spellEnd"/>
+      <w:r>
+        <w:rPr>
+          <w:rFonts w:ascii="Trebuchet MS" w:hAnsi="Trebuchet MS"/>
+        </w:rPr>
+        <w:t>[0], 0, 6);</w:t>
+      </w:r>
+    </w:p>
+    <w:p>
+      <w:pPr>
+        <w:pStyle w:val="NoSpacing"/>
+        <w:rPr>
+          <w:rFonts w:ascii="Trebuchet MS" w:hAnsi="Trebuchet MS"/>
+        </w:rPr>
+      </w:pPr>
+      <w:r>
+        <w:rPr>
+          <w:rFonts w:ascii="Trebuchet MS" w:hAnsi="Trebuchet MS"/>
+        </w:rPr>
+        <w:t xml:space="preserve">  </w:t>
+      </w:r>
+      <w:proofErr w:type="gramStart"/>
+      <w:r>
+        <w:rPr>
+          <w:rFonts w:ascii="Trebuchet MS" w:hAnsi="Trebuchet MS"/>
+        </w:rPr>
+        <w:t>for(</w:t>
+      </w:r>
+      <w:proofErr w:type="spellStart"/>
+      <w:proofErr w:type="gramEnd"/>
+      <w:r>
+        <w:rPr>
+          <w:rFonts w:ascii="Trebuchet MS" w:hAnsi="Trebuchet MS"/>
+        </w:rPr>
+        <w:t>int</w:t>
+      </w:r>
+      <w:proofErr w:type="spellEnd"/>
+      <w:r>
+        <w:rPr>
+          <w:rFonts w:ascii="Trebuchet MS" w:hAnsi="Trebuchet MS"/>
+        </w:rPr>
+        <w:t xml:space="preserve"> </w:t>
+      </w:r>
+      <w:proofErr w:type="spellStart"/>
+      <w:r>
+        <w:rPr>
+          <w:rFonts w:ascii="Trebuchet MS" w:hAnsi="Trebuchet MS"/>
+        </w:rPr>
+        <w:t>i</w:t>
+      </w:r>
+      <w:proofErr w:type="spellEnd"/>
+      <w:r>
+        <w:rPr>
+          <w:rFonts w:ascii="Trebuchet MS" w:hAnsi="Trebuchet MS"/>
+        </w:rPr>
+        <w:t>=0;i&lt;</w:t>
+      </w:r>
+      <w:proofErr w:type="spellStart"/>
+      <w:r>
+        <w:rPr>
+          <w:rFonts w:ascii="Trebuchet MS" w:hAnsi="Trebuchet MS"/>
+        </w:rPr>
+        <w:t>n_passwords;i</w:t>
+      </w:r>
+      <w:proofErr w:type="spellEnd"/>
+      <w:r>
+        <w:rPr>
+          <w:rFonts w:ascii="Trebuchet MS" w:hAnsi="Trebuchet MS"/>
+        </w:rPr>
+        <w:t>&lt;</w:t>
+      </w:r>
+      <w:proofErr w:type="spellStart"/>
+      <w:r>
+        <w:rPr>
+          <w:rFonts w:ascii="Trebuchet MS" w:hAnsi="Trebuchet MS"/>
+        </w:rPr>
+        <w:t>i</w:t>
+      </w:r>
+      <w:proofErr w:type="spellEnd"/>
+      <w:r>
+        <w:rPr>
+          <w:rFonts w:ascii="Trebuchet MS" w:hAnsi="Trebuchet MS"/>
+        </w:rPr>
+        <w:t>++) {</w:t>
+      </w:r>
+    </w:p>
+    <w:p>
+      <w:pPr>
+        <w:pStyle w:val="NoSpacing"/>
+        <w:rPr>
+          <w:rFonts w:ascii="Trebuchet MS" w:hAnsi="Trebuchet MS"/>
+        </w:rPr>
+      </w:pPr>
+      <w:r>
+        <w:rPr>
+          <w:rFonts w:ascii="Trebuchet MS" w:hAnsi="Trebuchet MS"/>
+        </w:rPr>
+        <w:t xml:space="preserve">    </w:t>
+      </w:r>
+      <w:proofErr w:type="gramStart"/>
+      <w:r>
+        <w:rPr>
+          <w:rFonts w:ascii="Trebuchet MS" w:hAnsi="Trebuchet MS"/>
+        </w:rPr>
+        <w:t>for(</w:t>
+      </w:r>
+      <w:proofErr w:type="gramEnd"/>
+      <w:r>
+        <w:rPr>
+          <w:rFonts w:ascii="Trebuchet MS" w:hAnsi="Trebuchet MS"/>
+        </w:rPr>
+        <w:t>x='A'; x&lt;='M'; x++){</w:t>
+      </w:r>
+    </w:p>
+    <w:p>
+      <w:pPr>
+        <w:pStyle w:val="NoSpacing"/>
+        <w:rPr>
+          <w:rFonts w:ascii="Trebuchet MS" w:hAnsi="Trebuchet MS"/>
+        </w:rPr>
+      </w:pPr>
+      <w:r>
+        <w:rPr>
+          <w:rFonts w:ascii="Trebuchet MS" w:hAnsi="Trebuchet MS"/>
+        </w:rPr>
+        <w:t xml:space="preserve">      </w:t>
+      </w:r>
+      <w:proofErr w:type="gramStart"/>
+      <w:r>
+        <w:rPr>
+          <w:rFonts w:ascii="Trebuchet MS" w:hAnsi="Trebuchet MS"/>
+        </w:rPr>
+        <w:t>for(</w:t>
+      </w:r>
+      <w:proofErr w:type="gramEnd"/>
+      <w:r>
+        <w:rPr>
+          <w:rFonts w:ascii="Trebuchet MS" w:hAnsi="Trebuchet MS"/>
+        </w:rPr>
+        <w:t>y='A'; y&lt;='M'; y++){</w:t>
+      </w:r>
+    </w:p>
+    <w:p>
+      <w:pPr>
+        <w:pStyle w:val="NoSpacing"/>
+        <w:rPr>
+          <w:rFonts w:ascii="Trebuchet MS" w:hAnsi="Trebuchet MS"/>
+        </w:rPr>
+      </w:pPr>
+      <w:r>
+        <w:rPr>
+          <w:rFonts w:ascii="Trebuchet MS" w:hAnsi="Trebuchet MS"/>
+        </w:rPr>
+        <w:t xml:space="preserve">        </w:t>
+      </w:r>
+      <w:proofErr w:type="gramStart"/>
+      <w:r>
+        <w:rPr>
+          <w:rFonts w:ascii="Trebuchet MS" w:hAnsi="Trebuchet MS"/>
+        </w:rPr>
+        <w:t>for(</w:t>
+      </w:r>
+      <w:proofErr w:type="gramEnd"/>
+      <w:r>
+        <w:rPr>
+          <w:rFonts w:ascii="Trebuchet MS" w:hAnsi="Trebuchet MS"/>
+        </w:rPr>
+        <w:t>t = 'A'; t &lt;= 'M'; t++){ // new for loop for the third initial</w:t>
+      </w:r>
+    </w:p>
+    <w:p>
+      <w:pPr>
+        <w:pStyle w:val="NoSpacing"/>
+        <w:rPr>
+          <w:rFonts w:ascii="Trebuchet MS" w:hAnsi="Trebuchet MS"/>
+        </w:rPr>
+      </w:pPr>
+      <w:r>
+        <w:rPr>
+          <w:rFonts w:ascii="Trebuchet MS" w:hAnsi="Trebuchet MS"/>
+        </w:rPr>
+        <w:t xml:space="preserve">          </w:t>
+      </w:r>
+      <w:proofErr w:type="gramStart"/>
+      <w:r>
+        <w:rPr>
+          <w:rFonts w:ascii="Trebuchet MS" w:hAnsi="Trebuchet MS"/>
+        </w:rPr>
+        <w:t>for(</w:t>
+      </w:r>
+      <w:proofErr w:type="gramEnd"/>
+      <w:r>
+        <w:rPr>
+          <w:rFonts w:ascii="Trebuchet MS" w:hAnsi="Trebuchet MS"/>
+        </w:rPr>
+        <w:t>z=0; z&lt;=99; z++){</w:t>
+      </w:r>
+    </w:p>
+    <w:p>
+      <w:pPr>
+        <w:pStyle w:val="NoSpacing"/>
+        <w:rPr>
+          <w:rFonts w:ascii="Trebuchet MS" w:hAnsi="Trebuchet MS"/>
+        </w:rPr>
+      </w:pPr>
+      <w:r>
+        <w:rPr>
+          <w:rFonts w:ascii="Trebuchet MS" w:hAnsi="Trebuchet MS"/>
+        </w:rPr>
+        <w:t xml:space="preserve">            </w:t>
+      </w:r>
+      <w:proofErr w:type="spellStart"/>
+      <w:proofErr w:type="gramStart"/>
+      <w:r>
+        <w:rPr>
+          <w:rFonts w:ascii="Trebuchet MS" w:hAnsi="Trebuchet MS"/>
+        </w:rPr>
+        <w:t>sprintf</w:t>
+      </w:r>
+      <w:proofErr w:type="spellEnd"/>
+      <w:r>
+        <w:rPr>
+          <w:rFonts w:ascii="Trebuchet MS" w:hAnsi="Trebuchet MS"/>
+        </w:rPr>
+        <w:t>(</w:t>
+      </w:r>
+      <w:proofErr w:type="gramEnd"/>
+      <w:r>
+        <w:rPr>
+          <w:rFonts w:ascii="Trebuchet MS" w:hAnsi="Trebuchet MS"/>
+        </w:rPr>
+        <w:t>plain, "%c%c%c%02d", x, y, t, z);</w:t>
+      </w:r>
+    </w:p>
+    <w:p>
+      <w:pPr>
+        <w:pStyle w:val="NoSpacing"/>
+        <w:rPr>
+          <w:rFonts w:ascii="Trebuchet MS" w:hAnsi="Trebuchet MS"/>
+        </w:rPr>
+      </w:pPr>
+      <w:r>
+        <w:rPr>
+          <w:rFonts w:ascii="Trebuchet MS" w:hAnsi="Trebuchet MS"/>
+        </w:rPr>
+        <w:t xml:space="preserve">            </w:t>
+      </w:r>
+      <w:proofErr w:type="spellStart"/>
+      <w:r>
+        <w:rPr>
+          <w:rFonts w:ascii="Trebuchet MS" w:hAnsi="Trebuchet MS"/>
+        </w:rPr>
+        <w:t>enc</w:t>
+      </w:r>
+      <w:proofErr w:type="spellEnd"/>
+      <w:r>
+        <w:rPr>
+          <w:rFonts w:ascii="Trebuchet MS" w:hAnsi="Trebuchet MS"/>
+        </w:rPr>
+        <w:t xml:space="preserve"> = (char *) </w:t>
+      </w:r>
+      <w:proofErr w:type="gramStart"/>
+      <w:r>
+        <w:rPr>
+          <w:rFonts w:ascii="Trebuchet MS" w:hAnsi="Trebuchet MS"/>
+        </w:rPr>
+        <w:t>crypt(</w:t>
+      </w:r>
+      <w:proofErr w:type="gramEnd"/>
+      <w:r>
+        <w:rPr>
+          <w:rFonts w:ascii="Trebuchet MS" w:hAnsi="Trebuchet MS"/>
+        </w:rPr>
+        <w:t>plain, salt);</w:t>
+      </w:r>
+    </w:p>
+    <w:p>
+      <w:pPr>
+        <w:pStyle w:val="NoSpacing"/>
+        <w:rPr>
+          <w:rFonts w:ascii="Trebuchet MS" w:hAnsi="Trebuchet MS"/>
+        </w:rPr>
+      </w:pPr>
+      <w:r>
+        <w:rPr>
+          <w:rFonts w:ascii="Trebuchet MS" w:hAnsi="Trebuchet MS"/>
+        </w:rPr>
+        <w:t xml:space="preserve">            count++;</w:t>
+      </w:r>
+    </w:p>
+    <w:p>
+      <w:pPr>
+        <w:pStyle w:val="NoSpacing"/>
+        <w:rPr>
+          <w:rFonts w:ascii="Trebuchet MS" w:hAnsi="Trebuchet MS"/>
+        </w:rPr>
+      </w:pPr>
+      <w:r>
+        <w:rPr>
+          <w:rFonts w:ascii="Trebuchet MS" w:hAnsi="Trebuchet MS"/>
+        </w:rPr>
+        <w:t xml:space="preserve">            if(</w:t>
+      </w:r>
+      <w:proofErr w:type="spellStart"/>
+      <w:r>
+        <w:rPr>
+          <w:rFonts w:ascii="Trebuchet MS" w:hAnsi="Trebuchet MS"/>
+        </w:rPr>
+        <w:t>strcmp</w:t>
+      </w:r>
+      <w:proofErr w:type="spellEnd"/>
+      <w:r>
+        <w:rPr>
+          <w:rFonts w:ascii="Trebuchet MS" w:hAnsi="Trebuchet MS"/>
+        </w:rPr>
+        <w:t>(</w:t>
+      </w:r>
+      <w:proofErr w:type="spellStart"/>
+      <w:r>
+        <w:rPr>
+          <w:rFonts w:ascii="Trebuchet MS" w:hAnsi="Trebuchet MS"/>
+        </w:rPr>
+        <w:t>encrypted_passwords</w:t>
+      </w:r>
+      <w:proofErr w:type="spellEnd"/>
+      <w:r>
+        <w:rPr>
+          <w:rFonts w:ascii="Trebuchet MS" w:hAnsi="Trebuchet MS"/>
+        </w:rPr>
+        <w:t>[</w:t>
+      </w:r>
+      <w:proofErr w:type="spellStart"/>
+      <w:r>
+        <w:rPr>
+          <w:rFonts w:ascii="Trebuchet MS" w:hAnsi="Trebuchet MS"/>
+        </w:rPr>
+        <w:t>i</w:t>
+      </w:r>
+      <w:proofErr w:type="spellEnd"/>
+      <w:r>
+        <w:rPr>
+          <w:rFonts w:ascii="Trebuchet MS" w:hAnsi="Trebuchet MS"/>
+        </w:rPr>
+        <w:t xml:space="preserve">], </w:t>
+      </w:r>
+      <w:proofErr w:type="spellStart"/>
+      <w:r>
+        <w:rPr>
+          <w:rFonts w:ascii="Trebuchet MS" w:hAnsi="Trebuchet MS"/>
+        </w:rPr>
+        <w:t>enc</w:t>
+      </w:r>
+      <w:proofErr w:type="spellEnd"/>
+      <w:r>
+        <w:rPr>
+          <w:rFonts w:ascii="Trebuchet MS" w:hAnsi="Trebuchet MS"/>
+        </w:rPr>
+        <w:t xml:space="preserve">) == </w:t>
+      </w:r>
+      <w:proofErr w:type="gramStart"/>
+      <w:r>
+        <w:rPr>
+          <w:rFonts w:ascii="Trebuchet MS" w:hAnsi="Trebuchet MS"/>
+        </w:rPr>
+        <w:t>0){</w:t>
+      </w:r>
+      <w:proofErr w:type="gramEnd"/>
+    </w:p>
+    <w:p>
+      <w:pPr>
+        <w:pStyle w:val="NoSpacing"/>
+        <w:rPr>
+          <w:rFonts w:ascii="Trebuchet MS" w:hAnsi="Trebuchet MS"/>
+        </w:rPr>
+      </w:pPr>
+      <w:r>
+        <w:rPr>
+          <w:rFonts w:ascii="Trebuchet MS" w:hAnsi="Trebuchet MS"/>
+        </w:rPr>
+        <w:t xml:space="preserve">              </w:t>
+      </w:r>
+      <w:proofErr w:type="spellStart"/>
+      <w:proofErr w:type="gramStart"/>
+      <w:r>
+        <w:rPr>
+          <w:rFonts w:ascii="Trebuchet MS" w:hAnsi="Trebuchet MS"/>
+        </w:rPr>
+        <w:t>printf</w:t>
+      </w:r>
+      <w:proofErr w:type="spellEnd"/>
+      <w:r>
+        <w:rPr>
+          <w:rFonts w:ascii="Trebuchet MS" w:hAnsi="Trebuchet MS"/>
+        </w:rPr>
+        <w:t>(</w:t>
+      </w:r>
+      <w:proofErr w:type="gramEnd"/>
+      <w:r>
+        <w:rPr>
+          <w:rFonts w:ascii="Trebuchet MS" w:hAnsi="Trebuchet MS"/>
+        </w:rPr>
+        <w:t xml:space="preserve">"#%-8d%s %s\n", count, plain, </w:t>
+      </w:r>
+      <w:proofErr w:type="spellStart"/>
+      <w:r>
+        <w:rPr>
+          <w:rFonts w:ascii="Trebuchet MS" w:hAnsi="Trebuchet MS"/>
+        </w:rPr>
+        <w:t>enc</w:t>
+      </w:r>
+      <w:proofErr w:type="spellEnd"/>
+      <w:r>
+        <w:rPr>
+          <w:rFonts w:ascii="Trebuchet MS" w:hAnsi="Trebuchet MS"/>
+        </w:rPr>
+        <w:t>);</w:t>
+      </w:r>
+    </w:p>
+    <w:p>
+      <w:pPr>
+        <w:pStyle w:val="NoSpacing"/>
+        <w:rPr>
+          <w:rFonts w:ascii="Trebuchet MS" w:hAnsi="Trebuchet MS"/>
+        </w:rPr>
+      </w:pPr>
+      <w:r>
+        <w:rPr>
+          <w:rFonts w:ascii="Trebuchet MS" w:hAnsi="Trebuchet MS"/>
+        </w:rPr>
+        <w:t xml:space="preserve">            } else {</w:t>
+      </w:r>
+    </w:p>
+    <w:p>
+      <w:pPr>
+        <w:pStyle w:val="NoSpacing"/>
+        <w:rPr>
+          <w:rFonts w:ascii="Trebuchet MS" w:hAnsi="Trebuchet MS"/>
+        </w:rPr>
+      </w:pPr>
+      <w:r>
+        <w:rPr>
+          <w:rFonts w:ascii="Trebuchet MS" w:hAnsi="Trebuchet MS"/>
+        </w:rPr>
+        <w:t xml:space="preserve">              </w:t>
+      </w:r>
+      <w:proofErr w:type="spellStart"/>
+      <w:proofErr w:type="gramStart"/>
+      <w:r>
+        <w:rPr>
+          <w:rFonts w:ascii="Trebuchet MS" w:hAnsi="Trebuchet MS"/>
+        </w:rPr>
+        <w:t>printf</w:t>
+      </w:r>
+      <w:proofErr w:type="spellEnd"/>
+      <w:r>
+        <w:rPr>
+          <w:rFonts w:ascii="Trebuchet MS" w:hAnsi="Trebuchet MS"/>
+        </w:rPr>
+        <w:t>(</w:t>
+      </w:r>
+      <w:proofErr w:type="gramEnd"/>
+      <w:r>
+        <w:rPr>
+          <w:rFonts w:ascii="Trebuchet MS" w:hAnsi="Trebuchet MS"/>
+        </w:rPr>
+        <w:t xml:space="preserve">" %-8d%s %s\n", count, plain, </w:t>
+      </w:r>
+      <w:proofErr w:type="spellStart"/>
+      <w:r>
+        <w:rPr>
+          <w:rFonts w:ascii="Trebuchet MS" w:hAnsi="Trebuchet MS"/>
+        </w:rPr>
+        <w:t>enc</w:t>
+      </w:r>
+      <w:proofErr w:type="spellEnd"/>
+      <w:r>
+        <w:rPr>
+          <w:rFonts w:ascii="Trebuchet MS" w:hAnsi="Trebuchet MS"/>
+        </w:rPr>
+        <w:t>);</w:t>
+      </w:r>
+    </w:p>
+    <w:p>
+      <w:pPr>
+        <w:pStyle w:val="NoSpacing"/>
+        <w:rPr>
+          <w:rFonts w:ascii="Trebuchet MS" w:hAnsi="Trebuchet MS"/>
+        </w:rPr>
+      </w:pPr>
+      <w:r>
+        <w:rPr>
+          <w:rFonts w:ascii="Trebuchet MS" w:hAnsi="Trebuchet MS"/>
+        </w:rPr>
+        <w:t xml:space="preserve">            }</w:t>
+      </w:r>
+    </w:p>
+    <w:p>
+      <w:pPr>
+        <w:pStyle w:val="NoSpacing"/>
+        <w:rPr>
+          <w:rFonts w:ascii="Trebuchet MS" w:hAnsi="Trebuchet MS"/>
+        </w:rPr>
+      </w:pPr>
+      <w:r>
+        <w:rPr>
+          <w:rFonts w:ascii="Trebuchet MS" w:hAnsi="Trebuchet MS"/>
+        </w:rPr>
+        <w:t xml:space="preserve">          }</w:t>
+      </w:r>
+    </w:p>
+    <w:p>
+      <w:pPr>
+        <w:pStyle w:val="NoSpacing"/>
+        <w:rPr>
+          <w:rFonts w:ascii="Trebuchet MS" w:hAnsi="Trebuchet MS"/>
+        </w:rPr>
+      </w:pPr>
+      <w:r>
+        <w:rPr>
+          <w:rFonts w:ascii="Trebuchet MS" w:hAnsi="Trebuchet MS"/>
+        </w:rPr>
+        <w:t xml:space="preserve">        }</w:t>
+      </w:r>
+    </w:p>
+    <w:p>
+      <w:pPr>
+        <w:pStyle w:val="NoSpacing"/>
+        <w:rPr>
+          <w:rFonts w:ascii="Trebuchet MS" w:hAnsi="Trebuchet MS"/>
+        </w:rPr>
+      </w:pPr>
+      <w:r>
+        <w:rPr>
+          <w:rFonts w:ascii="Trebuchet MS" w:hAnsi="Trebuchet MS"/>
+        </w:rPr>
+        <w:t xml:space="preserve">      }</w:t>
+      </w:r>
+    </w:p>
+    <w:p>
+      <w:pPr>
+        <w:pStyle w:val="NoSpacing"/>
+        <w:rPr>
+          <w:rFonts w:ascii="Trebuchet MS" w:hAnsi="Trebuchet MS"/>
+        </w:rPr>
+      </w:pPr>
+      <w:r>
+        <w:rPr>
+          <w:rFonts w:ascii="Trebuchet MS" w:hAnsi="Trebuchet MS"/>
+        </w:rPr>
+        <w:t xml:space="preserve">    }</w:t>
+      </w:r>
+    </w:p>
+    <w:p>
+      <w:pPr>
+        <w:pStyle w:val="NoSpacing"/>
+        <w:rPr>
+          <w:rFonts w:ascii="Trebuchet MS" w:hAnsi="Trebuchet MS"/>
+        </w:rPr>
+      </w:pPr>
+      <w:r>
+        <w:rPr>
+          <w:rFonts w:ascii="Trebuchet MS" w:hAnsi="Trebuchet MS"/>
+        </w:rPr>
+        <w:t xml:space="preserve">  }</w:t>
+      </w:r>
+    </w:p>
+    <w:p>
+      <w:pPr>
+        <w:pStyle w:val="NoSpacing"/>
+        <w:rPr>
+          <w:rFonts w:ascii="Trebuchet MS" w:hAnsi="Trebuchet MS"/>
+        </w:rPr>
+      </w:pPr>
+    </w:p>
+    <w:p>
+      <w:pPr>
+        <w:pStyle w:val="NoSpacing"/>
+        <w:rPr>
+          <w:rFonts w:ascii="Trebuchet MS" w:hAnsi="Trebuchet MS"/>
+        </w:rPr>
+      </w:pPr>
+      <w:r>
+        <w:rPr>
+          <w:rFonts w:ascii="Trebuchet MS" w:hAnsi="Trebuchet MS"/>
+        </w:rPr>
+        <w:lastRenderedPageBreak/>
+        <w:t xml:space="preserve">  </w:t>
+      </w:r>
+      <w:proofErr w:type="spellStart"/>
+      <w:proofErr w:type="gramStart"/>
+      <w:r>
+        <w:rPr>
+          <w:rFonts w:ascii="Trebuchet MS" w:hAnsi="Trebuchet MS"/>
+        </w:rPr>
+        <w:t>printf</w:t>
+      </w:r>
+      <w:proofErr w:type="spellEnd"/>
+      <w:r>
+        <w:rPr>
+          <w:rFonts w:ascii="Trebuchet MS" w:hAnsi="Trebuchet MS"/>
+        </w:rPr>
+        <w:t>(</w:t>
+      </w:r>
+      <w:proofErr w:type="gramEnd"/>
+      <w:r>
+        <w:rPr>
+          <w:rFonts w:ascii="Trebuchet MS" w:hAnsi="Trebuchet MS"/>
+        </w:rPr>
+        <w:t>"%d solutions explored\n", count);</w:t>
+      </w:r>
+    </w:p>
+    <w:p>
+      <w:pPr>
+        <w:pStyle w:val="NoSpacing"/>
+        <w:rPr>
+          <w:rFonts w:ascii="Trebuchet MS" w:hAnsi="Trebuchet MS"/>
+        </w:rPr>
+      </w:pPr>
+      <w:r>
+        <w:rPr>
+          <w:rFonts w:ascii="Trebuchet MS" w:hAnsi="Trebuchet MS"/>
+        </w:rPr>
+        <w:t>}</w:t>
+      </w:r>
+    </w:p>
+    <w:p>
+      <w:pPr>
+        <w:pStyle w:val="NoSpacing"/>
+        <w:rPr>
+          <w:rFonts w:ascii="Trebuchet MS" w:hAnsi="Trebuchet MS"/>
+        </w:rPr>
+      </w:pPr>
+    </w:p>
+    <w:p>
+      <w:pPr>
+        <w:pStyle w:val="NoSpacing"/>
+        <w:rPr>
+          <w:rFonts w:ascii="Trebuchet MS" w:hAnsi="Trebuchet MS"/>
+        </w:rPr>
+      </w:pPr>
+      <w:r>
+        <w:rPr>
+          <w:rFonts w:ascii="Trebuchet MS" w:hAnsi="Trebuchet MS"/>
+        </w:rPr>
+        <w:t>void *kernel_function_2</w:t>
+      </w:r>
+      <w:proofErr w:type="gramStart"/>
+      <w:r>
+        <w:rPr>
+          <w:rFonts w:ascii="Trebuchet MS" w:hAnsi="Trebuchet MS"/>
+        </w:rPr>
+        <w:t>(){</w:t>
+      </w:r>
+      <w:proofErr w:type="gramEnd"/>
+    </w:p>
+    <w:p>
+      <w:pPr>
+        <w:pStyle w:val="NoSpacing"/>
+        <w:rPr>
+          <w:rFonts w:ascii="Trebuchet MS" w:hAnsi="Trebuchet MS"/>
+        </w:rPr>
+      </w:pPr>
+      <w:r>
+        <w:rPr>
+          <w:rFonts w:ascii="Trebuchet MS" w:hAnsi="Trebuchet MS"/>
+        </w:rPr>
+        <w:t xml:space="preserve">  </w:t>
+      </w:r>
+      <w:proofErr w:type="spellStart"/>
+      <w:r>
+        <w:rPr>
+          <w:rFonts w:ascii="Trebuchet MS" w:hAnsi="Trebuchet MS"/>
+        </w:rPr>
+        <w:t>int</w:t>
+      </w:r>
+      <w:proofErr w:type="spellEnd"/>
+      <w:r>
+        <w:rPr>
+          <w:rFonts w:ascii="Trebuchet MS" w:hAnsi="Trebuchet MS"/>
+        </w:rPr>
+        <w:t xml:space="preserve"> x, y, z;</w:t>
+      </w:r>
+    </w:p>
+    <w:p>
+      <w:pPr>
+        <w:pStyle w:val="NoSpacing"/>
+        <w:rPr>
+          <w:rFonts w:ascii="Trebuchet MS" w:hAnsi="Trebuchet MS"/>
+        </w:rPr>
+      </w:pPr>
+      <w:r>
+        <w:rPr>
+          <w:rFonts w:ascii="Trebuchet MS" w:hAnsi="Trebuchet MS"/>
+        </w:rPr>
+        <w:t xml:space="preserve">  char </w:t>
+      </w:r>
+      <w:proofErr w:type="gramStart"/>
+      <w:r>
+        <w:rPr>
+          <w:rFonts w:ascii="Trebuchet MS" w:hAnsi="Trebuchet MS"/>
+        </w:rPr>
+        <w:t>salt[</w:t>
+      </w:r>
+      <w:proofErr w:type="gramEnd"/>
+      <w:r>
+        <w:rPr>
+          <w:rFonts w:ascii="Trebuchet MS" w:hAnsi="Trebuchet MS"/>
+        </w:rPr>
+        <w:t>7];</w:t>
+      </w:r>
+    </w:p>
+    <w:p>
+      <w:pPr>
+        <w:pStyle w:val="NoSpacing"/>
+        <w:rPr>
+          <w:rFonts w:ascii="Trebuchet MS" w:hAnsi="Trebuchet MS"/>
+        </w:rPr>
+      </w:pPr>
+      <w:r>
+        <w:rPr>
+          <w:rFonts w:ascii="Trebuchet MS" w:hAnsi="Trebuchet MS"/>
+        </w:rPr>
+        <w:t xml:space="preserve">  char </w:t>
+      </w:r>
+      <w:proofErr w:type="gramStart"/>
+      <w:r>
+        <w:rPr>
+          <w:rFonts w:ascii="Trebuchet MS" w:hAnsi="Trebuchet MS"/>
+        </w:rPr>
+        <w:t>plain[</w:t>
+      </w:r>
+      <w:proofErr w:type="gramEnd"/>
+      <w:r>
+        <w:rPr>
+          <w:rFonts w:ascii="Trebuchet MS" w:hAnsi="Trebuchet MS"/>
+        </w:rPr>
+        <w:t>7];</w:t>
+      </w:r>
+    </w:p>
+    <w:p>
+      <w:pPr>
+        <w:pStyle w:val="NoSpacing"/>
+        <w:rPr>
+          <w:rFonts w:ascii="Trebuchet MS" w:hAnsi="Trebuchet MS"/>
+        </w:rPr>
+      </w:pPr>
+      <w:r>
+        <w:rPr>
+          <w:rFonts w:ascii="Trebuchet MS" w:hAnsi="Trebuchet MS"/>
+        </w:rPr>
+        <w:t xml:space="preserve">  char *</w:t>
+      </w:r>
+      <w:proofErr w:type="spellStart"/>
+      <w:r>
+        <w:rPr>
+          <w:rFonts w:ascii="Trebuchet MS" w:hAnsi="Trebuchet MS"/>
+        </w:rPr>
+        <w:t>enc</w:t>
+      </w:r>
+      <w:proofErr w:type="spellEnd"/>
+      <w:r>
+        <w:rPr>
+          <w:rFonts w:ascii="Trebuchet MS" w:hAnsi="Trebuchet MS"/>
+        </w:rPr>
+        <w:t>;</w:t>
+      </w:r>
+    </w:p>
+    <w:p>
+      <w:pPr>
+        <w:pStyle w:val="NoSpacing"/>
+        <w:rPr>
+          <w:rFonts w:ascii="Trebuchet MS" w:hAnsi="Trebuchet MS"/>
+        </w:rPr>
+      </w:pPr>
+      <w:r>
+        <w:rPr>
+          <w:rFonts w:ascii="Trebuchet MS" w:hAnsi="Trebuchet MS"/>
+        </w:rPr>
+        <w:t xml:space="preserve">  </w:t>
+      </w:r>
+      <w:proofErr w:type="spellStart"/>
+      <w:r>
+        <w:rPr>
+          <w:rFonts w:ascii="Trebuchet MS" w:hAnsi="Trebuchet MS"/>
+        </w:rPr>
+        <w:t>int</w:t>
+      </w:r>
+      <w:proofErr w:type="spellEnd"/>
+      <w:r>
+        <w:rPr>
+          <w:rFonts w:ascii="Trebuchet MS" w:hAnsi="Trebuchet MS"/>
+        </w:rPr>
+        <w:t xml:space="preserve"> count = 0;</w:t>
+      </w:r>
+    </w:p>
+    <w:p>
+      <w:pPr>
+        <w:pStyle w:val="NoSpacing"/>
+        <w:rPr>
+          <w:rFonts w:ascii="Trebuchet MS" w:hAnsi="Trebuchet MS"/>
+        </w:rPr>
+      </w:pPr>
+    </w:p>
+    <w:p>
+      <w:pPr>
+        <w:pStyle w:val="NoSpacing"/>
+        <w:rPr>
+          <w:rFonts w:ascii="Trebuchet MS" w:hAnsi="Trebuchet MS"/>
+        </w:rPr>
+      </w:pPr>
+      <w:r>
+        <w:rPr>
+          <w:rFonts w:ascii="Trebuchet MS" w:hAnsi="Trebuchet MS"/>
+        </w:rPr>
+        <w:t xml:space="preserve">  char *</w:t>
+      </w:r>
+      <w:proofErr w:type="spellStart"/>
+      <w:r>
+        <w:rPr>
+          <w:rFonts w:ascii="Trebuchet MS" w:hAnsi="Trebuchet MS"/>
+        </w:rPr>
+        <w:t>encrypted_</w:t>
+      </w:r>
+      <w:proofErr w:type="gramStart"/>
+      <w:r>
+        <w:rPr>
+          <w:rFonts w:ascii="Trebuchet MS" w:hAnsi="Trebuchet MS"/>
+        </w:rPr>
+        <w:t>passwords</w:t>
+      </w:r>
+      <w:proofErr w:type="spellEnd"/>
+      <w:r>
+        <w:rPr>
+          <w:rFonts w:ascii="Trebuchet MS" w:hAnsi="Trebuchet MS"/>
+        </w:rPr>
+        <w:t>[</w:t>
+      </w:r>
+      <w:proofErr w:type="gramEnd"/>
+      <w:r>
+        <w:rPr>
+          <w:rFonts w:ascii="Trebuchet MS" w:hAnsi="Trebuchet MS"/>
+        </w:rPr>
+        <w:t>] = {</w:t>
+      </w:r>
+    </w:p>
+    <w:p>
+      <w:pPr>
+        <w:pStyle w:val="NoSpacing"/>
+        <w:rPr>
+          <w:rFonts w:ascii="Trebuchet MS" w:hAnsi="Trebuchet MS"/>
+        </w:rPr>
+      </w:pPr>
+      <w:r>
+        <w:rPr>
+          <w:rFonts w:ascii="Trebuchet MS" w:hAnsi="Trebuchet MS"/>
+        </w:rPr>
+        <w:t xml:space="preserve">    "$6$KB$H8s0k9/1RQ783G9gF69Xkn.MI.Dq5Ox0va/dFlkknNjO7trgekVOjTv1BKCb.nm3vqxmtO2mOplhmFkwZXecz0",</w:t>
+      </w:r>
+    </w:p>
+    <w:p>
+      <w:pPr>
+        <w:pStyle w:val="NoSpacing"/>
+        <w:rPr>
+          <w:rFonts w:ascii="Trebuchet MS" w:hAnsi="Trebuchet MS"/>
+        </w:rPr>
+      </w:pPr>
+      <w:r>
+        <w:rPr>
+          <w:rFonts w:ascii="Trebuchet MS" w:hAnsi="Trebuchet MS"/>
+        </w:rPr>
+        <w:t xml:space="preserve">    "$6$KB$WksuNcTfYjZWjDC4Zt3ZAmQ38OrsWwHyDgf/grFJ2Sgg.qpOz56lMpBVfWYdQZa9Pksa2TJRVYVb3K.mbYx4Y1",</w:t>
+      </w:r>
+    </w:p>
+    <w:p>
+      <w:pPr>
+        <w:pStyle w:val="NoSpacing"/>
+        <w:rPr>
+          <w:rFonts w:ascii="Trebuchet MS" w:hAnsi="Trebuchet MS"/>
+        </w:rPr>
+      </w:pPr>
+      <w:r>
+        <w:rPr>
+          <w:rFonts w:ascii="Trebuchet MS" w:hAnsi="Trebuchet MS"/>
+        </w:rPr>
+        <w:t xml:space="preserve">    "$6$KB$0ZqvOLHpRgU9vLhzavKkL37MCDESwi2NDoTptnw4jyAjQGVtizjiKaluE60l1k7b.7YzDFU3biOo7Cr2SnvzT1",</w:t>
+      </w:r>
+    </w:p>
+    <w:p>
+      <w:pPr>
+        <w:pStyle w:val="NoSpacing"/>
+        <w:rPr>
+          <w:rFonts w:ascii="Trebuchet MS" w:hAnsi="Trebuchet MS"/>
+        </w:rPr>
+      </w:pPr>
+      <w:r>
+        <w:rPr>
+          <w:rFonts w:ascii="Trebuchet MS" w:hAnsi="Trebuchet MS"/>
+        </w:rPr>
+        <w:t xml:space="preserve">    "$6$KB$UwKD1iCsvhAryQWAH6o8C9B6dEtOUOhYCgBfwtvffD.Ycz83.8GZ/9dhfIyVodUtHRyUl8A8LRfCNSlx8Lb2O1"</w:t>
+      </w:r>
+    </w:p>
+    <w:p>
+      <w:pPr>
+        <w:pStyle w:val="NoSpacing"/>
+        <w:rPr>
+          <w:rFonts w:ascii="Trebuchet MS" w:hAnsi="Trebuchet MS"/>
+        </w:rPr>
+      </w:pPr>
+      <w:r>
+        <w:rPr>
+          <w:rFonts w:ascii="Trebuchet MS" w:hAnsi="Trebuchet MS"/>
+        </w:rPr>
+        <w:t xml:space="preserve">  };</w:t>
+      </w:r>
+    </w:p>
+    <w:p>
+      <w:pPr>
+        <w:pStyle w:val="NoSpacing"/>
+        <w:rPr>
+          <w:rFonts w:ascii="Trebuchet MS" w:hAnsi="Trebuchet MS"/>
+        </w:rPr>
+      </w:pPr>
+    </w:p>
+    <w:p>
+      <w:pPr>
+        <w:pStyle w:val="NoSpacing"/>
+        <w:rPr>
+          <w:rFonts w:ascii="Trebuchet MS" w:hAnsi="Trebuchet MS"/>
+        </w:rPr>
+      </w:pPr>
+      <w:r>
+        <w:rPr>
+          <w:rFonts w:ascii="Trebuchet MS" w:hAnsi="Trebuchet MS"/>
+        </w:rPr>
+        <w:t xml:space="preserve">  </w:t>
+      </w:r>
+      <w:proofErr w:type="spellStart"/>
+      <w:r>
+        <w:rPr>
+          <w:rFonts w:ascii="Trebuchet MS" w:hAnsi="Trebuchet MS"/>
+        </w:rPr>
+        <w:t>int</w:t>
+      </w:r>
+      <w:proofErr w:type="spellEnd"/>
+      <w:r>
+        <w:rPr>
+          <w:rFonts w:ascii="Trebuchet MS" w:hAnsi="Trebuchet MS"/>
+        </w:rPr>
+        <w:t xml:space="preserve"> t; // new loop counter for the third initial</w:t>
+      </w:r>
+    </w:p>
+    <w:p>
+      <w:pPr>
+        <w:pStyle w:val="NoSpacing"/>
+        <w:rPr>
+          <w:rFonts w:ascii="Trebuchet MS" w:hAnsi="Trebuchet MS"/>
+        </w:rPr>
+      </w:pPr>
+    </w:p>
+    <w:p>
+      <w:pPr>
+        <w:pStyle w:val="NoSpacing"/>
+        <w:rPr>
+          <w:rFonts w:ascii="Trebuchet MS" w:hAnsi="Trebuchet MS"/>
+        </w:rPr>
+      </w:pPr>
+      <w:r>
+        <w:rPr>
+          <w:rFonts w:ascii="Trebuchet MS" w:hAnsi="Trebuchet MS"/>
+        </w:rPr>
+        <w:t xml:space="preserve">  </w:t>
+      </w:r>
+      <w:proofErr w:type="spellStart"/>
+      <w:proofErr w:type="gramStart"/>
+      <w:r>
+        <w:rPr>
+          <w:rFonts w:ascii="Trebuchet MS" w:hAnsi="Trebuchet MS"/>
+        </w:rPr>
+        <w:t>substr</w:t>
+      </w:r>
+      <w:proofErr w:type="spellEnd"/>
+      <w:r>
+        <w:rPr>
+          <w:rFonts w:ascii="Trebuchet MS" w:hAnsi="Trebuchet MS"/>
+        </w:rPr>
+        <w:t>(</w:t>
+      </w:r>
+      <w:proofErr w:type="gramEnd"/>
+      <w:r>
+        <w:rPr>
+          <w:rFonts w:ascii="Trebuchet MS" w:hAnsi="Trebuchet MS"/>
+        </w:rPr>
+        <w:t xml:space="preserve">salt, </w:t>
+      </w:r>
+      <w:proofErr w:type="spellStart"/>
+      <w:r>
+        <w:rPr>
+          <w:rFonts w:ascii="Trebuchet MS" w:hAnsi="Trebuchet MS"/>
+        </w:rPr>
+        <w:t>encrypted_passwords</w:t>
+      </w:r>
+      <w:proofErr w:type="spellEnd"/>
+      <w:r>
+        <w:rPr>
+          <w:rFonts w:ascii="Trebuchet MS" w:hAnsi="Trebuchet MS"/>
+        </w:rPr>
+        <w:t>[0], 0, 6);</w:t>
+      </w:r>
+    </w:p>
+    <w:p>
+      <w:pPr>
+        <w:pStyle w:val="NoSpacing"/>
+        <w:rPr>
+          <w:rFonts w:ascii="Trebuchet MS" w:hAnsi="Trebuchet MS"/>
+        </w:rPr>
+      </w:pPr>
+      <w:r>
+        <w:rPr>
+          <w:rFonts w:ascii="Trebuchet MS" w:hAnsi="Trebuchet MS"/>
+        </w:rPr>
+        <w:t xml:space="preserve">  </w:t>
+      </w:r>
+      <w:proofErr w:type="gramStart"/>
+      <w:r>
+        <w:rPr>
+          <w:rFonts w:ascii="Trebuchet MS" w:hAnsi="Trebuchet MS"/>
+        </w:rPr>
+        <w:t>for(</w:t>
+      </w:r>
+      <w:proofErr w:type="spellStart"/>
+      <w:proofErr w:type="gramEnd"/>
+      <w:r>
+        <w:rPr>
+          <w:rFonts w:ascii="Trebuchet MS" w:hAnsi="Trebuchet MS"/>
+        </w:rPr>
+        <w:t>int</w:t>
+      </w:r>
+      <w:proofErr w:type="spellEnd"/>
+      <w:r>
+        <w:rPr>
+          <w:rFonts w:ascii="Trebuchet MS" w:hAnsi="Trebuchet MS"/>
+        </w:rPr>
+        <w:t xml:space="preserve"> </w:t>
+      </w:r>
+      <w:proofErr w:type="spellStart"/>
+      <w:r>
+        <w:rPr>
+          <w:rFonts w:ascii="Trebuchet MS" w:hAnsi="Trebuchet MS"/>
+        </w:rPr>
+        <w:t>i</w:t>
+      </w:r>
+      <w:proofErr w:type="spellEnd"/>
+      <w:r>
+        <w:rPr>
+          <w:rFonts w:ascii="Trebuchet MS" w:hAnsi="Trebuchet MS"/>
+        </w:rPr>
+        <w:t>=0;i&lt;</w:t>
+      </w:r>
+      <w:proofErr w:type="spellStart"/>
+      <w:r>
+        <w:rPr>
+          <w:rFonts w:ascii="Trebuchet MS" w:hAnsi="Trebuchet MS"/>
+        </w:rPr>
+        <w:t>n_passwords;i</w:t>
+      </w:r>
+      <w:proofErr w:type="spellEnd"/>
+      <w:r>
+        <w:rPr>
+          <w:rFonts w:ascii="Trebuchet MS" w:hAnsi="Trebuchet MS"/>
+        </w:rPr>
+        <w:t>&lt;</w:t>
+      </w:r>
+      <w:proofErr w:type="spellStart"/>
+      <w:r>
+        <w:rPr>
+          <w:rFonts w:ascii="Trebuchet MS" w:hAnsi="Trebuchet MS"/>
+        </w:rPr>
+        <w:t>i</w:t>
+      </w:r>
+      <w:proofErr w:type="spellEnd"/>
+      <w:r>
+        <w:rPr>
+          <w:rFonts w:ascii="Trebuchet MS" w:hAnsi="Trebuchet MS"/>
+        </w:rPr>
+        <w:t>++) {</w:t>
+      </w:r>
+    </w:p>
+    <w:p>
+      <w:pPr>
+        <w:pStyle w:val="NoSpacing"/>
+        <w:rPr>
+          <w:rFonts w:ascii="Trebuchet MS" w:hAnsi="Trebuchet MS"/>
+        </w:rPr>
+      </w:pPr>
+      <w:r>
+        <w:rPr>
+          <w:rFonts w:ascii="Trebuchet MS" w:hAnsi="Trebuchet MS"/>
+        </w:rPr>
+        <w:t xml:space="preserve">    </w:t>
+      </w:r>
+      <w:proofErr w:type="gramStart"/>
+      <w:r>
+        <w:rPr>
+          <w:rFonts w:ascii="Trebuchet MS" w:hAnsi="Trebuchet MS"/>
+        </w:rPr>
+        <w:t>for(</w:t>
+      </w:r>
+      <w:proofErr w:type="gramEnd"/>
+      <w:r>
+        <w:rPr>
+          <w:rFonts w:ascii="Trebuchet MS" w:hAnsi="Trebuchet MS"/>
+        </w:rPr>
+        <w:t>x='N'; x&lt;='Z'; x++){</w:t>
+      </w:r>
+    </w:p>
+    <w:p>
+      <w:pPr>
+        <w:pStyle w:val="NoSpacing"/>
+        <w:rPr>
+          <w:rFonts w:ascii="Trebuchet MS" w:hAnsi="Trebuchet MS"/>
+        </w:rPr>
+      </w:pPr>
+      <w:r>
+        <w:rPr>
+          <w:rFonts w:ascii="Trebuchet MS" w:hAnsi="Trebuchet MS"/>
+        </w:rPr>
+        <w:t xml:space="preserve">      </w:t>
+      </w:r>
+      <w:proofErr w:type="gramStart"/>
+      <w:r>
+        <w:rPr>
+          <w:rFonts w:ascii="Trebuchet MS" w:hAnsi="Trebuchet MS"/>
+        </w:rPr>
+        <w:t>for(</w:t>
+      </w:r>
+      <w:proofErr w:type="gramEnd"/>
+      <w:r>
+        <w:rPr>
+          <w:rFonts w:ascii="Trebuchet MS" w:hAnsi="Trebuchet MS"/>
+        </w:rPr>
+        <w:t>y='N'; y&lt;='Z'; y++){</w:t>
+      </w:r>
+    </w:p>
+    <w:p>
+      <w:pPr>
+        <w:pStyle w:val="NoSpacing"/>
+        <w:rPr>
+          <w:rFonts w:ascii="Trebuchet MS" w:hAnsi="Trebuchet MS"/>
+        </w:rPr>
+      </w:pPr>
+      <w:r>
+        <w:rPr>
+          <w:rFonts w:ascii="Trebuchet MS" w:hAnsi="Trebuchet MS"/>
+        </w:rPr>
+        <w:t xml:space="preserve">        </w:t>
+      </w:r>
+      <w:proofErr w:type="gramStart"/>
+      <w:r>
+        <w:rPr>
+          <w:rFonts w:ascii="Trebuchet MS" w:hAnsi="Trebuchet MS"/>
+        </w:rPr>
+        <w:t>for(</w:t>
+      </w:r>
+      <w:proofErr w:type="gramEnd"/>
+      <w:r>
+        <w:rPr>
+          <w:rFonts w:ascii="Trebuchet MS" w:hAnsi="Trebuchet MS"/>
+        </w:rPr>
+        <w:t>t = 'N'; t &lt;= 'Z'; t++){ // new for loop for the third initial</w:t>
+      </w:r>
+    </w:p>
+    <w:p>
+      <w:pPr>
+        <w:pStyle w:val="NoSpacing"/>
+        <w:rPr>
+          <w:rFonts w:ascii="Trebuchet MS" w:hAnsi="Trebuchet MS"/>
+        </w:rPr>
+      </w:pPr>
+      <w:r>
+        <w:rPr>
+          <w:rFonts w:ascii="Trebuchet MS" w:hAnsi="Trebuchet MS"/>
+        </w:rPr>
+        <w:t xml:space="preserve">          </w:t>
+      </w:r>
+      <w:proofErr w:type="gramStart"/>
+      <w:r>
+        <w:rPr>
+          <w:rFonts w:ascii="Trebuchet MS" w:hAnsi="Trebuchet MS"/>
+        </w:rPr>
+        <w:t>for(</w:t>
+      </w:r>
+      <w:proofErr w:type="gramEnd"/>
+      <w:r>
+        <w:rPr>
+          <w:rFonts w:ascii="Trebuchet MS" w:hAnsi="Trebuchet MS"/>
+        </w:rPr>
+        <w:t>z=0; z&lt;=99; z++){</w:t>
+      </w:r>
+    </w:p>
+    <w:p>
+      <w:pPr>
+        <w:pStyle w:val="NoSpacing"/>
+        <w:rPr>
+          <w:rFonts w:ascii="Trebuchet MS" w:hAnsi="Trebuchet MS"/>
+        </w:rPr>
+      </w:pPr>
+      <w:r>
+        <w:rPr>
+          <w:rFonts w:ascii="Trebuchet MS" w:hAnsi="Trebuchet MS"/>
+        </w:rPr>
+        <w:t xml:space="preserve">            </w:t>
+      </w:r>
+      <w:proofErr w:type="spellStart"/>
+      <w:proofErr w:type="gramStart"/>
+      <w:r>
+        <w:rPr>
+          <w:rFonts w:ascii="Trebuchet MS" w:hAnsi="Trebuchet MS"/>
+        </w:rPr>
+        <w:t>sprintf</w:t>
+      </w:r>
+      <w:proofErr w:type="spellEnd"/>
+      <w:r>
+        <w:rPr>
+          <w:rFonts w:ascii="Trebuchet MS" w:hAnsi="Trebuchet MS"/>
+        </w:rPr>
+        <w:t>(</w:t>
+      </w:r>
+      <w:proofErr w:type="gramEnd"/>
+      <w:r>
+        <w:rPr>
+          <w:rFonts w:ascii="Trebuchet MS" w:hAnsi="Trebuchet MS"/>
+        </w:rPr>
+        <w:t>plain, "%c%c%c%02d", x, y, t, z);</w:t>
+      </w:r>
+    </w:p>
+    <w:p>
+      <w:pPr>
+        <w:pStyle w:val="NoSpacing"/>
+        <w:rPr>
+          <w:rFonts w:ascii="Trebuchet MS" w:hAnsi="Trebuchet MS"/>
+        </w:rPr>
+      </w:pPr>
+      <w:r>
+        <w:rPr>
+          <w:rFonts w:ascii="Trebuchet MS" w:hAnsi="Trebuchet MS"/>
+        </w:rPr>
+        <w:t xml:space="preserve">            </w:t>
+      </w:r>
+      <w:proofErr w:type="spellStart"/>
+      <w:r>
+        <w:rPr>
+          <w:rFonts w:ascii="Trebuchet MS" w:hAnsi="Trebuchet MS"/>
+        </w:rPr>
+        <w:t>enc</w:t>
+      </w:r>
+      <w:proofErr w:type="spellEnd"/>
+      <w:r>
+        <w:rPr>
+          <w:rFonts w:ascii="Trebuchet MS" w:hAnsi="Trebuchet MS"/>
+        </w:rPr>
+        <w:t xml:space="preserve"> = (char *) </w:t>
+      </w:r>
+      <w:proofErr w:type="gramStart"/>
+      <w:r>
+        <w:rPr>
+          <w:rFonts w:ascii="Trebuchet MS" w:hAnsi="Trebuchet MS"/>
+        </w:rPr>
+        <w:t>crypt(</w:t>
+      </w:r>
+      <w:proofErr w:type="gramEnd"/>
+      <w:r>
+        <w:rPr>
+          <w:rFonts w:ascii="Trebuchet MS" w:hAnsi="Trebuchet MS"/>
+        </w:rPr>
+        <w:t>plain, salt);</w:t>
+      </w:r>
+    </w:p>
+    <w:p>
+      <w:pPr>
+        <w:pStyle w:val="NoSpacing"/>
+        <w:rPr>
+          <w:rFonts w:ascii="Trebuchet MS" w:hAnsi="Trebuchet MS"/>
+        </w:rPr>
+      </w:pPr>
+      <w:r>
+        <w:rPr>
+          <w:rFonts w:ascii="Trebuchet MS" w:hAnsi="Trebuchet MS"/>
+        </w:rPr>
+        <w:t xml:space="preserve">            count++;</w:t>
+      </w:r>
+    </w:p>
+    <w:p>
+      <w:pPr>
+        <w:pStyle w:val="NoSpacing"/>
+        <w:rPr>
+          <w:rFonts w:ascii="Trebuchet MS" w:hAnsi="Trebuchet MS"/>
+        </w:rPr>
+      </w:pPr>
+      <w:r>
+        <w:rPr>
+          <w:rFonts w:ascii="Trebuchet MS" w:hAnsi="Trebuchet MS"/>
+        </w:rPr>
+        <w:t xml:space="preserve">            if(</w:t>
+      </w:r>
+      <w:proofErr w:type="spellStart"/>
+      <w:r>
+        <w:rPr>
+          <w:rFonts w:ascii="Trebuchet MS" w:hAnsi="Trebuchet MS"/>
+        </w:rPr>
+        <w:t>strcmp</w:t>
+      </w:r>
+      <w:proofErr w:type="spellEnd"/>
+      <w:r>
+        <w:rPr>
+          <w:rFonts w:ascii="Trebuchet MS" w:hAnsi="Trebuchet MS"/>
+        </w:rPr>
+        <w:t>(</w:t>
+      </w:r>
+      <w:proofErr w:type="spellStart"/>
+      <w:r>
+        <w:rPr>
+          <w:rFonts w:ascii="Trebuchet MS" w:hAnsi="Trebuchet MS"/>
+        </w:rPr>
+        <w:t>encrypted_passwords</w:t>
+      </w:r>
+      <w:proofErr w:type="spellEnd"/>
+      <w:r>
+        <w:rPr>
+          <w:rFonts w:ascii="Trebuchet MS" w:hAnsi="Trebuchet MS"/>
+        </w:rPr>
+        <w:t>[</w:t>
+      </w:r>
+      <w:proofErr w:type="spellStart"/>
+      <w:r>
+        <w:rPr>
+          <w:rFonts w:ascii="Trebuchet MS" w:hAnsi="Trebuchet MS"/>
+        </w:rPr>
+        <w:t>i</w:t>
+      </w:r>
+      <w:proofErr w:type="spellEnd"/>
+      <w:r>
+        <w:rPr>
+          <w:rFonts w:ascii="Trebuchet MS" w:hAnsi="Trebuchet MS"/>
+        </w:rPr>
+        <w:t xml:space="preserve">], </w:t>
+      </w:r>
+      <w:proofErr w:type="spellStart"/>
+      <w:r>
+        <w:rPr>
+          <w:rFonts w:ascii="Trebuchet MS" w:hAnsi="Trebuchet MS"/>
+        </w:rPr>
+        <w:t>enc</w:t>
+      </w:r>
+      <w:proofErr w:type="spellEnd"/>
+      <w:r>
+        <w:rPr>
+          <w:rFonts w:ascii="Trebuchet MS" w:hAnsi="Trebuchet MS"/>
+        </w:rPr>
+        <w:t xml:space="preserve">) == </w:t>
+      </w:r>
+      <w:proofErr w:type="gramStart"/>
+      <w:r>
+        <w:rPr>
+          <w:rFonts w:ascii="Trebuchet MS" w:hAnsi="Trebuchet MS"/>
+        </w:rPr>
+        <w:t>0){</w:t>
+      </w:r>
+      <w:proofErr w:type="gramEnd"/>
+    </w:p>
+    <w:p>
+      <w:pPr>
+        <w:pStyle w:val="NoSpacing"/>
+        <w:rPr>
+          <w:rFonts w:ascii="Trebuchet MS" w:hAnsi="Trebuchet MS"/>
+        </w:rPr>
+      </w:pPr>
+      <w:r>
+        <w:rPr>
+          <w:rFonts w:ascii="Trebuchet MS" w:hAnsi="Trebuchet MS"/>
+        </w:rPr>
+        <w:t xml:space="preserve">              </w:t>
+      </w:r>
+      <w:proofErr w:type="spellStart"/>
+      <w:proofErr w:type="gramStart"/>
+      <w:r>
+        <w:rPr>
+          <w:rFonts w:ascii="Trebuchet MS" w:hAnsi="Trebuchet MS"/>
+        </w:rPr>
+        <w:t>printf</w:t>
+      </w:r>
+      <w:proofErr w:type="spellEnd"/>
+      <w:r>
+        <w:rPr>
+          <w:rFonts w:ascii="Trebuchet MS" w:hAnsi="Trebuchet MS"/>
+        </w:rPr>
+        <w:t>(</w:t>
+      </w:r>
+      <w:proofErr w:type="gramEnd"/>
+      <w:r>
+        <w:rPr>
+          <w:rFonts w:ascii="Trebuchet MS" w:hAnsi="Trebuchet MS"/>
+        </w:rPr>
+        <w:t xml:space="preserve">"#%-8d%s %s\n", count, plain, </w:t>
+      </w:r>
+      <w:proofErr w:type="spellStart"/>
+      <w:r>
+        <w:rPr>
+          <w:rFonts w:ascii="Trebuchet MS" w:hAnsi="Trebuchet MS"/>
+        </w:rPr>
+        <w:t>enc</w:t>
+      </w:r>
+      <w:proofErr w:type="spellEnd"/>
+      <w:r>
+        <w:rPr>
+          <w:rFonts w:ascii="Trebuchet MS" w:hAnsi="Trebuchet MS"/>
+        </w:rPr>
+        <w:t>);</w:t>
+      </w:r>
+    </w:p>
+    <w:p>
+      <w:pPr>
+        <w:pStyle w:val="NoSpacing"/>
+        <w:rPr>
+          <w:rFonts w:ascii="Trebuchet MS" w:hAnsi="Trebuchet MS"/>
+        </w:rPr>
+      </w:pPr>
+      <w:r>
+        <w:rPr>
+          <w:rFonts w:ascii="Trebuchet MS" w:hAnsi="Trebuchet MS"/>
+        </w:rPr>
+        <w:t xml:space="preserve">            } else {</w:t>
+      </w:r>
+    </w:p>
+    <w:p>
+      <w:pPr>
+        <w:pStyle w:val="NoSpacing"/>
+        <w:rPr>
+          <w:rFonts w:ascii="Trebuchet MS" w:hAnsi="Trebuchet MS"/>
+        </w:rPr>
+      </w:pPr>
+      <w:r>
+        <w:rPr>
+          <w:rFonts w:ascii="Trebuchet MS" w:hAnsi="Trebuchet MS"/>
+        </w:rPr>
+        <w:t xml:space="preserve">              </w:t>
+      </w:r>
+      <w:proofErr w:type="spellStart"/>
+      <w:proofErr w:type="gramStart"/>
+      <w:r>
+        <w:rPr>
+          <w:rFonts w:ascii="Trebuchet MS" w:hAnsi="Trebuchet MS"/>
+        </w:rPr>
+        <w:t>printf</w:t>
+      </w:r>
+      <w:proofErr w:type="spellEnd"/>
+      <w:r>
+        <w:rPr>
+          <w:rFonts w:ascii="Trebuchet MS" w:hAnsi="Trebuchet MS"/>
+        </w:rPr>
+        <w:t>(</w:t>
+      </w:r>
+      <w:proofErr w:type="gramEnd"/>
+      <w:r>
+        <w:rPr>
+          <w:rFonts w:ascii="Trebuchet MS" w:hAnsi="Trebuchet MS"/>
+        </w:rPr>
+        <w:t xml:space="preserve">" %-8d%s %s\n", count, plain, </w:t>
+      </w:r>
+      <w:proofErr w:type="spellStart"/>
+      <w:r>
+        <w:rPr>
+          <w:rFonts w:ascii="Trebuchet MS" w:hAnsi="Trebuchet MS"/>
+        </w:rPr>
+        <w:t>enc</w:t>
+      </w:r>
+      <w:proofErr w:type="spellEnd"/>
+      <w:r>
+        <w:rPr>
+          <w:rFonts w:ascii="Trebuchet MS" w:hAnsi="Trebuchet MS"/>
+        </w:rPr>
+        <w:t>);</w:t>
+      </w:r>
+    </w:p>
+    <w:p>
+      <w:pPr>
+        <w:pStyle w:val="NoSpacing"/>
+        <w:rPr>
+          <w:rFonts w:ascii="Trebuchet MS" w:hAnsi="Trebuchet MS"/>
+        </w:rPr>
+      </w:pPr>
+      <w:r>
+        <w:rPr>
+          <w:rFonts w:ascii="Trebuchet MS" w:hAnsi="Trebuchet MS"/>
+        </w:rPr>
+        <w:t xml:space="preserve">            }</w:t>
+      </w:r>
+    </w:p>
+    <w:p>
+      <w:pPr>
+        <w:pStyle w:val="NoSpacing"/>
+        <w:rPr>
+          <w:rFonts w:ascii="Trebuchet MS" w:hAnsi="Trebuchet MS"/>
+        </w:rPr>
+      </w:pPr>
+      <w:r>
+        <w:rPr>
+          <w:rFonts w:ascii="Trebuchet MS" w:hAnsi="Trebuchet MS"/>
+        </w:rPr>
+        <w:t xml:space="preserve">          }</w:t>
+      </w:r>
+    </w:p>
+    <w:p>
+      <w:pPr>
+        <w:pStyle w:val="NoSpacing"/>
+        <w:rPr>
+          <w:rFonts w:ascii="Trebuchet MS" w:hAnsi="Trebuchet MS"/>
+        </w:rPr>
+      </w:pPr>
+      <w:r>
+        <w:rPr>
+          <w:rFonts w:ascii="Trebuchet MS" w:hAnsi="Trebuchet MS"/>
+        </w:rPr>
+        <w:t xml:space="preserve">        }</w:t>
+      </w:r>
+    </w:p>
+    <w:p>
+      <w:pPr>
+        <w:pStyle w:val="NoSpacing"/>
+        <w:rPr>
+          <w:rFonts w:ascii="Trebuchet MS" w:hAnsi="Trebuchet MS"/>
+        </w:rPr>
+      </w:pPr>
+      <w:r>
+        <w:rPr>
+          <w:rFonts w:ascii="Trebuchet MS" w:hAnsi="Trebuchet MS"/>
+        </w:rPr>
+        <w:t xml:space="preserve">      }</w:t>
+      </w:r>
+    </w:p>
+    <w:p>
+      <w:pPr>
+        <w:pStyle w:val="NoSpacing"/>
+        <w:rPr>
+          <w:rFonts w:ascii="Trebuchet MS" w:hAnsi="Trebuchet MS"/>
+        </w:rPr>
+      </w:pPr>
+      <w:r>
+        <w:rPr>
+          <w:rFonts w:ascii="Trebuchet MS" w:hAnsi="Trebuchet MS"/>
+        </w:rPr>
+        <w:t xml:space="preserve">    }</w:t>
+      </w:r>
+    </w:p>
+    <w:p>
+      <w:pPr>
+        <w:pStyle w:val="NoSpacing"/>
+        <w:rPr>
+          <w:rFonts w:ascii="Trebuchet MS" w:hAnsi="Trebuchet MS"/>
+        </w:rPr>
+      </w:pPr>
+      <w:r>
+        <w:rPr>
+          <w:rFonts w:ascii="Trebuchet MS" w:hAnsi="Trebuchet MS"/>
+        </w:rPr>
+        <w:t xml:space="preserve">  }</w:t>
+      </w:r>
+    </w:p>
+    <w:p>
+      <w:pPr>
+        <w:pStyle w:val="NoSpacing"/>
+        <w:rPr>
+          <w:rFonts w:ascii="Trebuchet MS" w:hAnsi="Trebuchet MS"/>
+        </w:rPr>
+      </w:pPr>
+    </w:p>
+    <w:p>
+      <w:pPr>
+        <w:pStyle w:val="NoSpacing"/>
+        <w:rPr>
+          <w:rFonts w:ascii="Trebuchet MS" w:hAnsi="Trebuchet MS"/>
+        </w:rPr>
+      </w:pPr>
+      <w:r>
+        <w:rPr>
+          <w:rFonts w:ascii="Trebuchet MS" w:hAnsi="Trebuchet MS"/>
+        </w:rPr>
+        <w:lastRenderedPageBreak/>
+        <w:t xml:space="preserve">  </w:t>
+      </w:r>
+      <w:proofErr w:type="spellStart"/>
+      <w:proofErr w:type="gramStart"/>
+      <w:r>
+        <w:rPr>
+          <w:rFonts w:ascii="Trebuchet MS" w:hAnsi="Trebuchet MS"/>
+        </w:rPr>
+        <w:t>printf</w:t>
+      </w:r>
+      <w:proofErr w:type="spellEnd"/>
+      <w:r>
+        <w:rPr>
+          <w:rFonts w:ascii="Trebuchet MS" w:hAnsi="Trebuchet MS"/>
+        </w:rPr>
+        <w:t>(</w:t>
+      </w:r>
+      <w:proofErr w:type="gramEnd"/>
+      <w:r>
+        <w:rPr>
+          <w:rFonts w:ascii="Trebuchet MS" w:hAnsi="Trebuchet MS"/>
+        </w:rPr>
+        <w:t>"%d solutions explored\n", count);</w:t>
+      </w:r>
+    </w:p>
+    <w:p>
+      <w:pPr>
+        <w:pStyle w:val="NoSpacing"/>
+        <w:rPr>
+          <w:rFonts w:ascii="Trebuchet MS" w:hAnsi="Trebuchet MS"/>
+        </w:rPr>
+      </w:pPr>
+      <w:r>
+        <w:rPr>
+          <w:rFonts w:ascii="Trebuchet MS" w:hAnsi="Trebuchet MS"/>
+        </w:rPr>
+        <w:t>}</w:t>
+      </w:r>
+    </w:p>
+    <w:p>
+      <w:pPr>
+        <w:pStyle w:val="NoSpacing"/>
+        <w:rPr>
+          <w:rFonts w:ascii="Trebuchet MS" w:hAnsi="Trebuchet MS"/>
+        </w:rPr>
+      </w:pPr>
+    </w:p>
+    <w:p>
+      <w:pPr>
+        <w:pStyle w:val="NoSpacing"/>
+        <w:rPr>
+          <w:rFonts w:ascii="Trebuchet MS" w:hAnsi="Trebuchet MS"/>
+        </w:rPr>
+      </w:pPr>
+    </w:p>
+    <w:p>
+      <w:pPr>
+        <w:pStyle w:val="NoSpacing"/>
+        <w:rPr>
+          <w:rFonts w:ascii="Trebuchet MS" w:hAnsi="Trebuchet MS"/>
+        </w:rPr>
+      </w:pPr>
+      <w:proofErr w:type="spellStart"/>
+      <w:r>
+        <w:rPr>
+          <w:rFonts w:ascii="Trebuchet MS" w:hAnsi="Trebuchet MS"/>
+        </w:rPr>
+        <w:t>int</w:t>
+      </w:r>
+      <w:proofErr w:type="spellEnd"/>
+      <w:r>
+        <w:rPr>
+          <w:rFonts w:ascii="Trebuchet MS" w:hAnsi="Trebuchet MS"/>
+        </w:rPr>
+        <w:t xml:space="preserve"> </w:t>
+      </w:r>
+      <w:proofErr w:type="spellStart"/>
+      <w:r>
+        <w:rPr>
+          <w:rFonts w:ascii="Trebuchet MS" w:hAnsi="Trebuchet MS"/>
+        </w:rPr>
+        <w:t>time_</w:t>
+      </w:r>
+      <w:proofErr w:type="gramStart"/>
+      <w:r>
+        <w:rPr>
+          <w:rFonts w:ascii="Trebuchet MS" w:hAnsi="Trebuchet MS"/>
+        </w:rPr>
+        <w:t>difference</w:t>
+      </w:r>
+      <w:proofErr w:type="spellEnd"/>
+      <w:r>
+        <w:rPr>
+          <w:rFonts w:ascii="Trebuchet MS" w:hAnsi="Trebuchet MS"/>
+        </w:rPr>
+        <w:t>(</w:t>
+      </w:r>
+      <w:proofErr w:type="gramEnd"/>
+      <w:r>
+        <w:rPr>
+          <w:rFonts w:ascii="Trebuchet MS" w:hAnsi="Trebuchet MS"/>
+        </w:rPr>
+        <w:t xml:space="preserve">struct </w:t>
+      </w:r>
+      <w:proofErr w:type="spellStart"/>
+      <w:r>
+        <w:rPr>
+          <w:rFonts w:ascii="Trebuchet MS" w:hAnsi="Trebuchet MS"/>
+        </w:rPr>
+        <w:t>timespec</w:t>
+      </w:r>
+      <w:proofErr w:type="spellEnd"/>
+      <w:r>
+        <w:rPr>
+          <w:rFonts w:ascii="Trebuchet MS" w:hAnsi="Trebuchet MS"/>
+        </w:rPr>
+        <w:t xml:space="preserve"> *start, struct </w:t>
+      </w:r>
+      <w:proofErr w:type="spellStart"/>
+      <w:r>
+        <w:rPr>
+          <w:rFonts w:ascii="Trebuchet MS" w:hAnsi="Trebuchet MS"/>
+        </w:rPr>
+        <w:t>timespec</w:t>
+      </w:r>
+      <w:proofErr w:type="spellEnd"/>
+      <w:r>
+        <w:rPr>
+          <w:rFonts w:ascii="Trebuchet MS" w:hAnsi="Trebuchet MS"/>
+        </w:rPr>
+        <w:t xml:space="preserve"> *finish, long </w:t>
+      </w:r>
+      <w:proofErr w:type="spellStart"/>
+      <w:r>
+        <w:rPr>
+          <w:rFonts w:ascii="Trebuchet MS" w:hAnsi="Trebuchet MS"/>
+        </w:rPr>
+        <w:t>long</w:t>
+      </w:r>
+      <w:proofErr w:type="spellEnd"/>
+      <w:r>
+        <w:rPr>
+          <w:rFonts w:ascii="Trebuchet MS" w:hAnsi="Trebuchet MS"/>
+        </w:rPr>
+        <w:t xml:space="preserve"> </w:t>
+      </w:r>
+      <w:proofErr w:type="spellStart"/>
+      <w:r>
+        <w:rPr>
+          <w:rFonts w:ascii="Trebuchet MS" w:hAnsi="Trebuchet MS"/>
+        </w:rPr>
+        <w:t>int</w:t>
+      </w:r>
+      <w:proofErr w:type="spellEnd"/>
+      <w:r>
+        <w:rPr>
+          <w:rFonts w:ascii="Trebuchet MS" w:hAnsi="Trebuchet MS"/>
+        </w:rPr>
+        <w:t xml:space="preserve"> *difference) {</w:t>
+      </w:r>
+    </w:p>
+    <w:p>
+      <w:pPr>
+        <w:pStyle w:val="NoSpacing"/>
+        <w:rPr>
+          <w:rFonts w:ascii="Trebuchet MS" w:hAnsi="Trebuchet MS"/>
+        </w:rPr>
+      </w:pPr>
+      <w:r>
+        <w:rPr>
+          <w:rFonts w:ascii="Trebuchet MS" w:hAnsi="Trebuchet MS"/>
+        </w:rPr>
+        <w:tab/>
+        <w:t xml:space="preserve">long </w:t>
+      </w:r>
+      <w:proofErr w:type="spellStart"/>
+      <w:r>
+        <w:rPr>
+          <w:rFonts w:ascii="Trebuchet MS" w:hAnsi="Trebuchet MS"/>
+        </w:rPr>
+        <w:t>long</w:t>
+      </w:r>
+      <w:proofErr w:type="spellEnd"/>
+      <w:r>
+        <w:rPr>
+          <w:rFonts w:ascii="Trebuchet MS" w:hAnsi="Trebuchet MS"/>
+        </w:rPr>
+        <w:t xml:space="preserve"> </w:t>
+      </w:r>
+      <w:proofErr w:type="spellStart"/>
+      <w:r>
+        <w:rPr>
+          <w:rFonts w:ascii="Trebuchet MS" w:hAnsi="Trebuchet MS"/>
+        </w:rPr>
+        <w:t>int</w:t>
+      </w:r>
+      <w:proofErr w:type="spellEnd"/>
+      <w:r>
+        <w:rPr>
+          <w:rFonts w:ascii="Trebuchet MS" w:hAnsi="Trebuchet MS"/>
+        </w:rPr>
+        <w:t xml:space="preserve"> ds = finish-&gt;</w:t>
+      </w:r>
+      <w:proofErr w:type="spellStart"/>
+      <w:r>
+        <w:rPr>
+          <w:rFonts w:ascii="Trebuchet MS" w:hAnsi="Trebuchet MS"/>
+        </w:rPr>
+        <w:t>tv_sec</w:t>
+      </w:r>
+      <w:proofErr w:type="spellEnd"/>
+      <w:r>
+        <w:rPr>
+          <w:rFonts w:ascii="Trebuchet MS" w:hAnsi="Trebuchet MS"/>
+        </w:rPr>
+        <w:t xml:space="preserve"> - start-&gt;</w:t>
+      </w:r>
+      <w:proofErr w:type="spellStart"/>
+      <w:r>
+        <w:rPr>
+          <w:rFonts w:ascii="Trebuchet MS" w:hAnsi="Trebuchet MS"/>
+        </w:rPr>
+        <w:t>tv_sec</w:t>
+      </w:r>
+      <w:proofErr w:type="spellEnd"/>
+      <w:r>
+        <w:rPr>
+          <w:rFonts w:ascii="Trebuchet MS" w:hAnsi="Trebuchet MS"/>
+        </w:rPr>
+        <w:t>;</w:t>
+      </w:r>
+    </w:p>
+    <w:p>
+      <w:pPr>
+        <w:pStyle w:val="NoSpacing"/>
+        <w:rPr>
+          <w:rFonts w:ascii="Trebuchet MS" w:hAnsi="Trebuchet MS"/>
+        </w:rPr>
+      </w:pPr>
+      <w:r>
+        <w:rPr>
+          <w:rFonts w:ascii="Trebuchet MS" w:hAnsi="Trebuchet MS"/>
+        </w:rPr>
+        <w:tab/>
+        <w:t xml:space="preserve">long </w:t>
+      </w:r>
+      <w:proofErr w:type="spellStart"/>
+      <w:r>
+        <w:rPr>
+          <w:rFonts w:ascii="Trebuchet MS" w:hAnsi="Trebuchet MS"/>
+        </w:rPr>
+        <w:t>long</w:t>
+      </w:r>
+      <w:proofErr w:type="spellEnd"/>
+      <w:r>
+        <w:rPr>
+          <w:rFonts w:ascii="Trebuchet MS" w:hAnsi="Trebuchet MS"/>
+        </w:rPr>
+        <w:t xml:space="preserve"> </w:t>
+      </w:r>
+      <w:proofErr w:type="spellStart"/>
+      <w:r>
+        <w:rPr>
+          <w:rFonts w:ascii="Trebuchet MS" w:hAnsi="Trebuchet MS"/>
+        </w:rPr>
+        <w:t>int</w:t>
+      </w:r>
+      <w:proofErr w:type="spellEnd"/>
+      <w:r>
+        <w:rPr>
+          <w:rFonts w:ascii="Trebuchet MS" w:hAnsi="Trebuchet MS"/>
+        </w:rPr>
+        <w:t xml:space="preserve"> </w:t>
+      </w:r>
+      <w:proofErr w:type="spellStart"/>
+      <w:r>
+        <w:rPr>
+          <w:rFonts w:ascii="Trebuchet MS" w:hAnsi="Trebuchet MS"/>
+        </w:rPr>
+        <w:t>dn</w:t>
+      </w:r>
+      <w:proofErr w:type="spellEnd"/>
+      <w:r>
+        <w:rPr>
+          <w:rFonts w:ascii="Trebuchet MS" w:hAnsi="Trebuchet MS"/>
+        </w:rPr>
+        <w:t xml:space="preserve"> = finish-&gt;</w:t>
+      </w:r>
+      <w:proofErr w:type="spellStart"/>
+      <w:r>
+        <w:rPr>
+          <w:rFonts w:ascii="Trebuchet MS" w:hAnsi="Trebuchet MS"/>
+        </w:rPr>
+        <w:t>tv_nsec</w:t>
+      </w:r>
+      <w:proofErr w:type="spellEnd"/>
+      <w:r>
+        <w:rPr>
+          <w:rFonts w:ascii="Trebuchet MS" w:hAnsi="Trebuchet MS"/>
+        </w:rPr>
+        <w:t xml:space="preserve"> - start-&gt;</w:t>
+      </w:r>
+      <w:proofErr w:type="spellStart"/>
+      <w:r>
+        <w:rPr>
+          <w:rFonts w:ascii="Trebuchet MS" w:hAnsi="Trebuchet MS"/>
+        </w:rPr>
+        <w:t>tv_nsec</w:t>
+      </w:r>
+      <w:proofErr w:type="spellEnd"/>
+      <w:r>
+        <w:rPr>
+          <w:rFonts w:ascii="Trebuchet MS" w:hAnsi="Trebuchet MS"/>
+        </w:rPr>
+        <w:t>;</w:t>
+      </w:r>
+    </w:p>
+    <w:p>
+      <w:pPr>
+        <w:pStyle w:val="NoSpacing"/>
+        <w:rPr>
+          <w:rFonts w:ascii="Trebuchet MS" w:hAnsi="Trebuchet MS"/>
+        </w:rPr>
+      </w:pPr>
+    </w:p>
+    <w:p>
+      <w:pPr>
+        <w:pStyle w:val="NoSpacing"/>
+        <w:rPr>
+          <w:rFonts w:ascii="Trebuchet MS" w:hAnsi="Trebuchet MS"/>
+        </w:rPr>
+      </w:pPr>
+      <w:r>
+        <w:rPr>
+          <w:rFonts w:ascii="Trebuchet MS" w:hAnsi="Trebuchet MS"/>
+        </w:rPr>
+        <w:tab/>
+        <w:t>if (</w:t>
+      </w:r>
+      <w:proofErr w:type="spellStart"/>
+      <w:r>
+        <w:rPr>
+          <w:rFonts w:ascii="Trebuchet MS" w:hAnsi="Trebuchet MS"/>
+        </w:rPr>
+        <w:t>dn</w:t>
+      </w:r>
+      <w:proofErr w:type="spellEnd"/>
+      <w:r>
+        <w:rPr>
+          <w:rFonts w:ascii="Trebuchet MS" w:hAnsi="Trebuchet MS"/>
+        </w:rPr>
+        <w:t xml:space="preserve"> &lt; 0) {</w:t>
+      </w:r>
+    </w:p>
+    <w:p>
+      <w:pPr>
+        <w:pStyle w:val="NoSpacing"/>
+        <w:rPr>
+          <w:rFonts w:ascii="Trebuchet MS" w:hAnsi="Trebuchet MS"/>
+        </w:rPr>
+      </w:pPr>
+      <w:r>
+        <w:rPr>
+          <w:rFonts w:ascii="Trebuchet MS" w:hAnsi="Trebuchet MS"/>
+        </w:rPr>
+        <w:tab/>
+      </w:r>
+      <w:r>
+        <w:rPr>
+          <w:rFonts w:ascii="Trebuchet MS" w:hAnsi="Trebuchet MS"/>
+        </w:rPr>
+        <w:tab/>
+        <w:t>ds--;</w:t>
+      </w:r>
+    </w:p>
+    <w:p>
+      <w:pPr>
+        <w:pStyle w:val="NoSpacing"/>
+        <w:rPr>
+          <w:rFonts w:ascii="Trebuchet MS" w:hAnsi="Trebuchet MS"/>
+        </w:rPr>
+      </w:pPr>
+      <w:r>
+        <w:rPr>
+          <w:rFonts w:ascii="Trebuchet MS" w:hAnsi="Trebuchet MS"/>
+        </w:rPr>
+        <w:tab/>
+      </w:r>
+      <w:r>
+        <w:rPr>
+          <w:rFonts w:ascii="Trebuchet MS" w:hAnsi="Trebuchet MS"/>
+        </w:rPr>
+        <w:tab/>
+      </w:r>
+      <w:proofErr w:type="spellStart"/>
+      <w:r>
+        <w:rPr>
+          <w:rFonts w:ascii="Trebuchet MS" w:hAnsi="Trebuchet MS"/>
+        </w:rPr>
+        <w:t>dn</w:t>
+      </w:r>
+      <w:proofErr w:type="spellEnd"/>
+      <w:r>
+        <w:rPr>
+          <w:rFonts w:ascii="Trebuchet MS" w:hAnsi="Trebuchet MS"/>
+        </w:rPr>
+        <w:t xml:space="preserve"> += 1000000000;</w:t>
+      </w:r>
+    </w:p>
+    <w:p>
+      <w:pPr>
+        <w:pStyle w:val="NoSpacing"/>
+        <w:rPr>
+          <w:rFonts w:ascii="Trebuchet MS" w:hAnsi="Trebuchet MS"/>
+        </w:rPr>
+      </w:pPr>
+      <w:r>
+        <w:rPr>
+          <w:rFonts w:ascii="Trebuchet MS" w:hAnsi="Trebuchet MS"/>
+        </w:rPr>
+        <w:tab/>
+        <w:t>}</w:t>
+      </w:r>
+    </w:p>
+    <w:p>
+      <w:pPr>
+        <w:pStyle w:val="NoSpacing"/>
+        <w:rPr>
+          <w:rFonts w:ascii="Trebuchet MS" w:hAnsi="Trebuchet MS"/>
+        </w:rPr>
+      </w:pPr>
+    </w:p>
+    <w:p>
+      <w:pPr>
+        <w:pStyle w:val="NoSpacing"/>
+        <w:rPr>
+          <w:rFonts w:ascii="Trebuchet MS" w:hAnsi="Trebuchet MS"/>
+        </w:rPr>
+      </w:pPr>
+      <w:r>
+        <w:rPr>
+          <w:rFonts w:ascii="Trebuchet MS" w:hAnsi="Trebuchet MS"/>
+        </w:rPr>
+        <w:tab/>
+        <w:t xml:space="preserve">*difference = ds * 1000000000 + </w:t>
+      </w:r>
+      <w:proofErr w:type="spellStart"/>
+      <w:r>
+        <w:rPr>
+          <w:rFonts w:ascii="Trebuchet MS" w:hAnsi="Trebuchet MS"/>
+        </w:rPr>
+        <w:t>dn</w:t>
+      </w:r>
+      <w:proofErr w:type="spellEnd"/>
+      <w:r>
+        <w:rPr>
+          <w:rFonts w:ascii="Trebuchet MS" w:hAnsi="Trebuchet MS"/>
+        </w:rPr>
+        <w:t>;</w:t>
+      </w:r>
+    </w:p>
+    <w:p>
+      <w:pPr>
+        <w:pStyle w:val="NoSpacing"/>
+        <w:rPr>
+          <w:rFonts w:ascii="Trebuchet MS" w:hAnsi="Trebuchet MS"/>
+        </w:rPr>
+      </w:pPr>
+      <w:r>
+        <w:rPr>
+          <w:rFonts w:ascii="Trebuchet MS" w:hAnsi="Trebuchet MS"/>
+        </w:rPr>
+        <w:tab/>
+      </w:r>
+      <w:proofErr w:type="gramStart"/>
+      <w:r>
+        <w:rPr>
+          <w:rFonts w:ascii="Trebuchet MS" w:hAnsi="Trebuchet MS"/>
+        </w:rPr>
+        <w:t>return !</w:t>
+      </w:r>
+      <w:proofErr w:type="gramEnd"/>
+      <w:r>
+        <w:rPr>
+          <w:rFonts w:ascii="Trebuchet MS" w:hAnsi="Trebuchet MS"/>
+        </w:rPr>
+        <w:t>(*difference &gt; 0);</w:t>
+      </w:r>
+    </w:p>
+    <w:p>
+      <w:pPr>
+        <w:pStyle w:val="NoSpacing"/>
+        <w:rPr>
+          <w:rFonts w:ascii="Trebuchet MS" w:hAnsi="Trebuchet MS"/>
+        </w:rPr>
+      </w:pPr>
+      <w:r>
+        <w:rPr>
+          <w:rFonts w:ascii="Trebuchet MS" w:hAnsi="Trebuchet MS"/>
+        </w:rPr>
+        <w:t>}</w:t>
+      </w:r>
+    </w:p>
+    <w:p>
+      <w:pPr>
+        <w:pStyle w:val="NoSpacing"/>
+        <w:rPr>
+          <w:rFonts w:ascii="Trebuchet MS" w:hAnsi="Trebuchet MS"/>
+        </w:rPr>
+      </w:pPr>
+    </w:p>
+    <w:p>
+      <w:pPr>
+        <w:pStyle w:val="NoSpacing"/>
+        <w:rPr>
+          <w:rFonts w:ascii="Trebuchet MS" w:hAnsi="Trebuchet MS"/>
+        </w:rPr>
+      </w:pPr>
+      <w:proofErr w:type="spellStart"/>
+      <w:r>
+        <w:rPr>
+          <w:rFonts w:ascii="Trebuchet MS" w:hAnsi="Trebuchet MS"/>
+        </w:rPr>
+        <w:t>int</w:t>
+      </w:r>
+      <w:proofErr w:type="spellEnd"/>
+      <w:r>
+        <w:rPr>
+          <w:rFonts w:ascii="Trebuchet MS" w:hAnsi="Trebuchet MS"/>
+        </w:rPr>
+        <w:t xml:space="preserve"> </w:t>
+      </w:r>
+      <w:proofErr w:type="gramStart"/>
+      <w:r>
+        <w:rPr>
+          <w:rFonts w:ascii="Trebuchet MS" w:hAnsi="Trebuchet MS"/>
+        </w:rPr>
+        <w:t>main(</w:t>
+      </w:r>
+      <w:proofErr w:type="spellStart"/>
+      <w:proofErr w:type="gramEnd"/>
+      <w:r>
+        <w:rPr>
+          <w:rFonts w:ascii="Trebuchet MS" w:hAnsi="Trebuchet MS"/>
+        </w:rPr>
+        <w:t>int</w:t>
+      </w:r>
+      <w:proofErr w:type="spellEnd"/>
+      <w:r>
+        <w:rPr>
+          <w:rFonts w:ascii="Trebuchet MS" w:hAnsi="Trebuchet MS"/>
+        </w:rPr>
+        <w:t xml:space="preserve"> </w:t>
+      </w:r>
+      <w:proofErr w:type="spellStart"/>
+      <w:r>
+        <w:rPr>
+          <w:rFonts w:ascii="Trebuchet MS" w:hAnsi="Trebuchet MS"/>
+        </w:rPr>
+        <w:t>argc</w:t>
+      </w:r>
+      <w:proofErr w:type="spellEnd"/>
+      <w:r>
+        <w:rPr>
+          <w:rFonts w:ascii="Trebuchet MS" w:hAnsi="Trebuchet MS"/>
+        </w:rPr>
+        <w:t>, char *</w:t>
+      </w:r>
+      <w:proofErr w:type="spellStart"/>
+      <w:r>
+        <w:rPr>
+          <w:rFonts w:ascii="Trebuchet MS" w:hAnsi="Trebuchet MS"/>
+        </w:rPr>
+        <w:t>argv</w:t>
+      </w:r>
+      <w:proofErr w:type="spellEnd"/>
+      <w:r>
+        <w:rPr>
+          <w:rFonts w:ascii="Trebuchet MS" w:hAnsi="Trebuchet MS"/>
+        </w:rPr>
+        <w:t>[]){</w:t>
+      </w:r>
+    </w:p>
+    <w:p>
+      <w:pPr>
+        <w:pStyle w:val="NoSpacing"/>
+        <w:rPr>
+          <w:rFonts w:ascii="Trebuchet MS" w:hAnsi="Trebuchet MS"/>
+        </w:rPr>
+      </w:pPr>
+      <w:r>
+        <w:rPr>
+          <w:rFonts w:ascii="Trebuchet MS" w:hAnsi="Trebuchet MS"/>
+        </w:rPr>
+        <w:t xml:space="preserve">  struct </w:t>
+      </w:r>
+      <w:proofErr w:type="spellStart"/>
+      <w:r>
+        <w:rPr>
+          <w:rFonts w:ascii="Trebuchet MS" w:hAnsi="Trebuchet MS"/>
+        </w:rPr>
+        <w:t>timespec</w:t>
+      </w:r>
+      <w:proofErr w:type="spellEnd"/>
+      <w:r>
+        <w:rPr>
+          <w:rFonts w:ascii="Trebuchet MS" w:hAnsi="Trebuchet MS"/>
+        </w:rPr>
+        <w:t xml:space="preserve"> start, finish;</w:t>
+      </w:r>
+    </w:p>
+    <w:p>
+      <w:pPr>
+        <w:pStyle w:val="NoSpacing"/>
+        <w:rPr>
+          <w:rFonts w:ascii="Trebuchet MS" w:hAnsi="Trebuchet MS"/>
+        </w:rPr>
+      </w:pPr>
+      <w:r>
+        <w:rPr>
+          <w:rFonts w:ascii="Trebuchet MS" w:hAnsi="Trebuchet MS"/>
+        </w:rPr>
+        <w:t xml:space="preserve">  long </w:t>
+      </w:r>
+      <w:proofErr w:type="spellStart"/>
+      <w:r>
+        <w:rPr>
+          <w:rFonts w:ascii="Trebuchet MS" w:hAnsi="Trebuchet MS"/>
+        </w:rPr>
+        <w:t>long</w:t>
+      </w:r>
+      <w:proofErr w:type="spellEnd"/>
+      <w:r>
+        <w:rPr>
+          <w:rFonts w:ascii="Trebuchet MS" w:hAnsi="Trebuchet MS"/>
+        </w:rPr>
+        <w:t xml:space="preserve"> </w:t>
+      </w:r>
+      <w:proofErr w:type="spellStart"/>
+      <w:r>
+        <w:rPr>
+          <w:rFonts w:ascii="Trebuchet MS" w:hAnsi="Trebuchet MS"/>
+        </w:rPr>
+        <w:t>int</w:t>
+      </w:r>
+      <w:proofErr w:type="spellEnd"/>
+      <w:r>
+        <w:rPr>
+          <w:rFonts w:ascii="Trebuchet MS" w:hAnsi="Trebuchet MS"/>
+        </w:rPr>
+        <w:t xml:space="preserve"> </w:t>
+      </w:r>
+      <w:proofErr w:type="spellStart"/>
+      <w:r>
+        <w:rPr>
+          <w:rFonts w:ascii="Trebuchet MS" w:hAnsi="Trebuchet MS"/>
+        </w:rPr>
+        <w:t>time_elapsed</w:t>
+      </w:r>
+      <w:proofErr w:type="spellEnd"/>
+      <w:r>
+        <w:rPr>
+          <w:rFonts w:ascii="Trebuchet MS" w:hAnsi="Trebuchet MS"/>
+        </w:rPr>
+        <w:t>;</w:t>
+      </w:r>
+    </w:p>
+    <w:p>
+      <w:pPr>
+        <w:pStyle w:val="NoSpacing"/>
+        <w:rPr>
+          <w:rFonts w:ascii="Trebuchet MS" w:hAnsi="Trebuchet MS"/>
+        </w:rPr>
+      </w:pPr>
+      <w:r>
+        <w:rPr>
+          <w:rFonts w:ascii="Trebuchet MS" w:hAnsi="Trebuchet MS"/>
+        </w:rPr>
+        <w:t xml:space="preserve">  </w:t>
+      </w:r>
+      <w:proofErr w:type="spellStart"/>
+      <w:r>
+        <w:rPr>
+          <w:rFonts w:ascii="Trebuchet MS" w:hAnsi="Trebuchet MS"/>
+        </w:rPr>
+        <w:t>clock_</w:t>
+      </w:r>
+      <w:proofErr w:type="gramStart"/>
+      <w:r>
+        <w:rPr>
+          <w:rFonts w:ascii="Trebuchet MS" w:hAnsi="Trebuchet MS"/>
+        </w:rPr>
+        <w:t>gettime</w:t>
+      </w:r>
+      <w:proofErr w:type="spellEnd"/>
+      <w:r>
+        <w:rPr>
+          <w:rFonts w:ascii="Trebuchet MS" w:hAnsi="Trebuchet MS"/>
+        </w:rPr>
+        <w:t>(</w:t>
+      </w:r>
+      <w:proofErr w:type="gramEnd"/>
+      <w:r>
+        <w:rPr>
+          <w:rFonts w:ascii="Trebuchet MS" w:hAnsi="Trebuchet MS"/>
+        </w:rPr>
+        <w:t>CLOCK_MONOTONIC, &amp;start);</w:t>
+      </w:r>
+    </w:p>
+    <w:p>
+      <w:pPr>
+        <w:pStyle w:val="NoSpacing"/>
+        <w:rPr>
+          <w:rFonts w:ascii="Trebuchet MS" w:hAnsi="Trebuchet MS"/>
+        </w:rPr>
+      </w:pPr>
+    </w:p>
+    <w:p>
+      <w:pPr>
+        <w:pStyle w:val="NoSpacing"/>
+        <w:rPr>
+          <w:rFonts w:ascii="Trebuchet MS" w:hAnsi="Trebuchet MS"/>
+        </w:rPr>
+      </w:pPr>
+      <w:r>
+        <w:rPr>
+          <w:rFonts w:ascii="Trebuchet MS" w:hAnsi="Trebuchet MS"/>
+        </w:rPr>
+        <w:t xml:space="preserve">  </w:t>
+      </w:r>
+      <w:proofErr w:type="spellStart"/>
+      <w:r>
+        <w:rPr>
+          <w:rFonts w:ascii="Trebuchet MS" w:hAnsi="Trebuchet MS"/>
+        </w:rPr>
+        <w:t>int</w:t>
+      </w:r>
+      <w:proofErr w:type="spellEnd"/>
+      <w:r>
+        <w:rPr>
+          <w:rFonts w:ascii="Trebuchet MS" w:hAnsi="Trebuchet MS"/>
+        </w:rPr>
+        <w:t xml:space="preserve"> </w:t>
+      </w:r>
+      <w:proofErr w:type="spellStart"/>
+      <w:r>
+        <w:rPr>
+          <w:rFonts w:ascii="Trebuchet MS" w:hAnsi="Trebuchet MS"/>
+        </w:rPr>
+        <w:t>i</w:t>
+      </w:r>
+      <w:proofErr w:type="spellEnd"/>
+      <w:r>
+        <w:rPr>
+          <w:rFonts w:ascii="Trebuchet MS" w:hAnsi="Trebuchet MS"/>
+        </w:rPr>
+        <w:t>;</w:t>
+      </w:r>
+    </w:p>
+    <w:p>
+      <w:pPr>
+        <w:pStyle w:val="NoSpacing"/>
+        <w:rPr>
+          <w:rFonts w:ascii="Trebuchet MS" w:hAnsi="Trebuchet MS"/>
+        </w:rPr>
+      </w:pPr>
+    </w:p>
+    <w:p>
+      <w:pPr>
+        <w:pStyle w:val="NoSpacing"/>
+        <w:rPr>
+          <w:rFonts w:ascii="Trebuchet MS" w:hAnsi="Trebuchet MS"/>
+        </w:rPr>
+      </w:pPr>
+      <w:r>
+        <w:rPr>
+          <w:rFonts w:ascii="Trebuchet MS" w:hAnsi="Trebuchet MS"/>
+        </w:rPr>
+        <w:t xml:space="preserve">  </w:t>
+      </w:r>
+      <w:proofErr w:type="spellStart"/>
+      <w:proofErr w:type="gramStart"/>
+      <w:r>
+        <w:rPr>
+          <w:rFonts w:ascii="Trebuchet MS" w:hAnsi="Trebuchet MS"/>
+        </w:rPr>
+        <w:t>multiCore</w:t>
+      </w:r>
+      <w:proofErr w:type="spellEnd"/>
+      <w:r>
+        <w:rPr>
+          <w:rFonts w:ascii="Trebuchet MS" w:hAnsi="Trebuchet MS"/>
+        </w:rPr>
+        <w:t>(</w:t>
+      </w:r>
+      <w:proofErr w:type="gramEnd"/>
+      <w:r>
+        <w:rPr>
+          <w:rFonts w:ascii="Trebuchet MS" w:hAnsi="Trebuchet MS"/>
+        </w:rPr>
+        <w:t>);</w:t>
+      </w:r>
+    </w:p>
+    <w:p>
+      <w:pPr>
+        <w:pStyle w:val="NoSpacing"/>
+        <w:rPr>
+          <w:rFonts w:ascii="Trebuchet MS" w:hAnsi="Trebuchet MS"/>
+        </w:rPr>
+      </w:pPr>
+    </w:p>
+    <w:p>
+      <w:pPr>
+        <w:pStyle w:val="NoSpacing"/>
+        <w:rPr>
+          <w:rFonts w:ascii="Trebuchet MS" w:hAnsi="Trebuchet MS"/>
+        </w:rPr>
+      </w:pPr>
+      <w:r>
+        <w:rPr>
+          <w:rFonts w:ascii="Trebuchet MS" w:hAnsi="Trebuchet MS"/>
+        </w:rPr>
+        <w:t xml:space="preserve">  </w:t>
+      </w:r>
+      <w:proofErr w:type="spellStart"/>
+      <w:r>
+        <w:rPr>
+          <w:rFonts w:ascii="Trebuchet MS" w:hAnsi="Trebuchet MS"/>
+        </w:rPr>
+        <w:t>clock_</w:t>
+      </w:r>
+      <w:proofErr w:type="gramStart"/>
+      <w:r>
+        <w:rPr>
+          <w:rFonts w:ascii="Trebuchet MS" w:hAnsi="Trebuchet MS"/>
+        </w:rPr>
+        <w:t>gettime</w:t>
+      </w:r>
+      <w:proofErr w:type="spellEnd"/>
+      <w:r>
+        <w:rPr>
+          <w:rFonts w:ascii="Trebuchet MS" w:hAnsi="Trebuchet MS"/>
+        </w:rPr>
+        <w:t>(</w:t>
+      </w:r>
+      <w:proofErr w:type="gramEnd"/>
+      <w:r>
+        <w:rPr>
+          <w:rFonts w:ascii="Trebuchet MS" w:hAnsi="Trebuchet MS"/>
+        </w:rPr>
+        <w:t>CLOCK_MONOTONIC, &amp;finish);</w:t>
+      </w:r>
+    </w:p>
+    <w:p>
+      <w:pPr>
+        <w:pStyle w:val="NoSpacing"/>
+        <w:rPr>
+          <w:rFonts w:ascii="Trebuchet MS" w:hAnsi="Trebuchet MS"/>
+        </w:rPr>
+      </w:pPr>
+      <w:r>
+        <w:rPr>
+          <w:rFonts w:ascii="Trebuchet MS" w:hAnsi="Trebuchet MS"/>
+        </w:rPr>
+        <w:t xml:space="preserve">  </w:t>
+      </w:r>
+      <w:proofErr w:type="spellStart"/>
+      <w:r>
+        <w:rPr>
+          <w:rFonts w:ascii="Trebuchet MS" w:hAnsi="Trebuchet MS"/>
+        </w:rPr>
+        <w:t>time_</w:t>
+      </w:r>
+      <w:proofErr w:type="gramStart"/>
+      <w:r>
+        <w:rPr>
+          <w:rFonts w:ascii="Trebuchet MS" w:hAnsi="Trebuchet MS"/>
+        </w:rPr>
+        <w:t>difference</w:t>
+      </w:r>
+      <w:proofErr w:type="spellEnd"/>
+      <w:r>
+        <w:rPr>
+          <w:rFonts w:ascii="Trebuchet MS" w:hAnsi="Trebuchet MS"/>
+        </w:rPr>
+        <w:t>(</w:t>
+      </w:r>
+      <w:proofErr w:type="gramEnd"/>
+      <w:r>
+        <w:rPr>
+          <w:rFonts w:ascii="Trebuchet MS" w:hAnsi="Trebuchet MS"/>
+        </w:rPr>
+        <w:t>&amp;start, &amp;finish, &amp;</w:t>
+      </w:r>
+      <w:proofErr w:type="spellStart"/>
+      <w:r>
+        <w:rPr>
+          <w:rFonts w:ascii="Trebuchet MS" w:hAnsi="Trebuchet MS"/>
+        </w:rPr>
+        <w:t>time_elapsed</w:t>
+      </w:r>
+      <w:proofErr w:type="spellEnd"/>
+      <w:r>
+        <w:rPr>
+          <w:rFonts w:ascii="Trebuchet MS" w:hAnsi="Trebuchet MS"/>
+        </w:rPr>
+        <w:t>);</w:t>
+      </w:r>
+    </w:p>
+    <w:p>
+      <w:pPr>
+        <w:pStyle w:val="NoSpacing"/>
+        <w:rPr>
+          <w:rFonts w:ascii="Trebuchet MS" w:hAnsi="Trebuchet MS"/>
+        </w:rPr>
+      </w:pPr>
+      <w:r>
+        <w:rPr>
+          <w:rFonts w:ascii="Trebuchet MS" w:hAnsi="Trebuchet MS"/>
+        </w:rPr>
+        <w:t xml:space="preserve">  </w:t>
+      </w:r>
+      <w:proofErr w:type="spellStart"/>
+      <w:proofErr w:type="gramStart"/>
+      <w:r>
+        <w:rPr>
+          <w:rFonts w:ascii="Trebuchet MS" w:hAnsi="Trebuchet MS"/>
+        </w:rPr>
+        <w:t>printf</w:t>
+      </w:r>
+      <w:proofErr w:type="spellEnd"/>
+      <w:r>
+        <w:rPr>
+          <w:rFonts w:ascii="Trebuchet MS" w:hAnsi="Trebuchet MS"/>
+        </w:rPr>
+        <w:t>(</w:t>
+      </w:r>
+      <w:proofErr w:type="gramEnd"/>
+      <w:r>
+        <w:rPr>
+          <w:rFonts w:ascii="Trebuchet MS" w:hAnsi="Trebuchet MS"/>
+        </w:rPr>
+        <w:t xml:space="preserve">"Time </w:t>
+      </w:r>
+      <w:proofErr w:type="spellStart"/>
+      <w:r>
+        <w:rPr>
+          <w:rFonts w:ascii="Trebuchet MS" w:hAnsi="Trebuchet MS"/>
+        </w:rPr>
+        <w:t>elasped</w:t>
+      </w:r>
+      <w:proofErr w:type="spellEnd"/>
+      <w:r>
+        <w:rPr>
+          <w:rFonts w:ascii="Trebuchet MS" w:hAnsi="Trebuchet MS"/>
+        </w:rPr>
+        <w:t xml:space="preserve"> was %</w:t>
+      </w:r>
+      <w:proofErr w:type="spellStart"/>
+      <w:r>
+        <w:rPr>
+          <w:rFonts w:ascii="Trebuchet MS" w:hAnsi="Trebuchet MS"/>
+        </w:rPr>
+        <w:t>lldns</w:t>
+      </w:r>
+      <w:proofErr w:type="spellEnd"/>
+      <w:r>
+        <w:rPr>
+          <w:rFonts w:ascii="Trebuchet MS" w:hAnsi="Trebuchet MS"/>
+        </w:rPr>
+        <w:t xml:space="preserve"> or %0.9lfs\n", </w:t>
+      </w:r>
+      <w:proofErr w:type="spellStart"/>
+      <w:r>
+        <w:rPr>
+          <w:rFonts w:ascii="Trebuchet MS" w:hAnsi="Trebuchet MS"/>
+        </w:rPr>
+        <w:t>time_elapsed</w:t>
+      </w:r>
+      <w:proofErr w:type="spellEnd"/>
+      <w:r>
+        <w:rPr>
+          <w:rFonts w:ascii="Trebuchet MS" w:hAnsi="Trebuchet MS"/>
+        </w:rPr>
+        <w:t>, (</w:t>
+      </w:r>
+      <w:proofErr w:type="spellStart"/>
+      <w:r>
+        <w:rPr>
+          <w:rFonts w:ascii="Trebuchet MS" w:hAnsi="Trebuchet MS"/>
+        </w:rPr>
+        <w:t>time_elapsed</w:t>
+      </w:r>
+      <w:proofErr w:type="spellEnd"/>
+      <w:r>
+        <w:rPr>
+          <w:rFonts w:ascii="Trebuchet MS" w:hAnsi="Trebuchet MS"/>
+        </w:rPr>
+        <w:t xml:space="preserve"> / 1.0e9));</w:t>
+      </w:r>
+    </w:p>
+    <w:p>
+      <w:pPr>
+        <w:pStyle w:val="NoSpacing"/>
+        <w:rPr>
+          <w:rFonts w:ascii="Trebuchet MS" w:hAnsi="Trebuchet MS"/>
+        </w:rPr>
+      </w:pPr>
+    </w:p>
+    <w:p>
+      <w:pPr>
+        <w:pStyle w:val="NoSpacing"/>
+        <w:rPr>
+          <w:rFonts w:ascii="Trebuchet MS" w:hAnsi="Trebuchet MS"/>
+        </w:rPr>
+      </w:pPr>
+      <w:r>
+        <w:rPr>
+          <w:rFonts w:ascii="Trebuchet MS" w:hAnsi="Trebuchet MS"/>
+        </w:rPr>
+        <w:t xml:space="preserve">  return 0;</w:t>
+      </w:r>
+    </w:p>
+    <w:p>
+      <w:pPr>
+        <w:pStyle w:val="NoSpacing"/>
+        <w:rPr>
+          <w:rFonts w:ascii="Trebuchet MS" w:hAnsi="Trebuchet MS"/>
+        </w:rPr>
+      </w:pPr>
+      <w:r>
+        <w:rPr>
+          <w:rFonts w:ascii="Trebuchet MS" w:hAnsi="Trebuchet MS"/>
+        </w:rPr>
+        <w:t>}</w:t>
+      </w:r>
+    </w:p>
+    <w:p>
+      <w:pPr>
         <w:pStyle w:val="Heading2"/>
       </w:pPr>
       <w:bookmarkStart w:id="4" w:name="_Toc527650972"/>
+      <w:bookmarkEnd w:id="3"/>
       <w:r>
         <w:t>Image Processing</w:t>
       </w:r>
@@ -4347,6 +8214,7 @@
     </w:p>
     <w:p>
       <w:r>
+        <w:lastRenderedPageBreak/>
         <w:t>Insert a table that has columns containing running times for the original program and your multithread version. Mean running times should be included at the bottom of the columns.</w:t>
       </w:r>
     </w:p>
@@ -4505,7 +8373,6 @@
       </w:pPr>
       <w:bookmarkStart w:id="6" w:name="_Toc527650974"/>
       <w:r>
-        <w:lastRenderedPageBreak/>
         <w:t>CUDA</w:t>
       </w:r>
       <w:bookmarkEnd w:id="6"/>
@@ -4749,6 +8616,7 @@
     </w:p>
     <w:p>
       <w:r>
+        <w:lastRenderedPageBreak/>
         <w:t>Write a short analysis of the results</w:t>
       </w:r>
     </w:p>
@@ -5002,7 +8870,6 @@
     </w:p>
     <w:p>
       <w:r>
-        <w:lastRenderedPageBreak/>
         <w:t>Write a short analysis of the results</w:t>
       </w:r>
     </w:p>
@@ -5189,6 +9056,7 @@
           <w:noProof/>
           <w:lang w:eastAsia="en-GB"/>
         </w:rPr>
+        <w:lastRenderedPageBreak/>
         <mc:AlternateContent>
           <mc:Choice Requires="wps">
             <w:drawing>
@@ -7479,7 +11347,7 @@
 </file>
 
 <file path=customXml/itemProps1.xml><?xml version="1.0" encoding="utf-8"?>
-<ds:datastoreItem xmlns:ds="http://schemas.openxmlformats.org/officeDocument/2006/customXml" ds:itemID="{4CA036FF-941E-410D-84AE-4884A5C09F11}">
+<ds:datastoreItem xmlns:ds="http://schemas.openxmlformats.org/officeDocument/2006/customXml" ds:itemID="{21D664F8-0816-47F4-B1BA-66C3FF33A2CC}">
   <ds:schemaRefs>
     <ds:schemaRef ds:uri="http://schemas.openxmlformats.org/officeDocument/2006/bibliography"/>
   </ds:schemaRefs>

--- a/6CS005 Learning Journal Semester 1 2018-19.docx
+++ b/6CS005 Learning Journal Semester 1 2018-19.docx
@@ -4234,7 +4234,6 @@
           <w:rFonts w:ascii="Trebuchet MS" w:hAnsi="Trebuchet MS"/>
         </w:rPr>
       </w:pPr>
-      <w:bookmarkStart w:id="3" w:name="_GoBack"/>
       <w:r>
         <w:rPr>
           <w:rFonts w:ascii="Trebuchet MS" w:hAnsi="Trebuchet MS"/>
@@ -8099,11 +8098,80 @@
       <w:pPr>
         <w:pStyle w:val="Heading2"/>
       </w:pPr>
-      <w:bookmarkStart w:id="4" w:name="_Toc527650972"/>
+      <w:bookmarkStart w:id="3" w:name="_Toc527650972"/>
+      <w:r>
+        <w:rPr>
+          <w:noProof/>
+        </w:rPr>
+        <w:drawing>
+          <wp:anchor distT="0" distB="0" distL="114300" distR="114300" simplePos="0" relativeHeight="251659776" behindDoc="0" locked="0" layoutInCell="1" allowOverlap="1" wp14:anchorId="14BA7FE9" wp14:editId="5230C6EE">
+            <wp:simplePos x="0" y="0"/>
+            <wp:positionH relativeFrom="column">
+              <wp:posOffset>3106715</wp:posOffset>
+            </wp:positionH>
+            <wp:positionV relativeFrom="paragraph">
+              <wp:posOffset>351155</wp:posOffset>
+            </wp:positionV>
+            <wp:extent cx="1356995" cy="696595"/>
+            <wp:effectExtent l="0" t="0" r="0" b="8255"/>
+            <wp:wrapSquare wrapText="bothSides"/>
+            <wp:docPr id="12" name="Picture 12" descr="6CS005 Image Progessing Courework"/>
+            <wp:cNvGraphicFramePr>
+              <a:graphicFrameLocks xmlns:a="http://schemas.openxmlformats.org/drawingml/2006/main" noChangeAspect="1"/>
+            </wp:cNvGraphicFramePr>
+            <a:graphic xmlns:a="http://schemas.openxmlformats.org/drawingml/2006/main">
+              <a:graphicData uri="http://schemas.openxmlformats.org/drawingml/2006/picture">
+                <pic:pic xmlns:pic="http://schemas.openxmlformats.org/drawingml/2006/picture">
+                  <pic:nvPicPr>
+                    <pic:cNvPr id="12" name="3CCDF4F.tmp"/>
+                    <pic:cNvPicPr/>
+                  </pic:nvPicPr>
+                  <pic:blipFill rotWithShape="1">
+                    <a:blip r:embed="rId9">
+                      <a:extLst>
+                        <a:ext uri="{28A0092B-C50C-407E-A947-70E740481C1C}">
+                          <a14:useLocalDpi xmlns:a14="http://schemas.microsoft.com/office/drawing/2010/main" val="0"/>
+                        </a:ext>
+                      </a:extLst>
+                    </a:blip>
+                    <a:srcRect r="42104" b="42095"/>
+                    <a:stretch/>
+                  </pic:blipFill>
+                  <pic:spPr bwMode="auto">
+                    <a:xfrm>
+                      <a:off x="0" y="0"/>
+                      <a:ext cx="1356995" cy="696595"/>
+                    </a:xfrm>
+                    <a:prstGeom prst="rect">
+                      <a:avLst/>
+                    </a:prstGeom>
+                    <a:ln>
+                      <a:noFill/>
+                    </a:ln>
+                    <a:extLst>
+                      <a:ext uri="{53640926-AAD7-44D8-BBD7-CCE9431645EC}">
+                        <a14:shadowObscured xmlns:a14="http://schemas.microsoft.com/office/drawing/2010/main"/>
+                      </a:ext>
+                    </a:extLst>
+                  </pic:spPr>
+                </pic:pic>
+              </a:graphicData>
+            </a:graphic>
+          </wp:anchor>
+        </w:drawing>
+      </w:r>
+      <w:r>
+        <w:t>Image Processing</w:t>
+      </w:r>
       <w:bookmarkEnd w:id="3"/>
-      <w:r>
-        <w:t>Image Processing</w:t>
-      </w:r>
+    </w:p>
+    <w:p>
+      <w:r>
+        <w:t>Insert the image displayed by your program</w:t>
+      </w:r>
+    </w:p>
+    <w:p>
+      <w:bookmarkStart w:id="4" w:name="_GoBack"/>
       <w:bookmarkEnd w:id="4"/>
     </w:p>
     <w:p>
@@ -8112,16 +8180,17 @@
           <w:noProof/>
           <w:lang w:eastAsia="en-GB"/>
         </w:rPr>
+        <w:lastRenderedPageBreak/>
         <mc:AlternateContent>
           <mc:Choice Requires="wps">
             <w:drawing>
-              <wp:anchor distT="0" distB="0" distL="114300" distR="114300" simplePos="0" relativeHeight="251663360" behindDoc="0" locked="0" layoutInCell="1" allowOverlap="1" wp14:anchorId="563A2D99" wp14:editId="10F42AB0">
+              <wp:anchor distT="0" distB="0" distL="114300" distR="114300" simplePos="0" relativeHeight="251656704" behindDoc="0" locked="0" layoutInCell="1" allowOverlap="1" wp14:anchorId="563A2D99" wp14:editId="3EFDF105">
                 <wp:simplePos x="0" y="0"/>
                 <wp:positionH relativeFrom="column">
-                  <wp:align>left</wp:align>
+                  <wp:posOffset>-40741</wp:posOffset>
                 </wp:positionH>
                 <wp:positionV relativeFrom="paragraph">
-                  <wp:posOffset>330835</wp:posOffset>
+                  <wp:posOffset>149420</wp:posOffset>
                 </wp:positionV>
                 <wp:extent cx="9906000" cy="1403985"/>
                 <wp:effectExtent l="0" t="0" r="19050" b="16510"/>
@@ -8187,7 +8256,7 @@
           </mc:Choice>
           <mc:Fallback>
             <w:pict>
-              <v:shape w14:anchorId="563A2D99" id="_x0000_s1028" type="#_x0000_t202" style="position:absolute;margin-left:0;margin-top:26.05pt;width:780pt;height:110.55pt;z-index:251663360;visibility:visible;mso-wrap-style:square;mso-width-percent:0;mso-height-percent:200;mso-wrap-distance-left:9pt;mso-wrap-distance-top:0;mso-wrap-distance-right:9pt;mso-wrap-distance-bottom:0;mso-position-horizontal:left;mso-position-horizontal-relative:text;mso-position-vertical:absolute;mso-position-vertical-relative:text;mso-width-percent:0;mso-height-percent:200;mso-width-relative:margin;mso-height-relative:margin;v-text-anchor:top" o:gfxdata="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">
+              <v:shape w14:anchorId="563A2D99" id="_x0000_s1028" type="#_x0000_t202" style="position:absolute;margin-left:-3.2pt;margin-top:11.75pt;width:780pt;height:110.55pt;z-index:251656704;visibility:visible;mso-wrap-style:square;mso-width-percent:0;mso-height-percent:200;mso-wrap-distance-left:9pt;mso-wrap-distance-top:0;mso-wrap-distance-right:9pt;mso-wrap-distance-bottom:0;mso-position-horizontal:absolute;mso-position-horizontal-relative:text;mso-position-vertical:absolute;mso-position-vertical-relative:text;mso-width-percent:0;mso-height-percent:200;mso-width-relative:margin;mso-height-relative:margin;v-text-anchor:top" o:gfxdata="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">
                 <v:textbox style="mso-fit-shape-to-text:t">
                   <w:txbxContent>
                     <w:p>
@@ -8209,12 +8278,6 @@
         </mc:AlternateContent>
       </w:r>
       <w:r>
-        <w:t>Insert the image displayed by your program</w:t>
-      </w:r>
-    </w:p>
-    <w:p>
-      <w:r>
-        <w:lastRenderedPageBreak/>
         <w:t>Insert a table that has columns containing running times for the original program and your multithread version. Mean running times should be included at the bottom of the columns.</w:t>
       </w:r>
     </w:p>
@@ -8514,6 +8577,7 @@
           <w:noProof/>
           <w:lang w:eastAsia="en-GB"/>
         </w:rPr>
+        <w:lastRenderedPageBreak/>
         <mc:AlternateContent>
           <mc:Choice Requires="wps">
             <w:drawing>
@@ -8616,7 +8680,6 @@
     </w:p>
     <w:p>
       <w:r>
-        <w:lastRenderedPageBreak/>
         <w:t>Write a short analysis of the results</w:t>
       </w:r>
     </w:p>
@@ -9042,6 +9105,7 @@
     </w:p>
     <w:p>
       <w:r>
+        <w:lastRenderedPageBreak/>
         <w:t>Write a short analysis of the results</w:t>
       </w:r>
     </w:p>
@@ -9056,7 +9120,6 @@
           <w:noProof/>
           <w:lang w:eastAsia="en-GB"/>
         </w:rPr>
-        <w:lastRenderedPageBreak/>
         <mc:AlternateContent>
           <mc:Choice Requires="wps">
             <w:drawing>
@@ -9576,7 +9639,7 @@
     </w:p>
     <w:p/>
     <w:sectPr>
-      <w:footerReference w:type="default" r:id="rId9"/>
+      <w:footerReference w:type="default" r:id="rId10"/>
       <w:pgSz w:w="16838" w:h="11906" w:orient="landscape"/>
       <w:pgMar w:top="567" w:right="567" w:bottom="1134" w:left="567" w:header="709" w:footer="709" w:gutter="0"/>
       <w:cols w:space="708"/>
@@ -11347,7 +11410,7 @@
 </file>
 
 <file path=customXml/itemProps1.xml><?xml version="1.0" encoding="utf-8"?>
-<ds:datastoreItem xmlns:ds="http://schemas.openxmlformats.org/officeDocument/2006/customXml" ds:itemID="{21D664F8-0816-47F4-B1BA-66C3FF33A2CC}">
+<ds:datastoreItem xmlns:ds="http://schemas.openxmlformats.org/officeDocument/2006/customXml" ds:itemID="{CCEDB2F2-B9A0-4350-9BB1-D8A6DF2C4FC7}">
   <ds:schemaRefs>
     <ds:schemaRef ds:uri="http://schemas.openxmlformats.org/officeDocument/2006/bibliography"/>
   </ds:schemaRefs>

--- a/6CS005 Learning Journal Semester 1 2018-19.docx
+++ b/6CS005 Learning Journal Semester 1 2018-19.docx
@@ -4,6 +4,7 @@
   <w:body>
     <w:p>
       <w:pPr>
+        <w:ind w:firstLine="720"/>
         <w:jc w:val="center"/>
         <w:rPr>
           <w:sz w:val="36"/>
@@ -1681,7 +1682,15 @@
         <w:rPr>
           <w:rFonts w:ascii="Trebuchet MS" w:hAnsi="Trebuchet MS"/>
         </w:rPr>
-        <w:t>#include &lt;</w:t>
+        <w:t>#include</w:t>
+      </w:r>
+      <w:bookmarkStart w:id="3" w:name="_GoBack"/>
+      <w:bookmarkEnd w:id="3"/>
+      <w:r>
+        <w:rPr>
+          <w:rFonts w:ascii="Trebuchet MS" w:hAnsi="Trebuchet MS"/>
+        </w:rPr>
+        <w:t xml:space="preserve"> &lt;</w:t>
       </w:r>
       <w:proofErr w:type="spellStart"/>
       <w:r>
@@ -8098,7 +8107,7 @@
       <w:pPr>
         <w:pStyle w:val="Heading2"/>
       </w:pPr>
-      <w:bookmarkStart w:id="3" w:name="_Toc527650972"/>
+      <w:bookmarkStart w:id="4" w:name="_Toc527650972"/>
       <w:r>
         <w:rPr>
           <w:noProof/>
@@ -8163,17 +8172,14 @@
       <w:r>
         <w:t>Image Processing</w:t>
       </w:r>
-      <w:bookmarkEnd w:id="3"/>
+      <w:bookmarkEnd w:id="4"/>
     </w:p>
     <w:p>
       <w:r>
         <w:t>Insert the image displayed by your program</w:t>
       </w:r>
     </w:p>
-    <w:p>
-      <w:bookmarkStart w:id="4" w:name="_GoBack"/>
-      <w:bookmarkEnd w:id="4"/>
-    </w:p>
+    <w:p/>
     <w:p>
       <w:r>
         <w:rPr>
@@ -11410,7 +11416,7 @@
 </file>
 
 <file path=customXml/itemProps1.xml><?xml version="1.0" encoding="utf-8"?>
-<ds:datastoreItem xmlns:ds="http://schemas.openxmlformats.org/officeDocument/2006/customXml" ds:itemID="{CCEDB2F2-B9A0-4350-9BB1-D8A6DF2C4FC7}">
+<ds:datastoreItem xmlns:ds="http://schemas.openxmlformats.org/officeDocument/2006/customXml" ds:itemID="{FD419C14-0E17-41E2-A810-99A76241F6EA}">
   <ds:schemaRefs>
     <ds:schemaRef ds:uri="http://schemas.openxmlformats.org/officeDocument/2006/bibliography"/>
   </ds:schemaRefs>

--- a/6CS005 Learning Journal Semester 1 2018-19.docx
+++ b/6CS005 Learning Journal Semester 1 2018-19.docx
@@ -21908,27 +21908,18 @@
           <w:rFonts w:ascii="Trebuchet MS" w:hAnsi="Trebuchet MS"/>
           <w:sz w:val="18"/>
         </w:rPr>
-        <w:t>The expected results against</w:t>
-      </w:r>
-      <w:bookmarkStart w:id="4" w:name="_GoBack"/>
+        <w:t>The expected results against the actual results were strange. The multithreaded version had a slower mean time than the single thread.</w:t>
+      </w:r>
+    </w:p>
+    <w:p>
+      <w:pPr>
+        <w:pStyle w:val="Heading2"/>
+      </w:pPr>
+      <w:bookmarkStart w:id="4" w:name="_Toc527650973"/>
+      <w:r>
+        <w:t>Linear Regression</w:t>
+      </w:r>
       <w:bookmarkEnd w:id="4"/>
-      <w:r>
-        <w:rPr>
-          <w:rFonts w:ascii="Trebuchet MS" w:hAnsi="Trebuchet MS"/>
-          <w:sz w:val="18"/>
-        </w:rPr>
-        <w:t xml:space="preserve"> the actual results were strange. The multithreaded version had a slower mean time than the single thread.</w:t>
-      </w:r>
-    </w:p>
-    <w:p>
-      <w:pPr>
-        <w:pStyle w:val="Heading2"/>
-      </w:pPr>
-      <w:bookmarkStart w:id="5" w:name="_Toc527650973"/>
-      <w:r>
-        <w:t>Linear Regression</w:t>
-      </w:r>
-      <w:bookmarkEnd w:id="5"/>
     </w:p>
     <w:p>
       <w:r>
@@ -22068,17 +22059,17 @@
       <w:pPr>
         <w:pStyle w:val="Heading1"/>
       </w:pPr>
-      <w:bookmarkStart w:id="6" w:name="_Toc527650974"/>
+      <w:bookmarkStart w:id="5" w:name="_Toc527650974"/>
       <w:r>
         <w:t>CUDA</w:t>
       </w:r>
-      <w:bookmarkEnd w:id="6"/>
+      <w:bookmarkEnd w:id="5"/>
     </w:p>
     <w:p>
       <w:pPr>
         <w:pStyle w:val="Heading2"/>
       </w:pPr>
-      <w:bookmarkStart w:id="7" w:name="_Toc527650975"/>
+      <w:bookmarkStart w:id="6" w:name="_Toc527650975"/>
       <w:r>
         <w:rPr>
           <w:noProof/>
@@ -22183,7 +22174,7 @@
       <w:r>
         <w:t>Password Cracking</w:t>
       </w:r>
-      <w:bookmarkEnd w:id="7"/>
+      <w:bookmarkEnd w:id="6"/>
     </w:p>
     <w:p>
       <w:r>
@@ -22200,11 +22191,11 @@
       <w:pPr>
         <w:pStyle w:val="Heading2"/>
       </w:pPr>
-      <w:bookmarkStart w:id="8" w:name="_Toc527650976"/>
+      <w:bookmarkStart w:id="7" w:name="_Toc527650976"/>
       <w:r>
         <w:t>Image Processing</w:t>
       </w:r>
-      <w:bookmarkEnd w:id="8"/>
+      <w:bookmarkEnd w:id="7"/>
     </w:p>
     <w:p>
       <w:r>
@@ -22321,7 +22312,7 @@
       <w:pPr>
         <w:pStyle w:val="Heading2"/>
       </w:pPr>
-      <w:bookmarkStart w:id="9" w:name="_Toc527650977"/>
+      <w:bookmarkStart w:id="8" w:name="_Toc527650977"/>
       <w:r>
         <w:rPr>
           <w:noProof/>
@@ -22426,38 +22417,38 @@
       <w:r>
         <w:t>Linear Regression</w:t>
       </w:r>
+      <w:bookmarkEnd w:id="8"/>
+    </w:p>
+    <w:p>
+      <w:r>
+        <w:t>Insert a table that shows running times for the original and CUDA versions.</w:t>
+      </w:r>
+    </w:p>
+    <w:p>
+      <w:r>
+        <w:t>Write a short analysis of the results</w:t>
+      </w:r>
+    </w:p>
+    <w:p/>
+    <w:p>
+      <w:pPr>
+        <w:pStyle w:val="Heading1"/>
+      </w:pPr>
+      <w:bookmarkStart w:id="9" w:name="_Toc527650978"/>
+      <w:r>
+        <w:t>MPI</w:t>
+      </w:r>
       <w:bookmarkEnd w:id="9"/>
     </w:p>
     <w:p>
-      <w:r>
-        <w:t>Insert a table that shows running times for the original and CUDA versions.</w:t>
-      </w:r>
-    </w:p>
-    <w:p>
-      <w:r>
-        <w:t>Write a short analysis of the results</w:t>
-      </w:r>
-    </w:p>
-    <w:p/>
-    <w:p>
-      <w:pPr>
-        <w:pStyle w:val="Heading1"/>
-      </w:pPr>
-      <w:bookmarkStart w:id="10" w:name="_Toc527650978"/>
-      <w:r>
-        <w:t>MPI</w:t>
+      <w:pPr>
+        <w:pStyle w:val="Heading2"/>
+      </w:pPr>
+      <w:bookmarkStart w:id="10" w:name="_Toc527650979"/>
+      <w:r>
+        <w:t>Password Cracking</w:t>
       </w:r>
       <w:bookmarkEnd w:id="10"/>
-    </w:p>
-    <w:p>
-      <w:pPr>
-        <w:pStyle w:val="Heading2"/>
-      </w:pPr>
-      <w:bookmarkStart w:id="11" w:name="_Toc527650979"/>
-      <w:r>
-        <w:t>Password Cracking</w:t>
-      </w:r>
-      <w:bookmarkEnd w:id="11"/>
     </w:p>
     <w:p>
       <w:r>
@@ -22575,11 +22566,11 @@
       <w:pPr>
         <w:pStyle w:val="Heading2"/>
       </w:pPr>
-      <w:bookmarkStart w:id="12" w:name="_Toc527650980"/>
+      <w:bookmarkStart w:id="11" w:name="_Toc527650980"/>
       <w:r>
         <w:t>Image Processing</w:t>
       </w:r>
-      <w:bookmarkEnd w:id="12"/>
+      <w:bookmarkEnd w:id="11"/>
     </w:p>
     <w:p>
       <w:r>
@@ -22748,7 +22739,7 @@
       <w:pPr>
         <w:pStyle w:val="Heading2"/>
       </w:pPr>
-      <w:bookmarkStart w:id="13" w:name="_Toc527650981"/>
+      <w:bookmarkStart w:id="12" w:name="_Toc527650981"/>
       <w:r>
         <w:rPr>
           <w:noProof/>
@@ -22901,13 +22892,9676 @@
       <w:r>
         <w:t>Linear Regression</w:t>
       </w:r>
+      <w:bookmarkEnd w:id="12"/>
+    </w:p>
+    <w:p>
+      <w:pPr>
+        <w:pStyle w:val="NoSpacing"/>
+        <w:rPr>
+          <w:sz w:val="18"/>
+        </w:rPr>
+      </w:pPr>
+      <w:r>
+        <w:rPr>
+          <w:sz w:val="18"/>
+        </w:rPr>
+        <w:t>#include &lt;</w:t>
+      </w:r>
+      <w:proofErr w:type="spellStart"/>
+      <w:r>
+        <w:rPr>
+          <w:sz w:val="18"/>
+        </w:rPr>
+        <w:t>stdio.h</w:t>
+      </w:r>
+      <w:proofErr w:type="spellEnd"/>
+      <w:r>
+        <w:rPr>
+          <w:sz w:val="18"/>
+        </w:rPr>
+        <w:t>&gt;</w:t>
+      </w:r>
+    </w:p>
+    <w:p>
+      <w:pPr>
+        <w:pStyle w:val="NoSpacing"/>
+        <w:rPr>
+          <w:sz w:val="18"/>
+        </w:rPr>
+      </w:pPr>
+      <w:r>
+        <w:rPr>
+          <w:sz w:val="18"/>
+        </w:rPr>
+        <w:t>#include &lt;</w:t>
+      </w:r>
+      <w:proofErr w:type="spellStart"/>
+      <w:r>
+        <w:rPr>
+          <w:sz w:val="18"/>
+        </w:rPr>
+        <w:t>stdlib.h</w:t>
+      </w:r>
+      <w:proofErr w:type="spellEnd"/>
+      <w:r>
+        <w:rPr>
+          <w:sz w:val="18"/>
+        </w:rPr>
+        <w:t>&gt;</w:t>
+      </w:r>
+    </w:p>
+    <w:p>
+      <w:pPr>
+        <w:pStyle w:val="NoSpacing"/>
+        <w:rPr>
+          <w:sz w:val="18"/>
+        </w:rPr>
+      </w:pPr>
+      <w:r>
+        <w:rPr>
+          <w:sz w:val="18"/>
+        </w:rPr>
+        <w:t>#include &lt;</w:t>
+      </w:r>
+      <w:proofErr w:type="spellStart"/>
+      <w:r>
+        <w:rPr>
+          <w:sz w:val="18"/>
+        </w:rPr>
+        <w:t>time.h</w:t>
+      </w:r>
+      <w:proofErr w:type="spellEnd"/>
+      <w:r>
+        <w:rPr>
+          <w:sz w:val="18"/>
+        </w:rPr>
+        <w:t>&gt;</w:t>
+      </w:r>
+    </w:p>
+    <w:p>
+      <w:pPr>
+        <w:pStyle w:val="NoSpacing"/>
+        <w:rPr>
+          <w:sz w:val="18"/>
+        </w:rPr>
+      </w:pPr>
+      <w:r>
+        <w:rPr>
+          <w:sz w:val="18"/>
+        </w:rPr>
+        <w:t>#include &lt;GL/</w:t>
+      </w:r>
+      <w:proofErr w:type="spellStart"/>
+      <w:r>
+        <w:rPr>
+          <w:sz w:val="18"/>
+        </w:rPr>
+        <w:t>glut.h</w:t>
+      </w:r>
+      <w:proofErr w:type="spellEnd"/>
+      <w:r>
+        <w:rPr>
+          <w:sz w:val="18"/>
+        </w:rPr>
+        <w:t>&gt;</w:t>
+      </w:r>
+    </w:p>
+    <w:p>
+      <w:pPr>
+        <w:pStyle w:val="NoSpacing"/>
+        <w:rPr>
+          <w:sz w:val="18"/>
+        </w:rPr>
+      </w:pPr>
+      <w:r>
+        <w:rPr>
+          <w:sz w:val="18"/>
+        </w:rPr>
+        <w:t>#include &lt;GL/</w:t>
+      </w:r>
+      <w:proofErr w:type="spellStart"/>
+      <w:r>
+        <w:rPr>
+          <w:sz w:val="18"/>
+        </w:rPr>
+        <w:t>gl.h</w:t>
+      </w:r>
+      <w:proofErr w:type="spellEnd"/>
+      <w:r>
+        <w:rPr>
+          <w:sz w:val="18"/>
+        </w:rPr>
+        <w:t>&gt;</w:t>
+      </w:r>
+    </w:p>
+    <w:p>
+      <w:pPr>
+        <w:pStyle w:val="NoSpacing"/>
+        <w:rPr>
+          <w:sz w:val="18"/>
+        </w:rPr>
+      </w:pPr>
+      <w:r>
+        <w:rPr>
+          <w:sz w:val="18"/>
+        </w:rPr>
+        <w:t>#include &lt;</w:t>
+      </w:r>
+      <w:proofErr w:type="spellStart"/>
+      <w:r>
+        <w:rPr>
+          <w:sz w:val="18"/>
+        </w:rPr>
+        <w:t>malloc.h</w:t>
+      </w:r>
+      <w:proofErr w:type="spellEnd"/>
+      <w:r>
+        <w:rPr>
+          <w:sz w:val="18"/>
+        </w:rPr>
+        <w:t>&gt;</w:t>
+      </w:r>
+    </w:p>
+    <w:p>
+      <w:pPr>
+        <w:pStyle w:val="NoSpacing"/>
+        <w:rPr>
+          <w:sz w:val="18"/>
+        </w:rPr>
+      </w:pPr>
+      <w:r>
+        <w:rPr>
+          <w:sz w:val="18"/>
+        </w:rPr>
+        <w:t>#include &lt;</w:t>
+      </w:r>
+      <w:proofErr w:type="spellStart"/>
+      <w:r>
+        <w:rPr>
+          <w:sz w:val="18"/>
+        </w:rPr>
+        <w:t>signal.h</w:t>
+      </w:r>
+      <w:proofErr w:type="spellEnd"/>
+      <w:r>
+        <w:rPr>
+          <w:sz w:val="18"/>
+        </w:rPr>
+        <w:t>&gt;</w:t>
+      </w:r>
+    </w:p>
+    <w:p>
+      <w:pPr>
+        <w:pStyle w:val="NoSpacing"/>
+        <w:rPr>
+          <w:sz w:val="18"/>
+        </w:rPr>
+      </w:pPr>
+      <w:r>
+        <w:rPr>
+          <w:sz w:val="18"/>
+        </w:rPr>
+        <w:t>#include &lt;</w:t>
+      </w:r>
+      <w:proofErr w:type="spellStart"/>
+      <w:r>
+        <w:rPr>
+          <w:sz w:val="18"/>
+        </w:rPr>
+        <w:t>time.h</w:t>
+      </w:r>
+      <w:proofErr w:type="spellEnd"/>
+      <w:r>
+        <w:rPr>
+          <w:sz w:val="18"/>
+        </w:rPr>
+        <w:t>&gt;</w:t>
+      </w:r>
+    </w:p>
+    <w:p>
+      <w:pPr>
+        <w:pStyle w:val="NoSpacing"/>
+        <w:rPr>
+          <w:sz w:val="18"/>
+        </w:rPr>
+      </w:pPr>
+      <w:r>
+        <w:rPr>
+          <w:sz w:val="18"/>
+        </w:rPr>
+        <w:t>#include &lt;</w:t>
+      </w:r>
+      <w:proofErr w:type="spellStart"/>
+      <w:r>
+        <w:rPr>
+          <w:sz w:val="18"/>
+        </w:rPr>
+        <w:t>mpi.h</w:t>
+      </w:r>
+      <w:proofErr w:type="spellEnd"/>
+      <w:r>
+        <w:rPr>
+          <w:sz w:val="18"/>
+        </w:rPr>
+        <w:t>&gt;</w:t>
+      </w:r>
+    </w:p>
+    <w:p>
+      <w:pPr>
+        <w:pStyle w:val="NoSpacing"/>
+        <w:rPr>
+          <w:sz w:val="18"/>
+        </w:rPr>
+      </w:pPr>
+    </w:p>
+    <w:p>
+      <w:pPr>
+        <w:pStyle w:val="NoSpacing"/>
+        <w:rPr>
+          <w:sz w:val="18"/>
+        </w:rPr>
+      </w:pPr>
+      <w:r>
+        <w:rPr>
+          <w:sz w:val="18"/>
+        </w:rPr>
+        <w:t>/******************************************************************************</w:t>
+      </w:r>
+    </w:p>
+    <w:p>
+      <w:pPr>
+        <w:pStyle w:val="NoSpacing"/>
+        <w:rPr>
+          <w:sz w:val="18"/>
+        </w:rPr>
+      </w:pPr>
+      <w:r>
+        <w:rPr>
+          <w:sz w:val="18"/>
+        </w:rPr>
+        <w:t xml:space="preserve">  Displays two grey scale images. On the left is an image that has come from an</w:t>
+      </w:r>
+    </w:p>
+    <w:p>
+      <w:pPr>
+        <w:pStyle w:val="NoSpacing"/>
+        <w:rPr>
+          <w:sz w:val="18"/>
+        </w:rPr>
+      </w:pPr>
+      <w:r>
+        <w:rPr>
+          <w:sz w:val="18"/>
+        </w:rPr>
+        <w:t xml:space="preserve">  image processing pipeline, just after colour thresholding. On the right is</w:t>
+      </w:r>
+    </w:p>
+    <w:p>
+      <w:pPr>
+        <w:pStyle w:val="NoSpacing"/>
+        <w:rPr>
+          <w:sz w:val="18"/>
+        </w:rPr>
+      </w:pPr>
+      <w:r>
+        <w:rPr>
+          <w:sz w:val="18"/>
+        </w:rPr>
+        <w:t xml:space="preserve">  the result of applying an edge detection convolution operator to the left</w:t>
+      </w:r>
+    </w:p>
+    <w:p>
+      <w:pPr>
+        <w:pStyle w:val="NoSpacing"/>
+        <w:rPr>
+          <w:sz w:val="18"/>
+        </w:rPr>
+      </w:pPr>
+      <w:r>
+        <w:rPr>
+          <w:sz w:val="18"/>
+        </w:rPr>
+        <w:t xml:space="preserve">  image. This program performs that convolution.</w:t>
+      </w:r>
+    </w:p>
+    <w:p>
+      <w:pPr>
+        <w:pStyle w:val="NoSpacing"/>
+        <w:rPr>
+          <w:sz w:val="18"/>
+        </w:rPr>
+      </w:pPr>
+    </w:p>
+    <w:p>
+      <w:pPr>
+        <w:pStyle w:val="NoSpacing"/>
+        <w:rPr>
+          <w:sz w:val="18"/>
+        </w:rPr>
+      </w:pPr>
+      <w:r>
+        <w:rPr>
+          <w:sz w:val="18"/>
+        </w:rPr>
+        <w:t xml:space="preserve">  Things to note:</w:t>
+      </w:r>
+    </w:p>
+    <w:p>
+      <w:pPr>
+        <w:pStyle w:val="NoSpacing"/>
+        <w:rPr>
+          <w:sz w:val="18"/>
+        </w:rPr>
+      </w:pPr>
+      <w:r>
+        <w:rPr>
+          <w:sz w:val="18"/>
+        </w:rPr>
+        <w:t xml:space="preserve">    - A single unsigned char stores a pixel intensity value. 0 is black, 256 is</w:t>
+      </w:r>
+    </w:p>
+    <w:p>
+      <w:pPr>
+        <w:pStyle w:val="NoSpacing"/>
+        <w:rPr>
+          <w:sz w:val="18"/>
+        </w:rPr>
+      </w:pPr>
+      <w:r>
+        <w:rPr>
+          <w:sz w:val="18"/>
+        </w:rPr>
+        <w:t xml:space="preserve">      white.</w:t>
+      </w:r>
+    </w:p>
+    <w:p>
+      <w:pPr>
+        <w:pStyle w:val="NoSpacing"/>
+        <w:rPr>
+          <w:sz w:val="18"/>
+        </w:rPr>
+      </w:pPr>
+      <w:r>
+        <w:rPr>
+          <w:sz w:val="18"/>
+        </w:rPr>
+        <w:t xml:space="preserve">    - The colour mode used is GL_LUMINANCE. This uses a single number to</w:t>
+      </w:r>
+    </w:p>
+    <w:p>
+      <w:pPr>
+        <w:pStyle w:val="NoSpacing"/>
+        <w:rPr>
+          <w:sz w:val="18"/>
+        </w:rPr>
+      </w:pPr>
+      <w:r>
+        <w:rPr>
+          <w:sz w:val="18"/>
+        </w:rPr>
+        <w:t xml:space="preserve">      represent a pixel's intensity. In this case we want 256 shades of grey,</w:t>
+      </w:r>
+    </w:p>
+    <w:p>
+      <w:pPr>
+        <w:pStyle w:val="NoSpacing"/>
+        <w:rPr>
+          <w:sz w:val="18"/>
+        </w:rPr>
+      </w:pPr>
+      <w:r>
+        <w:rPr>
+          <w:sz w:val="18"/>
+        </w:rPr>
+        <w:t xml:space="preserve">      which is best stored in eight bits, so GL_UNSIGNED_BYTE is specified as</w:t>
+      </w:r>
+    </w:p>
+    <w:p>
+      <w:pPr>
+        <w:pStyle w:val="NoSpacing"/>
+        <w:rPr>
+          <w:sz w:val="18"/>
+        </w:rPr>
+      </w:pPr>
+      <w:r>
+        <w:rPr>
+          <w:sz w:val="18"/>
+        </w:rPr>
+        <w:t xml:space="preserve">      the pixel data type.</w:t>
+      </w:r>
+    </w:p>
+    <w:p>
+      <w:pPr>
+        <w:pStyle w:val="NoSpacing"/>
+        <w:rPr>
+          <w:sz w:val="18"/>
+        </w:rPr>
+      </w:pPr>
+    </w:p>
+    <w:p>
+      <w:pPr>
+        <w:pStyle w:val="NoSpacing"/>
+        <w:rPr>
+          <w:sz w:val="18"/>
+        </w:rPr>
+      </w:pPr>
+      <w:r>
+        <w:rPr>
+          <w:sz w:val="18"/>
+        </w:rPr>
+        <w:t xml:space="preserve">  To compile adapt the code below wo match your filenames:</w:t>
+      </w:r>
+    </w:p>
+    <w:p>
+      <w:pPr>
+        <w:pStyle w:val="NoSpacing"/>
+        <w:rPr>
+          <w:sz w:val="18"/>
+        </w:rPr>
+      </w:pPr>
+      <w:r>
+        <w:rPr>
+          <w:sz w:val="18"/>
+        </w:rPr>
+        <w:t xml:space="preserve">    </w:t>
+      </w:r>
+      <w:proofErr w:type="spellStart"/>
+      <w:r>
+        <w:rPr>
+          <w:sz w:val="18"/>
+        </w:rPr>
+        <w:t>mpicc</w:t>
+      </w:r>
+      <w:proofErr w:type="spellEnd"/>
+      <w:r>
+        <w:rPr>
+          <w:sz w:val="18"/>
+        </w:rPr>
+        <w:t xml:space="preserve"> ip_coursework_041_mpi.c -o ip_coursework_041_mpi -</w:t>
+      </w:r>
+      <w:proofErr w:type="spellStart"/>
+      <w:r>
+        <w:rPr>
+          <w:sz w:val="18"/>
+        </w:rPr>
+        <w:t>lglut</w:t>
+      </w:r>
+      <w:proofErr w:type="spellEnd"/>
+      <w:r>
+        <w:rPr>
+          <w:sz w:val="18"/>
+        </w:rPr>
+        <w:t xml:space="preserve"> -</w:t>
+      </w:r>
+      <w:proofErr w:type="spellStart"/>
+      <w:r>
+        <w:rPr>
+          <w:sz w:val="18"/>
+        </w:rPr>
+        <w:t>lGL</w:t>
+      </w:r>
+      <w:proofErr w:type="spellEnd"/>
+      <w:r>
+        <w:rPr>
+          <w:sz w:val="18"/>
+        </w:rPr>
+        <w:t xml:space="preserve"> -</w:t>
+      </w:r>
+      <w:proofErr w:type="spellStart"/>
+      <w:r>
+        <w:rPr>
+          <w:sz w:val="18"/>
+        </w:rPr>
+        <w:t>lm</w:t>
+      </w:r>
+      <w:proofErr w:type="spellEnd"/>
+    </w:p>
+    <w:p>
+      <w:pPr>
+        <w:pStyle w:val="NoSpacing"/>
+        <w:rPr>
+          <w:sz w:val="18"/>
+        </w:rPr>
+      </w:pPr>
+      <w:r>
+        <w:rPr>
+          <w:sz w:val="18"/>
+        </w:rPr>
+        <w:tab/>
+      </w:r>
+      <w:proofErr w:type="spellStart"/>
+      <w:r>
+        <w:rPr>
+          <w:sz w:val="18"/>
+        </w:rPr>
+        <w:t>mpiexec</w:t>
+      </w:r>
+      <w:proofErr w:type="spellEnd"/>
+      <w:r>
+        <w:rPr>
+          <w:sz w:val="18"/>
+        </w:rPr>
+        <w:t xml:space="preserve"> -n </w:t>
+      </w:r>
+      <w:proofErr w:type="gramStart"/>
+      <w:r>
+        <w:rPr>
+          <w:sz w:val="18"/>
+        </w:rPr>
+        <w:t>2 .</w:t>
+      </w:r>
+      <w:proofErr w:type="gramEnd"/>
+      <w:r>
+        <w:rPr>
+          <w:sz w:val="18"/>
+        </w:rPr>
+        <w:t>/ip_coursework_041_mpi</w:t>
+      </w:r>
+    </w:p>
+    <w:p>
+      <w:pPr>
+        <w:pStyle w:val="NoSpacing"/>
+        <w:rPr>
+          <w:sz w:val="18"/>
+        </w:rPr>
+      </w:pPr>
+    </w:p>
+    <w:p>
+      <w:pPr>
+        <w:pStyle w:val="NoSpacing"/>
+        <w:rPr>
+          <w:sz w:val="18"/>
+        </w:rPr>
+      </w:pPr>
+      <w:r>
+        <w:rPr>
+          <w:sz w:val="18"/>
+        </w:rPr>
+        <w:lastRenderedPageBreak/>
+        <w:t xml:space="preserve">  Dr </w:t>
+      </w:r>
+      <w:proofErr w:type="spellStart"/>
+      <w:r>
+        <w:rPr>
+          <w:sz w:val="18"/>
+        </w:rPr>
+        <w:t>Kevan</w:t>
+      </w:r>
+      <w:proofErr w:type="spellEnd"/>
+      <w:r>
+        <w:rPr>
+          <w:sz w:val="18"/>
+        </w:rPr>
+        <w:t xml:space="preserve"> Buckley, University of Wolverhampton, 2018</w:t>
+      </w:r>
+    </w:p>
+    <w:p>
+      <w:pPr>
+        <w:pStyle w:val="NoSpacing"/>
+        <w:rPr>
+          <w:sz w:val="18"/>
+        </w:rPr>
+      </w:pPr>
+      <w:r>
+        <w:rPr>
+          <w:sz w:val="18"/>
+        </w:rPr>
+        <w:t>******************************************************************************/</w:t>
+      </w:r>
+    </w:p>
+    <w:p>
+      <w:pPr>
+        <w:pStyle w:val="NoSpacing"/>
+        <w:rPr>
+          <w:sz w:val="18"/>
+        </w:rPr>
+      </w:pPr>
+      <w:r>
+        <w:rPr>
+          <w:sz w:val="18"/>
+        </w:rPr>
+        <w:t>#define width 100</w:t>
+      </w:r>
+    </w:p>
+    <w:p>
+      <w:pPr>
+        <w:pStyle w:val="NoSpacing"/>
+        <w:rPr>
+          <w:sz w:val="18"/>
+        </w:rPr>
+      </w:pPr>
+      <w:r>
+        <w:rPr>
+          <w:sz w:val="18"/>
+        </w:rPr>
+        <w:t>#define height 72</w:t>
+      </w:r>
+    </w:p>
+    <w:p>
+      <w:pPr>
+        <w:pStyle w:val="NoSpacing"/>
+        <w:rPr>
+          <w:sz w:val="18"/>
+        </w:rPr>
+      </w:pPr>
+    </w:p>
+    <w:p>
+      <w:pPr>
+        <w:pStyle w:val="NoSpacing"/>
+        <w:rPr>
+          <w:sz w:val="18"/>
+        </w:rPr>
+      </w:pPr>
+      <w:proofErr w:type="spellStart"/>
+      <w:r>
+        <w:rPr>
+          <w:sz w:val="18"/>
+        </w:rPr>
+        <w:t>int</w:t>
+      </w:r>
+      <w:proofErr w:type="spellEnd"/>
+      <w:r>
+        <w:rPr>
+          <w:sz w:val="18"/>
+        </w:rPr>
+        <w:t xml:space="preserve"> size, rank;</w:t>
+      </w:r>
+    </w:p>
+    <w:p>
+      <w:pPr>
+        <w:pStyle w:val="NoSpacing"/>
+        <w:rPr>
+          <w:sz w:val="18"/>
+        </w:rPr>
+      </w:pPr>
+    </w:p>
+    <w:p>
+      <w:pPr>
+        <w:pStyle w:val="NoSpacing"/>
+        <w:rPr>
+          <w:sz w:val="18"/>
+        </w:rPr>
+      </w:pPr>
+      <w:r>
+        <w:rPr>
+          <w:sz w:val="18"/>
+        </w:rPr>
+        <w:t xml:space="preserve">unsigned char </w:t>
+      </w:r>
+      <w:proofErr w:type="gramStart"/>
+      <w:r>
+        <w:rPr>
+          <w:sz w:val="18"/>
+        </w:rPr>
+        <w:t>image[</w:t>
+      </w:r>
+      <w:proofErr w:type="gramEnd"/>
+      <w:r>
+        <w:rPr>
+          <w:sz w:val="18"/>
+        </w:rPr>
+        <w:t>], results[width * height], buffer[width * height];</w:t>
+      </w:r>
+    </w:p>
+    <w:p>
+      <w:pPr>
+        <w:pStyle w:val="NoSpacing"/>
+        <w:rPr>
+          <w:sz w:val="18"/>
+        </w:rPr>
+      </w:pPr>
+    </w:p>
+    <w:p>
+      <w:pPr>
+        <w:pStyle w:val="NoSpacing"/>
+        <w:rPr>
+          <w:sz w:val="18"/>
+        </w:rPr>
+      </w:pPr>
+      <w:r>
+        <w:rPr>
+          <w:sz w:val="18"/>
+        </w:rPr>
+        <w:t xml:space="preserve">void </w:t>
+      </w:r>
+      <w:proofErr w:type="spellStart"/>
+      <w:r>
+        <w:rPr>
+          <w:sz w:val="18"/>
+        </w:rPr>
+        <w:t>detect_</w:t>
+      </w:r>
+      <w:proofErr w:type="gramStart"/>
+      <w:r>
+        <w:rPr>
+          <w:sz w:val="18"/>
+        </w:rPr>
+        <w:t>edges</w:t>
+      </w:r>
+      <w:proofErr w:type="spellEnd"/>
+      <w:r>
+        <w:rPr>
+          <w:sz w:val="18"/>
+        </w:rPr>
+        <w:t>(</w:t>
+      </w:r>
+      <w:proofErr w:type="gramEnd"/>
+      <w:r>
+        <w:rPr>
+          <w:sz w:val="18"/>
+        </w:rPr>
+        <w:t>unsigned char *in, unsigned char *out) {</w:t>
+      </w:r>
+    </w:p>
+    <w:p>
+      <w:pPr>
+        <w:pStyle w:val="NoSpacing"/>
+        <w:rPr>
+          <w:sz w:val="18"/>
+        </w:rPr>
+      </w:pPr>
+      <w:r>
+        <w:rPr>
+          <w:sz w:val="18"/>
+        </w:rPr>
+        <w:t xml:space="preserve">  </w:t>
+      </w:r>
+      <w:proofErr w:type="spellStart"/>
+      <w:r>
+        <w:rPr>
+          <w:sz w:val="18"/>
+        </w:rPr>
+        <w:t>int</w:t>
+      </w:r>
+      <w:proofErr w:type="spellEnd"/>
+      <w:r>
+        <w:rPr>
+          <w:sz w:val="18"/>
+        </w:rPr>
+        <w:t xml:space="preserve"> </w:t>
+      </w:r>
+      <w:proofErr w:type="spellStart"/>
+      <w:r>
+        <w:rPr>
+          <w:sz w:val="18"/>
+        </w:rPr>
+        <w:t>i</w:t>
+      </w:r>
+      <w:proofErr w:type="spellEnd"/>
+      <w:r>
+        <w:rPr>
+          <w:sz w:val="18"/>
+        </w:rPr>
+        <w:t>;</w:t>
+      </w:r>
+    </w:p>
+    <w:p>
+      <w:pPr>
+        <w:pStyle w:val="NoSpacing"/>
+        <w:rPr>
+          <w:sz w:val="18"/>
+        </w:rPr>
+      </w:pPr>
+      <w:r>
+        <w:rPr>
+          <w:sz w:val="18"/>
+        </w:rPr>
+        <w:t xml:space="preserve">  </w:t>
+      </w:r>
+      <w:proofErr w:type="spellStart"/>
+      <w:r>
+        <w:rPr>
+          <w:sz w:val="18"/>
+        </w:rPr>
+        <w:t>int</w:t>
+      </w:r>
+      <w:proofErr w:type="spellEnd"/>
+      <w:r>
+        <w:rPr>
+          <w:sz w:val="18"/>
+        </w:rPr>
+        <w:t xml:space="preserve"> </w:t>
+      </w:r>
+      <w:proofErr w:type="spellStart"/>
+      <w:r>
+        <w:rPr>
+          <w:sz w:val="18"/>
+        </w:rPr>
+        <w:t>n_pixels</w:t>
+      </w:r>
+      <w:proofErr w:type="spellEnd"/>
+      <w:r>
+        <w:rPr>
+          <w:sz w:val="18"/>
+        </w:rPr>
+        <w:t xml:space="preserve"> = width * height;</w:t>
+      </w:r>
+    </w:p>
+    <w:p>
+      <w:pPr>
+        <w:pStyle w:val="NoSpacing"/>
+        <w:rPr>
+          <w:sz w:val="18"/>
+        </w:rPr>
+      </w:pPr>
+    </w:p>
+    <w:p>
+      <w:pPr>
+        <w:pStyle w:val="NoSpacing"/>
+        <w:rPr>
+          <w:sz w:val="18"/>
+        </w:rPr>
+      </w:pPr>
+      <w:r>
+        <w:rPr>
+          <w:sz w:val="18"/>
+        </w:rPr>
+        <w:t xml:space="preserve">  </w:t>
+      </w:r>
+      <w:proofErr w:type="gramStart"/>
+      <w:r>
+        <w:rPr>
+          <w:sz w:val="18"/>
+        </w:rPr>
+        <w:t>for(</w:t>
+      </w:r>
+      <w:proofErr w:type="spellStart"/>
+      <w:proofErr w:type="gramEnd"/>
+      <w:r>
+        <w:rPr>
+          <w:sz w:val="18"/>
+        </w:rPr>
+        <w:t>i</w:t>
+      </w:r>
+      <w:proofErr w:type="spellEnd"/>
+      <w:r>
+        <w:rPr>
+          <w:sz w:val="18"/>
+        </w:rPr>
+        <w:t xml:space="preserve">=rank; </w:t>
+      </w:r>
+      <w:proofErr w:type="spellStart"/>
+      <w:r>
+        <w:rPr>
+          <w:sz w:val="18"/>
+        </w:rPr>
+        <w:t>i</w:t>
+      </w:r>
+      <w:proofErr w:type="spellEnd"/>
+      <w:r>
+        <w:rPr>
+          <w:sz w:val="18"/>
+        </w:rPr>
+        <w:t>&lt;</w:t>
+      </w:r>
+      <w:proofErr w:type="spellStart"/>
+      <w:r>
+        <w:rPr>
+          <w:sz w:val="18"/>
+        </w:rPr>
+        <w:t>n_pixels</w:t>
+      </w:r>
+      <w:proofErr w:type="spellEnd"/>
+      <w:r>
+        <w:rPr>
+          <w:sz w:val="18"/>
+        </w:rPr>
+        <w:t xml:space="preserve">; </w:t>
+      </w:r>
+      <w:proofErr w:type="spellStart"/>
+      <w:r>
+        <w:rPr>
+          <w:sz w:val="18"/>
+        </w:rPr>
+        <w:t>i</w:t>
+      </w:r>
+      <w:proofErr w:type="spellEnd"/>
+      <w:r>
+        <w:rPr>
+          <w:sz w:val="18"/>
+        </w:rPr>
+        <w:t xml:space="preserve"> = </w:t>
+      </w:r>
+      <w:proofErr w:type="spellStart"/>
+      <w:r>
+        <w:rPr>
+          <w:sz w:val="18"/>
+        </w:rPr>
+        <w:t>i</w:t>
+      </w:r>
+      <w:proofErr w:type="spellEnd"/>
+      <w:r>
+        <w:rPr>
+          <w:sz w:val="18"/>
+        </w:rPr>
+        <w:t xml:space="preserve"> + size) {</w:t>
+      </w:r>
+    </w:p>
+    <w:p>
+      <w:pPr>
+        <w:pStyle w:val="NoSpacing"/>
+        <w:rPr>
+          <w:sz w:val="18"/>
+        </w:rPr>
+      </w:pPr>
+      <w:r>
+        <w:rPr>
+          <w:sz w:val="18"/>
+        </w:rPr>
+        <w:t xml:space="preserve">    </w:t>
+      </w:r>
+      <w:proofErr w:type="spellStart"/>
+      <w:r>
+        <w:rPr>
+          <w:sz w:val="18"/>
+        </w:rPr>
+        <w:t>int</w:t>
+      </w:r>
+      <w:proofErr w:type="spellEnd"/>
+      <w:r>
+        <w:rPr>
+          <w:sz w:val="18"/>
+        </w:rPr>
+        <w:t xml:space="preserve"> x, y; // the pixel of interest</w:t>
+      </w:r>
+    </w:p>
+    <w:p>
+      <w:pPr>
+        <w:pStyle w:val="NoSpacing"/>
+        <w:rPr>
+          <w:sz w:val="18"/>
+        </w:rPr>
+      </w:pPr>
+      <w:r>
+        <w:rPr>
+          <w:sz w:val="18"/>
+        </w:rPr>
+        <w:t xml:space="preserve">    </w:t>
+      </w:r>
+      <w:proofErr w:type="spellStart"/>
+      <w:r>
+        <w:rPr>
+          <w:sz w:val="18"/>
+        </w:rPr>
+        <w:t>int</w:t>
+      </w:r>
+      <w:proofErr w:type="spellEnd"/>
+      <w:r>
+        <w:rPr>
+          <w:sz w:val="18"/>
+        </w:rPr>
+        <w:t xml:space="preserve"> b, d, f, h; // the pixels adjacent to </w:t>
+      </w:r>
+      <w:proofErr w:type="spellStart"/>
+      <w:proofErr w:type="gramStart"/>
+      <w:r>
+        <w:rPr>
+          <w:sz w:val="18"/>
+        </w:rPr>
+        <w:t>x,y</w:t>
+      </w:r>
+      <w:proofErr w:type="spellEnd"/>
+      <w:proofErr w:type="gramEnd"/>
+      <w:r>
+        <w:rPr>
+          <w:sz w:val="18"/>
+        </w:rPr>
+        <w:t xml:space="preserve"> used for the calculation</w:t>
+      </w:r>
+    </w:p>
+    <w:p>
+      <w:pPr>
+        <w:pStyle w:val="NoSpacing"/>
+        <w:rPr>
+          <w:sz w:val="18"/>
+        </w:rPr>
+      </w:pPr>
+      <w:r>
+        <w:rPr>
+          <w:sz w:val="18"/>
+        </w:rPr>
+        <w:t xml:space="preserve">    </w:t>
+      </w:r>
+      <w:proofErr w:type="spellStart"/>
+      <w:r>
+        <w:rPr>
+          <w:sz w:val="18"/>
+        </w:rPr>
+        <w:t>int</w:t>
+      </w:r>
+      <w:proofErr w:type="spellEnd"/>
+      <w:r>
+        <w:rPr>
+          <w:sz w:val="18"/>
+        </w:rPr>
+        <w:t xml:space="preserve"> r; // the result of calculate</w:t>
+      </w:r>
+    </w:p>
+    <w:p>
+      <w:pPr>
+        <w:pStyle w:val="NoSpacing"/>
+        <w:rPr>
+          <w:sz w:val="18"/>
+        </w:rPr>
+      </w:pPr>
+    </w:p>
+    <w:p>
+      <w:pPr>
+        <w:pStyle w:val="NoSpacing"/>
+        <w:rPr>
+          <w:sz w:val="18"/>
+        </w:rPr>
+      </w:pPr>
+      <w:r>
+        <w:rPr>
+          <w:sz w:val="18"/>
+        </w:rPr>
+        <w:t xml:space="preserve">    y = </w:t>
+      </w:r>
+      <w:proofErr w:type="spellStart"/>
+      <w:r>
+        <w:rPr>
+          <w:sz w:val="18"/>
+        </w:rPr>
+        <w:t>i</w:t>
+      </w:r>
+      <w:proofErr w:type="spellEnd"/>
+      <w:r>
+        <w:rPr>
+          <w:sz w:val="18"/>
+        </w:rPr>
+        <w:t xml:space="preserve"> / width;</w:t>
+      </w:r>
+    </w:p>
+    <w:p>
+      <w:pPr>
+        <w:pStyle w:val="NoSpacing"/>
+        <w:rPr>
+          <w:sz w:val="18"/>
+        </w:rPr>
+      </w:pPr>
+      <w:r>
+        <w:rPr>
+          <w:sz w:val="18"/>
+        </w:rPr>
+        <w:t xml:space="preserve">    x = </w:t>
+      </w:r>
+      <w:proofErr w:type="spellStart"/>
+      <w:r>
+        <w:rPr>
+          <w:sz w:val="18"/>
+        </w:rPr>
+        <w:t>i</w:t>
+      </w:r>
+      <w:proofErr w:type="spellEnd"/>
+      <w:r>
+        <w:rPr>
+          <w:sz w:val="18"/>
+        </w:rPr>
+        <w:t xml:space="preserve"> - (width * y);</w:t>
+      </w:r>
+    </w:p>
+    <w:p>
+      <w:pPr>
+        <w:pStyle w:val="NoSpacing"/>
+        <w:rPr>
+          <w:sz w:val="18"/>
+        </w:rPr>
+      </w:pPr>
+    </w:p>
+    <w:p>
+      <w:pPr>
+        <w:pStyle w:val="NoSpacing"/>
+        <w:rPr>
+          <w:sz w:val="18"/>
+        </w:rPr>
+      </w:pPr>
+      <w:r>
+        <w:rPr>
+          <w:sz w:val="18"/>
+        </w:rPr>
+        <w:t xml:space="preserve">    if (x == 0 || y == 0 || x == width - 1 || y == height - 1) {</w:t>
+      </w:r>
+    </w:p>
+    <w:p>
+      <w:pPr>
+        <w:pStyle w:val="NoSpacing"/>
+        <w:rPr>
+          <w:sz w:val="18"/>
+        </w:rPr>
+      </w:pPr>
+      <w:r>
+        <w:rPr>
+          <w:sz w:val="18"/>
+        </w:rPr>
+        <w:t xml:space="preserve">      results[</w:t>
+      </w:r>
+      <w:proofErr w:type="spellStart"/>
+      <w:r>
+        <w:rPr>
+          <w:sz w:val="18"/>
+        </w:rPr>
+        <w:t>i</w:t>
+      </w:r>
+      <w:proofErr w:type="spellEnd"/>
+      <w:r>
+        <w:rPr>
+          <w:sz w:val="18"/>
+        </w:rPr>
+        <w:t>] = 0;</w:t>
+      </w:r>
+    </w:p>
+    <w:p>
+      <w:pPr>
+        <w:pStyle w:val="NoSpacing"/>
+        <w:rPr>
+          <w:sz w:val="18"/>
+        </w:rPr>
+      </w:pPr>
+      <w:r>
+        <w:rPr>
+          <w:sz w:val="18"/>
+        </w:rPr>
+        <w:t xml:space="preserve">    } else {</w:t>
+      </w:r>
+    </w:p>
+    <w:p>
+      <w:pPr>
+        <w:pStyle w:val="NoSpacing"/>
+        <w:rPr>
+          <w:sz w:val="18"/>
+        </w:rPr>
+      </w:pPr>
+      <w:r>
+        <w:rPr>
+          <w:sz w:val="18"/>
+        </w:rPr>
+        <w:t xml:space="preserve">      b = </w:t>
+      </w:r>
+      <w:proofErr w:type="spellStart"/>
+      <w:r>
+        <w:rPr>
+          <w:sz w:val="18"/>
+        </w:rPr>
+        <w:t>i</w:t>
+      </w:r>
+      <w:proofErr w:type="spellEnd"/>
+      <w:r>
+        <w:rPr>
+          <w:sz w:val="18"/>
+        </w:rPr>
+        <w:t xml:space="preserve"> + width;</w:t>
+      </w:r>
+    </w:p>
+    <w:p>
+      <w:pPr>
+        <w:pStyle w:val="NoSpacing"/>
+        <w:rPr>
+          <w:sz w:val="18"/>
+        </w:rPr>
+      </w:pPr>
+      <w:r>
+        <w:rPr>
+          <w:sz w:val="18"/>
+        </w:rPr>
+        <w:t xml:space="preserve">      d = </w:t>
+      </w:r>
+      <w:proofErr w:type="spellStart"/>
+      <w:r>
+        <w:rPr>
+          <w:sz w:val="18"/>
+        </w:rPr>
+        <w:t>i</w:t>
+      </w:r>
+      <w:proofErr w:type="spellEnd"/>
+      <w:r>
+        <w:rPr>
+          <w:sz w:val="18"/>
+        </w:rPr>
+        <w:t xml:space="preserve"> - 1;</w:t>
+      </w:r>
+    </w:p>
+    <w:p>
+      <w:pPr>
+        <w:pStyle w:val="NoSpacing"/>
+        <w:rPr>
+          <w:sz w:val="18"/>
+        </w:rPr>
+      </w:pPr>
+      <w:r>
+        <w:rPr>
+          <w:sz w:val="18"/>
+        </w:rPr>
+        <w:t xml:space="preserve">      f = </w:t>
+      </w:r>
+      <w:proofErr w:type="spellStart"/>
+      <w:r>
+        <w:rPr>
+          <w:sz w:val="18"/>
+        </w:rPr>
+        <w:t>i</w:t>
+      </w:r>
+      <w:proofErr w:type="spellEnd"/>
+      <w:r>
+        <w:rPr>
+          <w:sz w:val="18"/>
+        </w:rPr>
+        <w:t xml:space="preserve"> + 1;</w:t>
+      </w:r>
+    </w:p>
+    <w:p>
+      <w:pPr>
+        <w:pStyle w:val="NoSpacing"/>
+        <w:rPr>
+          <w:sz w:val="18"/>
+        </w:rPr>
+      </w:pPr>
+      <w:r>
+        <w:rPr>
+          <w:sz w:val="18"/>
+        </w:rPr>
+        <w:t xml:space="preserve">      h = </w:t>
+      </w:r>
+      <w:proofErr w:type="spellStart"/>
+      <w:r>
+        <w:rPr>
+          <w:sz w:val="18"/>
+        </w:rPr>
+        <w:t>i</w:t>
+      </w:r>
+      <w:proofErr w:type="spellEnd"/>
+      <w:r>
+        <w:rPr>
+          <w:sz w:val="18"/>
+        </w:rPr>
+        <w:t xml:space="preserve"> - width;</w:t>
+      </w:r>
+    </w:p>
+    <w:p>
+      <w:pPr>
+        <w:pStyle w:val="NoSpacing"/>
+        <w:rPr>
+          <w:sz w:val="18"/>
+        </w:rPr>
+      </w:pPr>
+    </w:p>
+    <w:p>
+      <w:pPr>
+        <w:pStyle w:val="NoSpacing"/>
+        <w:rPr>
+          <w:sz w:val="18"/>
+        </w:rPr>
+      </w:pPr>
+      <w:r>
+        <w:rPr>
+          <w:sz w:val="18"/>
+        </w:rPr>
+        <w:t xml:space="preserve">      r = (in[</w:t>
+      </w:r>
+      <w:proofErr w:type="spellStart"/>
+      <w:r>
+        <w:rPr>
+          <w:sz w:val="18"/>
+        </w:rPr>
+        <w:t>i</w:t>
+      </w:r>
+      <w:proofErr w:type="spellEnd"/>
+      <w:r>
+        <w:rPr>
+          <w:sz w:val="18"/>
+        </w:rPr>
+        <w:t>] * 4) + (in[b] * -1) + (in[d] * -1) + (in[f] * -1)</w:t>
+      </w:r>
+    </w:p>
+    <w:p>
+      <w:pPr>
+        <w:pStyle w:val="NoSpacing"/>
+        <w:rPr>
+          <w:sz w:val="18"/>
+        </w:rPr>
+      </w:pPr>
+      <w:r>
+        <w:rPr>
+          <w:sz w:val="18"/>
+        </w:rPr>
+        <w:t xml:space="preserve">          + (in[h] * -1);</w:t>
+      </w:r>
+    </w:p>
+    <w:p>
+      <w:pPr>
+        <w:pStyle w:val="NoSpacing"/>
+        <w:rPr>
+          <w:sz w:val="18"/>
+        </w:rPr>
+      </w:pPr>
+    </w:p>
+    <w:p>
+      <w:pPr>
+        <w:pStyle w:val="NoSpacing"/>
+        <w:rPr>
+          <w:sz w:val="18"/>
+        </w:rPr>
+      </w:pPr>
+      <w:r>
+        <w:rPr>
+          <w:sz w:val="18"/>
+        </w:rPr>
+        <w:t xml:space="preserve">      if (r &gt; 0) </w:t>
+      </w:r>
+      <w:proofErr w:type="gramStart"/>
+      <w:r>
+        <w:rPr>
+          <w:sz w:val="18"/>
+        </w:rPr>
+        <w:t>{ /</w:t>
+      </w:r>
+      <w:proofErr w:type="gramEnd"/>
+      <w:r>
+        <w:rPr>
+          <w:sz w:val="18"/>
+        </w:rPr>
+        <w:t>/ if the result is positive this is an edge pixel</w:t>
+      </w:r>
+    </w:p>
+    <w:p>
+      <w:pPr>
+        <w:pStyle w:val="NoSpacing"/>
+        <w:rPr>
+          <w:sz w:val="18"/>
+        </w:rPr>
+      </w:pPr>
+      <w:r>
+        <w:rPr>
+          <w:sz w:val="18"/>
+        </w:rPr>
+        <w:t xml:space="preserve">        out[</w:t>
+      </w:r>
+      <w:proofErr w:type="spellStart"/>
+      <w:r>
+        <w:rPr>
+          <w:sz w:val="18"/>
+        </w:rPr>
+        <w:t>i</w:t>
+      </w:r>
+      <w:proofErr w:type="spellEnd"/>
+      <w:r>
+        <w:rPr>
+          <w:sz w:val="18"/>
+        </w:rPr>
+        <w:t>] = 255;</w:t>
+      </w:r>
+    </w:p>
+    <w:p>
+      <w:pPr>
+        <w:pStyle w:val="NoSpacing"/>
+        <w:rPr>
+          <w:sz w:val="18"/>
+        </w:rPr>
+      </w:pPr>
+      <w:r>
+        <w:rPr>
+          <w:sz w:val="18"/>
+        </w:rPr>
+        <w:t xml:space="preserve">      } else {</w:t>
+      </w:r>
+    </w:p>
+    <w:p>
+      <w:pPr>
+        <w:pStyle w:val="NoSpacing"/>
+        <w:rPr>
+          <w:sz w:val="18"/>
+        </w:rPr>
+      </w:pPr>
+      <w:r>
+        <w:rPr>
+          <w:sz w:val="18"/>
+        </w:rPr>
+        <w:t xml:space="preserve">        out[</w:t>
+      </w:r>
+      <w:proofErr w:type="spellStart"/>
+      <w:r>
+        <w:rPr>
+          <w:sz w:val="18"/>
+        </w:rPr>
+        <w:t>i</w:t>
+      </w:r>
+      <w:proofErr w:type="spellEnd"/>
+      <w:r>
+        <w:rPr>
+          <w:sz w:val="18"/>
+        </w:rPr>
+        <w:t>] = 0;</w:t>
+      </w:r>
+    </w:p>
+    <w:p>
+      <w:pPr>
+        <w:pStyle w:val="NoSpacing"/>
+        <w:rPr>
+          <w:sz w:val="18"/>
+        </w:rPr>
+      </w:pPr>
+      <w:r>
+        <w:rPr>
+          <w:sz w:val="18"/>
+        </w:rPr>
+        <w:t xml:space="preserve">      }</w:t>
+      </w:r>
+    </w:p>
+    <w:p>
+      <w:pPr>
+        <w:pStyle w:val="NoSpacing"/>
+        <w:rPr>
+          <w:sz w:val="18"/>
+        </w:rPr>
+      </w:pPr>
+      <w:r>
+        <w:rPr>
+          <w:sz w:val="18"/>
+        </w:rPr>
+        <w:t xml:space="preserve">    }</w:t>
+      </w:r>
+    </w:p>
+    <w:p>
+      <w:pPr>
+        <w:pStyle w:val="NoSpacing"/>
+        <w:rPr>
+          <w:sz w:val="18"/>
+        </w:rPr>
+      </w:pPr>
+      <w:r>
+        <w:rPr>
+          <w:sz w:val="18"/>
+        </w:rPr>
+        <w:t xml:space="preserve">  }</w:t>
+      </w:r>
+    </w:p>
+    <w:p>
+      <w:pPr>
+        <w:pStyle w:val="NoSpacing"/>
+        <w:rPr>
+          <w:sz w:val="18"/>
+        </w:rPr>
+      </w:pPr>
+      <w:r>
+        <w:rPr>
+          <w:sz w:val="18"/>
+        </w:rPr>
+        <w:t>}</w:t>
+      </w:r>
+    </w:p>
+    <w:p>
+      <w:pPr>
+        <w:pStyle w:val="NoSpacing"/>
+        <w:rPr>
+          <w:sz w:val="18"/>
+        </w:rPr>
+      </w:pPr>
+    </w:p>
+    <w:p>
+      <w:pPr>
+        <w:pStyle w:val="NoSpacing"/>
+        <w:rPr>
+          <w:sz w:val="18"/>
+        </w:rPr>
+      </w:pPr>
+      <w:r>
+        <w:rPr>
+          <w:sz w:val="18"/>
+        </w:rPr>
+        <w:t xml:space="preserve">void </w:t>
+      </w:r>
+      <w:proofErr w:type="spellStart"/>
+      <w:r>
+        <w:rPr>
+          <w:sz w:val="18"/>
+        </w:rPr>
+        <w:t>tidy_and_</w:t>
+      </w:r>
+      <w:proofErr w:type="gramStart"/>
+      <w:r>
+        <w:rPr>
+          <w:sz w:val="18"/>
+        </w:rPr>
+        <w:t>exit</w:t>
+      </w:r>
+      <w:proofErr w:type="spellEnd"/>
+      <w:r>
+        <w:rPr>
+          <w:sz w:val="18"/>
+        </w:rPr>
+        <w:t>(</w:t>
+      </w:r>
+      <w:proofErr w:type="gramEnd"/>
+      <w:r>
+        <w:rPr>
+          <w:sz w:val="18"/>
+        </w:rPr>
+        <w:t>) {</w:t>
+      </w:r>
+    </w:p>
+    <w:p>
+      <w:pPr>
+        <w:pStyle w:val="NoSpacing"/>
+        <w:rPr>
+          <w:sz w:val="18"/>
+        </w:rPr>
+      </w:pPr>
+      <w:r>
+        <w:rPr>
+          <w:sz w:val="18"/>
+        </w:rPr>
+        <w:t xml:space="preserve">  </w:t>
+      </w:r>
+      <w:proofErr w:type="gramStart"/>
+      <w:r>
+        <w:rPr>
+          <w:sz w:val="18"/>
+        </w:rPr>
+        <w:t>exit(</w:t>
+      </w:r>
+      <w:proofErr w:type="gramEnd"/>
+      <w:r>
+        <w:rPr>
+          <w:sz w:val="18"/>
+        </w:rPr>
+        <w:t>0);</w:t>
+      </w:r>
+    </w:p>
+    <w:p>
+      <w:pPr>
+        <w:pStyle w:val="NoSpacing"/>
+        <w:rPr>
+          <w:sz w:val="18"/>
+        </w:rPr>
+      </w:pPr>
+      <w:r>
+        <w:rPr>
+          <w:sz w:val="18"/>
+        </w:rPr>
+        <w:t>}</w:t>
+      </w:r>
+    </w:p>
+    <w:p>
+      <w:pPr>
+        <w:pStyle w:val="NoSpacing"/>
+        <w:rPr>
+          <w:sz w:val="18"/>
+        </w:rPr>
+      </w:pPr>
+    </w:p>
+    <w:p>
+      <w:pPr>
+        <w:pStyle w:val="NoSpacing"/>
+        <w:rPr>
+          <w:sz w:val="18"/>
+        </w:rPr>
+      </w:pPr>
+      <w:r>
+        <w:rPr>
+          <w:sz w:val="18"/>
+        </w:rPr>
+        <w:lastRenderedPageBreak/>
+        <w:t xml:space="preserve">void </w:t>
+      </w:r>
+      <w:proofErr w:type="spellStart"/>
+      <w:r>
+        <w:rPr>
+          <w:sz w:val="18"/>
+        </w:rPr>
+        <w:t>sigint_</w:t>
+      </w:r>
+      <w:proofErr w:type="gramStart"/>
+      <w:r>
+        <w:rPr>
+          <w:sz w:val="18"/>
+        </w:rPr>
+        <w:t>callback</w:t>
+      </w:r>
+      <w:proofErr w:type="spellEnd"/>
+      <w:r>
+        <w:rPr>
+          <w:sz w:val="18"/>
+        </w:rPr>
+        <w:t>(</w:t>
+      </w:r>
+      <w:proofErr w:type="spellStart"/>
+      <w:proofErr w:type="gramEnd"/>
+      <w:r>
+        <w:rPr>
+          <w:sz w:val="18"/>
+        </w:rPr>
+        <w:t>int</w:t>
+      </w:r>
+      <w:proofErr w:type="spellEnd"/>
+      <w:r>
+        <w:rPr>
+          <w:sz w:val="18"/>
+        </w:rPr>
+        <w:t xml:space="preserve"> </w:t>
+      </w:r>
+      <w:proofErr w:type="spellStart"/>
+      <w:r>
+        <w:rPr>
+          <w:sz w:val="18"/>
+        </w:rPr>
+        <w:t>signal_number</w:t>
+      </w:r>
+      <w:proofErr w:type="spellEnd"/>
+      <w:r>
+        <w:rPr>
+          <w:sz w:val="18"/>
+        </w:rPr>
+        <w:t>){</w:t>
+      </w:r>
+    </w:p>
+    <w:p>
+      <w:pPr>
+        <w:pStyle w:val="NoSpacing"/>
+        <w:rPr>
+          <w:sz w:val="18"/>
+        </w:rPr>
+      </w:pPr>
+      <w:r>
+        <w:rPr>
+          <w:sz w:val="18"/>
+        </w:rPr>
+        <w:t xml:space="preserve">  </w:t>
+      </w:r>
+      <w:proofErr w:type="spellStart"/>
+      <w:proofErr w:type="gramStart"/>
+      <w:r>
+        <w:rPr>
+          <w:sz w:val="18"/>
+        </w:rPr>
+        <w:t>printf</w:t>
+      </w:r>
+      <w:proofErr w:type="spellEnd"/>
+      <w:r>
+        <w:rPr>
+          <w:sz w:val="18"/>
+        </w:rPr>
+        <w:t>(</w:t>
+      </w:r>
+      <w:proofErr w:type="gramEnd"/>
+      <w:r>
+        <w:rPr>
+          <w:sz w:val="18"/>
+        </w:rPr>
+        <w:t>"\</w:t>
+      </w:r>
+      <w:proofErr w:type="spellStart"/>
+      <w:r>
+        <w:rPr>
+          <w:sz w:val="18"/>
+        </w:rPr>
+        <w:t>nInterrupt</w:t>
+      </w:r>
+      <w:proofErr w:type="spellEnd"/>
+      <w:r>
+        <w:rPr>
+          <w:sz w:val="18"/>
+        </w:rPr>
+        <w:t xml:space="preserve"> from keyboard\n");</w:t>
+      </w:r>
+    </w:p>
+    <w:p>
+      <w:pPr>
+        <w:pStyle w:val="NoSpacing"/>
+        <w:rPr>
+          <w:sz w:val="18"/>
+        </w:rPr>
+      </w:pPr>
+      <w:r>
+        <w:rPr>
+          <w:sz w:val="18"/>
+        </w:rPr>
+        <w:t xml:space="preserve">  </w:t>
+      </w:r>
+      <w:proofErr w:type="spellStart"/>
+      <w:r>
+        <w:rPr>
+          <w:sz w:val="18"/>
+        </w:rPr>
+        <w:t>tidy_and_</w:t>
+      </w:r>
+      <w:proofErr w:type="gramStart"/>
+      <w:r>
+        <w:rPr>
+          <w:sz w:val="18"/>
+        </w:rPr>
+        <w:t>exit</w:t>
+      </w:r>
+      <w:proofErr w:type="spellEnd"/>
+      <w:r>
+        <w:rPr>
+          <w:sz w:val="18"/>
+        </w:rPr>
+        <w:t>(</w:t>
+      </w:r>
+      <w:proofErr w:type="gramEnd"/>
+      <w:r>
+        <w:rPr>
+          <w:sz w:val="18"/>
+        </w:rPr>
+        <w:t>);</w:t>
+      </w:r>
+    </w:p>
+    <w:p>
+      <w:pPr>
+        <w:pStyle w:val="NoSpacing"/>
+        <w:rPr>
+          <w:sz w:val="18"/>
+        </w:rPr>
+      </w:pPr>
+      <w:r>
+        <w:rPr>
+          <w:sz w:val="18"/>
+        </w:rPr>
+        <w:t>}</w:t>
+      </w:r>
+    </w:p>
+    <w:p>
+      <w:pPr>
+        <w:pStyle w:val="NoSpacing"/>
+        <w:rPr>
+          <w:sz w:val="18"/>
+        </w:rPr>
+      </w:pPr>
+    </w:p>
+    <w:p>
+      <w:pPr>
+        <w:pStyle w:val="NoSpacing"/>
+        <w:rPr>
+          <w:sz w:val="18"/>
+        </w:rPr>
+      </w:pPr>
+      <w:proofErr w:type="spellStart"/>
+      <w:r>
+        <w:rPr>
+          <w:sz w:val="18"/>
+        </w:rPr>
+        <w:t>int</w:t>
+      </w:r>
+      <w:proofErr w:type="spellEnd"/>
+      <w:r>
+        <w:rPr>
+          <w:sz w:val="18"/>
+        </w:rPr>
+        <w:t xml:space="preserve"> </w:t>
+      </w:r>
+      <w:proofErr w:type="spellStart"/>
+      <w:r>
+        <w:rPr>
+          <w:sz w:val="18"/>
+        </w:rPr>
+        <w:t>time_</w:t>
+      </w:r>
+      <w:proofErr w:type="gramStart"/>
+      <w:r>
+        <w:rPr>
+          <w:sz w:val="18"/>
+        </w:rPr>
+        <w:t>difference</w:t>
+      </w:r>
+      <w:proofErr w:type="spellEnd"/>
+      <w:r>
+        <w:rPr>
+          <w:sz w:val="18"/>
+        </w:rPr>
+        <w:t>(</w:t>
+      </w:r>
+      <w:proofErr w:type="gramEnd"/>
+      <w:r>
+        <w:rPr>
+          <w:sz w:val="18"/>
+        </w:rPr>
+        <w:t xml:space="preserve">struct </w:t>
+      </w:r>
+      <w:proofErr w:type="spellStart"/>
+      <w:r>
+        <w:rPr>
+          <w:sz w:val="18"/>
+        </w:rPr>
+        <w:t>timespec</w:t>
+      </w:r>
+      <w:proofErr w:type="spellEnd"/>
+      <w:r>
+        <w:rPr>
+          <w:sz w:val="18"/>
+        </w:rPr>
+        <w:t xml:space="preserve"> *start, struct </w:t>
+      </w:r>
+      <w:proofErr w:type="spellStart"/>
+      <w:r>
+        <w:rPr>
+          <w:sz w:val="18"/>
+        </w:rPr>
+        <w:t>timespec</w:t>
+      </w:r>
+      <w:proofErr w:type="spellEnd"/>
+      <w:r>
+        <w:rPr>
+          <w:sz w:val="18"/>
+        </w:rPr>
+        <w:t xml:space="preserve"> *finish, long </w:t>
+      </w:r>
+      <w:proofErr w:type="spellStart"/>
+      <w:r>
+        <w:rPr>
+          <w:sz w:val="18"/>
+        </w:rPr>
+        <w:t>long</w:t>
+      </w:r>
+      <w:proofErr w:type="spellEnd"/>
+      <w:r>
+        <w:rPr>
+          <w:sz w:val="18"/>
+        </w:rPr>
+        <w:t xml:space="preserve"> </w:t>
+      </w:r>
+      <w:proofErr w:type="spellStart"/>
+      <w:r>
+        <w:rPr>
+          <w:sz w:val="18"/>
+        </w:rPr>
+        <w:t>int</w:t>
+      </w:r>
+      <w:proofErr w:type="spellEnd"/>
+      <w:r>
+        <w:rPr>
+          <w:sz w:val="18"/>
+        </w:rPr>
+        <w:t xml:space="preserve"> *difference) {</w:t>
+      </w:r>
+    </w:p>
+    <w:p>
+      <w:pPr>
+        <w:pStyle w:val="NoSpacing"/>
+        <w:rPr>
+          <w:sz w:val="18"/>
+        </w:rPr>
+      </w:pPr>
+      <w:r>
+        <w:rPr>
+          <w:sz w:val="18"/>
+        </w:rPr>
+        <w:tab/>
+        <w:t xml:space="preserve">long </w:t>
+      </w:r>
+      <w:proofErr w:type="spellStart"/>
+      <w:r>
+        <w:rPr>
+          <w:sz w:val="18"/>
+        </w:rPr>
+        <w:t>long</w:t>
+      </w:r>
+      <w:proofErr w:type="spellEnd"/>
+      <w:r>
+        <w:rPr>
+          <w:sz w:val="18"/>
+        </w:rPr>
+        <w:t xml:space="preserve"> </w:t>
+      </w:r>
+      <w:proofErr w:type="spellStart"/>
+      <w:r>
+        <w:rPr>
+          <w:sz w:val="18"/>
+        </w:rPr>
+        <w:t>int</w:t>
+      </w:r>
+      <w:proofErr w:type="spellEnd"/>
+      <w:r>
+        <w:rPr>
+          <w:sz w:val="18"/>
+        </w:rPr>
+        <w:t xml:space="preserve"> ds = finish-&gt;</w:t>
+      </w:r>
+      <w:proofErr w:type="spellStart"/>
+      <w:r>
+        <w:rPr>
+          <w:sz w:val="18"/>
+        </w:rPr>
+        <w:t>tv_sec</w:t>
+      </w:r>
+      <w:proofErr w:type="spellEnd"/>
+      <w:r>
+        <w:rPr>
+          <w:sz w:val="18"/>
+        </w:rPr>
+        <w:t xml:space="preserve"> - start-&gt;</w:t>
+      </w:r>
+      <w:proofErr w:type="spellStart"/>
+      <w:r>
+        <w:rPr>
+          <w:sz w:val="18"/>
+        </w:rPr>
+        <w:t>tv_sec</w:t>
+      </w:r>
+      <w:proofErr w:type="spellEnd"/>
+      <w:r>
+        <w:rPr>
+          <w:sz w:val="18"/>
+        </w:rPr>
+        <w:t>;</w:t>
+      </w:r>
+    </w:p>
+    <w:p>
+      <w:pPr>
+        <w:pStyle w:val="NoSpacing"/>
+        <w:rPr>
+          <w:sz w:val="18"/>
+        </w:rPr>
+      </w:pPr>
+      <w:r>
+        <w:rPr>
+          <w:sz w:val="18"/>
+        </w:rPr>
+        <w:tab/>
+        <w:t xml:space="preserve">long </w:t>
+      </w:r>
+      <w:proofErr w:type="spellStart"/>
+      <w:r>
+        <w:rPr>
+          <w:sz w:val="18"/>
+        </w:rPr>
+        <w:t>long</w:t>
+      </w:r>
+      <w:proofErr w:type="spellEnd"/>
+      <w:r>
+        <w:rPr>
+          <w:sz w:val="18"/>
+        </w:rPr>
+        <w:t xml:space="preserve"> </w:t>
+      </w:r>
+      <w:proofErr w:type="spellStart"/>
+      <w:r>
+        <w:rPr>
+          <w:sz w:val="18"/>
+        </w:rPr>
+        <w:t>int</w:t>
+      </w:r>
+      <w:proofErr w:type="spellEnd"/>
+      <w:r>
+        <w:rPr>
+          <w:sz w:val="18"/>
+        </w:rPr>
+        <w:t xml:space="preserve"> </w:t>
+      </w:r>
+      <w:proofErr w:type="spellStart"/>
+      <w:r>
+        <w:rPr>
+          <w:sz w:val="18"/>
+        </w:rPr>
+        <w:t>dn</w:t>
+      </w:r>
+      <w:proofErr w:type="spellEnd"/>
+      <w:r>
+        <w:rPr>
+          <w:sz w:val="18"/>
+        </w:rPr>
+        <w:t xml:space="preserve"> = finish-&gt;</w:t>
+      </w:r>
+      <w:proofErr w:type="spellStart"/>
+      <w:r>
+        <w:rPr>
+          <w:sz w:val="18"/>
+        </w:rPr>
+        <w:t>tv_nsec</w:t>
+      </w:r>
+      <w:proofErr w:type="spellEnd"/>
+      <w:r>
+        <w:rPr>
+          <w:sz w:val="18"/>
+        </w:rPr>
+        <w:t xml:space="preserve"> - start-&gt;</w:t>
+      </w:r>
+      <w:proofErr w:type="spellStart"/>
+      <w:r>
+        <w:rPr>
+          <w:sz w:val="18"/>
+        </w:rPr>
+        <w:t>tv_nsec</w:t>
+      </w:r>
+      <w:proofErr w:type="spellEnd"/>
+      <w:r>
+        <w:rPr>
+          <w:sz w:val="18"/>
+        </w:rPr>
+        <w:t>;</w:t>
+      </w:r>
+    </w:p>
+    <w:p>
+      <w:pPr>
+        <w:pStyle w:val="NoSpacing"/>
+        <w:rPr>
+          <w:sz w:val="18"/>
+        </w:rPr>
+      </w:pPr>
+      <w:r>
+        <w:rPr>
+          <w:sz w:val="18"/>
+        </w:rPr>
+        <w:tab/>
+        <w:t>if (</w:t>
+      </w:r>
+      <w:proofErr w:type="spellStart"/>
+      <w:r>
+        <w:rPr>
+          <w:sz w:val="18"/>
+        </w:rPr>
+        <w:t>dn</w:t>
+      </w:r>
+      <w:proofErr w:type="spellEnd"/>
+      <w:r>
+        <w:rPr>
+          <w:sz w:val="18"/>
+        </w:rPr>
+        <w:t xml:space="preserve"> &lt; 0) {</w:t>
+      </w:r>
+    </w:p>
+    <w:p>
+      <w:pPr>
+        <w:pStyle w:val="NoSpacing"/>
+        <w:rPr>
+          <w:sz w:val="18"/>
+        </w:rPr>
+      </w:pPr>
+      <w:r>
+        <w:rPr>
+          <w:sz w:val="18"/>
+        </w:rPr>
+        <w:tab/>
+      </w:r>
+      <w:r>
+        <w:rPr>
+          <w:sz w:val="18"/>
+        </w:rPr>
+        <w:tab/>
+        <w:t>ds--;</w:t>
+      </w:r>
+    </w:p>
+    <w:p>
+      <w:pPr>
+        <w:pStyle w:val="NoSpacing"/>
+        <w:rPr>
+          <w:sz w:val="18"/>
+        </w:rPr>
+      </w:pPr>
+      <w:r>
+        <w:rPr>
+          <w:sz w:val="18"/>
+        </w:rPr>
+        <w:tab/>
+      </w:r>
+      <w:r>
+        <w:rPr>
+          <w:sz w:val="18"/>
+        </w:rPr>
+        <w:tab/>
+      </w:r>
+      <w:proofErr w:type="spellStart"/>
+      <w:r>
+        <w:rPr>
+          <w:sz w:val="18"/>
+        </w:rPr>
+        <w:t>dn</w:t>
+      </w:r>
+      <w:proofErr w:type="spellEnd"/>
+      <w:r>
+        <w:rPr>
+          <w:sz w:val="18"/>
+        </w:rPr>
+        <w:t xml:space="preserve"> += 1000000000;</w:t>
+      </w:r>
+    </w:p>
+    <w:p>
+      <w:pPr>
+        <w:pStyle w:val="NoSpacing"/>
+        <w:rPr>
+          <w:sz w:val="18"/>
+        </w:rPr>
+      </w:pPr>
+      <w:r>
+        <w:rPr>
+          <w:sz w:val="18"/>
+        </w:rPr>
+        <w:tab/>
+        <w:t>}</w:t>
+      </w:r>
+    </w:p>
+    <w:p>
+      <w:pPr>
+        <w:pStyle w:val="NoSpacing"/>
+        <w:rPr>
+          <w:sz w:val="18"/>
+        </w:rPr>
+      </w:pPr>
+      <w:r>
+        <w:rPr>
+          <w:sz w:val="18"/>
+        </w:rPr>
+        <w:tab/>
+        <w:t xml:space="preserve">*difference = ds * 1000000000 + </w:t>
+      </w:r>
+      <w:proofErr w:type="spellStart"/>
+      <w:r>
+        <w:rPr>
+          <w:sz w:val="18"/>
+        </w:rPr>
+        <w:t>dn</w:t>
+      </w:r>
+      <w:proofErr w:type="spellEnd"/>
+      <w:r>
+        <w:rPr>
+          <w:sz w:val="18"/>
+        </w:rPr>
+        <w:t>;</w:t>
+      </w:r>
+    </w:p>
+    <w:p>
+      <w:pPr>
+        <w:pStyle w:val="NoSpacing"/>
+        <w:rPr>
+          <w:sz w:val="18"/>
+        </w:rPr>
+      </w:pPr>
+      <w:r>
+        <w:rPr>
+          <w:sz w:val="18"/>
+        </w:rPr>
+        <w:tab/>
+      </w:r>
+      <w:proofErr w:type="gramStart"/>
+      <w:r>
+        <w:rPr>
+          <w:sz w:val="18"/>
+        </w:rPr>
+        <w:t>return !</w:t>
+      </w:r>
+      <w:proofErr w:type="gramEnd"/>
+      <w:r>
+        <w:rPr>
+          <w:sz w:val="18"/>
+        </w:rPr>
+        <w:t>(*difference &gt; 0);</w:t>
+      </w:r>
+    </w:p>
+    <w:p>
+      <w:pPr>
+        <w:pStyle w:val="NoSpacing"/>
+        <w:rPr>
+          <w:sz w:val="18"/>
+        </w:rPr>
+      </w:pPr>
+      <w:r>
+        <w:rPr>
+          <w:sz w:val="18"/>
+        </w:rPr>
+        <w:t>}</w:t>
+      </w:r>
+    </w:p>
+    <w:p>
+      <w:pPr>
+        <w:pStyle w:val="NoSpacing"/>
+        <w:rPr>
+          <w:sz w:val="18"/>
+        </w:rPr>
+      </w:pPr>
+    </w:p>
+    <w:p>
+      <w:pPr>
+        <w:pStyle w:val="NoSpacing"/>
+        <w:rPr>
+          <w:sz w:val="18"/>
+        </w:rPr>
+      </w:pPr>
+      <w:r>
+        <w:rPr>
+          <w:sz w:val="18"/>
+        </w:rPr>
+        <w:t xml:space="preserve">static void </w:t>
+      </w:r>
+      <w:proofErr w:type="gramStart"/>
+      <w:r>
+        <w:rPr>
+          <w:sz w:val="18"/>
+        </w:rPr>
+        <w:t>display(</w:t>
+      </w:r>
+      <w:proofErr w:type="gramEnd"/>
+      <w:r>
+        <w:rPr>
+          <w:sz w:val="18"/>
+        </w:rPr>
+        <w:t>) {</w:t>
+      </w:r>
+    </w:p>
+    <w:p>
+      <w:pPr>
+        <w:pStyle w:val="NoSpacing"/>
+        <w:rPr>
+          <w:sz w:val="18"/>
+        </w:rPr>
+      </w:pPr>
+      <w:r>
+        <w:rPr>
+          <w:sz w:val="18"/>
+        </w:rPr>
+        <w:t xml:space="preserve">  </w:t>
+      </w:r>
+      <w:proofErr w:type="spellStart"/>
+      <w:r>
+        <w:rPr>
+          <w:sz w:val="18"/>
+        </w:rPr>
+        <w:t>glClear</w:t>
+      </w:r>
+      <w:proofErr w:type="spellEnd"/>
+      <w:r>
+        <w:rPr>
+          <w:sz w:val="18"/>
+        </w:rPr>
+        <w:t>(GL_COLOR_BUFFER_BIT);</w:t>
+      </w:r>
+    </w:p>
+    <w:p>
+      <w:pPr>
+        <w:pStyle w:val="NoSpacing"/>
+        <w:rPr>
+          <w:sz w:val="18"/>
+        </w:rPr>
+      </w:pPr>
+      <w:r>
+        <w:rPr>
+          <w:sz w:val="18"/>
+        </w:rPr>
+        <w:t xml:space="preserve">  glRasterPos4</w:t>
+      </w:r>
+      <w:proofErr w:type="gramStart"/>
+      <w:r>
+        <w:rPr>
+          <w:sz w:val="18"/>
+        </w:rPr>
+        <w:t>i(</w:t>
+      </w:r>
+      <w:proofErr w:type="gramEnd"/>
+      <w:r>
+        <w:rPr>
+          <w:sz w:val="18"/>
+        </w:rPr>
+        <w:t>-1, -1, 0, 1);</w:t>
+      </w:r>
+    </w:p>
+    <w:p>
+      <w:pPr>
+        <w:pStyle w:val="NoSpacing"/>
+        <w:rPr>
+          <w:sz w:val="18"/>
+        </w:rPr>
+      </w:pPr>
+      <w:r>
+        <w:rPr>
+          <w:sz w:val="18"/>
+        </w:rPr>
+        <w:t xml:space="preserve">  </w:t>
+      </w:r>
+      <w:proofErr w:type="spellStart"/>
+      <w:proofErr w:type="gramStart"/>
+      <w:r>
+        <w:rPr>
+          <w:sz w:val="18"/>
+        </w:rPr>
+        <w:t>glDrawPixels</w:t>
+      </w:r>
+      <w:proofErr w:type="spellEnd"/>
+      <w:r>
+        <w:rPr>
+          <w:sz w:val="18"/>
+        </w:rPr>
+        <w:t>(</w:t>
+      </w:r>
+      <w:proofErr w:type="gramEnd"/>
+      <w:r>
+        <w:rPr>
+          <w:sz w:val="18"/>
+        </w:rPr>
+        <w:t>width, height, GL_LUMINANCE, GL_UNSIGNED_BYTE, image);</w:t>
+      </w:r>
+    </w:p>
+    <w:p>
+      <w:pPr>
+        <w:pStyle w:val="NoSpacing"/>
+        <w:rPr>
+          <w:sz w:val="18"/>
+        </w:rPr>
+      </w:pPr>
+      <w:r>
+        <w:rPr>
+          <w:sz w:val="18"/>
+        </w:rPr>
+        <w:t xml:space="preserve">  glRasterPos4</w:t>
+      </w:r>
+      <w:proofErr w:type="gramStart"/>
+      <w:r>
+        <w:rPr>
+          <w:sz w:val="18"/>
+        </w:rPr>
+        <w:t>i(</w:t>
+      </w:r>
+      <w:proofErr w:type="gramEnd"/>
+      <w:r>
+        <w:rPr>
+          <w:sz w:val="18"/>
+        </w:rPr>
+        <w:t>0, -1, 0, 1);</w:t>
+      </w:r>
+    </w:p>
+    <w:p>
+      <w:pPr>
+        <w:pStyle w:val="NoSpacing"/>
+        <w:rPr>
+          <w:sz w:val="18"/>
+        </w:rPr>
+      </w:pPr>
+      <w:r>
+        <w:rPr>
+          <w:sz w:val="18"/>
+        </w:rPr>
+        <w:t xml:space="preserve">  </w:t>
+      </w:r>
+      <w:proofErr w:type="spellStart"/>
+      <w:proofErr w:type="gramStart"/>
+      <w:r>
+        <w:rPr>
+          <w:sz w:val="18"/>
+        </w:rPr>
+        <w:t>glDrawPixels</w:t>
+      </w:r>
+      <w:proofErr w:type="spellEnd"/>
+      <w:r>
+        <w:rPr>
+          <w:sz w:val="18"/>
+        </w:rPr>
+        <w:t>(</w:t>
+      </w:r>
+      <w:proofErr w:type="gramEnd"/>
+      <w:r>
+        <w:rPr>
+          <w:sz w:val="18"/>
+        </w:rPr>
+        <w:t>width, height, GL_LUMINANCE, GL_UNSIGNED_BYTE, results);</w:t>
+      </w:r>
+    </w:p>
+    <w:p>
+      <w:pPr>
+        <w:pStyle w:val="NoSpacing"/>
+        <w:rPr>
+          <w:sz w:val="18"/>
+        </w:rPr>
+      </w:pPr>
+      <w:r>
+        <w:rPr>
+          <w:sz w:val="18"/>
+        </w:rPr>
+        <w:t xml:space="preserve">  </w:t>
+      </w:r>
+      <w:proofErr w:type="spellStart"/>
+      <w:proofErr w:type="gramStart"/>
+      <w:r>
+        <w:rPr>
+          <w:sz w:val="18"/>
+        </w:rPr>
+        <w:t>glFlush</w:t>
+      </w:r>
+      <w:proofErr w:type="spellEnd"/>
+      <w:r>
+        <w:rPr>
+          <w:sz w:val="18"/>
+        </w:rPr>
+        <w:t>(</w:t>
+      </w:r>
+      <w:proofErr w:type="gramEnd"/>
+      <w:r>
+        <w:rPr>
+          <w:sz w:val="18"/>
+        </w:rPr>
+        <w:t>);</w:t>
+      </w:r>
+    </w:p>
+    <w:p>
+      <w:pPr>
+        <w:pStyle w:val="NoSpacing"/>
+        <w:rPr>
+          <w:sz w:val="18"/>
+        </w:rPr>
+      </w:pPr>
+      <w:r>
+        <w:rPr>
+          <w:sz w:val="18"/>
+        </w:rPr>
+        <w:t>}</w:t>
+      </w:r>
+    </w:p>
+    <w:p>
+      <w:pPr>
+        <w:pStyle w:val="NoSpacing"/>
+        <w:rPr>
+          <w:sz w:val="18"/>
+        </w:rPr>
+      </w:pPr>
+    </w:p>
+    <w:p>
+      <w:pPr>
+        <w:pStyle w:val="NoSpacing"/>
+        <w:rPr>
+          <w:sz w:val="18"/>
+        </w:rPr>
+      </w:pPr>
+      <w:r>
+        <w:rPr>
+          <w:sz w:val="18"/>
+        </w:rPr>
+        <w:t xml:space="preserve">static void </w:t>
+      </w:r>
+      <w:proofErr w:type="spellStart"/>
+      <w:r>
+        <w:rPr>
+          <w:sz w:val="18"/>
+        </w:rPr>
+        <w:t>key_</w:t>
+      </w:r>
+      <w:proofErr w:type="gramStart"/>
+      <w:r>
+        <w:rPr>
+          <w:sz w:val="18"/>
+        </w:rPr>
+        <w:t>pressed</w:t>
+      </w:r>
+      <w:proofErr w:type="spellEnd"/>
+      <w:r>
+        <w:rPr>
+          <w:sz w:val="18"/>
+        </w:rPr>
+        <w:t>(</w:t>
+      </w:r>
+      <w:proofErr w:type="gramEnd"/>
+      <w:r>
+        <w:rPr>
+          <w:sz w:val="18"/>
+        </w:rPr>
+        <w:t xml:space="preserve">unsigned char key, </w:t>
+      </w:r>
+      <w:proofErr w:type="spellStart"/>
+      <w:r>
+        <w:rPr>
+          <w:sz w:val="18"/>
+        </w:rPr>
+        <w:t>int</w:t>
+      </w:r>
+      <w:proofErr w:type="spellEnd"/>
+      <w:r>
+        <w:rPr>
+          <w:sz w:val="18"/>
+        </w:rPr>
+        <w:t xml:space="preserve"> x, </w:t>
+      </w:r>
+      <w:proofErr w:type="spellStart"/>
+      <w:r>
+        <w:rPr>
+          <w:sz w:val="18"/>
+        </w:rPr>
+        <w:t>int</w:t>
+      </w:r>
+      <w:proofErr w:type="spellEnd"/>
+      <w:r>
+        <w:rPr>
+          <w:sz w:val="18"/>
+        </w:rPr>
+        <w:t xml:space="preserve"> y) {</w:t>
+      </w:r>
+    </w:p>
+    <w:p>
+      <w:pPr>
+        <w:pStyle w:val="NoSpacing"/>
+        <w:rPr>
+          <w:sz w:val="18"/>
+        </w:rPr>
+      </w:pPr>
+      <w:r>
+        <w:rPr>
+          <w:sz w:val="18"/>
+        </w:rPr>
+        <w:t xml:space="preserve">  switch(key</w:t>
+      </w:r>
+      <w:proofErr w:type="gramStart"/>
+      <w:r>
+        <w:rPr>
+          <w:sz w:val="18"/>
+        </w:rPr>
+        <w:t>){</w:t>
+      </w:r>
+      <w:proofErr w:type="gramEnd"/>
+    </w:p>
+    <w:p>
+      <w:pPr>
+        <w:pStyle w:val="NoSpacing"/>
+        <w:rPr>
+          <w:sz w:val="18"/>
+        </w:rPr>
+      </w:pPr>
+      <w:r>
+        <w:rPr>
+          <w:sz w:val="18"/>
+        </w:rPr>
+        <w:t xml:space="preserve">    case 27: // escape</w:t>
+      </w:r>
+    </w:p>
+    <w:p>
+      <w:pPr>
+        <w:pStyle w:val="NoSpacing"/>
+        <w:rPr>
+          <w:sz w:val="18"/>
+        </w:rPr>
+      </w:pPr>
+      <w:r>
+        <w:rPr>
+          <w:sz w:val="18"/>
+        </w:rPr>
+        <w:t xml:space="preserve">      </w:t>
+      </w:r>
+      <w:proofErr w:type="spellStart"/>
+      <w:r>
+        <w:rPr>
+          <w:sz w:val="18"/>
+        </w:rPr>
+        <w:t>tidy_and_</w:t>
+      </w:r>
+      <w:proofErr w:type="gramStart"/>
+      <w:r>
+        <w:rPr>
+          <w:sz w:val="18"/>
+        </w:rPr>
+        <w:t>exit</w:t>
+      </w:r>
+      <w:proofErr w:type="spellEnd"/>
+      <w:r>
+        <w:rPr>
+          <w:sz w:val="18"/>
+        </w:rPr>
+        <w:t>(</w:t>
+      </w:r>
+      <w:proofErr w:type="gramEnd"/>
+      <w:r>
+        <w:rPr>
+          <w:sz w:val="18"/>
+        </w:rPr>
+        <w:t>);</w:t>
+      </w:r>
+    </w:p>
+    <w:p>
+      <w:pPr>
+        <w:pStyle w:val="NoSpacing"/>
+        <w:rPr>
+          <w:sz w:val="18"/>
+        </w:rPr>
+      </w:pPr>
+      <w:r>
+        <w:rPr>
+          <w:sz w:val="18"/>
+        </w:rPr>
+        <w:t xml:space="preserve">      break;</w:t>
+      </w:r>
+    </w:p>
+    <w:p>
+      <w:pPr>
+        <w:pStyle w:val="NoSpacing"/>
+        <w:rPr>
+          <w:sz w:val="18"/>
+        </w:rPr>
+      </w:pPr>
+      <w:r>
+        <w:rPr>
+          <w:sz w:val="18"/>
+        </w:rPr>
+        <w:t xml:space="preserve">    default:</w:t>
+      </w:r>
+    </w:p>
+    <w:p>
+      <w:pPr>
+        <w:pStyle w:val="NoSpacing"/>
+        <w:rPr>
+          <w:sz w:val="18"/>
+        </w:rPr>
+      </w:pPr>
+      <w:r>
+        <w:rPr>
+          <w:sz w:val="18"/>
+        </w:rPr>
+        <w:t xml:space="preserve">      </w:t>
+      </w:r>
+      <w:proofErr w:type="spellStart"/>
+      <w:proofErr w:type="gramStart"/>
+      <w:r>
+        <w:rPr>
+          <w:sz w:val="18"/>
+        </w:rPr>
+        <w:t>printf</w:t>
+      </w:r>
+      <w:proofErr w:type="spellEnd"/>
+      <w:r>
+        <w:rPr>
+          <w:sz w:val="18"/>
+        </w:rPr>
+        <w:t>(</w:t>
+      </w:r>
+      <w:proofErr w:type="gramEnd"/>
+      <w:r>
+        <w:rPr>
+          <w:sz w:val="18"/>
+        </w:rPr>
+        <w:t>"\</w:t>
+      </w:r>
+      <w:proofErr w:type="spellStart"/>
+      <w:r>
+        <w:rPr>
+          <w:sz w:val="18"/>
+        </w:rPr>
+        <w:t>nPress</w:t>
+      </w:r>
+      <w:proofErr w:type="spellEnd"/>
+      <w:r>
+        <w:rPr>
+          <w:sz w:val="18"/>
+        </w:rPr>
+        <w:t xml:space="preserve"> escape to exit\n");</w:t>
+      </w:r>
+    </w:p>
+    <w:p>
+      <w:pPr>
+        <w:pStyle w:val="NoSpacing"/>
+        <w:rPr>
+          <w:sz w:val="18"/>
+        </w:rPr>
+      </w:pPr>
+      <w:r>
+        <w:rPr>
+          <w:sz w:val="18"/>
+        </w:rPr>
+        <w:t xml:space="preserve">      break;</w:t>
+      </w:r>
+    </w:p>
+    <w:p>
+      <w:pPr>
+        <w:pStyle w:val="NoSpacing"/>
+        <w:rPr>
+          <w:sz w:val="18"/>
+        </w:rPr>
+      </w:pPr>
+      <w:r>
+        <w:rPr>
+          <w:sz w:val="18"/>
+        </w:rPr>
+        <w:t xml:space="preserve">  }</w:t>
+      </w:r>
+    </w:p>
+    <w:p>
+      <w:pPr>
+        <w:pStyle w:val="NoSpacing"/>
+        <w:rPr>
+          <w:sz w:val="18"/>
+        </w:rPr>
+      </w:pPr>
+      <w:r>
+        <w:rPr>
+          <w:sz w:val="18"/>
+        </w:rPr>
+        <w:t>}</w:t>
+      </w:r>
+    </w:p>
+    <w:p>
+      <w:pPr>
+        <w:pStyle w:val="NoSpacing"/>
+        <w:rPr>
+          <w:sz w:val="18"/>
+        </w:rPr>
+      </w:pPr>
+    </w:p>
+    <w:p>
+      <w:pPr>
+        <w:pStyle w:val="NoSpacing"/>
+        <w:rPr>
+          <w:sz w:val="18"/>
+        </w:rPr>
+      </w:pPr>
+    </w:p>
+    <w:p>
+      <w:pPr>
+        <w:pStyle w:val="NoSpacing"/>
+        <w:rPr>
+          <w:sz w:val="18"/>
+        </w:rPr>
+      </w:pPr>
+      <w:proofErr w:type="spellStart"/>
+      <w:r>
+        <w:rPr>
+          <w:sz w:val="18"/>
+        </w:rPr>
+        <w:t>int</w:t>
+      </w:r>
+      <w:proofErr w:type="spellEnd"/>
+      <w:r>
+        <w:rPr>
+          <w:sz w:val="18"/>
+        </w:rPr>
+        <w:t xml:space="preserve"> </w:t>
+      </w:r>
+      <w:proofErr w:type="gramStart"/>
+      <w:r>
+        <w:rPr>
+          <w:sz w:val="18"/>
+        </w:rPr>
+        <w:t>main(</w:t>
+      </w:r>
+      <w:proofErr w:type="spellStart"/>
+      <w:proofErr w:type="gramEnd"/>
+      <w:r>
+        <w:rPr>
+          <w:sz w:val="18"/>
+        </w:rPr>
+        <w:t>int</w:t>
+      </w:r>
+      <w:proofErr w:type="spellEnd"/>
+      <w:r>
+        <w:rPr>
+          <w:sz w:val="18"/>
+        </w:rPr>
+        <w:t xml:space="preserve"> </w:t>
+      </w:r>
+      <w:proofErr w:type="spellStart"/>
+      <w:r>
+        <w:rPr>
+          <w:sz w:val="18"/>
+        </w:rPr>
+        <w:t>argc</w:t>
+      </w:r>
+      <w:proofErr w:type="spellEnd"/>
+      <w:r>
+        <w:rPr>
+          <w:sz w:val="18"/>
+        </w:rPr>
+        <w:t>, char **</w:t>
+      </w:r>
+      <w:proofErr w:type="spellStart"/>
+      <w:r>
+        <w:rPr>
+          <w:sz w:val="18"/>
+        </w:rPr>
+        <w:t>argv</w:t>
+      </w:r>
+      <w:proofErr w:type="spellEnd"/>
+      <w:r>
+        <w:rPr>
+          <w:sz w:val="18"/>
+        </w:rPr>
+        <w:t>) {</w:t>
+      </w:r>
+    </w:p>
+    <w:p>
+      <w:pPr>
+        <w:pStyle w:val="NoSpacing"/>
+        <w:rPr>
+          <w:sz w:val="18"/>
+        </w:rPr>
+      </w:pPr>
+      <w:r>
+        <w:rPr>
+          <w:sz w:val="18"/>
+        </w:rPr>
+        <w:t xml:space="preserve">  </w:t>
+      </w:r>
+      <w:proofErr w:type="spellStart"/>
+      <w:r>
+        <w:rPr>
+          <w:sz w:val="18"/>
+        </w:rPr>
+        <w:t>MPI_Status</w:t>
+      </w:r>
+      <w:proofErr w:type="spellEnd"/>
+      <w:r>
+        <w:rPr>
+          <w:sz w:val="18"/>
+        </w:rPr>
+        <w:t xml:space="preserve"> status;</w:t>
+      </w:r>
+    </w:p>
+    <w:p>
+      <w:pPr>
+        <w:pStyle w:val="NoSpacing"/>
+        <w:rPr>
+          <w:sz w:val="18"/>
+        </w:rPr>
+      </w:pPr>
+    </w:p>
+    <w:p>
+      <w:pPr>
+        <w:pStyle w:val="NoSpacing"/>
+        <w:rPr>
+          <w:sz w:val="18"/>
+        </w:rPr>
+      </w:pPr>
+      <w:r>
+        <w:rPr>
+          <w:sz w:val="18"/>
+        </w:rPr>
+        <w:t xml:space="preserve">  </w:t>
+      </w:r>
+      <w:proofErr w:type="spellStart"/>
+      <w:r>
+        <w:rPr>
+          <w:sz w:val="18"/>
+        </w:rPr>
+        <w:t>MPI_</w:t>
+      </w:r>
+      <w:proofErr w:type="gramStart"/>
+      <w:r>
+        <w:rPr>
+          <w:sz w:val="18"/>
+        </w:rPr>
+        <w:t>Init</w:t>
+      </w:r>
+      <w:proofErr w:type="spellEnd"/>
+      <w:r>
+        <w:rPr>
+          <w:sz w:val="18"/>
+        </w:rPr>
+        <w:t>(</w:t>
+      </w:r>
+      <w:proofErr w:type="gramEnd"/>
+      <w:r>
+        <w:rPr>
+          <w:sz w:val="18"/>
+        </w:rPr>
+        <w:t>NULL, NULL);</w:t>
+      </w:r>
+    </w:p>
+    <w:p>
+      <w:pPr>
+        <w:pStyle w:val="NoSpacing"/>
+        <w:rPr>
+          <w:sz w:val="18"/>
+        </w:rPr>
+      </w:pPr>
+      <w:r>
+        <w:rPr>
+          <w:sz w:val="18"/>
+        </w:rPr>
+        <w:t xml:space="preserve">  </w:t>
+      </w:r>
+      <w:proofErr w:type="spellStart"/>
+      <w:r>
+        <w:rPr>
+          <w:sz w:val="18"/>
+        </w:rPr>
+        <w:t>MPI_Comm_</w:t>
+      </w:r>
+      <w:proofErr w:type="gramStart"/>
+      <w:r>
+        <w:rPr>
+          <w:sz w:val="18"/>
+        </w:rPr>
+        <w:t>size</w:t>
+      </w:r>
+      <w:proofErr w:type="spellEnd"/>
+      <w:r>
+        <w:rPr>
+          <w:sz w:val="18"/>
+        </w:rPr>
+        <w:t>(</w:t>
+      </w:r>
+      <w:proofErr w:type="gramEnd"/>
+      <w:r>
+        <w:rPr>
+          <w:sz w:val="18"/>
+        </w:rPr>
+        <w:t>MPI_COMM_WORLD, &amp;size);</w:t>
+      </w:r>
+    </w:p>
+    <w:p>
+      <w:pPr>
+        <w:pStyle w:val="NoSpacing"/>
+        <w:rPr>
+          <w:sz w:val="18"/>
+        </w:rPr>
+      </w:pPr>
+      <w:r>
+        <w:rPr>
+          <w:sz w:val="18"/>
+        </w:rPr>
+        <w:t xml:space="preserve">  </w:t>
+      </w:r>
+      <w:proofErr w:type="spellStart"/>
+      <w:r>
+        <w:rPr>
+          <w:sz w:val="18"/>
+        </w:rPr>
+        <w:t>MPI_Comm_</w:t>
+      </w:r>
+      <w:proofErr w:type="gramStart"/>
+      <w:r>
+        <w:rPr>
+          <w:sz w:val="18"/>
+        </w:rPr>
+        <w:t>rank</w:t>
+      </w:r>
+      <w:proofErr w:type="spellEnd"/>
+      <w:r>
+        <w:rPr>
+          <w:sz w:val="18"/>
+        </w:rPr>
+        <w:t>(</w:t>
+      </w:r>
+      <w:proofErr w:type="gramEnd"/>
+      <w:r>
+        <w:rPr>
+          <w:sz w:val="18"/>
+        </w:rPr>
+        <w:t>MPI_COMM_WORLD, &amp;rank);</w:t>
+      </w:r>
+    </w:p>
+    <w:p>
+      <w:pPr>
+        <w:pStyle w:val="NoSpacing"/>
+        <w:rPr>
+          <w:sz w:val="18"/>
+        </w:rPr>
+      </w:pPr>
+    </w:p>
+    <w:p>
+      <w:pPr>
+        <w:pStyle w:val="NoSpacing"/>
+        <w:rPr>
+          <w:sz w:val="18"/>
+        </w:rPr>
+      </w:pPr>
+      <w:r>
+        <w:rPr>
+          <w:sz w:val="18"/>
+        </w:rPr>
+        <w:t xml:space="preserve">  struct </w:t>
+      </w:r>
+      <w:proofErr w:type="spellStart"/>
+      <w:r>
+        <w:rPr>
+          <w:sz w:val="18"/>
+        </w:rPr>
+        <w:t>timespec</w:t>
+      </w:r>
+      <w:proofErr w:type="spellEnd"/>
+      <w:r>
+        <w:rPr>
+          <w:sz w:val="18"/>
+        </w:rPr>
+        <w:t xml:space="preserve"> start, finish;</w:t>
+      </w:r>
+    </w:p>
+    <w:p>
+      <w:pPr>
+        <w:pStyle w:val="NoSpacing"/>
+        <w:rPr>
+          <w:sz w:val="18"/>
+        </w:rPr>
+      </w:pPr>
+      <w:r>
+        <w:rPr>
+          <w:sz w:val="18"/>
+        </w:rPr>
+        <w:lastRenderedPageBreak/>
+        <w:t xml:space="preserve">  long </w:t>
+      </w:r>
+      <w:proofErr w:type="spellStart"/>
+      <w:r>
+        <w:rPr>
+          <w:sz w:val="18"/>
+        </w:rPr>
+        <w:t>long</w:t>
+      </w:r>
+      <w:proofErr w:type="spellEnd"/>
+      <w:r>
+        <w:rPr>
+          <w:sz w:val="18"/>
+        </w:rPr>
+        <w:t xml:space="preserve"> </w:t>
+      </w:r>
+      <w:proofErr w:type="spellStart"/>
+      <w:r>
+        <w:rPr>
+          <w:sz w:val="18"/>
+        </w:rPr>
+        <w:t>int</w:t>
+      </w:r>
+      <w:proofErr w:type="spellEnd"/>
+      <w:r>
+        <w:rPr>
+          <w:sz w:val="18"/>
+        </w:rPr>
+        <w:t xml:space="preserve"> </w:t>
+      </w:r>
+      <w:proofErr w:type="spellStart"/>
+      <w:r>
+        <w:rPr>
+          <w:sz w:val="18"/>
+        </w:rPr>
+        <w:t>time_elapsed</w:t>
+      </w:r>
+      <w:proofErr w:type="spellEnd"/>
+      <w:r>
+        <w:rPr>
+          <w:sz w:val="18"/>
+        </w:rPr>
+        <w:t>;</w:t>
+      </w:r>
+    </w:p>
+    <w:p>
+      <w:pPr>
+        <w:pStyle w:val="NoSpacing"/>
+        <w:rPr>
+          <w:sz w:val="18"/>
+        </w:rPr>
+      </w:pPr>
+      <w:r>
+        <w:rPr>
+          <w:sz w:val="18"/>
+        </w:rPr>
+        <w:t xml:space="preserve">  </w:t>
+      </w:r>
+      <w:proofErr w:type="spellStart"/>
+      <w:r>
+        <w:rPr>
+          <w:sz w:val="18"/>
+        </w:rPr>
+        <w:t>clock_</w:t>
+      </w:r>
+      <w:proofErr w:type="gramStart"/>
+      <w:r>
+        <w:rPr>
+          <w:sz w:val="18"/>
+        </w:rPr>
+        <w:t>gettime</w:t>
+      </w:r>
+      <w:proofErr w:type="spellEnd"/>
+      <w:r>
+        <w:rPr>
+          <w:sz w:val="18"/>
+        </w:rPr>
+        <w:t>(</w:t>
+      </w:r>
+      <w:proofErr w:type="gramEnd"/>
+      <w:r>
+        <w:rPr>
+          <w:sz w:val="18"/>
+        </w:rPr>
+        <w:t>CLOCK_MONOTONIC, &amp;start);</w:t>
+      </w:r>
+    </w:p>
+    <w:p>
+      <w:pPr>
+        <w:pStyle w:val="NoSpacing"/>
+        <w:rPr>
+          <w:sz w:val="18"/>
+        </w:rPr>
+      </w:pPr>
+    </w:p>
+    <w:p>
+      <w:pPr>
+        <w:pStyle w:val="NoSpacing"/>
+        <w:rPr>
+          <w:sz w:val="18"/>
+        </w:rPr>
+      </w:pPr>
+      <w:r>
+        <w:rPr>
+          <w:sz w:val="18"/>
+        </w:rPr>
+        <w:t xml:space="preserve">  </w:t>
+      </w:r>
+      <w:proofErr w:type="gramStart"/>
+      <w:r>
+        <w:rPr>
+          <w:sz w:val="18"/>
+        </w:rPr>
+        <w:t>signal(</w:t>
+      </w:r>
+      <w:proofErr w:type="gramEnd"/>
+      <w:r>
+        <w:rPr>
+          <w:sz w:val="18"/>
+        </w:rPr>
+        <w:t xml:space="preserve">SIGINT, </w:t>
+      </w:r>
+      <w:proofErr w:type="spellStart"/>
+      <w:r>
+        <w:rPr>
+          <w:sz w:val="18"/>
+        </w:rPr>
+        <w:t>sigint_callback</w:t>
+      </w:r>
+      <w:proofErr w:type="spellEnd"/>
+      <w:r>
+        <w:rPr>
+          <w:sz w:val="18"/>
+        </w:rPr>
+        <w:t>);</w:t>
+      </w:r>
+    </w:p>
+    <w:p>
+      <w:pPr>
+        <w:pStyle w:val="NoSpacing"/>
+        <w:rPr>
+          <w:sz w:val="18"/>
+        </w:rPr>
+      </w:pPr>
+    </w:p>
+    <w:p>
+      <w:pPr>
+        <w:pStyle w:val="NoSpacing"/>
+        <w:rPr>
+          <w:sz w:val="18"/>
+        </w:rPr>
+      </w:pPr>
+      <w:r>
+        <w:rPr>
+          <w:sz w:val="18"/>
+        </w:rPr>
+        <w:t xml:space="preserve">  </w:t>
+      </w:r>
+      <w:proofErr w:type="spellStart"/>
+      <w:proofErr w:type="gramStart"/>
+      <w:r>
+        <w:rPr>
+          <w:sz w:val="18"/>
+        </w:rPr>
+        <w:t>printf</w:t>
+      </w:r>
+      <w:proofErr w:type="spellEnd"/>
+      <w:r>
+        <w:rPr>
+          <w:sz w:val="18"/>
+        </w:rPr>
+        <w:t>(</w:t>
+      </w:r>
+      <w:proofErr w:type="gramEnd"/>
+      <w:r>
+        <w:rPr>
+          <w:sz w:val="18"/>
+        </w:rPr>
+        <w:t>"image dimensions %</w:t>
+      </w:r>
+      <w:proofErr w:type="spellStart"/>
+      <w:r>
+        <w:rPr>
+          <w:sz w:val="18"/>
+        </w:rPr>
+        <w:t>dx%d</w:t>
+      </w:r>
+      <w:proofErr w:type="spellEnd"/>
+      <w:r>
+        <w:rPr>
+          <w:sz w:val="18"/>
+        </w:rPr>
+        <w:t>\n", width, height);</w:t>
+      </w:r>
+    </w:p>
+    <w:p>
+      <w:pPr>
+        <w:pStyle w:val="NoSpacing"/>
+        <w:rPr>
+          <w:sz w:val="18"/>
+        </w:rPr>
+      </w:pPr>
+      <w:r>
+        <w:rPr>
+          <w:sz w:val="18"/>
+        </w:rPr>
+        <w:t xml:space="preserve">  </w:t>
+      </w:r>
+      <w:proofErr w:type="spellStart"/>
+      <w:r>
+        <w:rPr>
+          <w:sz w:val="18"/>
+        </w:rPr>
+        <w:t>detect_</w:t>
+      </w:r>
+      <w:proofErr w:type="gramStart"/>
+      <w:r>
+        <w:rPr>
+          <w:sz w:val="18"/>
+        </w:rPr>
+        <w:t>edges</w:t>
+      </w:r>
+      <w:proofErr w:type="spellEnd"/>
+      <w:r>
+        <w:rPr>
+          <w:sz w:val="18"/>
+        </w:rPr>
+        <w:t>(</w:t>
+      </w:r>
+      <w:proofErr w:type="gramEnd"/>
+      <w:r>
+        <w:rPr>
+          <w:sz w:val="18"/>
+        </w:rPr>
+        <w:t>image, results);</w:t>
+      </w:r>
+    </w:p>
+    <w:p>
+      <w:pPr>
+        <w:pStyle w:val="NoSpacing"/>
+        <w:rPr>
+          <w:sz w:val="18"/>
+        </w:rPr>
+      </w:pPr>
+      <w:r>
+        <w:rPr>
+          <w:sz w:val="18"/>
+        </w:rPr>
+        <w:t xml:space="preserve">  </w:t>
+      </w:r>
+      <w:proofErr w:type="gramStart"/>
+      <w:r>
+        <w:rPr>
+          <w:sz w:val="18"/>
+        </w:rPr>
+        <w:t>if(</w:t>
+      </w:r>
+      <w:proofErr w:type="gramEnd"/>
+      <w:r>
+        <w:rPr>
+          <w:sz w:val="18"/>
+        </w:rPr>
+        <w:t>rank == 0){</w:t>
+      </w:r>
+    </w:p>
+    <w:p>
+      <w:pPr>
+        <w:pStyle w:val="NoSpacing"/>
+        <w:rPr>
+          <w:sz w:val="18"/>
+        </w:rPr>
+      </w:pPr>
+      <w:r>
+        <w:rPr>
+          <w:sz w:val="18"/>
+        </w:rPr>
+        <w:t xml:space="preserve">    </w:t>
+      </w:r>
+      <w:proofErr w:type="spellStart"/>
+      <w:r>
+        <w:rPr>
+          <w:sz w:val="18"/>
+        </w:rPr>
+        <w:t>MPI_</w:t>
+      </w:r>
+      <w:proofErr w:type="gramStart"/>
+      <w:r>
+        <w:rPr>
+          <w:sz w:val="18"/>
+        </w:rPr>
+        <w:t>Recv</w:t>
+      </w:r>
+      <w:proofErr w:type="spellEnd"/>
+      <w:r>
+        <w:rPr>
+          <w:sz w:val="18"/>
+        </w:rPr>
+        <w:t>(</w:t>
+      </w:r>
+      <w:proofErr w:type="gramEnd"/>
+      <w:r>
+        <w:rPr>
+          <w:sz w:val="18"/>
+        </w:rPr>
+        <w:t>buffer, width * height, MPI_BYTE, MPI_ANY_SOURCE, MPI_ANY_TAG, MPI_COMM_WORLD, &amp;status);</w:t>
+      </w:r>
+    </w:p>
+    <w:p>
+      <w:pPr>
+        <w:pStyle w:val="NoSpacing"/>
+        <w:rPr>
+          <w:sz w:val="18"/>
+        </w:rPr>
+      </w:pPr>
+      <w:r>
+        <w:rPr>
+          <w:sz w:val="18"/>
+        </w:rPr>
+        <w:t xml:space="preserve">    </w:t>
+      </w:r>
+      <w:proofErr w:type="spellStart"/>
+      <w:r>
+        <w:rPr>
+          <w:sz w:val="18"/>
+        </w:rPr>
+        <w:t>int</w:t>
+      </w:r>
+      <w:proofErr w:type="spellEnd"/>
+      <w:r>
+        <w:rPr>
+          <w:sz w:val="18"/>
+        </w:rPr>
+        <w:t xml:space="preserve"> </w:t>
+      </w:r>
+      <w:proofErr w:type="spellStart"/>
+      <w:r>
+        <w:rPr>
+          <w:sz w:val="18"/>
+        </w:rPr>
+        <w:t>n_pixels</w:t>
+      </w:r>
+      <w:proofErr w:type="spellEnd"/>
+      <w:r>
+        <w:rPr>
+          <w:sz w:val="18"/>
+        </w:rPr>
+        <w:t xml:space="preserve"> = width * height;</w:t>
+      </w:r>
+    </w:p>
+    <w:p>
+      <w:pPr>
+        <w:pStyle w:val="NoSpacing"/>
+        <w:rPr>
+          <w:sz w:val="18"/>
+        </w:rPr>
+      </w:pPr>
+      <w:r>
+        <w:rPr>
+          <w:sz w:val="18"/>
+        </w:rPr>
+        <w:t xml:space="preserve">    </w:t>
+      </w:r>
+      <w:proofErr w:type="gramStart"/>
+      <w:r>
+        <w:rPr>
+          <w:sz w:val="18"/>
+        </w:rPr>
+        <w:t>for(</w:t>
+      </w:r>
+      <w:proofErr w:type="spellStart"/>
+      <w:proofErr w:type="gramEnd"/>
+      <w:r>
+        <w:rPr>
+          <w:sz w:val="18"/>
+        </w:rPr>
+        <w:t>int</w:t>
+      </w:r>
+      <w:proofErr w:type="spellEnd"/>
+      <w:r>
+        <w:rPr>
+          <w:sz w:val="18"/>
+        </w:rPr>
+        <w:t xml:space="preserve"> </w:t>
+      </w:r>
+      <w:proofErr w:type="spellStart"/>
+      <w:r>
+        <w:rPr>
+          <w:sz w:val="18"/>
+        </w:rPr>
+        <w:t>i</w:t>
+      </w:r>
+      <w:proofErr w:type="spellEnd"/>
+      <w:r>
+        <w:rPr>
+          <w:sz w:val="18"/>
+        </w:rPr>
+        <w:t xml:space="preserve"> = </w:t>
+      </w:r>
+      <w:proofErr w:type="spellStart"/>
+      <w:r>
+        <w:rPr>
+          <w:sz w:val="18"/>
+        </w:rPr>
+        <w:t>status.MPI_SOURCE</w:t>
+      </w:r>
+      <w:proofErr w:type="spellEnd"/>
+      <w:r>
+        <w:rPr>
+          <w:sz w:val="18"/>
+        </w:rPr>
+        <w:t xml:space="preserve">; </w:t>
+      </w:r>
+      <w:proofErr w:type="spellStart"/>
+      <w:r>
+        <w:rPr>
+          <w:sz w:val="18"/>
+        </w:rPr>
+        <w:t>i</w:t>
+      </w:r>
+      <w:proofErr w:type="spellEnd"/>
+      <w:r>
+        <w:rPr>
+          <w:sz w:val="18"/>
+        </w:rPr>
+        <w:t xml:space="preserve"> &lt; </w:t>
+      </w:r>
+      <w:proofErr w:type="spellStart"/>
+      <w:r>
+        <w:rPr>
+          <w:sz w:val="18"/>
+        </w:rPr>
+        <w:t>n_pixels</w:t>
+      </w:r>
+      <w:proofErr w:type="spellEnd"/>
+      <w:r>
+        <w:rPr>
+          <w:sz w:val="18"/>
+        </w:rPr>
+        <w:t xml:space="preserve">; </w:t>
+      </w:r>
+      <w:proofErr w:type="spellStart"/>
+      <w:r>
+        <w:rPr>
+          <w:sz w:val="18"/>
+        </w:rPr>
+        <w:t>i</w:t>
+      </w:r>
+      <w:proofErr w:type="spellEnd"/>
+      <w:r>
+        <w:rPr>
+          <w:sz w:val="18"/>
+        </w:rPr>
+        <w:t xml:space="preserve"> = </w:t>
+      </w:r>
+      <w:proofErr w:type="spellStart"/>
+      <w:r>
+        <w:rPr>
+          <w:sz w:val="18"/>
+        </w:rPr>
+        <w:t>i</w:t>
+      </w:r>
+      <w:proofErr w:type="spellEnd"/>
+      <w:r>
+        <w:rPr>
+          <w:sz w:val="18"/>
+        </w:rPr>
+        <w:t xml:space="preserve"> + size){</w:t>
+      </w:r>
+    </w:p>
+    <w:p>
+      <w:pPr>
+        <w:pStyle w:val="NoSpacing"/>
+        <w:rPr>
+          <w:sz w:val="18"/>
+        </w:rPr>
+      </w:pPr>
+      <w:r>
+        <w:rPr>
+          <w:sz w:val="18"/>
+        </w:rPr>
+        <w:t xml:space="preserve">      results[</w:t>
+      </w:r>
+      <w:proofErr w:type="spellStart"/>
+      <w:r>
+        <w:rPr>
+          <w:sz w:val="18"/>
+        </w:rPr>
+        <w:t>i</w:t>
+      </w:r>
+      <w:proofErr w:type="spellEnd"/>
+      <w:r>
+        <w:rPr>
+          <w:sz w:val="18"/>
+        </w:rPr>
+        <w:t>] = buffer[</w:t>
+      </w:r>
+      <w:proofErr w:type="spellStart"/>
+      <w:r>
+        <w:rPr>
+          <w:sz w:val="18"/>
+        </w:rPr>
+        <w:t>i</w:t>
+      </w:r>
+      <w:proofErr w:type="spellEnd"/>
+      <w:r>
+        <w:rPr>
+          <w:sz w:val="18"/>
+        </w:rPr>
+        <w:t>];</w:t>
+      </w:r>
+    </w:p>
+    <w:p>
+      <w:pPr>
+        <w:pStyle w:val="NoSpacing"/>
+        <w:rPr>
+          <w:sz w:val="18"/>
+        </w:rPr>
+      </w:pPr>
+      <w:r>
+        <w:rPr>
+          <w:sz w:val="18"/>
+        </w:rPr>
+        <w:t xml:space="preserve">    }</w:t>
+      </w:r>
+    </w:p>
+    <w:p>
+      <w:pPr>
+        <w:pStyle w:val="NoSpacing"/>
+        <w:rPr>
+          <w:sz w:val="18"/>
+        </w:rPr>
+      </w:pPr>
+      <w:r>
+        <w:rPr>
+          <w:sz w:val="18"/>
+        </w:rPr>
+        <w:t xml:space="preserve">  } else {</w:t>
+      </w:r>
+    </w:p>
+    <w:p>
+      <w:pPr>
+        <w:pStyle w:val="NoSpacing"/>
+        <w:rPr>
+          <w:sz w:val="18"/>
+        </w:rPr>
+      </w:pPr>
+      <w:r>
+        <w:rPr>
+          <w:sz w:val="18"/>
+        </w:rPr>
+        <w:t xml:space="preserve">    </w:t>
+      </w:r>
+      <w:proofErr w:type="spellStart"/>
+      <w:r>
+        <w:rPr>
+          <w:sz w:val="18"/>
+        </w:rPr>
+        <w:t>MPI_</w:t>
+      </w:r>
+      <w:proofErr w:type="gramStart"/>
+      <w:r>
+        <w:rPr>
+          <w:sz w:val="18"/>
+        </w:rPr>
+        <w:t>Send</w:t>
+      </w:r>
+      <w:proofErr w:type="spellEnd"/>
+      <w:r>
+        <w:rPr>
+          <w:sz w:val="18"/>
+        </w:rPr>
+        <w:t>(</w:t>
+      </w:r>
+      <w:proofErr w:type="gramEnd"/>
+      <w:r>
+        <w:rPr>
+          <w:sz w:val="18"/>
+        </w:rPr>
+        <w:t>results, width * height, MPI_BYTE, 0, 0, MPI_COMM_WORLD);</w:t>
+      </w:r>
+    </w:p>
+    <w:p>
+      <w:pPr>
+        <w:pStyle w:val="NoSpacing"/>
+        <w:rPr>
+          <w:sz w:val="18"/>
+        </w:rPr>
+      </w:pPr>
+      <w:r>
+        <w:rPr>
+          <w:sz w:val="18"/>
+        </w:rPr>
+        <w:t xml:space="preserve">  }</w:t>
+      </w:r>
+    </w:p>
+    <w:p>
+      <w:pPr>
+        <w:pStyle w:val="NoSpacing"/>
+        <w:rPr>
+          <w:sz w:val="18"/>
+        </w:rPr>
+      </w:pPr>
+      <w:r>
+        <w:rPr>
+          <w:sz w:val="18"/>
+        </w:rPr>
+        <w:t xml:space="preserve">  </w:t>
+      </w:r>
+      <w:proofErr w:type="spellStart"/>
+      <w:r>
+        <w:rPr>
+          <w:sz w:val="18"/>
+        </w:rPr>
+        <w:t>MPI_</w:t>
+      </w:r>
+      <w:proofErr w:type="gramStart"/>
+      <w:r>
+        <w:rPr>
+          <w:sz w:val="18"/>
+        </w:rPr>
+        <w:t>Finalize</w:t>
+      </w:r>
+      <w:proofErr w:type="spellEnd"/>
+      <w:r>
+        <w:rPr>
+          <w:sz w:val="18"/>
+        </w:rPr>
+        <w:t>(</w:t>
+      </w:r>
+      <w:proofErr w:type="gramEnd"/>
+      <w:r>
+        <w:rPr>
+          <w:sz w:val="18"/>
+        </w:rPr>
+        <w:t>);</w:t>
+      </w:r>
+    </w:p>
+    <w:p>
+      <w:pPr>
+        <w:pStyle w:val="NoSpacing"/>
+        <w:rPr>
+          <w:sz w:val="18"/>
+        </w:rPr>
+      </w:pPr>
+    </w:p>
+    <w:p>
+      <w:pPr>
+        <w:pStyle w:val="NoSpacing"/>
+        <w:rPr>
+          <w:sz w:val="18"/>
+        </w:rPr>
+      </w:pPr>
+      <w:r>
+        <w:rPr>
+          <w:sz w:val="18"/>
+        </w:rPr>
+        <w:t xml:space="preserve">  </w:t>
+      </w:r>
+      <w:proofErr w:type="spellStart"/>
+      <w:r>
+        <w:rPr>
+          <w:sz w:val="18"/>
+        </w:rPr>
+        <w:t>clock_</w:t>
+      </w:r>
+      <w:proofErr w:type="gramStart"/>
+      <w:r>
+        <w:rPr>
+          <w:sz w:val="18"/>
+        </w:rPr>
+        <w:t>gettime</w:t>
+      </w:r>
+      <w:proofErr w:type="spellEnd"/>
+      <w:r>
+        <w:rPr>
+          <w:sz w:val="18"/>
+        </w:rPr>
+        <w:t>(</w:t>
+      </w:r>
+      <w:proofErr w:type="gramEnd"/>
+      <w:r>
+        <w:rPr>
+          <w:sz w:val="18"/>
+        </w:rPr>
+        <w:t>CLOCK_MONOTONIC, &amp;finish);</w:t>
+      </w:r>
+    </w:p>
+    <w:p>
+      <w:pPr>
+        <w:pStyle w:val="NoSpacing"/>
+        <w:rPr>
+          <w:sz w:val="18"/>
+        </w:rPr>
+      </w:pPr>
+      <w:r>
+        <w:rPr>
+          <w:sz w:val="18"/>
+        </w:rPr>
+        <w:t xml:space="preserve">  </w:t>
+      </w:r>
+      <w:proofErr w:type="spellStart"/>
+      <w:r>
+        <w:rPr>
+          <w:sz w:val="18"/>
+        </w:rPr>
+        <w:t>time_</w:t>
+      </w:r>
+      <w:proofErr w:type="gramStart"/>
+      <w:r>
+        <w:rPr>
+          <w:sz w:val="18"/>
+        </w:rPr>
+        <w:t>difference</w:t>
+      </w:r>
+      <w:proofErr w:type="spellEnd"/>
+      <w:r>
+        <w:rPr>
+          <w:sz w:val="18"/>
+        </w:rPr>
+        <w:t>(</w:t>
+      </w:r>
+      <w:proofErr w:type="gramEnd"/>
+      <w:r>
+        <w:rPr>
+          <w:sz w:val="18"/>
+        </w:rPr>
+        <w:t>&amp;start, &amp;finish, &amp;</w:t>
+      </w:r>
+      <w:proofErr w:type="spellStart"/>
+      <w:r>
+        <w:rPr>
+          <w:sz w:val="18"/>
+        </w:rPr>
+        <w:t>time_elapsed</w:t>
+      </w:r>
+      <w:proofErr w:type="spellEnd"/>
+      <w:r>
+        <w:rPr>
+          <w:sz w:val="18"/>
+        </w:rPr>
+        <w:t>);</w:t>
+      </w:r>
+    </w:p>
+    <w:p>
+      <w:pPr>
+        <w:pStyle w:val="NoSpacing"/>
+        <w:rPr>
+          <w:sz w:val="18"/>
+        </w:rPr>
+      </w:pPr>
+      <w:r>
+        <w:rPr>
+          <w:sz w:val="18"/>
+        </w:rPr>
+        <w:t xml:space="preserve">  </w:t>
+      </w:r>
+      <w:proofErr w:type="spellStart"/>
+      <w:proofErr w:type="gramStart"/>
+      <w:r>
+        <w:rPr>
+          <w:sz w:val="18"/>
+        </w:rPr>
+        <w:t>printf</w:t>
+      </w:r>
+      <w:proofErr w:type="spellEnd"/>
+      <w:r>
+        <w:rPr>
+          <w:sz w:val="18"/>
+        </w:rPr>
+        <w:t>(</w:t>
+      </w:r>
+      <w:proofErr w:type="gramEnd"/>
+      <w:r>
+        <w:rPr>
+          <w:sz w:val="18"/>
+        </w:rPr>
+        <w:t xml:space="preserve">"Time </w:t>
+      </w:r>
+      <w:proofErr w:type="spellStart"/>
+      <w:r>
+        <w:rPr>
+          <w:sz w:val="18"/>
+        </w:rPr>
+        <w:t>elasped</w:t>
+      </w:r>
+      <w:proofErr w:type="spellEnd"/>
+      <w:r>
+        <w:rPr>
+          <w:sz w:val="18"/>
+        </w:rPr>
+        <w:t xml:space="preserve"> was %</w:t>
+      </w:r>
+      <w:proofErr w:type="spellStart"/>
+      <w:r>
+        <w:rPr>
+          <w:sz w:val="18"/>
+        </w:rPr>
+        <w:t>lldns</w:t>
+      </w:r>
+      <w:proofErr w:type="spellEnd"/>
+      <w:r>
+        <w:rPr>
+          <w:sz w:val="18"/>
+        </w:rPr>
+        <w:t xml:space="preserve"> or %0.9lfs\n", </w:t>
+      </w:r>
+      <w:proofErr w:type="spellStart"/>
+      <w:r>
+        <w:rPr>
+          <w:sz w:val="18"/>
+        </w:rPr>
+        <w:t>time_elapsed</w:t>
+      </w:r>
+      <w:proofErr w:type="spellEnd"/>
+      <w:r>
+        <w:rPr>
+          <w:sz w:val="18"/>
+        </w:rPr>
+        <w:t>, (</w:t>
+      </w:r>
+      <w:proofErr w:type="spellStart"/>
+      <w:r>
+        <w:rPr>
+          <w:sz w:val="18"/>
+        </w:rPr>
+        <w:t>time_elapsed</w:t>
+      </w:r>
+      <w:proofErr w:type="spellEnd"/>
+      <w:r>
+        <w:rPr>
+          <w:sz w:val="18"/>
+        </w:rPr>
+        <w:t>/1.0e9));</w:t>
+      </w:r>
+    </w:p>
+    <w:p>
+      <w:pPr>
+        <w:pStyle w:val="NoSpacing"/>
+        <w:rPr>
+          <w:sz w:val="18"/>
+        </w:rPr>
+      </w:pPr>
+    </w:p>
+    <w:p>
+      <w:pPr>
+        <w:pStyle w:val="NoSpacing"/>
+        <w:rPr>
+          <w:sz w:val="18"/>
+        </w:rPr>
+      </w:pPr>
+      <w:r>
+        <w:rPr>
+          <w:sz w:val="18"/>
+        </w:rPr>
+        <w:t xml:space="preserve">  </w:t>
+      </w:r>
+      <w:proofErr w:type="spellStart"/>
+      <w:proofErr w:type="gramStart"/>
+      <w:r>
+        <w:rPr>
+          <w:sz w:val="18"/>
+        </w:rPr>
+        <w:t>glutInit</w:t>
+      </w:r>
+      <w:proofErr w:type="spellEnd"/>
+      <w:r>
+        <w:rPr>
+          <w:sz w:val="18"/>
+        </w:rPr>
+        <w:t>(</w:t>
+      </w:r>
+      <w:proofErr w:type="gramEnd"/>
+      <w:r>
+        <w:rPr>
+          <w:sz w:val="18"/>
+        </w:rPr>
+        <w:t>&amp;</w:t>
+      </w:r>
+      <w:proofErr w:type="spellStart"/>
+      <w:r>
+        <w:rPr>
+          <w:sz w:val="18"/>
+        </w:rPr>
+        <w:t>argc</w:t>
+      </w:r>
+      <w:proofErr w:type="spellEnd"/>
+      <w:r>
+        <w:rPr>
+          <w:sz w:val="18"/>
+        </w:rPr>
+        <w:t xml:space="preserve">, </w:t>
+      </w:r>
+      <w:proofErr w:type="spellStart"/>
+      <w:r>
+        <w:rPr>
+          <w:sz w:val="18"/>
+        </w:rPr>
+        <w:t>argv</w:t>
+      </w:r>
+      <w:proofErr w:type="spellEnd"/>
+      <w:r>
+        <w:rPr>
+          <w:sz w:val="18"/>
+        </w:rPr>
+        <w:t>);</w:t>
+      </w:r>
+    </w:p>
+    <w:p>
+      <w:pPr>
+        <w:pStyle w:val="NoSpacing"/>
+        <w:rPr>
+          <w:sz w:val="18"/>
+        </w:rPr>
+      </w:pPr>
+      <w:r>
+        <w:rPr>
+          <w:sz w:val="18"/>
+        </w:rPr>
+        <w:t xml:space="preserve">  </w:t>
+      </w:r>
+      <w:proofErr w:type="spellStart"/>
+      <w:proofErr w:type="gramStart"/>
+      <w:r>
+        <w:rPr>
+          <w:sz w:val="18"/>
+        </w:rPr>
+        <w:t>glutInitWindowSize</w:t>
+      </w:r>
+      <w:proofErr w:type="spellEnd"/>
+      <w:r>
+        <w:rPr>
+          <w:sz w:val="18"/>
+        </w:rPr>
+        <w:t>(</w:t>
+      </w:r>
+      <w:proofErr w:type="gramEnd"/>
+      <w:r>
+        <w:rPr>
+          <w:sz w:val="18"/>
+        </w:rPr>
+        <w:t>width * 2,height);</w:t>
+      </w:r>
+    </w:p>
+    <w:p>
+      <w:pPr>
+        <w:pStyle w:val="NoSpacing"/>
+        <w:rPr>
+          <w:sz w:val="18"/>
+        </w:rPr>
+      </w:pPr>
+      <w:r>
+        <w:rPr>
+          <w:sz w:val="18"/>
+        </w:rPr>
+        <w:t xml:space="preserve">  </w:t>
+      </w:r>
+      <w:proofErr w:type="spellStart"/>
+      <w:proofErr w:type="gramStart"/>
+      <w:r>
+        <w:rPr>
+          <w:sz w:val="18"/>
+        </w:rPr>
+        <w:t>glutInitDisplayMode</w:t>
+      </w:r>
+      <w:proofErr w:type="spellEnd"/>
+      <w:r>
+        <w:rPr>
+          <w:sz w:val="18"/>
+        </w:rPr>
+        <w:t>(</w:t>
+      </w:r>
+      <w:proofErr w:type="gramEnd"/>
+      <w:r>
+        <w:rPr>
+          <w:sz w:val="18"/>
+        </w:rPr>
+        <w:t>GLUT_SINGLE | GLUT_LUMINANCE);</w:t>
+      </w:r>
+    </w:p>
+    <w:p>
+      <w:pPr>
+        <w:pStyle w:val="NoSpacing"/>
+        <w:rPr>
+          <w:sz w:val="18"/>
+        </w:rPr>
+      </w:pPr>
+    </w:p>
+    <w:p>
+      <w:pPr>
+        <w:pStyle w:val="NoSpacing"/>
+        <w:rPr>
+          <w:sz w:val="18"/>
+        </w:rPr>
+      </w:pPr>
+      <w:r>
+        <w:rPr>
+          <w:sz w:val="18"/>
+        </w:rPr>
+        <w:t xml:space="preserve">  </w:t>
+      </w:r>
+      <w:proofErr w:type="spellStart"/>
+      <w:proofErr w:type="gramStart"/>
+      <w:r>
+        <w:rPr>
+          <w:sz w:val="18"/>
+        </w:rPr>
+        <w:t>glutCreateWindow</w:t>
+      </w:r>
+      <w:proofErr w:type="spellEnd"/>
+      <w:r>
+        <w:rPr>
+          <w:sz w:val="18"/>
+        </w:rPr>
+        <w:t>(</w:t>
+      </w:r>
+      <w:proofErr w:type="gramEnd"/>
+      <w:r>
+        <w:rPr>
+          <w:sz w:val="18"/>
+        </w:rPr>
+        <w:t xml:space="preserve">"6CS005 Image </w:t>
+      </w:r>
+      <w:proofErr w:type="spellStart"/>
+      <w:r>
+        <w:rPr>
+          <w:sz w:val="18"/>
+        </w:rPr>
+        <w:t>Progessing</w:t>
+      </w:r>
+      <w:proofErr w:type="spellEnd"/>
+      <w:r>
+        <w:rPr>
+          <w:sz w:val="18"/>
+        </w:rPr>
+        <w:t xml:space="preserve"> </w:t>
+      </w:r>
+      <w:proofErr w:type="spellStart"/>
+      <w:r>
+        <w:rPr>
+          <w:sz w:val="18"/>
+        </w:rPr>
+        <w:t>Courework</w:t>
+      </w:r>
+      <w:proofErr w:type="spellEnd"/>
+      <w:r>
+        <w:rPr>
+          <w:sz w:val="18"/>
+        </w:rPr>
+        <w:t>");</w:t>
+      </w:r>
+    </w:p>
+    <w:p>
+      <w:pPr>
+        <w:pStyle w:val="NoSpacing"/>
+        <w:rPr>
+          <w:sz w:val="18"/>
+        </w:rPr>
+      </w:pPr>
+      <w:r>
+        <w:rPr>
+          <w:sz w:val="18"/>
+        </w:rPr>
+        <w:t xml:space="preserve">  </w:t>
+      </w:r>
+      <w:proofErr w:type="spellStart"/>
+      <w:r>
+        <w:rPr>
+          <w:sz w:val="18"/>
+        </w:rPr>
+        <w:t>glutDisplayFunc</w:t>
+      </w:r>
+      <w:proofErr w:type="spellEnd"/>
+      <w:r>
+        <w:rPr>
+          <w:sz w:val="18"/>
+        </w:rPr>
+        <w:t>(display);</w:t>
+      </w:r>
+    </w:p>
+    <w:p>
+      <w:pPr>
+        <w:pStyle w:val="NoSpacing"/>
+        <w:rPr>
+          <w:sz w:val="18"/>
+        </w:rPr>
+      </w:pPr>
+      <w:r>
+        <w:rPr>
+          <w:sz w:val="18"/>
+        </w:rPr>
+        <w:t xml:space="preserve">  </w:t>
+      </w:r>
+      <w:proofErr w:type="spellStart"/>
+      <w:r>
+        <w:rPr>
+          <w:sz w:val="18"/>
+        </w:rPr>
+        <w:t>glutKeyboardFunc</w:t>
+      </w:r>
+      <w:proofErr w:type="spellEnd"/>
+      <w:r>
+        <w:rPr>
+          <w:sz w:val="18"/>
+        </w:rPr>
+        <w:t>(</w:t>
+      </w:r>
+      <w:proofErr w:type="spellStart"/>
+      <w:r>
+        <w:rPr>
+          <w:sz w:val="18"/>
+        </w:rPr>
+        <w:t>key_pressed</w:t>
+      </w:r>
+      <w:proofErr w:type="spellEnd"/>
+      <w:r>
+        <w:rPr>
+          <w:sz w:val="18"/>
+        </w:rPr>
+        <w:t>);</w:t>
+      </w:r>
+    </w:p>
+    <w:p>
+      <w:pPr>
+        <w:pStyle w:val="NoSpacing"/>
+        <w:rPr>
+          <w:sz w:val="18"/>
+        </w:rPr>
+      </w:pPr>
+      <w:r>
+        <w:rPr>
+          <w:sz w:val="18"/>
+        </w:rPr>
+        <w:t xml:space="preserve">  </w:t>
+      </w:r>
+      <w:proofErr w:type="spellStart"/>
+      <w:proofErr w:type="gramStart"/>
+      <w:r>
+        <w:rPr>
+          <w:sz w:val="18"/>
+        </w:rPr>
+        <w:t>glClearColor</w:t>
+      </w:r>
+      <w:proofErr w:type="spellEnd"/>
+      <w:r>
+        <w:rPr>
+          <w:sz w:val="18"/>
+        </w:rPr>
+        <w:t>(</w:t>
+      </w:r>
+      <w:proofErr w:type="gramEnd"/>
+      <w:r>
+        <w:rPr>
+          <w:sz w:val="18"/>
+        </w:rPr>
+        <w:t>0.0, 1.0, 0.0, 1.0);</w:t>
+      </w:r>
+    </w:p>
+    <w:p>
+      <w:pPr>
+        <w:pStyle w:val="NoSpacing"/>
+        <w:rPr>
+          <w:sz w:val="18"/>
+        </w:rPr>
+      </w:pPr>
+    </w:p>
+    <w:p>
+      <w:pPr>
+        <w:pStyle w:val="NoSpacing"/>
+        <w:rPr>
+          <w:sz w:val="18"/>
+        </w:rPr>
+      </w:pPr>
+      <w:r>
+        <w:rPr>
+          <w:sz w:val="18"/>
+        </w:rPr>
+        <w:t xml:space="preserve">  </w:t>
+      </w:r>
+      <w:proofErr w:type="spellStart"/>
+      <w:proofErr w:type="gramStart"/>
+      <w:r>
+        <w:rPr>
+          <w:sz w:val="18"/>
+        </w:rPr>
+        <w:t>glutMainLoop</w:t>
+      </w:r>
+      <w:proofErr w:type="spellEnd"/>
+      <w:r>
+        <w:rPr>
+          <w:sz w:val="18"/>
+        </w:rPr>
+        <w:t>(</w:t>
+      </w:r>
+      <w:proofErr w:type="gramEnd"/>
+      <w:r>
+        <w:rPr>
+          <w:sz w:val="18"/>
+        </w:rPr>
+        <w:t>);</w:t>
+      </w:r>
+    </w:p>
+    <w:p>
+      <w:pPr>
+        <w:pStyle w:val="NoSpacing"/>
+        <w:rPr>
+          <w:sz w:val="18"/>
+        </w:rPr>
+      </w:pPr>
+    </w:p>
+    <w:p>
+      <w:pPr>
+        <w:pStyle w:val="NoSpacing"/>
+        <w:rPr>
+          <w:sz w:val="18"/>
+        </w:rPr>
+      </w:pPr>
+      <w:r>
+        <w:rPr>
+          <w:sz w:val="18"/>
+        </w:rPr>
+        <w:t xml:space="preserve">  </w:t>
+      </w:r>
+      <w:proofErr w:type="spellStart"/>
+      <w:r>
+        <w:rPr>
+          <w:sz w:val="18"/>
+        </w:rPr>
+        <w:t>tidy_and_</w:t>
+      </w:r>
+      <w:proofErr w:type="gramStart"/>
+      <w:r>
+        <w:rPr>
+          <w:sz w:val="18"/>
+        </w:rPr>
+        <w:t>exit</w:t>
+      </w:r>
+      <w:proofErr w:type="spellEnd"/>
+      <w:r>
+        <w:rPr>
+          <w:sz w:val="18"/>
+        </w:rPr>
+        <w:t>(</w:t>
+      </w:r>
+      <w:proofErr w:type="gramEnd"/>
+      <w:r>
+        <w:rPr>
+          <w:sz w:val="18"/>
+        </w:rPr>
+        <w:t>);</w:t>
+      </w:r>
+    </w:p>
+    <w:p>
+      <w:pPr>
+        <w:pStyle w:val="NoSpacing"/>
+        <w:rPr>
+          <w:sz w:val="18"/>
+        </w:rPr>
+      </w:pPr>
+    </w:p>
+    <w:p>
+      <w:pPr>
+        <w:pStyle w:val="NoSpacing"/>
+        <w:rPr>
+          <w:sz w:val="18"/>
+        </w:rPr>
+      </w:pPr>
+      <w:r>
+        <w:rPr>
+          <w:sz w:val="18"/>
+        </w:rPr>
+        <w:t xml:space="preserve">  return 0;</w:t>
+      </w:r>
+    </w:p>
+    <w:p>
+      <w:pPr>
+        <w:pStyle w:val="NoSpacing"/>
+        <w:rPr>
+          <w:sz w:val="18"/>
+        </w:rPr>
+      </w:pPr>
+      <w:r>
+        <w:rPr>
+          <w:sz w:val="18"/>
+        </w:rPr>
+        <w:t>}</w:t>
+      </w:r>
+    </w:p>
+    <w:p>
+      <w:pPr>
+        <w:pStyle w:val="NoSpacing"/>
+        <w:rPr>
+          <w:sz w:val="18"/>
+        </w:rPr>
+      </w:pPr>
+    </w:p>
+    <w:p>
+      <w:pPr>
+        <w:pStyle w:val="NoSpacing"/>
+        <w:rPr>
+          <w:sz w:val="18"/>
+        </w:rPr>
+      </w:pPr>
+      <w:r>
+        <w:rPr>
+          <w:sz w:val="18"/>
+        </w:rPr>
+        <w:t xml:space="preserve">unsigned char </w:t>
+      </w:r>
+      <w:proofErr w:type="gramStart"/>
+      <w:r>
+        <w:rPr>
+          <w:sz w:val="18"/>
+        </w:rPr>
+        <w:t>image[</w:t>
+      </w:r>
+      <w:proofErr w:type="gramEnd"/>
+      <w:r>
+        <w:rPr>
+          <w:sz w:val="18"/>
+        </w:rPr>
+        <w:t>] = {255,255,255,255,255,255,255,255,255,255,255,255,255,0,0,0,0,0,</w:t>
+      </w:r>
+    </w:p>
+    <w:p>
+      <w:pPr>
+        <w:pStyle w:val="NoSpacing"/>
+        <w:rPr>
+          <w:sz w:val="18"/>
+        </w:rPr>
+      </w:pPr>
+      <w:r>
+        <w:rPr>
+          <w:sz w:val="18"/>
+        </w:rPr>
+        <w:t xml:space="preserve">  0,0,0,0,0,0,255,255,255,255,255,255,255,255,255,255,255,255,255,</w:t>
+      </w:r>
+    </w:p>
+    <w:p>
+      <w:pPr>
+        <w:pStyle w:val="NoSpacing"/>
+        <w:rPr>
+          <w:sz w:val="18"/>
+        </w:rPr>
+      </w:pPr>
+      <w:r>
+        <w:rPr>
+          <w:sz w:val="18"/>
+        </w:rPr>
+        <w:t xml:space="preserve">  255,255,255,255,255,255,255,255,255,255,255,255,255,255,255,255,255,255,255,</w:t>
+      </w:r>
+    </w:p>
+    <w:p>
+      <w:pPr>
+        <w:pStyle w:val="NoSpacing"/>
+        <w:rPr>
+          <w:sz w:val="18"/>
+        </w:rPr>
+      </w:pPr>
+      <w:r>
+        <w:rPr>
+          <w:sz w:val="18"/>
+        </w:rPr>
+        <w:t xml:space="preserve">  255,255,255,255,255,255,255,255,255,255,255,255,255,255,255,255,255,0,0,</w:t>
+      </w:r>
+    </w:p>
+    <w:p>
+      <w:pPr>
+        <w:pStyle w:val="NoSpacing"/>
+        <w:rPr>
+          <w:sz w:val="18"/>
+        </w:rPr>
+      </w:pPr>
+      <w:r>
+        <w:rPr>
+          <w:sz w:val="18"/>
+        </w:rPr>
+        <w:t xml:space="preserve">  0,0,0,0,0,0,0,0,0,0,255,255,255,255,255,255,255,255,255,</w:t>
+      </w:r>
+    </w:p>
+    <w:p>
+      <w:pPr>
+        <w:pStyle w:val="NoSpacing"/>
+        <w:rPr>
+          <w:sz w:val="18"/>
+        </w:rPr>
+      </w:pPr>
+      <w:r>
+        <w:rPr>
+          <w:sz w:val="18"/>
+        </w:rPr>
+        <w:t xml:space="preserve">  255,255,255,255,255,255,255,255,255,255,255,255,255,255,255,255,255,255,0,</w:t>
+      </w:r>
+    </w:p>
+    <w:p>
+      <w:pPr>
+        <w:pStyle w:val="NoSpacing"/>
+        <w:rPr>
+          <w:sz w:val="18"/>
+        </w:rPr>
+      </w:pPr>
+      <w:r>
+        <w:rPr>
+          <w:sz w:val="18"/>
+        </w:rPr>
+        <w:t xml:space="preserve">  0,0,0,0,0,0,0,0,0,0,0,255,255,255,255,255,255,255,255,</w:t>
+      </w:r>
+    </w:p>
+    <w:p>
+      <w:pPr>
+        <w:pStyle w:val="NoSpacing"/>
+        <w:rPr>
+          <w:sz w:val="18"/>
+        </w:rPr>
+      </w:pPr>
+      <w:r>
+        <w:rPr>
+          <w:sz w:val="18"/>
+        </w:rPr>
+        <w:lastRenderedPageBreak/>
+        <w:t xml:space="preserve">  255,255,255,255,255,255,255,255,255,255,0,0,0,0,0,0,0,0,0,</w:t>
+      </w:r>
+    </w:p>
+    <w:p>
+      <w:pPr>
+        <w:pStyle w:val="NoSpacing"/>
+        <w:rPr>
+          <w:sz w:val="18"/>
+        </w:rPr>
+      </w:pPr>
+      <w:r>
+        <w:rPr>
+          <w:sz w:val="18"/>
+        </w:rPr>
+        <w:t xml:space="preserve">  0,0,0,255,255,255,255,255,255,255,255,255,255,255,255,255,255,255,255,</w:t>
+      </w:r>
+    </w:p>
+    <w:p>
+      <w:pPr>
+        <w:pStyle w:val="NoSpacing"/>
+        <w:rPr>
+          <w:sz w:val="18"/>
+        </w:rPr>
+      </w:pPr>
+      <w:r>
+        <w:rPr>
+          <w:sz w:val="18"/>
+        </w:rPr>
+        <w:t xml:space="preserve">  255,255,255,0,0,0,0,0,0,0,0,0,0,0,0,255,255,255,255,</w:t>
+      </w:r>
+    </w:p>
+    <w:p>
+      <w:pPr>
+        <w:pStyle w:val="NoSpacing"/>
+        <w:rPr>
+          <w:sz w:val="18"/>
+        </w:rPr>
+      </w:pPr>
+      <w:r>
+        <w:rPr>
+          <w:sz w:val="18"/>
+        </w:rPr>
+        <w:t xml:space="preserve">  255,255,255,255,255,255,255,255,255,255,255,255,255,255,255,255,255,255,255,</w:t>
+      </w:r>
+    </w:p>
+    <w:p>
+      <w:pPr>
+        <w:pStyle w:val="NoSpacing"/>
+        <w:rPr>
+          <w:sz w:val="18"/>
+        </w:rPr>
+      </w:pPr>
+      <w:r>
+        <w:rPr>
+          <w:sz w:val="18"/>
+        </w:rPr>
+        <w:t xml:space="preserve">  255,255,255,255,0,0,0,0,0,0,0,0,0,0,0,255,255,255,255,</w:t>
+      </w:r>
+    </w:p>
+    <w:p>
+      <w:pPr>
+        <w:pStyle w:val="NoSpacing"/>
+        <w:rPr>
+          <w:sz w:val="18"/>
+        </w:rPr>
+      </w:pPr>
+      <w:r>
+        <w:rPr>
+          <w:sz w:val="18"/>
+        </w:rPr>
+        <w:t xml:space="preserve">  255,255,255,255,255,255,255,255,255,255,255,255,255,255,255,0,0,0,0,</w:t>
+      </w:r>
+    </w:p>
+    <w:p>
+      <w:pPr>
+        <w:pStyle w:val="NoSpacing"/>
+        <w:rPr>
+          <w:sz w:val="18"/>
+        </w:rPr>
+      </w:pPr>
+      <w:r>
+        <w:rPr>
+          <w:sz w:val="18"/>
+        </w:rPr>
+        <w:t xml:space="preserve">  0,0,0,0,0,0,0,0,255,255,255,255,255,255,255,255,255,255,255,</w:t>
+      </w:r>
+    </w:p>
+    <w:p>
+      <w:pPr>
+        <w:pStyle w:val="NoSpacing"/>
+        <w:rPr>
+          <w:sz w:val="18"/>
+        </w:rPr>
+      </w:pPr>
+      <w:r>
+        <w:rPr>
+          <w:sz w:val="18"/>
+        </w:rPr>
+        <w:t xml:space="preserve">  255,255,255,255,255,255,255,255,255,0,0,0,0,0,0,0,0,0,0,</w:t>
+      </w:r>
+    </w:p>
+    <w:p>
+      <w:pPr>
+        <w:pStyle w:val="NoSpacing"/>
+        <w:rPr>
+          <w:sz w:val="18"/>
+        </w:rPr>
+      </w:pPr>
+      <w:r>
+        <w:rPr>
+          <w:sz w:val="18"/>
+        </w:rPr>
+        <w:t xml:space="preserve">  0,0,255,255,255,255,255,255,255,255,255,255,255,255,255,255,255,255,255,</w:t>
+      </w:r>
+    </w:p>
+    <w:p>
+      <w:pPr>
+        <w:pStyle w:val="NoSpacing"/>
+        <w:rPr>
+          <w:sz w:val="18"/>
+        </w:rPr>
+      </w:pPr>
+      <w:r>
+        <w:rPr>
+          <w:sz w:val="18"/>
+        </w:rPr>
+        <w:t xml:space="preserve">  255,255,255,255,255,255,255,255,0,0,0,0,0,0,0,0,0,0,0,</w:t>
+      </w:r>
+    </w:p>
+    <w:p>
+      <w:pPr>
+        <w:pStyle w:val="NoSpacing"/>
+        <w:rPr>
+          <w:sz w:val="18"/>
+        </w:rPr>
+      </w:pPr>
+      <w:r>
+        <w:rPr>
+          <w:sz w:val="18"/>
+        </w:rPr>
+        <w:t xml:space="preserve">  0,255,255,255,255,255,255,255,255,255,255,255,255,255,255,255,255,255,255,</w:t>
+      </w:r>
+    </w:p>
+    <w:p>
+      <w:pPr>
+        <w:pStyle w:val="NoSpacing"/>
+        <w:rPr>
+          <w:sz w:val="18"/>
+        </w:rPr>
+      </w:pPr>
+      <w:r>
+        <w:rPr>
+          <w:sz w:val="18"/>
+        </w:rPr>
+        <w:t xml:space="preserve">  255,0,0,0,0,0,0,0,0,0,0,0,0,255,255,255,255,255,255,</w:t>
+      </w:r>
+    </w:p>
+    <w:p>
+      <w:pPr>
+        <w:pStyle w:val="NoSpacing"/>
+        <w:rPr>
+          <w:sz w:val="18"/>
+        </w:rPr>
+      </w:pPr>
+      <w:r>
+        <w:rPr>
+          <w:sz w:val="18"/>
+        </w:rPr>
+        <w:t xml:space="preserve">  255,255,255,255,255,255,255,255,255,255,255,255,255,255,0,0,0,0,0,</w:t>
+      </w:r>
+    </w:p>
+    <w:p>
+      <w:pPr>
+        <w:pStyle w:val="NoSpacing"/>
+        <w:rPr>
+          <w:sz w:val="18"/>
+        </w:rPr>
+      </w:pPr>
+      <w:r>
+        <w:rPr>
+          <w:sz w:val="18"/>
+        </w:rPr>
+        <w:t xml:space="preserve">  0,0,0,0,0,0,0,0,255,255,255,255,255,255,255,255,255,255,255,</w:t>
+      </w:r>
+    </w:p>
+    <w:p>
+      <w:pPr>
+        <w:pStyle w:val="NoSpacing"/>
+        <w:rPr>
+          <w:sz w:val="18"/>
+        </w:rPr>
+      </w:pPr>
+      <w:r>
+        <w:rPr>
+          <w:sz w:val="18"/>
+        </w:rPr>
+        <w:t xml:space="preserve">  255,255,255,255,255,255,255,255,255,255,255,255,255,0,0,0,0,0,0,</w:t>
+      </w:r>
+    </w:p>
+    <w:p>
+      <w:pPr>
+        <w:pStyle w:val="NoSpacing"/>
+        <w:rPr>
+          <w:sz w:val="18"/>
+        </w:rPr>
+      </w:pPr>
+      <w:r>
+        <w:rPr>
+          <w:sz w:val="18"/>
+        </w:rPr>
+        <w:t xml:space="preserve">  0,0,0,0,0,255,255,255,255,255,255,255,255,255,255,255,255,255,255,</w:t>
+      </w:r>
+    </w:p>
+    <w:p>
+      <w:pPr>
+        <w:pStyle w:val="NoSpacing"/>
+        <w:rPr>
+          <w:sz w:val="18"/>
+        </w:rPr>
+      </w:pPr>
+      <w:r>
+        <w:rPr>
+          <w:sz w:val="18"/>
+        </w:rPr>
+        <w:t xml:space="preserve">  255,255,255,255,255,0,0,0,0,0,0,0,0,0,0,0,0,0,0,</w:t>
+      </w:r>
+    </w:p>
+    <w:p>
+      <w:pPr>
+        <w:pStyle w:val="NoSpacing"/>
+        <w:rPr>
+          <w:sz w:val="18"/>
+        </w:rPr>
+      </w:pPr>
+      <w:r>
+        <w:rPr>
+          <w:sz w:val="18"/>
+        </w:rPr>
+        <w:t xml:space="preserve">  255,255,255,255,255,255,255,255,255,255,255,255,255,255,255,255,255,255,255,</w:t>
+      </w:r>
+    </w:p>
+    <w:p>
+      <w:pPr>
+        <w:pStyle w:val="NoSpacing"/>
+        <w:rPr>
+          <w:sz w:val="18"/>
+        </w:rPr>
+      </w:pPr>
+      <w:r>
+        <w:rPr>
+          <w:sz w:val="18"/>
+        </w:rPr>
+        <w:t xml:space="preserve">  255,0,0,0,0,0,0,0,0,0,0,0,0,255,255,255,255,255,255,</w:t>
+      </w:r>
+    </w:p>
+    <w:p>
+      <w:pPr>
+        <w:pStyle w:val="NoSpacing"/>
+        <w:rPr>
+          <w:sz w:val="18"/>
+        </w:rPr>
+      </w:pPr>
+      <w:r>
+        <w:rPr>
+          <w:sz w:val="18"/>
+        </w:rPr>
+        <w:t xml:space="preserve">  255,255,255,255,255,255,255,255,255,255,255,255,255,255,255,255,255,0,0,</w:t>
+      </w:r>
+    </w:p>
+    <w:p>
+      <w:pPr>
+        <w:pStyle w:val="NoSpacing"/>
+        <w:rPr>
+          <w:sz w:val="18"/>
+        </w:rPr>
+      </w:pPr>
+      <w:r>
+        <w:rPr>
+          <w:sz w:val="18"/>
+        </w:rPr>
+        <w:t xml:space="preserve">  0,0,0,0,0,0,0,0,0,0,255,255,255,255,255,255,255,255,255,</w:t>
+      </w:r>
+    </w:p>
+    <w:p>
+      <w:pPr>
+        <w:pStyle w:val="NoSpacing"/>
+        <w:rPr>
+          <w:sz w:val="18"/>
+        </w:rPr>
+      </w:pPr>
+      <w:r>
+        <w:rPr>
+          <w:sz w:val="18"/>
+        </w:rPr>
+        <w:t xml:space="preserve">  255,255,255,255,255,255,255,255,255,255,0,0,0,0,0,0,0,0,0,</w:t>
+      </w:r>
+    </w:p>
+    <w:p>
+      <w:pPr>
+        <w:pStyle w:val="NoSpacing"/>
+        <w:rPr>
+          <w:sz w:val="18"/>
+        </w:rPr>
+      </w:pPr>
+      <w:r>
+        <w:rPr>
+          <w:sz w:val="18"/>
+        </w:rPr>
+        <w:t xml:space="preserve">  0,0,0,0,0,255,255,255,255,255,255,255,255,255,255,255,255,255,255,</w:t>
+      </w:r>
+    </w:p>
+    <w:p>
+      <w:pPr>
+        <w:pStyle w:val="NoSpacing"/>
+        <w:rPr>
+          <w:sz w:val="18"/>
+        </w:rPr>
+      </w:pPr>
+      <w:r>
+        <w:rPr>
+          <w:sz w:val="18"/>
+        </w:rPr>
+        <w:t xml:space="preserve">  255,255,255,255,255,255,255,0,0,0,0,0,0,0,0,0,0,0,0,</w:t>
+      </w:r>
+    </w:p>
+    <w:p>
+      <w:pPr>
+        <w:pStyle w:val="NoSpacing"/>
+        <w:rPr>
+          <w:sz w:val="18"/>
+        </w:rPr>
+      </w:pPr>
+      <w:r>
+        <w:rPr>
+          <w:sz w:val="18"/>
+        </w:rPr>
+        <w:t xml:space="preserve">  255,255,255,255,255,255,255,255,255,255,255,255,255,255,255,255,255,255,255,</w:t>
+      </w:r>
+    </w:p>
+    <w:p>
+      <w:pPr>
+        <w:pStyle w:val="NoSpacing"/>
+        <w:rPr>
+          <w:sz w:val="18"/>
+        </w:rPr>
+      </w:pPr>
+      <w:r>
+        <w:rPr>
+          <w:sz w:val="18"/>
+        </w:rPr>
+        <w:t xml:space="preserve">  255,255,255,0,0,0,0,0,0,0,0,0,0,0,255,255,255,255,255,</w:t>
+      </w:r>
+    </w:p>
+    <w:p>
+      <w:pPr>
+        <w:pStyle w:val="NoSpacing"/>
+        <w:rPr>
+          <w:sz w:val="18"/>
+        </w:rPr>
+      </w:pPr>
+      <w:r>
+        <w:rPr>
+          <w:sz w:val="18"/>
+        </w:rPr>
+        <w:t xml:space="preserve">  255,255,255,255,255,255,255,255,255,255,255,255,255,255,255,0,0,0,0,</w:t>
+      </w:r>
+    </w:p>
+    <w:p>
+      <w:pPr>
+        <w:pStyle w:val="NoSpacing"/>
+        <w:rPr>
+          <w:sz w:val="18"/>
+        </w:rPr>
+      </w:pPr>
+      <w:r>
+        <w:rPr>
+          <w:sz w:val="18"/>
+        </w:rPr>
+        <w:t xml:space="preserve">  0,0,0,0,0,0,0,0,0,0,0,255,255,255,255,255,255,255,255,</w:t>
+      </w:r>
+    </w:p>
+    <w:p>
+      <w:pPr>
+        <w:pStyle w:val="NoSpacing"/>
+        <w:rPr>
+          <w:sz w:val="18"/>
+        </w:rPr>
+      </w:pPr>
+      <w:r>
+        <w:rPr>
+          <w:sz w:val="18"/>
+        </w:rPr>
+        <w:t xml:space="preserve">  255,255,255,255,255,255,255,255,255,255,255,255,0,0,0,0,0,0,0,</w:t>
+      </w:r>
+    </w:p>
+    <w:p>
+      <w:pPr>
+        <w:pStyle w:val="NoSpacing"/>
+        <w:rPr>
+          <w:sz w:val="18"/>
+        </w:rPr>
+      </w:pPr>
+      <w:r>
+        <w:rPr>
+          <w:sz w:val="18"/>
+        </w:rPr>
+        <w:t xml:space="preserve">  0,0,0,0,0,0,255,255,255,255,255,255,255,255,255,255,255,255,255,</w:t>
+      </w:r>
+    </w:p>
+    <w:p>
+      <w:pPr>
+        <w:pStyle w:val="NoSpacing"/>
+        <w:rPr>
+          <w:sz w:val="18"/>
+        </w:rPr>
+      </w:pPr>
+      <w:r>
+        <w:rPr>
+          <w:sz w:val="18"/>
+        </w:rPr>
+        <w:t xml:space="preserve">  255,255,255,255,255,255,255,0,0,0,0,0,0,0,0,0,0,0,255,</w:t>
+      </w:r>
+    </w:p>
+    <w:p>
+      <w:pPr>
+        <w:pStyle w:val="NoSpacing"/>
+        <w:rPr>
+          <w:sz w:val="18"/>
+        </w:rPr>
+      </w:pPr>
+      <w:r>
+        <w:rPr>
+          <w:sz w:val="18"/>
+        </w:rPr>
+        <w:t xml:space="preserve">  255,255,255,255,255,255,255,255,255,255,255,255,255,255,255,255,255,255,255,</w:t>
+      </w:r>
+    </w:p>
+    <w:p>
+      <w:pPr>
+        <w:pStyle w:val="NoSpacing"/>
+        <w:rPr>
+          <w:sz w:val="18"/>
+        </w:rPr>
+      </w:pPr>
+      <w:r>
+        <w:rPr>
+          <w:sz w:val="18"/>
+        </w:rPr>
+        <w:t xml:space="preserve">  255,0,0,0,0,0,0,0,0,0,0,0,0,0,0,0,255,255,255,</w:t>
+      </w:r>
+    </w:p>
+    <w:p>
+      <w:pPr>
+        <w:pStyle w:val="NoSpacing"/>
+        <w:rPr>
+          <w:sz w:val="18"/>
+        </w:rPr>
+      </w:pPr>
+      <w:r>
+        <w:rPr>
+          <w:sz w:val="18"/>
+        </w:rPr>
+        <w:t xml:space="preserve">  255,255,255,255,255,255,255,255,255,255,255,255,255,255,255,255,255,255,0,</w:t>
+      </w:r>
+    </w:p>
+    <w:p>
+      <w:pPr>
+        <w:pStyle w:val="NoSpacing"/>
+        <w:rPr>
+          <w:sz w:val="18"/>
+        </w:rPr>
+      </w:pPr>
+      <w:r>
+        <w:rPr>
+          <w:sz w:val="18"/>
+        </w:rPr>
+        <w:t xml:space="preserve">  0,0,0,0,0,0,0,0,0,0,0,255,255,255,255,255,255,255,255,</w:t>
+      </w:r>
+    </w:p>
+    <w:p>
+      <w:pPr>
+        <w:pStyle w:val="NoSpacing"/>
+        <w:rPr>
+          <w:sz w:val="18"/>
+        </w:rPr>
+      </w:pPr>
+      <w:r>
+        <w:rPr>
+          <w:sz w:val="18"/>
+        </w:rPr>
+        <w:t xml:space="preserve">  255,255,255,255,255,255,255,255,255,255,255,0,0,0,0,0,0,0,0,</w:t>
+      </w:r>
+    </w:p>
+    <w:p>
+      <w:pPr>
+        <w:pStyle w:val="NoSpacing"/>
+        <w:rPr>
+          <w:sz w:val="18"/>
+        </w:rPr>
+      </w:pPr>
+      <w:r>
+        <w:rPr>
+          <w:sz w:val="18"/>
+        </w:rPr>
+        <w:t xml:space="preserve">  0,0,0,0,255,255,255,255,255,255,255,255,255,255,255,255,255,255,255,</w:t>
+      </w:r>
+    </w:p>
+    <w:p>
+      <w:pPr>
+        <w:pStyle w:val="NoSpacing"/>
+        <w:rPr>
+          <w:sz w:val="18"/>
+        </w:rPr>
+      </w:pPr>
+      <w:r>
+        <w:rPr>
+          <w:sz w:val="18"/>
+        </w:rPr>
+        <w:t xml:space="preserve">  255,255,255,255,255,0,0,0,0,0,0,0,0,0,0,0,0,0,0,</w:t>
+      </w:r>
+    </w:p>
+    <w:p>
+      <w:pPr>
+        <w:pStyle w:val="NoSpacing"/>
+        <w:rPr>
+          <w:sz w:val="18"/>
+        </w:rPr>
+      </w:pPr>
+      <w:r>
+        <w:rPr>
+          <w:sz w:val="18"/>
+        </w:rPr>
+        <w:t xml:space="preserve">  0,0,255,255,255,255,255,255,255,255,255,255,255,255,255,255,255,255,255,</w:t>
+      </w:r>
+    </w:p>
+    <w:p>
+      <w:pPr>
+        <w:pStyle w:val="NoSpacing"/>
+        <w:rPr>
+          <w:sz w:val="18"/>
+        </w:rPr>
+      </w:pPr>
+      <w:r>
+        <w:rPr>
+          <w:sz w:val="18"/>
+        </w:rPr>
+        <w:t xml:space="preserve">  255,255,255,255,255,0,0,0,0,0,0,0,0,0,0,0,0,255,255,</w:t>
+      </w:r>
+    </w:p>
+    <w:p>
+      <w:pPr>
+        <w:pStyle w:val="NoSpacing"/>
+        <w:rPr>
+          <w:sz w:val="18"/>
+        </w:rPr>
+      </w:pPr>
+      <w:r>
+        <w:rPr>
+          <w:sz w:val="18"/>
+        </w:rPr>
+        <w:t xml:space="preserve">  255,255,255,255,255,255,255,255,255,255,255,255,255,255,255,255,0,0,0,</w:t>
+      </w:r>
+    </w:p>
+    <w:p>
+      <w:pPr>
+        <w:pStyle w:val="NoSpacing"/>
+        <w:rPr>
+          <w:sz w:val="18"/>
+        </w:rPr>
+      </w:pPr>
+      <w:r>
+        <w:rPr>
+          <w:sz w:val="18"/>
+        </w:rPr>
+        <w:t xml:space="preserve">  0,0,0,0,0,0,0,0,255,255,255,255,255,255,255,255,255,255,255,</w:t>
+      </w:r>
+    </w:p>
+    <w:p>
+      <w:pPr>
+        <w:pStyle w:val="NoSpacing"/>
+        <w:rPr>
+          <w:sz w:val="18"/>
+        </w:rPr>
+      </w:pPr>
+      <w:r>
+        <w:rPr>
+          <w:sz w:val="18"/>
+        </w:rPr>
+        <w:t xml:space="preserve">  255,255,255,255,255,255,255,255,255,255,0,0,0,0,0,0,0,0,0,</w:t>
+      </w:r>
+    </w:p>
+    <w:p>
+      <w:pPr>
+        <w:pStyle w:val="NoSpacing"/>
+        <w:rPr>
+          <w:sz w:val="18"/>
+        </w:rPr>
+      </w:pPr>
+      <w:r>
+        <w:rPr>
+          <w:sz w:val="18"/>
+        </w:rPr>
+        <w:t xml:space="preserve">  0,0,0,0,0,0,0,0,255,255,255,255,255,255,255,255,255,255,255,</w:t>
+      </w:r>
+    </w:p>
+    <w:p>
+      <w:pPr>
+        <w:pStyle w:val="NoSpacing"/>
+        <w:rPr>
+          <w:sz w:val="18"/>
+        </w:rPr>
+      </w:pPr>
+      <w:r>
+        <w:rPr>
+          <w:sz w:val="18"/>
+        </w:rPr>
+        <w:t xml:space="preserve">  255,255,255,255,255,255,255,255,255,255,0,0,0,0,0,0,0,0,0,</w:t>
+      </w:r>
+    </w:p>
+    <w:p>
+      <w:pPr>
+        <w:pStyle w:val="NoSpacing"/>
+        <w:rPr>
+          <w:sz w:val="18"/>
+        </w:rPr>
+      </w:pPr>
+      <w:r>
+        <w:rPr>
+          <w:sz w:val="18"/>
+        </w:rPr>
+        <w:lastRenderedPageBreak/>
+        <w:t xml:space="preserve">  0,0,0,255,255,255,255,255,255,255,255,255,255,255,255,255,255,255,255,</w:t>
+      </w:r>
+    </w:p>
+    <w:p>
+      <w:pPr>
+        <w:pStyle w:val="NoSpacing"/>
+        <w:rPr>
+          <w:sz w:val="18"/>
+        </w:rPr>
+      </w:pPr>
+      <w:r>
+        <w:rPr>
+          <w:sz w:val="18"/>
+        </w:rPr>
+        <w:t xml:space="preserve">  255,0,0,0,0,0,0,0,0,0,0,0,0,255,255,255,255,255,255,</w:t>
+      </w:r>
+    </w:p>
+    <w:p>
+      <w:pPr>
+        <w:pStyle w:val="NoSpacing"/>
+        <w:rPr>
+          <w:sz w:val="18"/>
+        </w:rPr>
+      </w:pPr>
+      <w:r>
+        <w:rPr>
+          <w:sz w:val="18"/>
+        </w:rPr>
+        <w:t xml:space="preserve">  255,255,255,255,255,255,255,255,255,255,255,255,255,255,255,0,0,0,0,</w:t>
+      </w:r>
+    </w:p>
+    <w:p>
+      <w:pPr>
+        <w:pStyle w:val="NoSpacing"/>
+        <w:rPr>
+          <w:sz w:val="18"/>
+        </w:rPr>
+      </w:pPr>
+      <w:r>
+        <w:rPr>
+          <w:sz w:val="18"/>
+        </w:rPr>
+        <w:t xml:space="preserve">  0,0,0,0,0,0,0,0,0,0,0,0,0,255,255,255,255,255,255,</w:t>
+      </w:r>
+    </w:p>
+    <w:p>
+      <w:pPr>
+        <w:pStyle w:val="NoSpacing"/>
+        <w:rPr>
+          <w:sz w:val="18"/>
+        </w:rPr>
+      </w:pPr>
+      <w:r>
+        <w:rPr>
+          <w:sz w:val="18"/>
+        </w:rPr>
+        <w:t xml:space="preserve">  255,255,255,255,255,255,255,255,255,255,255,255,255,255,255,255,0,0,0,</w:t>
+      </w:r>
+    </w:p>
+    <w:p>
+      <w:pPr>
+        <w:pStyle w:val="NoSpacing"/>
+        <w:rPr>
+          <w:sz w:val="18"/>
+        </w:rPr>
+      </w:pPr>
+      <w:r>
+        <w:rPr>
+          <w:sz w:val="18"/>
+        </w:rPr>
+        <w:t xml:space="preserve">  0,0,0,0,0,0,0,0,0,255,255,255,255,255,255,255,255,255,255,</w:t>
+      </w:r>
+    </w:p>
+    <w:p>
+      <w:pPr>
+        <w:pStyle w:val="NoSpacing"/>
+        <w:rPr>
+          <w:sz w:val="18"/>
+        </w:rPr>
+      </w:pPr>
+      <w:r>
+        <w:rPr>
+          <w:sz w:val="18"/>
+        </w:rPr>
+        <w:t xml:space="preserve">  255,255,255,255,255,255,0,0,0,0,0,0,0,0,0,0,0,255,255,</w:t>
+      </w:r>
+    </w:p>
+    <w:p>
+      <w:pPr>
+        <w:pStyle w:val="NoSpacing"/>
+        <w:rPr>
+          <w:sz w:val="18"/>
+        </w:rPr>
+      </w:pPr>
+      <w:r>
+        <w:rPr>
+          <w:sz w:val="18"/>
+        </w:rPr>
+        <w:t xml:space="preserve">  255,255,255,255,255,255,255,255,255,255,255,255,255,255,255,255,255,255,255,</w:t>
+      </w:r>
+    </w:p>
+    <w:p>
+      <w:pPr>
+        <w:pStyle w:val="NoSpacing"/>
+        <w:rPr>
+          <w:sz w:val="18"/>
+        </w:rPr>
+      </w:pPr>
+      <w:r>
+        <w:rPr>
+          <w:sz w:val="18"/>
+        </w:rPr>
+        <w:t xml:space="preserve">  0,0,0,0,0,0,0,0,0,0,0,0,0,0,0,0,0,0,255,</w:t>
+      </w:r>
+    </w:p>
+    <w:p>
+      <w:pPr>
+        <w:pStyle w:val="NoSpacing"/>
+        <w:rPr>
+          <w:sz w:val="18"/>
+        </w:rPr>
+      </w:pPr>
+      <w:r>
+        <w:rPr>
+          <w:sz w:val="18"/>
+        </w:rPr>
+        <w:t xml:space="preserve">  255,255,255,255,255,255,255,255,255,255,255,255,255,255,255,255,255,255,255,</w:t>
+      </w:r>
+    </w:p>
+    <w:p>
+      <w:pPr>
+        <w:pStyle w:val="NoSpacing"/>
+        <w:rPr>
+          <w:sz w:val="18"/>
+        </w:rPr>
+      </w:pPr>
+      <w:r>
+        <w:rPr>
+          <w:sz w:val="18"/>
+        </w:rPr>
+        <w:t xml:space="preserve">  255,255,255,0,0,0,0,0,0,0,0,0,0,0,0,255,255,255,255,</w:t>
+      </w:r>
+    </w:p>
+    <w:p>
+      <w:pPr>
+        <w:pStyle w:val="NoSpacing"/>
+        <w:rPr>
+          <w:sz w:val="18"/>
+        </w:rPr>
+      </w:pPr>
+      <w:r>
+        <w:rPr>
+          <w:sz w:val="18"/>
+        </w:rPr>
+        <w:t xml:space="preserve">  255,255,255,255,255,255,255,255,255,255,0,0,0,0,0,0,0,0,0,</w:t>
+      </w:r>
+    </w:p>
+    <w:p>
+      <w:pPr>
+        <w:pStyle w:val="NoSpacing"/>
+        <w:rPr>
+          <w:sz w:val="18"/>
+        </w:rPr>
+      </w:pPr>
+      <w:r>
+        <w:rPr>
+          <w:sz w:val="18"/>
+        </w:rPr>
+        <w:t xml:space="preserve">  0,0,0,255,255,255,255,255,255,255,255,255,255,255,255,255,255,255,255,</w:t>
+      </w:r>
+    </w:p>
+    <w:p>
+      <w:pPr>
+        <w:pStyle w:val="NoSpacing"/>
+        <w:rPr>
+          <w:sz w:val="18"/>
+        </w:rPr>
+      </w:pPr>
+      <w:r>
+        <w:rPr>
+          <w:sz w:val="18"/>
+        </w:rPr>
+        <w:t xml:space="preserve">  255,255,255,255,255,0,0,0,0,0,0,0,0,0,0,0,0,0,0,</w:t>
+      </w:r>
+    </w:p>
+    <w:p>
+      <w:pPr>
+        <w:pStyle w:val="NoSpacing"/>
+        <w:rPr>
+          <w:sz w:val="18"/>
+        </w:rPr>
+      </w:pPr>
+      <w:r>
+        <w:rPr>
+          <w:sz w:val="18"/>
+        </w:rPr>
+        <w:t xml:space="preserve">  0,0,0,0,0,255,255,255,255,255,255,255,255,255,255,255,255,255,255,</w:t>
+      </w:r>
+    </w:p>
+    <w:p>
+      <w:pPr>
+        <w:pStyle w:val="NoSpacing"/>
+        <w:rPr>
+          <w:sz w:val="18"/>
+        </w:rPr>
+      </w:pPr>
+      <w:r>
+        <w:rPr>
+          <w:sz w:val="18"/>
+        </w:rPr>
+        <w:t xml:space="preserve">  255,255,255,255,255,255,255,255,0,0,0,0,0,0,0,0,0,0,0,</w:t>
+      </w:r>
+    </w:p>
+    <w:p>
+      <w:pPr>
+        <w:pStyle w:val="NoSpacing"/>
+        <w:rPr>
+          <w:sz w:val="18"/>
+        </w:rPr>
+      </w:pPr>
+      <w:r>
+        <w:rPr>
+          <w:sz w:val="18"/>
+        </w:rPr>
+        <w:t xml:space="preserve">  0,255,255,255,255,255,255,255,255,255,255,255,255,255,0,0,0,0,0,</w:t>
+      </w:r>
+    </w:p>
+    <w:p>
+      <w:pPr>
+        <w:pStyle w:val="NoSpacing"/>
+        <w:rPr>
+          <w:sz w:val="18"/>
+        </w:rPr>
+      </w:pPr>
+      <w:r>
+        <w:rPr>
+          <w:sz w:val="18"/>
+        </w:rPr>
+        <w:t xml:space="preserve">  0,0,0,0,0,0,0,255,255,255,255,255,255,255,255,255,255,255,255,</w:t>
+      </w:r>
+    </w:p>
+    <w:p>
+      <w:pPr>
+        <w:pStyle w:val="NoSpacing"/>
+        <w:rPr>
+          <w:sz w:val="18"/>
+        </w:rPr>
+      </w:pPr>
+      <w:r>
+        <w:rPr>
+          <w:sz w:val="18"/>
+        </w:rPr>
+        <w:t xml:space="preserve">  255,255,255,255,255,255,255,255,255,255,0,0,0,0,0,0,0,0,0,</w:t>
+      </w:r>
+    </w:p>
+    <w:p>
+      <w:pPr>
+        <w:pStyle w:val="NoSpacing"/>
+        <w:rPr>
+          <w:sz w:val="18"/>
+        </w:rPr>
+      </w:pPr>
+      <w:r>
+        <w:rPr>
+          <w:sz w:val="18"/>
+        </w:rPr>
+        <w:t xml:space="preserve">  0,0,0,0,0,0,0,0,0,0,255,255,255,255,255,255,255,255,255,</w:t>
+      </w:r>
+    </w:p>
+    <w:p>
+      <w:pPr>
+        <w:pStyle w:val="NoSpacing"/>
+        <w:rPr>
+          <w:sz w:val="18"/>
+        </w:rPr>
+      </w:pPr>
+      <w:r>
+        <w:rPr>
+          <w:sz w:val="18"/>
+        </w:rPr>
+        <w:t xml:space="preserve">  255,255,255,255,255,255,255,255,255,255,255,255,255,255,0,0,0,0,0,</w:t>
+      </w:r>
+    </w:p>
+    <w:p>
+      <w:pPr>
+        <w:pStyle w:val="NoSpacing"/>
+        <w:rPr>
+          <w:sz w:val="18"/>
+        </w:rPr>
+      </w:pPr>
+      <w:r>
+        <w:rPr>
+          <w:sz w:val="18"/>
+        </w:rPr>
+        <w:t xml:space="preserve">  0,0,0,0,0,0,0,255,255,255,255,255,255,255,255,255,255,255,255,</w:t>
+      </w:r>
+    </w:p>
+    <w:p>
+      <w:pPr>
+        <w:pStyle w:val="NoSpacing"/>
+        <w:rPr>
+          <w:sz w:val="18"/>
+        </w:rPr>
+      </w:pPr>
+      <w:r>
+        <w:rPr>
+          <w:sz w:val="18"/>
+        </w:rPr>
+        <w:t xml:space="preserve">  0,0,0,0,0,0,0,0,0,0,0,0,255,255,255,255,255,255,255,</w:t>
+      </w:r>
+    </w:p>
+    <w:p>
+      <w:pPr>
+        <w:pStyle w:val="NoSpacing"/>
+        <w:rPr>
+          <w:sz w:val="18"/>
+        </w:rPr>
+      </w:pPr>
+      <w:r>
+        <w:rPr>
+          <w:sz w:val="18"/>
+        </w:rPr>
+        <w:t xml:space="preserve">  255,255,255,255,255,255,255,255,255,255,255,255,255,255,0,0,0,0,0,</w:t>
+      </w:r>
+    </w:p>
+    <w:p>
+      <w:pPr>
+        <w:pStyle w:val="NoSpacing"/>
+        <w:rPr>
+          <w:sz w:val="18"/>
+        </w:rPr>
+      </w:pPr>
+      <w:r>
+        <w:rPr>
+          <w:sz w:val="18"/>
+        </w:rPr>
+        <w:t xml:space="preserve">  0,0,0,0,0,0,0,0,0,0,0,0,0,0,0,255,255,255,255,</w:t>
+      </w:r>
+    </w:p>
+    <w:p>
+      <w:pPr>
+        <w:pStyle w:val="NoSpacing"/>
+        <w:rPr>
+          <w:sz w:val="18"/>
+        </w:rPr>
+      </w:pPr>
+      <w:r>
+        <w:rPr>
+          <w:sz w:val="18"/>
+        </w:rPr>
+        <w:t xml:space="preserve">  255,255,255,255,255,255,255,255,255,255,255,255,255,255,255,255,255,255,255,</w:t>
+      </w:r>
+    </w:p>
+    <w:p>
+      <w:pPr>
+        <w:pStyle w:val="NoSpacing"/>
+        <w:rPr>
+          <w:sz w:val="18"/>
+        </w:rPr>
+      </w:pPr>
+      <w:r>
+        <w:rPr>
+          <w:sz w:val="18"/>
+        </w:rPr>
+        <w:t xml:space="preserve">  0,0,0,0,0,0,0,0,0,0,0,0,0,255,255,255,255,255,255,</w:t>
+      </w:r>
+    </w:p>
+    <w:p>
+      <w:pPr>
+        <w:pStyle w:val="NoSpacing"/>
+        <w:rPr>
+          <w:sz w:val="18"/>
+        </w:rPr>
+      </w:pPr>
+      <w:r>
+        <w:rPr>
+          <w:sz w:val="18"/>
+        </w:rPr>
+        <w:t xml:space="preserve">  255,255,255,255,0,0,0,0,0,0,0,0,0,0,0,0,255,255,255,</w:t>
+      </w:r>
+    </w:p>
+    <w:p>
+      <w:pPr>
+        <w:pStyle w:val="NoSpacing"/>
+        <w:rPr>
+          <w:sz w:val="18"/>
+        </w:rPr>
+      </w:pPr>
+      <w:r>
+        <w:rPr>
+          <w:sz w:val="18"/>
+        </w:rPr>
+        <w:t xml:space="preserve">  255,255,255,255,255,255,255,255,255,255,255,255,255,255,255,255,255,255,255,</w:t>
+      </w:r>
+    </w:p>
+    <w:p>
+      <w:pPr>
+        <w:pStyle w:val="NoSpacing"/>
+        <w:rPr>
+          <w:sz w:val="18"/>
+        </w:rPr>
+      </w:pPr>
+      <w:r>
+        <w:rPr>
+          <w:sz w:val="18"/>
+        </w:rPr>
+        <w:t xml:space="preserve">  0,0,0,0,0,0,0,0,0,0,0,0,0,0,0,0,0,0,0,</w:t>
+      </w:r>
+    </w:p>
+    <w:p>
+      <w:pPr>
+        <w:pStyle w:val="NoSpacing"/>
+        <w:rPr>
+          <w:sz w:val="18"/>
+        </w:rPr>
+      </w:pPr>
+      <w:r>
+        <w:rPr>
+          <w:sz w:val="18"/>
+        </w:rPr>
+        <w:t xml:space="preserve">  0,0,255,255,255,255,255,255,255,255,255,255,255,255,255,255,255,255,255,</w:t>
+      </w:r>
+    </w:p>
+    <w:p>
+      <w:pPr>
+        <w:pStyle w:val="NoSpacing"/>
+        <w:rPr>
+          <w:sz w:val="18"/>
+        </w:rPr>
+      </w:pPr>
+      <w:r>
+        <w:rPr>
+          <w:sz w:val="18"/>
+        </w:rPr>
+        <w:t xml:space="preserve">  255,255,255,255,255,255,0,0,0,0,0,0,0,0,0,0,0,0,255,</w:t>
+      </w:r>
+    </w:p>
+    <w:p>
+      <w:pPr>
+        <w:pStyle w:val="NoSpacing"/>
+        <w:rPr>
+          <w:sz w:val="18"/>
+        </w:rPr>
+      </w:pPr>
+      <w:r>
+        <w:rPr>
+          <w:sz w:val="18"/>
+        </w:rPr>
+        <w:t xml:space="preserve">  255,255,255,255,255,255,255,255,255,0,0,0,0,0,0,0,0,0,0,</w:t>
+      </w:r>
+    </w:p>
+    <w:p>
+      <w:pPr>
+        <w:pStyle w:val="NoSpacing"/>
+        <w:rPr>
+          <w:sz w:val="18"/>
+        </w:rPr>
+      </w:pPr>
+      <w:r>
+        <w:rPr>
+          <w:sz w:val="18"/>
+        </w:rPr>
+        <w:t xml:space="preserve">  0,255,255,255,255,255,255,255,255,255,255,255,255,255,255,255,255,255,255,</w:t>
+      </w:r>
+    </w:p>
+    <w:p>
+      <w:pPr>
+        <w:pStyle w:val="NoSpacing"/>
+        <w:rPr>
+          <w:sz w:val="18"/>
+        </w:rPr>
+      </w:pPr>
+      <w:r>
+        <w:rPr>
+          <w:sz w:val="18"/>
+        </w:rPr>
+        <w:t xml:space="preserve">  255,255,255,255,255,0,0,0,0,0,0,0,0,0,0,0,0,0,0,</w:t>
+      </w:r>
+    </w:p>
+    <w:p>
+      <w:pPr>
+        <w:pStyle w:val="NoSpacing"/>
+        <w:rPr>
+          <w:sz w:val="18"/>
+        </w:rPr>
+      </w:pPr>
+      <w:r>
+        <w:rPr>
+          <w:sz w:val="18"/>
+        </w:rPr>
+        <w:t xml:space="preserve">  0,0,0,0,0,0,0,255,255,255,255,255,255,255,255,255,255,255,255,</w:t>
+      </w:r>
+    </w:p>
+    <w:p>
+      <w:pPr>
+        <w:pStyle w:val="NoSpacing"/>
+        <w:rPr>
+          <w:sz w:val="18"/>
+        </w:rPr>
+      </w:pPr>
+      <w:r>
+        <w:rPr>
+          <w:sz w:val="18"/>
+        </w:rPr>
+        <w:t xml:space="preserve">  255,255,255,255,255,255,255,255,255,255,255,255,0,0,0,0,0,0,0,</w:t>
+      </w:r>
+    </w:p>
+    <w:p>
+      <w:pPr>
+        <w:pStyle w:val="NoSpacing"/>
+        <w:rPr>
+          <w:sz w:val="18"/>
+        </w:rPr>
+      </w:pPr>
+      <w:r>
+        <w:rPr>
+          <w:sz w:val="18"/>
+        </w:rPr>
+        <w:t xml:space="preserve">  0,0,0,0,0,255,255,255,255,255,255,255,255,0,0,0,0,0,0,</w:t>
+      </w:r>
+    </w:p>
+    <w:p>
+      <w:pPr>
+        <w:pStyle w:val="NoSpacing"/>
+        <w:rPr>
+          <w:sz w:val="18"/>
+        </w:rPr>
+      </w:pPr>
+      <w:r>
+        <w:rPr>
+          <w:sz w:val="18"/>
+        </w:rPr>
+        <w:t xml:space="preserve">  0,0,0,0,0,0,255,255,255,255,255,255,255,255,255,255,255,255,255,</w:t>
+      </w:r>
+    </w:p>
+    <w:p>
+      <w:pPr>
+        <w:pStyle w:val="NoSpacing"/>
+        <w:rPr>
+          <w:sz w:val="18"/>
+        </w:rPr>
+      </w:pPr>
+      <w:r>
+        <w:rPr>
+          <w:sz w:val="18"/>
+        </w:rPr>
+        <w:t xml:space="preserve">  255,255,255,255,255,255,255,255,255,255,0,0,0,0,0,0,0,0,0,</w:t>
+      </w:r>
+    </w:p>
+    <w:p>
+      <w:pPr>
+        <w:pStyle w:val="NoSpacing"/>
+        <w:rPr>
+          <w:sz w:val="18"/>
+        </w:rPr>
+      </w:pPr>
+      <w:r>
+        <w:rPr>
+          <w:sz w:val="18"/>
+        </w:rPr>
+        <w:t xml:space="preserve">  0,0,0,0,0,0,0,0,0,0,0,0,255,255,255,255,255,255,255,</w:t>
+      </w:r>
+    </w:p>
+    <w:p>
+      <w:pPr>
+        <w:pStyle w:val="NoSpacing"/>
+        <w:rPr>
+          <w:sz w:val="18"/>
+        </w:rPr>
+      </w:pPr>
+      <w:r>
+        <w:rPr>
+          <w:sz w:val="18"/>
+        </w:rPr>
+        <w:t xml:space="preserve">  255,255,255,255,255,255,255,255,255,255,255,255,255,255,255,255,255,0,0,</w:t>
+      </w:r>
+    </w:p>
+    <w:p>
+      <w:pPr>
+        <w:pStyle w:val="NoSpacing"/>
+        <w:rPr>
+          <w:sz w:val="18"/>
+        </w:rPr>
+      </w:pPr>
+      <w:r>
+        <w:rPr>
+          <w:sz w:val="18"/>
+        </w:rPr>
+        <w:t xml:space="preserve">  0,0,0,0,0,0,0,0,0,0,255,255,255,255,255,255,255,255,0,</w:t>
+      </w:r>
+    </w:p>
+    <w:p>
+      <w:pPr>
+        <w:pStyle w:val="NoSpacing"/>
+        <w:rPr>
+          <w:sz w:val="18"/>
+        </w:rPr>
+      </w:pPr>
+      <w:r>
+        <w:rPr>
+          <w:sz w:val="18"/>
+        </w:rPr>
+        <w:t xml:space="preserve">  0,0,0,0,0,0,0,0,0,0,255,255,255,255,255,255,255,255,255,</w:t>
+      </w:r>
+    </w:p>
+    <w:p>
+      <w:pPr>
+        <w:pStyle w:val="NoSpacing"/>
+        <w:rPr>
+          <w:sz w:val="18"/>
+        </w:rPr>
+      </w:pPr>
+      <w:r>
+        <w:rPr>
+          <w:sz w:val="18"/>
+        </w:rPr>
+        <w:t xml:space="preserve">  255,255,255,255,255,255,255,255,255,255,255,255,255,255,0,0,0,0,0,</w:t>
+      </w:r>
+    </w:p>
+    <w:p>
+      <w:pPr>
+        <w:pStyle w:val="NoSpacing"/>
+        <w:rPr>
+          <w:sz w:val="18"/>
+        </w:rPr>
+      </w:pPr>
+      <w:r>
+        <w:rPr>
+          <w:sz w:val="18"/>
+        </w:rPr>
+        <w:lastRenderedPageBreak/>
+        <w:t xml:space="preserve">  0,0,0,0,0,0,0,0,0,0,0,0,0,0,0,0,0,255,255,</w:t>
+      </w:r>
+    </w:p>
+    <w:p>
+      <w:pPr>
+        <w:pStyle w:val="NoSpacing"/>
+        <w:rPr>
+          <w:sz w:val="18"/>
+        </w:rPr>
+      </w:pPr>
+      <w:r>
+        <w:rPr>
+          <w:sz w:val="18"/>
+        </w:rPr>
+        <w:t xml:space="preserve">  255,255,255,255,255,255,255,255,255,255,255,255,255,255,255,255,255,255,255,</w:t>
+      </w:r>
+    </w:p>
+    <w:p>
+      <w:pPr>
+        <w:pStyle w:val="NoSpacing"/>
+        <w:rPr>
+          <w:sz w:val="18"/>
+        </w:rPr>
+      </w:pPr>
+      <w:r>
+        <w:rPr>
+          <w:sz w:val="18"/>
+        </w:rPr>
+        <w:t xml:space="preserve">  255,255,255,255,0,0,0,0,0,0,0,0,0,0,0,0,255,255,255,</w:t>
+      </w:r>
+    </w:p>
+    <w:p>
+      <w:pPr>
+        <w:pStyle w:val="NoSpacing"/>
+        <w:rPr>
+          <w:sz w:val="18"/>
+        </w:rPr>
+      </w:pPr>
+      <w:r>
+        <w:rPr>
+          <w:sz w:val="18"/>
+        </w:rPr>
+        <w:t xml:space="preserve">  255,255,255,0,0,0,0,0,0,0,0,0,0,0,0,255,255,255,255,</w:t>
+      </w:r>
+    </w:p>
+    <w:p>
+      <w:pPr>
+        <w:pStyle w:val="NoSpacing"/>
+        <w:rPr>
+          <w:sz w:val="18"/>
+        </w:rPr>
+      </w:pPr>
+      <w:r>
+        <w:rPr>
+          <w:sz w:val="18"/>
+        </w:rPr>
+        <w:t xml:space="preserve">  255,255,255,255,255,255,255,255,255,255,255,255,255,255,255,255,255,255,255,</w:t>
+      </w:r>
+    </w:p>
+    <w:p>
+      <w:pPr>
+        <w:pStyle w:val="NoSpacing"/>
+        <w:rPr>
+          <w:sz w:val="18"/>
+        </w:rPr>
+      </w:pPr>
+      <w:r>
+        <w:rPr>
+          <w:sz w:val="18"/>
+        </w:rPr>
+        <w:t xml:space="preserve">  0,0,0,0,0,0,0,0,0,0,0,0,0,0,0,0,0,0,0,</w:t>
+      </w:r>
+    </w:p>
+    <w:p>
+      <w:pPr>
+        <w:pStyle w:val="NoSpacing"/>
+        <w:rPr>
+          <w:sz w:val="18"/>
+        </w:rPr>
+      </w:pPr>
+      <w:r>
+        <w:rPr>
+          <w:sz w:val="18"/>
+        </w:rPr>
+        <w:t xml:space="preserve">  0,0,0,0,255,255,255,255,255,255,255,255,255,255,255,255,255,255,255,</w:t>
+      </w:r>
+    </w:p>
+    <w:p>
+      <w:pPr>
+        <w:pStyle w:val="NoSpacing"/>
+        <w:rPr>
+          <w:sz w:val="18"/>
+        </w:rPr>
+      </w:pPr>
+      <w:r>
+        <w:rPr>
+          <w:sz w:val="18"/>
+        </w:rPr>
+        <w:t xml:space="preserve">  255,255,255,255,255,255,255,255,255,0,0,0,0,0,0,0,0,0,0,</w:t>
+      </w:r>
+    </w:p>
+    <w:p>
+      <w:pPr>
+        <w:pStyle w:val="NoSpacing"/>
+        <w:rPr>
+          <w:sz w:val="18"/>
+        </w:rPr>
+      </w:pPr>
+      <w:r>
+        <w:rPr>
+          <w:sz w:val="18"/>
+        </w:rPr>
+        <w:t xml:space="preserve">  0,0,0,255,255,255,255,0,0,0,0,0,0,0,0,0,0,0,0,</w:t>
+      </w:r>
+    </w:p>
+    <w:p>
+      <w:pPr>
+        <w:pStyle w:val="NoSpacing"/>
+        <w:rPr>
+          <w:sz w:val="18"/>
+        </w:rPr>
+      </w:pPr>
+      <w:r>
+        <w:rPr>
+          <w:sz w:val="18"/>
+        </w:rPr>
+        <w:t xml:space="preserve">  255,255,255,255,255,255,255,255,255,255,255,255,255,255,255,255,255,255,255,</w:t>
+      </w:r>
+    </w:p>
+    <w:p>
+      <w:pPr>
+        <w:pStyle w:val="NoSpacing"/>
+        <w:rPr>
+          <w:sz w:val="18"/>
+        </w:rPr>
+      </w:pPr>
+      <w:r>
+        <w:rPr>
+          <w:sz w:val="18"/>
+        </w:rPr>
+        <w:t xml:space="preserve">  255,255,255,255,255,0,0,0,0,0,0,0,0,0,0,0,0,0,0,</w:t>
+      </w:r>
+    </w:p>
+    <w:p>
+      <w:pPr>
+        <w:pStyle w:val="NoSpacing"/>
+        <w:rPr>
+          <w:sz w:val="18"/>
+        </w:rPr>
+      </w:pPr>
+      <w:r>
+        <w:rPr>
+          <w:sz w:val="18"/>
+        </w:rPr>
+        <w:t xml:space="preserve">  0,0,0,0,0,0,0,0,0,255,255,255,255,255,255,255,255,255,255,</w:t>
+      </w:r>
+    </w:p>
+    <w:p>
+      <w:pPr>
+        <w:pStyle w:val="NoSpacing"/>
+        <w:rPr>
+          <w:sz w:val="18"/>
+        </w:rPr>
+      </w:pPr>
+      <w:r>
+        <w:rPr>
+          <w:sz w:val="18"/>
+        </w:rPr>
+        <w:t xml:space="preserve">  255,255,255,255,255,255,255,255,255,255,255,255,255,255,255,0,0,0,0,</w:t>
+      </w:r>
+    </w:p>
+    <w:p>
+      <w:pPr>
+        <w:pStyle w:val="NoSpacing"/>
+        <w:rPr>
+          <w:sz w:val="18"/>
+        </w:rPr>
+      </w:pPr>
+      <w:r>
+        <w:rPr>
+          <w:sz w:val="18"/>
+        </w:rPr>
+        <w:t xml:space="preserve">  0,0,0,0,0,0,0,0,255,255,255,255,0,0,0,0,0,0,0,</w:t>
+      </w:r>
+    </w:p>
+    <w:p>
+      <w:pPr>
+        <w:pStyle w:val="NoSpacing"/>
+        <w:rPr>
+          <w:sz w:val="18"/>
+        </w:rPr>
+      </w:pPr>
+      <w:r>
+        <w:rPr>
+          <w:sz w:val="18"/>
+        </w:rPr>
+        <w:t xml:space="preserve">  0,0,0,0,0,255,255,255,255,255,255,255,255,255,255,255,255,255,255,</w:t>
+      </w:r>
+    </w:p>
+    <w:p>
+      <w:pPr>
+        <w:pStyle w:val="NoSpacing"/>
+        <w:rPr>
+          <w:sz w:val="18"/>
+        </w:rPr>
+      </w:pPr>
+      <w:r>
+        <w:rPr>
+          <w:sz w:val="18"/>
+        </w:rPr>
+        <w:t xml:space="preserve">  255,255,255,255,255,255,255,255,255,0,0,0,0,0,0,0,0,0,0,</w:t>
+      </w:r>
+    </w:p>
+    <w:p>
+      <w:pPr>
+        <w:pStyle w:val="NoSpacing"/>
+        <w:rPr>
+          <w:sz w:val="18"/>
+        </w:rPr>
+      </w:pPr>
+      <w:r>
+        <w:rPr>
+          <w:sz w:val="18"/>
+        </w:rPr>
+        <w:t xml:space="preserve">  0,0,0,0,0,0,0,0,0,0,0,0,0,0,0,255,255,255,255,</w:t>
+      </w:r>
+    </w:p>
+    <w:p>
+      <w:pPr>
+        <w:pStyle w:val="NoSpacing"/>
+        <w:rPr>
+          <w:sz w:val="18"/>
+        </w:rPr>
+      </w:pPr>
+      <w:r>
+        <w:rPr>
+          <w:sz w:val="18"/>
+        </w:rPr>
+        <w:t xml:space="preserve">  255,255,255,255,255,255,255,255,255,255,255,255,255,255,255,255,255,255,255,</w:t>
+      </w:r>
+    </w:p>
+    <w:p>
+      <w:pPr>
+        <w:pStyle w:val="NoSpacing"/>
+        <w:rPr>
+          <w:sz w:val="18"/>
+        </w:rPr>
+      </w:pPr>
+      <w:r>
+        <w:rPr>
+          <w:sz w:val="18"/>
+        </w:rPr>
+        <w:t xml:space="preserve">  255,255,0,0,0,0,0,0,0,0,0,0,0,0,255,255,0,0,0,</w:t>
+      </w:r>
+    </w:p>
+    <w:p>
+      <w:pPr>
+        <w:pStyle w:val="NoSpacing"/>
+        <w:rPr>
+          <w:sz w:val="18"/>
+        </w:rPr>
+      </w:pPr>
+      <w:r>
+        <w:rPr>
+          <w:sz w:val="18"/>
+        </w:rPr>
+        <w:t xml:space="preserve">  0,0,0,0,0,0,0,0,0,255,255,255,255,255,255,255,255,255,255,</w:t>
+      </w:r>
+    </w:p>
+    <w:p>
+      <w:pPr>
+        <w:pStyle w:val="NoSpacing"/>
+        <w:rPr>
+          <w:sz w:val="18"/>
+        </w:rPr>
+      </w:pPr>
+      <w:r>
+        <w:rPr>
+          <w:sz w:val="18"/>
+        </w:rPr>
+        <w:t xml:space="preserve">  255,255,255,255,255,255,255,255,255,255,255,255,255,255,0,0,0,0,0,</w:t>
+      </w:r>
+    </w:p>
+    <w:p>
+      <w:pPr>
+        <w:pStyle w:val="NoSpacing"/>
+        <w:rPr>
+          <w:sz w:val="18"/>
+        </w:rPr>
+      </w:pPr>
+      <w:r>
+        <w:rPr>
+          <w:sz w:val="18"/>
+        </w:rPr>
+        <w:t xml:space="preserve">  0,0,0,0,0,0,0,0,0,0,0,0,0,0,0,0,0,0,0,</w:t>
+      </w:r>
+    </w:p>
+    <w:p>
+      <w:pPr>
+        <w:pStyle w:val="NoSpacing"/>
+        <w:rPr>
+          <w:sz w:val="18"/>
+        </w:rPr>
+      </w:pPr>
+      <w:r>
+        <w:rPr>
+          <w:sz w:val="18"/>
+        </w:rPr>
+        <w:t xml:space="preserve">  0,0,255,255,255,255,255,255,255,255,255,255,255,255,255,255,255,255,255,</w:t>
+      </w:r>
+    </w:p>
+    <w:p>
+      <w:pPr>
+        <w:pStyle w:val="NoSpacing"/>
+        <w:rPr>
+          <w:sz w:val="18"/>
+        </w:rPr>
+      </w:pPr>
+      <w:r>
+        <w:rPr>
+          <w:sz w:val="18"/>
+        </w:rPr>
+        <w:t xml:space="preserve">  255,255,255,255,255,255,255,0,0,0,0,0,0,0,0,0,0,0,0,</w:t>
+      </w:r>
+    </w:p>
+    <w:p>
+      <w:pPr>
+        <w:pStyle w:val="NoSpacing"/>
+        <w:rPr>
+          <w:sz w:val="18"/>
+        </w:rPr>
+      </w:pPr>
+      <w:r>
+        <w:rPr>
+          <w:sz w:val="18"/>
+        </w:rPr>
+        <w:t xml:space="preserve">  0,255,0,0,0,0,0,0,0,0,0,0,0,0,255,255,255,255,255,</w:t>
+      </w:r>
+    </w:p>
+    <w:p>
+      <w:pPr>
+        <w:pStyle w:val="NoSpacing"/>
+        <w:rPr>
+          <w:sz w:val="18"/>
+        </w:rPr>
+      </w:pPr>
+      <w:r>
+        <w:rPr>
+          <w:sz w:val="18"/>
+        </w:rPr>
+        <w:t xml:space="preserve">  255,255,255,255,255,255,255,255,255,255,255,255,255,255,255,255,255,255,0,</w:t>
+      </w:r>
+    </w:p>
+    <w:p>
+      <w:pPr>
+        <w:pStyle w:val="NoSpacing"/>
+        <w:rPr>
+          <w:sz w:val="18"/>
+        </w:rPr>
+      </w:pPr>
+      <w:r>
+        <w:rPr>
+          <w:sz w:val="18"/>
+        </w:rPr>
+        <w:t xml:space="preserve">  0,0,0,0,0,0,0,0,0,0,0,0,0,0,0,0,0,0,0,</w:t>
+      </w:r>
+    </w:p>
+    <w:p>
+      <w:pPr>
+        <w:pStyle w:val="NoSpacing"/>
+        <w:rPr>
+          <w:sz w:val="18"/>
+        </w:rPr>
+      </w:pPr>
+      <w:r>
+        <w:rPr>
+          <w:sz w:val="18"/>
+        </w:rPr>
+        <w:t xml:space="preserve">  0,0,0,0,0,0,0,0,255,255,255,255,255,255,255,255,255,255,255,</w:t>
+      </w:r>
+    </w:p>
+    <w:p>
+      <w:pPr>
+        <w:pStyle w:val="NoSpacing"/>
+        <w:rPr>
+          <w:sz w:val="18"/>
+        </w:rPr>
+      </w:pPr>
+      <w:r>
+        <w:rPr>
+          <w:sz w:val="18"/>
+        </w:rPr>
+        <w:t xml:space="preserve">  255,255,255,255,255,255,255,255,255,255,255,255,255,0,0,0,0,0,0,</w:t>
+      </w:r>
+    </w:p>
+    <w:p>
+      <w:pPr>
+        <w:pStyle w:val="NoSpacing"/>
+        <w:rPr>
+          <w:sz w:val="18"/>
+        </w:rPr>
+      </w:pPr>
+      <w:r>
+        <w:rPr>
+          <w:sz w:val="18"/>
+        </w:rPr>
+        <w:t xml:space="preserve">  0,0,0,0,0,0,255,0,0,0,0,0,0,0,0,0,0,0,255,</w:t>
+      </w:r>
+    </w:p>
+    <w:p>
+      <w:pPr>
+        <w:pStyle w:val="NoSpacing"/>
+        <w:rPr>
+          <w:sz w:val="18"/>
+        </w:rPr>
+      </w:pPr>
+      <w:r>
+        <w:rPr>
+          <w:sz w:val="18"/>
+        </w:rPr>
+        <w:t xml:space="preserve">  255,255,255,255,255,255,255,255,255,255,255,255,255,255,255,255,255,255,255,</w:t>
+      </w:r>
+    </w:p>
+    <w:p>
+      <w:pPr>
+        <w:pStyle w:val="NoSpacing"/>
+        <w:rPr>
+          <w:sz w:val="18"/>
+        </w:rPr>
+      </w:pPr>
+      <w:r>
+        <w:rPr>
+          <w:sz w:val="18"/>
+        </w:rPr>
+        <w:t xml:space="preserve">  255,255,0,0,0,0,0,0,0,0,0,0,0,0,0,0,0,0,0,</w:t>
+      </w:r>
+    </w:p>
+    <w:p>
+      <w:pPr>
+        <w:pStyle w:val="NoSpacing"/>
+        <w:rPr>
+          <w:sz w:val="18"/>
+        </w:rPr>
+      </w:pPr>
+      <w:r>
+        <w:rPr>
+          <w:sz w:val="18"/>
+        </w:rPr>
+        <w:t xml:space="preserve">  0,0,0,0,0,0,0,0,0,0,0,0,0,0,0,255,255,255,255,</w:t>
+      </w:r>
+    </w:p>
+    <w:p>
+      <w:pPr>
+        <w:pStyle w:val="NoSpacing"/>
+        <w:rPr>
+          <w:sz w:val="18"/>
+        </w:rPr>
+      </w:pPr>
+      <w:r>
+        <w:rPr>
+          <w:sz w:val="18"/>
+        </w:rPr>
+        <w:t xml:space="preserve">  255,255,255,255,255,255,255,255,255,255,255,255,255,255,255,255,255,255,255,</w:t>
+      </w:r>
+    </w:p>
+    <w:p>
+      <w:pPr>
+        <w:pStyle w:val="NoSpacing"/>
+        <w:rPr>
+          <w:sz w:val="18"/>
+        </w:rPr>
+      </w:pPr>
+      <w:r>
+        <w:rPr>
+          <w:sz w:val="18"/>
+        </w:rPr>
+        <w:t xml:space="preserve">  0,0,0,0,0,0,0,0,0,0,0,0,0,0,0,0,0,0,0,</w:t>
+      </w:r>
+    </w:p>
+    <w:p>
+      <w:pPr>
+        <w:pStyle w:val="NoSpacing"/>
+        <w:rPr>
+          <w:sz w:val="18"/>
+        </w:rPr>
+      </w:pPr>
+      <w:r>
+        <w:rPr>
+          <w:sz w:val="18"/>
+        </w:rPr>
+        <w:t xml:space="preserve">  0,0,0,255,255,255,255,255,255,255,255,255,255,255,255,255,255,255,255,</w:t>
+      </w:r>
+    </w:p>
+    <w:p>
+      <w:pPr>
+        <w:pStyle w:val="NoSpacing"/>
+        <w:rPr>
+          <w:sz w:val="18"/>
+        </w:rPr>
+      </w:pPr>
+      <w:r>
+        <w:rPr>
+          <w:sz w:val="18"/>
+        </w:rPr>
+        <w:t xml:space="preserve">  255,255,255,255,255,0,0,0,0,0,0,0,0,0,0,0,0,0,0,</w:t>
+      </w:r>
+    </w:p>
+    <w:p>
+      <w:pPr>
+        <w:pStyle w:val="NoSpacing"/>
+        <w:rPr>
+          <w:sz w:val="18"/>
+        </w:rPr>
+      </w:pPr>
+      <w:r>
+        <w:rPr>
+          <w:sz w:val="18"/>
+        </w:rPr>
+        <w:t xml:space="preserve">  0,0,0,0,0,0,0,0,0,0,0,0,0,0,0,0,0,0,0,</w:t>
+      </w:r>
+    </w:p>
+    <w:p>
+      <w:pPr>
+        <w:pStyle w:val="NoSpacing"/>
+        <w:rPr>
+          <w:sz w:val="18"/>
+        </w:rPr>
+      </w:pPr>
+      <w:r>
+        <w:rPr>
+          <w:sz w:val="18"/>
+        </w:rPr>
+        <w:t xml:space="preserve">  0,0,0,255,255,255,255,255,255,255,255,255,255,255,255,255,255,255,255,</w:t>
+      </w:r>
+    </w:p>
+    <w:p>
+      <w:pPr>
+        <w:pStyle w:val="NoSpacing"/>
+        <w:rPr>
+          <w:sz w:val="18"/>
+        </w:rPr>
+      </w:pPr>
+      <w:r>
+        <w:rPr>
+          <w:sz w:val="18"/>
+        </w:rPr>
+        <w:t xml:space="preserve">  255,255,255,255,255,0,0,0,0,0,0,0,0,0,0,0,0,0,0,</w:t>
+      </w:r>
+    </w:p>
+    <w:p>
+      <w:pPr>
+        <w:pStyle w:val="NoSpacing"/>
+        <w:rPr>
+          <w:sz w:val="18"/>
+        </w:rPr>
+      </w:pPr>
+      <w:r>
+        <w:rPr>
+          <w:sz w:val="18"/>
+        </w:rPr>
+        <w:t xml:space="preserve">  0,0,0,0,0,0,0,0,255,255,255,255,255,255,255,255,255,255,255,</w:t>
+      </w:r>
+    </w:p>
+    <w:p>
+      <w:pPr>
+        <w:pStyle w:val="NoSpacing"/>
+        <w:rPr>
+          <w:sz w:val="18"/>
+        </w:rPr>
+      </w:pPr>
+      <w:r>
+        <w:rPr>
+          <w:sz w:val="18"/>
+        </w:rPr>
+        <w:t xml:space="preserve">  255,255,255,255,255,255,255,255,255,0,0,0,0,0,0,0,0,0,0,</w:t>
+      </w:r>
+    </w:p>
+    <w:p>
+      <w:pPr>
+        <w:pStyle w:val="NoSpacing"/>
+        <w:rPr>
+          <w:sz w:val="18"/>
+        </w:rPr>
+      </w:pPr>
+      <w:r>
+        <w:rPr>
+          <w:sz w:val="18"/>
+        </w:rPr>
+        <w:t xml:space="preserve">  0,0,0,0,0,0,0,0,0,0,0,0,0,0,0,0,0,0,0,</w:t>
+      </w:r>
+    </w:p>
+    <w:p>
+      <w:pPr>
+        <w:pStyle w:val="NoSpacing"/>
+        <w:rPr>
+          <w:sz w:val="18"/>
+        </w:rPr>
+      </w:pPr>
+      <w:r>
+        <w:rPr>
+          <w:sz w:val="18"/>
+        </w:rPr>
+        <w:t xml:space="preserve">  0,0,0,0,0,0,0,0,0,0,255,255,255,255,255,255,255,255,255,</w:t>
+      </w:r>
+    </w:p>
+    <w:p>
+      <w:pPr>
+        <w:pStyle w:val="NoSpacing"/>
+        <w:rPr>
+          <w:sz w:val="18"/>
+        </w:rPr>
+      </w:pPr>
+      <w:r>
+        <w:rPr>
+          <w:sz w:val="18"/>
+        </w:rPr>
+        <w:t xml:space="preserve">  255,255,255,255,255,255,255,255,255,255,255,0,0,0,0,0,0,0,0,</w:t>
+      </w:r>
+    </w:p>
+    <w:p>
+      <w:pPr>
+        <w:pStyle w:val="NoSpacing"/>
+        <w:rPr>
+          <w:sz w:val="18"/>
+        </w:rPr>
+      </w:pPr>
+      <w:r>
+        <w:rPr>
+          <w:sz w:val="18"/>
+        </w:rPr>
+        <w:lastRenderedPageBreak/>
+        <w:t xml:space="preserve">  0,0,0,0,0,0,0,0,0,0,0,0,255,255,255,255,255,255,255,</w:t>
+      </w:r>
+    </w:p>
+    <w:p>
+      <w:pPr>
+        <w:pStyle w:val="NoSpacing"/>
+        <w:rPr>
+          <w:sz w:val="18"/>
+        </w:rPr>
+      </w:pPr>
+      <w:r>
+        <w:rPr>
+          <w:sz w:val="18"/>
+        </w:rPr>
+        <w:t xml:space="preserve">  255,255,255,255,255,255,255,255,255,255,255,255,0,0,0,0,0,0,0,</w:t>
+      </w:r>
+    </w:p>
+    <w:p>
+      <w:pPr>
+        <w:pStyle w:val="NoSpacing"/>
+        <w:rPr>
+          <w:sz w:val="18"/>
+        </w:rPr>
+      </w:pPr>
+      <w:r>
+        <w:rPr>
+          <w:sz w:val="18"/>
+        </w:rPr>
+        <w:t xml:space="preserve">  0,0,0,0,0,0,0,0,0,0,0,0,0,0,0,0,0,0,0,</w:t>
+      </w:r>
+    </w:p>
+    <w:p>
+      <w:pPr>
+        <w:pStyle w:val="NoSpacing"/>
+        <w:rPr>
+          <w:sz w:val="18"/>
+        </w:rPr>
+      </w:pPr>
+      <w:r>
+        <w:rPr>
+          <w:sz w:val="18"/>
+        </w:rPr>
+        <w:t xml:space="preserve">  0,0,0,0,0,0,0,0,0,0,0,0,0,0,0,0,0,255,255,</w:t>
+      </w:r>
+    </w:p>
+    <w:p>
+      <w:pPr>
+        <w:pStyle w:val="NoSpacing"/>
+        <w:rPr>
+          <w:sz w:val="18"/>
+        </w:rPr>
+      </w:pPr>
+      <w:r>
+        <w:rPr>
+          <w:sz w:val="18"/>
+        </w:rPr>
+        <w:t xml:space="preserve">  255,255,255,255,255,255,255,255,255,255,255,255,255,255,255,255,255,0,0,</w:t>
+      </w:r>
+    </w:p>
+    <w:p>
+      <w:pPr>
+        <w:pStyle w:val="NoSpacing"/>
+        <w:rPr>
+          <w:sz w:val="18"/>
+        </w:rPr>
+      </w:pPr>
+      <w:r>
+        <w:rPr>
+          <w:sz w:val="18"/>
+        </w:rPr>
+        <w:t xml:space="preserve">  0,0,0,0,0,0,0,0,0,0,0,0,0,0,0,0,0,255,255,</w:t>
+      </w:r>
+    </w:p>
+    <w:p>
+      <w:pPr>
+        <w:pStyle w:val="NoSpacing"/>
+        <w:rPr>
+          <w:sz w:val="18"/>
+        </w:rPr>
+      </w:pPr>
+      <w:r>
+        <w:rPr>
+          <w:sz w:val="18"/>
+        </w:rPr>
+        <w:t xml:space="preserve">  255,255,255,255,255,255,255,255,255,255,255,255,255,255,255,255,0,0,0,</w:t>
+      </w:r>
+    </w:p>
+    <w:p>
+      <w:pPr>
+        <w:pStyle w:val="NoSpacing"/>
+        <w:rPr>
+          <w:sz w:val="18"/>
+        </w:rPr>
+      </w:pPr>
+      <w:r>
+        <w:rPr>
+          <w:sz w:val="18"/>
+        </w:rPr>
+        <w:t xml:space="preserve">  0,0,0,0,0,0,0,0,0,0,0,0,0,0,0,0,0,0,0,</w:t>
+      </w:r>
+    </w:p>
+    <w:p>
+      <w:pPr>
+        <w:pStyle w:val="NoSpacing"/>
+        <w:rPr>
+          <w:sz w:val="18"/>
+        </w:rPr>
+      </w:pPr>
+      <w:r>
+        <w:rPr>
+          <w:sz w:val="18"/>
+        </w:rPr>
+        <w:t xml:space="preserve">  0,0,0,0,0,0,0,0,0,0,0,0,0,0,0,0,0,0,0,</w:t>
+      </w:r>
+    </w:p>
+    <w:p>
+      <w:pPr>
+        <w:pStyle w:val="NoSpacing"/>
+        <w:rPr>
+          <w:sz w:val="18"/>
+        </w:rPr>
+      </w:pPr>
+      <w:r>
+        <w:rPr>
+          <w:sz w:val="18"/>
+        </w:rPr>
+        <w:t xml:space="preserve">  0,0,0,0,255,255,255,255,255,255,255,255,255,255,255,255,255,255,255,</w:t>
+      </w:r>
+    </w:p>
+    <w:p>
+      <w:pPr>
+        <w:pStyle w:val="NoSpacing"/>
+        <w:rPr>
+          <w:sz w:val="18"/>
+        </w:rPr>
+      </w:pPr>
+      <w:r>
+        <w:rPr>
+          <w:sz w:val="18"/>
+        </w:rPr>
+        <w:t xml:space="preserve">  255,255,255,0,0,0,0,0,0,0,0,0,0,0,0,0,0,0,0,</w:t>
+      </w:r>
+    </w:p>
+    <w:p>
+      <w:pPr>
+        <w:pStyle w:val="NoSpacing"/>
+        <w:rPr>
+          <w:sz w:val="18"/>
+        </w:rPr>
+      </w:pPr>
+      <w:r>
+        <w:rPr>
+          <w:sz w:val="18"/>
+        </w:rPr>
+        <w:t xml:space="preserve">  0,0,255,255,255,255,255,255,255,255,255,255,255,255,255,255,255,255,255,</w:t>
+      </w:r>
+    </w:p>
+    <w:p>
+      <w:pPr>
+        <w:pStyle w:val="NoSpacing"/>
+        <w:rPr>
+          <w:sz w:val="18"/>
+        </w:rPr>
+      </w:pPr>
+      <w:r>
+        <w:rPr>
+          <w:sz w:val="18"/>
+        </w:rPr>
+        <w:t xml:space="preserve">  0,0,0,0,0,0,0,0,0,0,0,0,0,0,0,0,0,0,0,</w:t>
+      </w:r>
+    </w:p>
+    <w:p>
+      <w:pPr>
+        <w:pStyle w:val="NoSpacing"/>
+        <w:rPr>
+          <w:sz w:val="18"/>
+        </w:rPr>
+      </w:pPr>
+      <w:r>
+        <w:rPr>
+          <w:sz w:val="18"/>
+        </w:rPr>
+        <w:t xml:space="preserve">  0,0,0,0,0,0,0,0,0,0,0,0,0,0,0,0,0,0,0,</w:t>
+      </w:r>
+    </w:p>
+    <w:p>
+      <w:pPr>
+        <w:pStyle w:val="NoSpacing"/>
+        <w:rPr>
+          <w:sz w:val="18"/>
+        </w:rPr>
+      </w:pPr>
+      <w:r>
+        <w:rPr>
+          <w:sz w:val="18"/>
+        </w:rPr>
+        <w:t xml:space="preserve">  0,0,0,0,0,0,0,0,0,0,0,255,255,255,255,255,255,255,255,</w:t>
+      </w:r>
+    </w:p>
+    <w:p>
+      <w:pPr>
+        <w:pStyle w:val="NoSpacing"/>
+        <w:rPr>
+          <w:sz w:val="18"/>
+        </w:rPr>
+      </w:pPr>
+      <w:r>
+        <w:rPr>
+          <w:sz w:val="18"/>
+        </w:rPr>
+        <w:t xml:space="preserve">  255,255,255,255,255,255,255,255,255,0,0,0,0,0,0,0,0,0,0,</w:t>
+      </w:r>
+    </w:p>
+    <w:p>
+      <w:pPr>
+        <w:pStyle w:val="NoSpacing"/>
+        <w:rPr>
+          <w:sz w:val="18"/>
+        </w:rPr>
+      </w:pPr>
+      <w:r>
+        <w:rPr>
+          <w:sz w:val="18"/>
+        </w:rPr>
+        <w:t xml:space="preserve">  0,0,0,0,0,0,0,255,255,255,255,255,255,255,255,255,255,255,255,</w:t>
+      </w:r>
+    </w:p>
+    <w:p>
+      <w:pPr>
+        <w:pStyle w:val="NoSpacing"/>
+        <w:rPr>
+          <w:sz w:val="18"/>
+        </w:rPr>
+      </w:pPr>
+      <w:r>
+        <w:rPr>
+          <w:sz w:val="18"/>
+        </w:rPr>
+        <w:t xml:space="preserve">  255,255,255,0,0,0,0,0,0,0,0,0,0,0,0,0,0,0,0,</w:t>
+      </w:r>
+    </w:p>
+    <w:p>
+      <w:pPr>
+        <w:pStyle w:val="NoSpacing"/>
+        <w:rPr>
+          <w:sz w:val="18"/>
+        </w:rPr>
+      </w:pPr>
+      <w:r>
+        <w:rPr>
+          <w:sz w:val="18"/>
+        </w:rPr>
+        <w:t xml:space="preserve">  0,0,0,0,0,0,0,0,0,0,0,0,0,0,0,0,0,0,0,</w:t>
+      </w:r>
+    </w:p>
+    <w:p>
+      <w:pPr>
+        <w:pStyle w:val="NoSpacing"/>
+        <w:rPr>
+          <w:sz w:val="18"/>
+        </w:rPr>
+      </w:pPr>
+      <w:r>
+        <w:rPr>
+          <w:sz w:val="18"/>
+        </w:rPr>
+        <w:t xml:space="preserve">  0,0,0,0,0,0,0,0,0,0,0,0,0,0,0,0,0,0,255,</w:t>
+      </w:r>
+    </w:p>
+    <w:p>
+      <w:pPr>
+        <w:pStyle w:val="NoSpacing"/>
+        <w:rPr>
+          <w:sz w:val="18"/>
+        </w:rPr>
+      </w:pPr>
+      <w:r>
+        <w:rPr>
+          <w:sz w:val="18"/>
+        </w:rPr>
+        <w:t xml:space="preserve">  255,255,255,255,255,255,255,255,255,255,255,255,255,255,255,0,0,0,0,</w:t>
+      </w:r>
+    </w:p>
+    <w:p>
+      <w:pPr>
+        <w:pStyle w:val="NoSpacing"/>
+        <w:rPr>
+          <w:sz w:val="18"/>
+        </w:rPr>
+      </w:pPr>
+      <w:r>
+        <w:rPr>
+          <w:sz w:val="18"/>
+        </w:rPr>
+        <w:t xml:space="preserve">  0,0,0,0,0,0,0,0,0,0,0,255,255,255,255,255,255,255,255,</w:t>
+      </w:r>
+    </w:p>
+    <w:p>
+      <w:pPr>
+        <w:pStyle w:val="NoSpacing"/>
+        <w:rPr>
+          <w:sz w:val="18"/>
+        </w:rPr>
+      </w:pPr>
+      <w:r>
+        <w:rPr>
+          <w:sz w:val="18"/>
+        </w:rPr>
+        <w:t xml:space="preserve">  255,255,255,255,255,255,255,0,0,0,0,0,0,0,0,0,0,0,0,</w:t>
+      </w:r>
+    </w:p>
+    <w:p>
+      <w:pPr>
+        <w:pStyle w:val="NoSpacing"/>
+        <w:rPr>
+          <w:sz w:val="18"/>
+        </w:rPr>
+      </w:pPr>
+      <w:r>
+        <w:rPr>
+          <w:sz w:val="18"/>
+        </w:rPr>
+        <w:t xml:space="preserve">  0,0,0,0,0,0,0,0,0,0,0,0,0,0,0,0,0,0,0,</w:t>
+      </w:r>
+    </w:p>
+    <w:p>
+      <w:pPr>
+        <w:pStyle w:val="NoSpacing"/>
+        <w:rPr>
+          <w:sz w:val="18"/>
+        </w:rPr>
+      </w:pPr>
+      <w:r>
+        <w:rPr>
+          <w:sz w:val="18"/>
+        </w:rPr>
+        <w:t xml:space="preserve">  0,0,0,0,0,0,0,0,0,0,0,0,0,0,0,0,0,0,0,</w:t>
+      </w:r>
+    </w:p>
+    <w:p>
+      <w:pPr>
+        <w:pStyle w:val="NoSpacing"/>
+        <w:rPr>
+          <w:sz w:val="18"/>
+        </w:rPr>
+      </w:pPr>
+      <w:r>
+        <w:rPr>
+          <w:sz w:val="18"/>
+        </w:rPr>
+        <w:t xml:space="preserve">  0,0,0,0,0,0,255,255,255,255,255,255,255,255,255,255,255,255,255,</w:t>
+      </w:r>
+    </w:p>
+    <w:p>
+      <w:pPr>
+        <w:pStyle w:val="NoSpacing"/>
+        <w:rPr>
+          <w:sz w:val="18"/>
+        </w:rPr>
+      </w:pPr>
+      <w:r>
+        <w:rPr>
+          <w:sz w:val="18"/>
+        </w:rPr>
+        <w:t xml:space="preserve">  255,0,0,0,0,0,0,0,0,0,0,0,0,0,0,255,255,255,255,</w:t>
+      </w:r>
+    </w:p>
+    <w:p>
+      <w:pPr>
+        <w:pStyle w:val="NoSpacing"/>
+        <w:rPr>
+          <w:sz w:val="18"/>
+        </w:rPr>
+      </w:pPr>
+      <w:r>
+        <w:rPr>
+          <w:sz w:val="18"/>
+        </w:rPr>
+        <w:t xml:space="preserve">  255,255,255,255,255,255,255,255,255,255,0,0,0,0,0,0,0,0,0,</w:t>
+      </w:r>
+    </w:p>
+    <w:p>
+      <w:pPr>
+        <w:pStyle w:val="NoSpacing"/>
+        <w:rPr>
+          <w:sz w:val="18"/>
+        </w:rPr>
+      </w:pPr>
+      <w:r>
+        <w:rPr>
+          <w:sz w:val="18"/>
+        </w:rPr>
+        <w:t xml:space="preserve">  0,0,0,0,0,0,0,0,0,0,0,0,0,0,0,0,0,0,0,</w:t>
+      </w:r>
+    </w:p>
+    <w:p>
+      <w:pPr>
+        <w:pStyle w:val="NoSpacing"/>
+        <w:rPr>
+          <w:sz w:val="18"/>
+        </w:rPr>
+      </w:pPr>
+      <w:r>
+        <w:rPr>
+          <w:sz w:val="18"/>
+        </w:rPr>
+        <w:t xml:space="preserve">  0,0,0,0,0,0,0,0,0,0,0,0,0,0,0,0,0,0,0,</w:t>
+      </w:r>
+    </w:p>
+    <w:p>
+      <w:pPr>
+        <w:pStyle w:val="NoSpacing"/>
+        <w:rPr>
+          <w:sz w:val="18"/>
+        </w:rPr>
+      </w:pPr>
+      <w:r>
+        <w:rPr>
+          <w:sz w:val="18"/>
+        </w:rPr>
+        <w:t xml:space="preserve">  0,0,0,0,0,0,0,0,0,0,0,0,0,255,255,255,255,255,255,</w:t>
+      </w:r>
+    </w:p>
+    <w:p>
+      <w:pPr>
+        <w:pStyle w:val="NoSpacing"/>
+        <w:rPr>
+          <w:sz w:val="18"/>
+        </w:rPr>
+      </w:pPr>
+      <w:r>
+        <w:rPr>
+          <w:sz w:val="18"/>
+        </w:rPr>
+        <w:t xml:space="preserve">  255,255,255,255,255,255,255,0,0,0,0,0,0,0,0,0,0,0,0,</w:t>
+      </w:r>
+    </w:p>
+    <w:p>
+      <w:pPr>
+        <w:pStyle w:val="NoSpacing"/>
+        <w:rPr>
+          <w:sz w:val="18"/>
+        </w:rPr>
+      </w:pPr>
+      <w:r>
+        <w:rPr>
+          <w:sz w:val="18"/>
+        </w:rPr>
+        <w:t xml:space="preserve">  0,255,255,255,255,255,255,255,255,255,255,255,255,0,0,0,0,0,0,</w:t>
+      </w:r>
+    </w:p>
+    <w:p>
+      <w:pPr>
+        <w:pStyle w:val="NoSpacing"/>
+        <w:rPr>
+          <w:sz w:val="18"/>
+        </w:rPr>
+      </w:pPr>
+      <w:r>
+        <w:rPr>
+          <w:sz w:val="18"/>
+        </w:rPr>
+        <w:t xml:space="preserve">  0,0,0,0,0,0,0,0,0,0,0,0,0,0,0,0,0,0,0,</w:t>
+      </w:r>
+    </w:p>
+    <w:p>
+      <w:pPr>
+        <w:pStyle w:val="NoSpacing"/>
+        <w:rPr>
+          <w:sz w:val="18"/>
+        </w:rPr>
+      </w:pPr>
+      <w:r>
+        <w:rPr>
+          <w:sz w:val="18"/>
+        </w:rPr>
+        <w:t xml:space="preserve">  0,0,0,0,0,0,0,0,0,0,0,0,0,0,0,0,0,0,0,</w:t>
+      </w:r>
+    </w:p>
+    <w:p>
+      <w:pPr>
+        <w:pStyle w:val="NoSpacing"/>
+        <w:rPr>
+          <w:sz w:val="18"/>
+        </w:rPr>
+      </w:pPr>
+      <w:r>
+        <w:rPr>
+          <w:sz w:val="18"/>
+        </w:rPr>
+        <w:t xml:space="preserve">  0,0,0,0,0,0,0,0,0,0,0,0,0,0,0,0,0,0,0,</w:t>
+      </w:r>
+    </w:p>
+    <w:p>
+      <w:pPr>
+        <w:pStyle w:val="NoSpacing"/>
+        <w:rPr>
+          <w:sz w:val="18"/>
+        </w:rPr>
+      </w:pPr>
+      <w:r>
+        <w:rPr>
+          <w:sz w:val="18"/>
+        </w:rPr>
+        <w:t xml:space="preserve">  255,255,255,255,255,255,255,255,255,255,255,255,0,0,0,0,0,0,0,</w:t>
+      </w:r>
+    </w:p>
+    <w:p>
+      <w:pPr>
+        <w:pStyle w:val="NoSpacing"/>
+        <w:rPr>
+          <w:sz w:val="18"/>
+        </w:rPr>
+      </w:pPr>
+      <w:r>
+        <w:rPr>
+          <w:sz w:val="18"/>
+        </w:rPr>
+        <w:t xml:space="preserve">  0,0,0,0,0,255,255,255,255,255,255,255,255,255,255,255,255,0,0,</w:t>
+      </w:r>
+    </w:p>
+    <w:p>
+      <w:pPr>
+        <w:pStyle w:val="NoSpacing"/>
+        <w:rPr>
+          <w:sz w:val="18"/>
+        </w:rPr>
+      </w:pPr>
+      <w:r>
+        <w:rPr>
+          <w:sz w:val="18"/>
+        </w:rPr>
+        <w:t xml:space="preserve">  0,0,0,0,0,0,0,0,0,0,0,0,0,0,0,0,0,0,0,</w:t>
+      </w:r>
+    </w:p>
+    <w:p>
+      <w:pPr>
+        <w:pStyle w:val="NoSpacing"/>
+        <w:rPr>
+          <w:sz w:val="18"/>
+        </w:rPr>
+      </w:pPr>
+      <w:r>
+        <w:rPr>
+          <w:sz w:val="18"/>
+        </w:rPr>
+        <w:t xml:space="preserve">  0,0,0,0,0,0,0,0,0,0,0,0,0,0,0,0,0,0,0,</w:t>
+      </w:r>
+    </w:p>
+    <w:p>
+      <w:pPr>
+        <w:pStyle w:val="NoSpacing"/>
+        <w:rPr>
+          <w:sz w:val="18"/>
+        </w:rPr>
+      </w:pPr>
+      <w:r>
+        <w:rPr>
+          <w:sz w:val="18"/>
+        </w:rPr>
+        <w:t xml:space="preserve">  0,0,0,0,0,0,0,0,0,0,0,0,0,0,0,0,0,0,0,</w:t>
+      </w:r>
+    </w:p>
+    <w:p>
+      <w:pPr>
+        <w:pStyle w:val="NoSpacing"/>
+        <w:rPr>
+          <w:sz w:val="18"/>
+        </w:rPr>
+      </w:pPr>
+      <w:r>
+        <w:rPr>
+          <w:sz w:val="18"/>
+        </w:rPr>
+        <w:t xml:space="preserve">  0,0,0,0,0,0,255,255,255,255,255,255,255,255,255,255,255,255,0,</w:t>
+      </w:r>
+    </w:p>
+    <w:p>
+      <w:pPr>
+        <w:pStyle w:val="NoSpacing"/>
+        <w:rPr>
+          <w:sz w:val="18"/>
+        </w:rPr>
+      </w:pPr>
+      <w:r>
+        <w:rPr>
+          <w:sz w:val="18"/>
+        </w:rPr>
+        <w:t xml:space="preserve">  0,0,0,0,0,0,0,0,0,0,255,255,255,255,255,255,255,255,255,</w:t>
+      </w:r>
+    </w:p>
+    <w:p>
+      <w:pPr>
+        <w:pStyle w:val="NoSpacing"/>
+        <w:rPr>
+          <w:sz w:val="18"/>
+        </w:rPr>
+      </w:pPr>
+      <w:r>
+        <w:rPr>
+          <w:sz w:val="18"/>
+        </w:rPr>
+        <w:t xml:space="preserve">  255,255,0,0,0,0,0,0,0,0,0,0,0,0,0,0,0,0,0,</w:t>
+      </w:r>
+    </w:p>
+    <w:p>
+      <w:pPr>
+        <w:pStyle w:val="NoSpacing"/>
+        <w:rPr>
+          <w:sz w:val="18"/>
+        </w:rPr>
+      </w:pPr>
+      <w:r>
+        <w:rPr>
+          <w:sz w:val="18"/>
+        </w:rPr>
+        <w:t xml:space="preserve">  0,0,0,0,0,0,0,0,0,0,0,0,0,0,0,0,0,0,0,</w:t>
+      </w:r>
+    </w:p>
+    <w:p>
+      <w:pPr>
+        <w:pStyle w:val="NoSpacing"/>
+        <w:rPr>
+          <w:sz w:val="18"/>
+        </w:rPr>
+      </w:pPr>
+      <w:r>
+        <w:rPr>
+          <w:sz w:val="18"/>
+        </w:rPr>
+        <w:lastRenderedPageBreak/>
+        <w:t xml:space="preserve">  0,0,0,0,0,0,0,0,0,0,0,0,0,0,0,0,0,0,0,</w:t>
+      </w:r>
+    </w:p>
+    <w:p>
+      <w:pPr>
+        <w:pStyle w:val="NoSpacing"/>
+        <w:rPr>
+          <w:sz w:val="18"/>
+        </w:rPr>
+      </w:pPr>
+      <w:r>
+        <w:rPr>
+          <w:sz w:val="18"/>
+        </w:rPr>
+        <w:t xml:space="preserve">  0,0,0,0,0,0,0,0,0,0,255,255,255,255,255,255,255,255,255,</w:t>
+      </w:r>
+    </w:p>
+    <w:p>
+      <w:pPr>
+        <w:pStyle w:val="NoSpacing"/>
+        <w:rPr>
+          <w:sz w:val="18"/>
+        </w:rPr>
+      </w:pPr>
+      <w:r>
+        <w:rPr>
+          <w:sz w:val="18"/>
+        </w:rPr>
+        <w:t xml:space="preserve">  255,255,255,255,255,0,0,0,0,0,0,0,0,0,255,255,255,255,255,</w:t>
+      </w:r>
+    </w:p>
+    <w:p>
+      <w:pPr>
+        <w:pStyle w:val="NoSpacing"/>
+        <w:rPr>
+          <w:sz w:val="18"/>
+        </w:rPr>
+      </w:pPr>
+      <w:r>
+        <w:rPr>
+          <w:sz w:val="18"/>
+        </w:rPr>
+        <w:t xml:space="preserve">  255,255,255,255,255,255,255,0,0,0,0,0,0,0,0,0,0,0,0,</w:t>
+      </w:r>
+    </w:p>
+    <w:p>
+      <w:pPr>
+        <w:pStyle w:val="NoSpacing"/>
+        <w:rPr>
+          <w:sz w:val="18"/>
+        </w:rPr>
+      </w:pPr>
+      <w:r>
+        <w:rPr>
+          <w:sz w:val="18"/>
+        </w:rPr>
+        <w:t xml:space="preserve">  0,0,0,0,0,0,0,0,0,0,0,0,0,0,0,0,0,0,0,</w:t>
+      </w:r>
+    </w:p>
+    <w:p>
+      <w:pPr>
+        <w:pStyle w:val="NoSpacing"/>
+        <w:rPr>
+          <w:sz w:val="18"/>
+        </w:rPr>
+      </w:pPr>
+      <w:r>
+        <w:rPr>
+          <w:sz w:val="18"/>
+        </w:rPr>
+        <w:t xml:space="preserve">  0,0,0,0,0,0,0,0,0,0,0,0,0,0,0,0,0,0,0,</w:t>
+      </w:r>
+    </w:p>
+    <w:p>
+      <w:pPr>
+        <w:pStyle w:val="NoSpacing"/>
+        <w:rPr>
+          <w:sz w:val="18"/>
+        </w:rPr>
+      </w:pPr>
+      <w:r>
+        <w:rPr>
+          <w:sz w:val="18"/>
+        </w:rPr>
+        <w:t xml:space="preserve">  0,0,0,0,0,0,0,0,0,0,0,0,0,0,0,255,255,255,255,</w:t>
+      </w:r>
+    </w:p>
+    <w:p>
+      <w:pPr>
+        <w:pStyle w:val="NoSpacing"/>
+        <w:rPr>
+          <w:sz w:val="18"/>
+        </w:rPr>
+      </w:pPr>
+      <w:r>
+        <w:rPr>
+          <w:sz w:val="18"/>
+        </w:rPr>
+        <w:t xml:space="preserve">  255,255,255,255,255,255,255,255,255,255,0,0,0,0,0,0,0,0,0,</w:t>
+      </w:r>
+    </w:p>
+    <w:p>
+      <w:pPr>
+        <w:pStyle w:val="NoSpacing"/>
+        <w:rPr>
+          <w:sz w:val="18"/>
+        </w:rPr>
+      </w:pPr>
+      <w:r>
+        <w:rPr>
+          <w:sz w:val="18"/>
+        </w:rPr>
+        <w:t xml:space="preserve">  255,255,255,255,255,255,255,255,255,255,255,255,0,0,0,0,0,0,0,</w:t>
+      </w:r>
+    </w:p>
+    <w:p>
+      <w:pPr>
+        <w:pStyle w:val="NoSpacing"/>
+        <w:rPr>
+          <w:sz w:val="18"/>
+        </w:rPr>
+      </w:pPr>
+      <w:r>
+        <w:rPr>
+          <w:sz w:val="18"/>
+        </w:rPr>
+        <w:t xml:space="preserve">  0,0,0,0,0,0,0,0,0,0,0,0,0,0,0,0,0,0,0,</w:t>
+      </w:r>
+    </w:p>
+    <w:p>
+      <w:pPr>
+        <w:pStyle w:val="NoSpacing"/>
+        <w:rPr>
+          <w:sz w:val="18"/>
+        </w:rPr>
+      </w:pPr>
+      <w:r>
+        <w:rPr>
+          <w:sz w:val="18"/>
+        </w:rPr>
+        <w:t xml:space="preserve">  0,0,0,0,0,0,0,0,0,0,0,0,0,0,0,0,0,0,0,</w:t>
+      </w:r>
+    </w:p>
+    <w:p>
+      <w:pPr>
+        <w:pStyle w:val="NoSpacing"/>
+        <w:rPr>
+          <w:sz w:val="18"/>
+        </w:rPr>
+      </w:pPr>
+      <w:r>
+        <w:rPr>
+          <w:sz w:val="18"/>
+        </w:rPr>
+        <w:t xml:space="preserve">  0,0,0,0,0,0,0,0,0,0,0,0,0,0,0,0,0,0,0,</w:t>
+      </w:r>
+    </w:p>
+    <w:p>
+      <w:pPr>
+        <w:pStyle w:val="NoSpacing"/>
+        <w:rPr>
+          <w:sz w:val="18"/>
+        </w:rPr>
+      </w:pPr>
+      <w:r>
+        <w:rPr>
+          <w:sz w:val="18"/>
+        </w:rPr>
+        <w:t xml:space="preserve">  255,255,255,255,255,255,255,255,255,255,255,255,255,255,0,0,0,0,0,</w:t>
+      </w:r>
+    </w:p>
+    <w:p>
+      <w:pPr>
+        <w:pStyle w:val="NoSpacing"/>
+        <w:rPr>
+          <w:sz w:val="18"/>
+        </w:rPr>
+      </w:pPr>
+      <w:r>
+        <w:rPr>
+          <w:sz w:val="18"/>
+        </w:rPr>
+        <w:t xml:space="preserve">  0,0,0,0,255,255,255,255,255,255,255,255,255,255,255,255,255,255,0,</w:t>
+      </w:r>
+    </w:p>
+    <w:p>
+      <w:pPr>
+        <w:pStyle w:val="NoSpacing"/>
+        <w:rPr>
+          <w:sz w:val="18"/>
+        </w:rPr>
+      </w:pPr>
+      <w:r>
+        <w:rPr>
+          <w:sz w:val="18"/>
+        </w:rPr>
+        <w:t xml:space="preserve">  0,0,0,0,0,0,0,0,0,0,0,0,0,0,0,0,0,0,0,</w:t>
+      </w:r>
+    </w:p>
+    <w:p>
+      <w:pPr>
+        <w:pStyle w:val="NoSpacing"/>
+        <w:rPr>
+          <w:sz w:val="18"/>
+        </w:rPr>
+      </w:pPr>
+      <w:r>
+        <w:rPr>
+          <w:sz w:val="18"/>
+        </w:rPr>
+        <w:t xml:space="preserve">  0,0,0,0,0,0,0,0,0,0,0,0,0,0,0,0,0,0,0,</w:t>
+      </w:r>
+    </w:p>
+    <w:p>
+      <w:pPr>
+        <w:pStyle w:val="NoSpacing"/>
+        <w:rPr>
+          <w:sz w:val="18"/>
+        </w:rPr>
+      </w:pPr>
+      <w:r>
+        <w:rPr>
+          <w:sz w:val="18"/>
+        </w:rPr>
+        <w:t xml:space="preserve">  0,0,0,0,0,0,0,0,0,0,0,0,0,0,0,0,0,0,0,</w:t>
+      </w:r>
+    </w:p>
+    <w:p>
+      <w:pPr>
+        <w:pStyle w:val="NoSpacing"/>
+        <w:rPr>
+          <w:sz w:val="18"/>
+        </w:rPr>
+      </w:pPr>
+      <w:r>
+        <w:rPr>
+          <w:sz w:val="18"/>
+        </w:rPr>
+        <w:t xml:space="preserve">  0,0,0,0,0,255,255,255,255,255,255,255,255,255,255,255,255,255,255,</w:t>
+      </w:r>
+    </w:p>
+    <w:p>
+      <w:pPr>
+        <w:pStyle w:val="NoSpacing"/>
+        <w:rPr>
+          <w:sz w:val="18"/>
+        </w:rPr>
+      </w:pPr>
+      <w:r>
+        <w:rPr>
+          <w:sz w:val="18"/>
+        </w:rPr>
+        <w:t xml:space="preserve">  0,0,0,0,0,0,0,0,0,255,255,255,255,255,255,255,255,255,255,</w:t>
+      </w:r>
+    </w:p>
+    <w:p>
+      <w:pPr>
+        <w:pStyle w:val="NoSpacing"/>
+        <w:rPr>
+          <w:sz w:val="18"/>
+        </w:rPr>
+      </w:pPr>
+      <w:r>
+        <w:rPr>
+          <w:sz w:val="18"/>
+        </w:rPr>
+        <w:t xml:space="preserve">  255,255,255,255,255,0,0,0,0,0,0,0,0,0,0,0,0,0,0,</w:t>
+      </w:r>
+    </w:p>
+    <w:p>
+      <w:pPr>
+        <w:pStyle w:val="NoSpacing"/>
+        <w:rPr>
+          <w:sz w:val="18"/>
+        </w:rPr>
+      </w:pPr>
+      <w:r>
+        <w:rPr>
+          <w:sz w:val="18"/>
+        </w:rPr>
+        <w:t xml:space="preserve">  0,0,0,0,0,0,0,0,0,0,0,0,0,0,0,0,0,0,0,</w:t>
+      </w:r>
+    </w:p>
+    <w:p>
+      <w:pPr>
+        <w:pStyle w:val="NoSpacing"/>
+        <w:rPr>
+          <w:sz w:val="18"/>
+        </w:rPr>
+      </w:pPr>
+      <w:r>
+        <w:rPr>
+          <w:sz w:val="18"/>
+        </w:rPr>
+        <w:t xml:space="preserve">  0,0,0,0,0,0,0,0,0,0,0,0,0,0,0,0,0,0,0,</w:t>
+      </w:r>
+    </w:p>
+    <w:p>
+      <w:pPr>
+        <w:pStyle w:val="NoSpacing"/>
+        <w:rPr>
+          <w:sz w:val="18"/>
+        </w:rPr>
+      </w:pPr>
+      <w:r>
+        <w:rPr>
+          <w:sz w:val="18"/>
+        </w:rPr>
+        <w:t xml:space="preserve">  0,0,0,0,0,0,0,0,0,255,255,255,255,255,255,255,255,255,255,</w:t>
+      </w:r>
+    </w:p>
+    <w:p>
+      <w:pPr>
+        <w:pStyle w:val="NoSpacing"/>
+        <w:rPr>
+          <w:sz w:val="18"/>
+        </w:rPr>
+      </w:pPr>
+      <w:r>
+        <w:rPr>
+          <w:sz w:val="18"/>
+        </w:rPr>
+        <w:t xml:space="preserve">  255,255,255,255,0,0,0,0,0,0,0,0,0,0,0,255,255,255,255,</w:t>
+      </w:r>
+    </w:p>
+    <w:p>
+      <w:pPr>
+        <w:pStyle w:val="NoSpacing"/>
+        <w:rPr>
+          <w:sz w:val="18"/>
+        </w:rPr>
+      </w:pPr>
+      <w:r>
+        <w:rPr>
+          <w:sz w:val="18"/>
+        </w:rPr>
+        <w:t xml:space="preserve">  255,255,255,255,255,255,255,255,255,255,0,0,0,0,0,0,0,0,0,</w:t>
+      </w:r>
+    </w:p>
+    <w:p>
+      <w:pPr>
+        <w:pStyle w:val="NoSpacing"/>
+        <w:rPr>
+          <w:sz w:val="18"/>
+        </w:rPr>
+      </w:pPr>
+      <w:r>
+        <w:rPr>
+          <w:sz w:val="18"/>
+        </w:rPr>
+        <w:t xml:space="preserve">  0,0,0,0,0,0,0,0,0,0,0,0,0,0,0,0,0,0,0,</w:t>
+      </w:r>
+    </w:p>
+    <w:p>
+      <w:pPr>
+        <w:pStyle w:val="NoSpacing"/>
+        <w:rPr>
+          <w:sz w:val="18"/>
+        </w:rPr>
+      </w:pPr>
+      <w:r>
+        <w:rPr>
+          <w:sz w:val="18"/>
+        </w:rPr>
+        <w:t xml:space="preserve">  0,0,0,0,0,0,0,0,0,0,0,0,0,0,0,0,0,0,0,</w:t>
+      </w:r>
+    </w:p>
+    <w:p>
+      <w:pPr>
+        <w:pStyle w:val="NoSpacing"/>
+        <w:rPr>
+          <w:sz w:val="18"/>
+        </w:rPr>
+      </w:pPr>
+      <w:r>
+        <w:rPr>
+          <w:sz w:val="18"/>
+        </w:rPr>
+        <w:t xml:space="preserve">  0,0,0,0,0,0,0,0,0,0,0,0,0,0,255,255,255,255,255,</w:t>
+      </w:r>
+    </w:p>
+    <w:p>
+      <w:pPr>
+        <w:pStyle w:val="NoSpacing"/>
+        <w:rPr>
+          <w:sz w:val="18"/>
+        </w:rPr>
+      </w:pPr>
+      <w:r>
+        <w:rPr>
+          <w:sz w:val="18"/>
+        </w:rPr>
+        <w:t xml:space="preserve">  255,255,255,255,255,255,255,255,255,0,0,0,0,0,0,0,0,0,0,</w:t>
+      </w:r>
+    </w:p>
+    <w:p>
+      <w:pPr>
+        <w:pStyle w:val="NoSpacing"/>
+        <w:rPr>
+          <w:sz w:val="18"/>
+        </w:rPr>
+      </w:pPr>
+      <w:r>
+        <w:rPr>
+          <w:sz w:val="18"/>
+        </w:rPr>
+        <w:t xml:space="preserve">  0,0,255,255,255,255,255,255,255,255,255,255,255,255,255,255,0,0,0,</w:t>
+      </w:r>
+    </w:p>
+    <w:p>
+      <w:pPr>
+        <w:pStyle w:val="NoSpacing"/>
+        <w:rPr>
+          <w:sz w:val="18"/>
+        </w:rPr>
+      </w:pPr>
+      <w:r>
+        <w:rPr>
+          <w:sz w:val="18"/>
+        </w:rPr>
+        <w:t xml:space="preserve">  0,0,0,0,0,0,0,0,0,0,0,0,0,0,0,0,0,0,0,</w:t>
+      </w:r>
+    </w:p>
+    <w:p>
+      <w:pPr>
+        <w:pStyle w:val="NoSpacing"/>
+        <w:rPr>
+          <w:sz w:val="18"/>
+        </w:rPr>
+      </w:pPr>
+      <w:r>
+        <w:rPr>
+          <w:sz w:val="18"/>
+        </w:rPr>
+        <w:t xml:space="preserve">  0,0,0,0,0,0,0,0,0,0,0,0,0,0,0,0,0,0,0,</w:t>
+      </w:r>
+    </w:p>
+    <w:p>
+      <w:pPr>
+        <w:pStyle w:val="NoSpacing"/>
+        <w:rPr>
+          <w:sz w:val="18"/>
+        </w:rPr>
+      </w:pPr>
+      <w:r>
+        <w:rPr>
+          <w:sz w:val="18"/>
+        </w:rPr>
+        <w:t xml:space="preserve">  0,0,0,0,0,0,0,0,0,0,0,0,0,0,0,0,0,0,255,</w:t>
+      </w:r>
+    </w:p>
+    <w:p>
+      <w:pPr>
+        <w:pStyle w:val="NoSpacing"/>
+        <w:rPr>
+          <w:sz w:val="18"/>
+        </w:rPr>
+      </w:pPr>
+      <w:r>
+        <w:rPr>
+          <w:sz w:val="18"/>
+        </w:rPr>
+        <w:t xml:space="preserve">  255,255,255,255,255,255,255,255,255,255,255,255,255,0,0,0,0,0,0,</w:t>
+      </w:r>
+    </w:p>
+    <w:p>
+      <w:pPr>
+        <w:pStyle w:val="NoSpacing"/>
+        <w:rPr>
+          <w:sz w:val="18"/>
+        </w:rPr>
+      </w:pPr>
+      <w:r>
+        <w:rPr>
+          <w:sz w:val="18"/>
+        </w:rPr>
+        <w:t xml:space="preserve">  0,0,0,0,0,0,0,255,255,255,255,255,255,255,255,255,255,255,255,</w:t>
+      </w:r>
+    </w:p>
+    <w:p>
+      <w:pPr>
+        <w:pStyle w:val="NoSpacing"/>
+        <w:rPr>
+          <w:sz w:val="18"/>
+        </w:rPr>
+      </w:pPr>
+      <w:r>
+        <w:rPr>
+          <w:sz w:val="18"/>
+        </w:rPr>
+        <w:t xml:space="preserve">  255,255,0,0,0,0,0,0,0,0,0,0,0,0,0,0,0,0,0,</w:t>
+      </w:r>
+    </w:p>
+    <w:p>
+      <w:pPr>
+        <w:pStyle w:val="NoSpacing"/>
+        <w:rPr>
+          <w:sz w:val="18"/>
+        </w:rPr>
+      </w:pPr>
+      <w:r>
+        <w:rPr>
+          <w:sz w:val="18"/>
+        </w:rPr>
+        <w:t xml:space="preserve">  0,0,0,0,0,0,0,0,0,0,0,0,0,0,0,0,0,0,0,</w:t>
+      </w:r>
+    </w:p>
+    <w:p>
+      <w:pPr>
+        <w:pStyle w:val="NoSpacing"/>
+        <w:rPr>
+          <w:sz w:val="18"/>
+        </w:rPr>
+      </w:pPr>
+      <w:r>
+        <w:rPr>
+          <w:sz w:val="18"/>
+        </w:rPr>
+        <w:t xml:space="preserve">  0,0,0,0,0,0,0,0,0,0,0,0,0,0,0,0,0,0,0,</w:t>
+      </w:r>
+    </w:p>
+    <w:p>
+      <w:pPr>
+        <w:pStyle w:val="NoSpacing"/>
+        <w:rPr>
+          <w:sz w:val="18"/>
+        </w:rPr>
+      </w:pPr>
+      <w:r>
+        <w:rPr>
+          <w:sz w:val="18"/>
+        </w:rPr>
+        <w:t xml:space="preserve">  0,0,0,0,255,255,255,255,255,255,255,255,255,255,255,255,255,255,0,</w:t>
+      </w:r>
+    </w:p>
+    <w:p>
+      <w:pPr>
+        <w:pStyle w:val="NoSpacing"/>
+        <w:rPr>
+          <w:sz w:val="18"/>
+        </w:rPr>
+      </w:pPr>
+      <w:r>
+        <w:rPr>
+          <w:sz w:val="18"/>
+        </w:rPr>
+        <w:t xml:space="preserve">  0,0,0,0,0,0,0,0,0,0,0,0,0,255,255,255,255,255,255,</w:t>
+      </w:r>
+    </w:p>
+    <w:p>
+      <w:pPr>
+        <w:pStyle w:val="NoSpacing"/>
+        <w:rPr>
+          <w:sz w:val="18"/>
+        </w:rPr>
+      </w:pPr>
+      <w:r>
+        <w:rPr>
+          <w:sz w:val="18"/>
+        </w:rPr>
+        <w:t xml:space="preserve">  255,255,255,255,255,255,255,255,0,0,0,0,0,0,0,0,0,0,0,</w:t>
+      </w:r>
+    </w:p>
+    <w:p>
+      <w:pPr>
+        <w:pStyle w:val="NoSpacing"/>
+        <w:rPr>
+          <w:sz w:val="18"/>
+        </w:rPr>
+      </w:pPr>
+      <w:r>
+        <w:rPr>
+          <w:sz w:val="18"/>
+        </w:rPr>
+        <w:t xml:space="preserve">  0,0,0,0,0,0,0,0,0,0,0,0,0,0,0,0,0,0,0,</w:t>
+      </w:r>
+    </w:p>
+    <w:p>
+      <w:pPr>
+        <w:pStyle w:val="NoSpacing"/>
+        <w:rPr>
+          <w:sz w:val="18"/>
+        </w:rPr>
+      </w:pPr>
+      <w:r>
+        <w:rPr>
+          <w:sz w:val="18"/>
+        </w:rPr>
+        <w:t xml:space="preserve">  0,0,0,0,0,0,0,0,0,0,0,0,0,0,0,0,0,0,0,</w:t>
+      </w:r>
+    </w:p>
+    <w:p>
+      <w:pPr>
+        <w:pStyle w:val="NoSpacing"/>
+        <w:rPr>
+          <w:sz w:val="18"/>
+        </w:rPr>
+      </w:pPr>
+      <w:r>
+        <w:rPr>
+          <w:sz w:val="18"/>
+        </w:rPr>
+        <w:t xml:space="preserve">  0,0,0,0,0,0,0,0,255,255,255,255,255,255,255,255,255,255,255,</w:t>
+      </w:r>
+    </w:p>
+    <w:p>
+      <w:pPr>
+        <w:pStyle w:val="NoSpacing"/>
+        <w:rPr>
+          <w:sz w:val="18"/>
+        </w:rPr>
+      </w:pPr>
+      <w:r>
+        <w:rPr>
+          <w:sz w:val="18"/>
+        </w:rPr>
+        <w:t xml:space="preserve">  255,255,255,0,0,0,0,0,0,0,0,0,0,0,0,0,0,0,255,</w:t>
+      </w:r>
+    </w:p>
+    <w:p>
+      <w:pPr>
+        <w:pStyle w:val="NoSpacing"/>
+        <w:rPr>
+          <w:sz w:val="18"/>
+        </w:rPr>
+      </w:pPr>
+      <w:r>
+        <w:rPr>
+          <w:sz w:val="18"/>
+        </w:rPr>
+        <w:lastRenderedPageBreak/>
+        <w:t xml:space="preserve">  255,255,255,255,255,255,255,255,255,255,255,255,255,0,0,0,0,0,0,</w:t>
+      </w:r>
+    </w:p>
+    <w:p>
+      <w:pPr>
+        <w:pStyle w:val="NoSpacing"/>
+        <w:rPr>
+          <w:sz w:val="18"/>
+        </w:rPr>
+      </w:pPr>
+      <w:r>
+        <w:rPr>
+          <w:sz w:val="18"/>
+        </w:rPr>
+        <w:t xml:space="preserve">  0,0,0,0,0,0,0,0,0,0,0,0,0,0,0,0,0,0,0,</w:t>
+      </w:r>
+    </w:p>
+    <w:p>
+      <w:pPr>
+        <w:pStyle w:val="NoSpacing"/>
+        <w:rPr>
+          <w:sz w:val="18"/>
+        </w:rPr>
+      </w:pPr>
+      <w:r>
+        <w:rPr>
+          <w:sz w:val="18"/>
+        </w:rPr>
+        <w:t xml:space="preserve">  0,0,0,0,0,0,0,0,0,0,0,0,0,0,0,0,0,0,0,</w:t>
+      </w:r>
+    </w:p>
+    <w:p>
+      <w:pPr>
+        <w:pStyle w:val="NoSpacing"/>
+        <w:rPr>
+          <w:sz w:val="18"/>
+        </w:rPr>
+      </w:pPr>
+      <w:r>
+        <w:rPr>
+          <w:sz w:val="18"/>
+        </w:rPr>
+        <w:t xml:space="preserve">  0,0,0,0,0,0,0,0,0,0,0,0,0,255,255,255,255,255,255,</w:t>
+      </w:r>
+    </w:p>
+    <w:p>
+      <w:pPr>
+        <w:pStyle w:val="NoSpacing"/>
+        <w:rPr>
+          <w:sz w:val="18"/>
+        </w:rPr>
+      </w:pPr>
+      <w:r>
+        <w:rPr>
+          <w:sz w:val="18"/>
+        </w:rPr>
+        <w:t xml:space="preserve">  255,255,255,255,255,255,255,0,0,0,0,0,0,0,0,0,0,0,0,</w:t>
+      </w:r>
+    </w:p>
+    <w:p>
+      <w:pPr>
+        <w:pStyle w:val="NoSpacing"/>
+        <w:rPr>
+          <w:sz w:val="18"/>
+        </w:rPr>
+      </w:pPr>
+      <w:r>
+        <w:rPr>
+          <w:sz w:val="18"/>
+        </w:rPr>
+        <w:t xml:space="preserve">  0,0,0,0,0,255,255,255,255,255,255,255,255,255,255,255,255,255,255,</w:t>
+      </w:r>
+    </w:p>
+    <w:p>
+      <w:pPr>
+        <w:pStyle w:val="NoSpacing"/>
+        <w:rPr>
+          <w:sz w:val="18"/>
+        </w:rPr>
+      </w:pPr>
+      <w:r>
+        <w:rPr>
+          <w:sz w:val="18"/>
+        </w:rPr>
+        <w:t xml:space="preserve">  0,0,0,0,0,0,0,0,0,0,0,0,0,0,0,0,0,0,0,</w:t>
+      </w:r>
+    </w:p>
+    <w:p>
+      <w:pPr>
+        <w:pStyle w:val="NoSpacing"/>
+        <w:rPr>
+          <w:sz w:val="18"/>
+        </w:rPr>
+      </w:pPr>
+      <w:r>
+        <w:rPr>
+          <w:sz w:val="18"/>
+        </w:rPr>
+        <w:t xml:space="preserve">  0,0,0,0,0,0,0,0,0,0,0,0,0,0,0,0,0,0,0,</w:t>
+      </w:r>
+    </w:p>
+    <w:p>
+      <w:pPr>
+        <w:pStyle w:val="NoSpacing"/>
+        <w:rPr>
+          <w:sz w:val="18"/>
+        </w:rPr>
+      </w:pPr>
+      <w:r>
+        <w:rPr>
+          <w:sz w:val="18"/>
+        </w:rPr>
+        <w:t xml:space="preserve">  0,0,0,0,0,0,0,0,0,0,0,0,0,0,0,0,0,0,255,</w:t>
+      </w:r>
+    </w:p>
+    <w:p>
+      <w:pPr>
+        <w:pStyle w:val="NoSpacing"/>
+        <w:rPr>
+          <w:sz w:val="18"/>
+        </w:rPr>
+      </w:pPr>
+      <w:r>
+        <w:rPr>
+          <w:sz w:val="18"/>
+        </w:rPr>
+        <w:t xml:space="preserve">  255,255,255,255,255,255,255,255,255,255,255,255,0,0,0,0,0,0,0,</w:t>
+      </w:r>
+    </w:p>
+    <w:p>
+      <w:pPr>
+        <w:pStyle w:val="NoSpacing"/>
+        <w:rPr>
+          <w:sz w:val="18"/>
+        </w:rPr>
+      </w:pPr>
+      <w:r>
+        <w:rPr>
+          <w:sz w:val="18"/>
+        </w:rPr>
+        <w:t xml:space="preserve">  0,0,0,0,0,0,0,0,0,0,0,255,255,255,255,255,255,255,255,</w:t>
+      </w:r>
+    </w:p>
+    <w:p>
+      <w:pPr>
+        <w:pStyle w:val="NoSpacing"/>
+        <w:rPr>
+          <w:sz w:val="18"/>
+        </w:rPr>
+      </w:pPr>
+      <w:r>
+        <w:rPr>
+          <w:sz w:val="18"/>
+        </w:rPr>
+        <w:t xml:space="preserve">  255,255,255,255,255,0,0,0,0,0,0,0,0,0,0,0,0,0,0,</w:t>
+      </w:r>
+    </w:p>
+    <w:p>
+      <w:pPr>
+        <w:pStyle w:val="NoSpacing"/>
+        <w:rPr>
+          <w:sz w:val="18"/>
+        </w:rPr>
+      </w:pPr>
+      <w:r>
+        <w:rPr>
+          <w:sz w:val="18"/>
+        </w:rPr>
+        <w:t xml:space="preserve">  0,0,0,0,0,0,0,0,0,0,0,0,0,0,0,0,0,0,0,</w:t>
+      </w:r>
+    </w:p>
+    <w:p>
+      <w:pPr>
+        <w:pStyle w:val="NoSpacing"/>
+        <w:rPr>
+          <w:sz w:val="18"/>
+        </w:rPr>
+      </w:pPr>
+      <w:r>
+        <w:rPr>
+          <w:sz w:val="18"/>
+        </w:rPr>
+        <w:t xml:space="preserve">  0,0,0,0,0,0,0,0,0,0,0,0,0,0,0,0,0,0,0,</w:t>
+      </w:r>
+    </w:p>
+    <w:p>
+      <w:pPr>
+        <w:pStyle w:val="NoSpacing"/>
+        <w:rPr>
+          <w:sz w:val="18"/>
+        </w:rPr>
+      </w:pPr>
+      <w:r>
+        <w:rPr>
+          <w:sz w:val="18"/>
+        </w:rPr>
+        <w:t xml:space="preserve">  0,0,0,255,255,255,255,255,255,255,255,255,255,255,255,255,0,0,0,</w:t>
+      </w:r>
+    </w:p>
+    <w:p>
+      <w:pPr>
+        <w:pStyle w:val="NoSpacing"/>
+        <w:rPr>
+          <w:sz w:val="18"/>
+        </w:rPr>
+      </w:pPr>
+      <w:r>
+        <w:rPr>
+          <w:sz w:val="18"/>
+        </w:rPr>
+        <w:t xml:space="preserve">  0,0,0,0,0,0,0,0,0,0,0,0,0,0,0,0,255,255,255,</w:t>
+      </w:r>
+    </w:p>
+    <w:p>
+      <w:pPr>
+        <w:pStyle w:val="NoSpacing"/>
+        <w:rPr>
+          <w:sz w:val="18"/>
+        </w:rPr>
+      </w:pPr>
+      <w:r>
+        <w:rPr>
+          <w:sz w:val="18"/>
+        </w:rPr>
+        <w:t xml:space="preserve">  255,255,255,255,255,255,255,255,255,255,255,0,0,0,0,0,0,0,0,</w:t>
+      </w:r>
+    </w:p>
+    <w:p>
+      <w:pPr>
+        <w:pStyle w:val="NoSpacing"/>
+        <w:rPr>
+          <w:sz w:val="18"/>
+        </w:rPr>
+      </w:pPr>
+      <w:r>
+        <w:rPr>
+          <w:sz w:val="18"/>
+        </w:rPr>
+        <w:t xml:space="preserve">  0,0,0,0,0,0,0,0,0,0,0,0,0,0,0,0,0,0,0,</w:t>
+      </w:r>
+    </w:p>
+    <w:p>
+      <w:pPr>
+        <w:pStyle w:val="NoSpacing"/>
+        <w:rPr>
+          <w:sz w:val="18"/>
+        </w:rPr>
+      </w:pPr>
+      <w:r>
+        <w:rPr>
+          <w:sz w:val="18"/>
+        </w:rPr>
+        <w:t xml:space="preserve">  0,0,0,0,0,0,0,0,0,0,0,0,0,0,0,0,0,0,0,</w:t>
+      </w:r>
+    </w:p>
+    <w:p>
+      <w:pPr>
+        <w:pStyle w:val="NoSpacing"/>
+        <w:rPr>
+          <w:sz w:val="18"/>
+        </w:rPr>
+      </w:pPr>
+      <w:r>
+        <w:rPr>
+          <w:sz w:val="18"/>
+        </w:rPr>
+        <w:t xml:space="preserve">  0,0,0,0,0,0,0,0,255,255,255,255,255,255,255,255,255,255,255,</w:t>
+      </w:r>
+    </w:p>
+    <w:p>
+      <w:pPr>
+        <w:pStyle w:val="NoSpacing"/>
+        <w:rPr>
+          <w:sz w:val="18"/>
+        </w:rPr>
+      </w:pPr>
+      <w:r>
+        <w:rPr>
+          <w:sz w:val="18"/>
+        </w:rPr>
+        <w:t xml:space="preserve">  255,255,0,0,0,0,0,0,0,0,0,0,0,0,0,0,0,0,0,</w:t>
+      </w:r>
+    </w:p>
+    <w:p>
+      <w:pPr>
+        <w:pStyle w:val="NoSpacing"/>
+        <w:rPr>
+          <w:sz w:val="18"/>
+        </w:rPr>
+      </w:pPr>
+      <w:r>
+        <w:rPr>
+          <w:sz w:val="18"/>
+        </w:rPr>
+        <w:t xml:space="preserve">  0,0,0,255,255,255,255,255,255,255,255,255,255,255,255,255,0,0,0,</w:t>
+      </w:r>
+    </w:p>
+    <w:p>
+      <w:pPr>
+        <w:pStyle w:val="NoSpacing"/>
+        <w:rPr>
+          <w:sz w:val="18"/>
+        </w:rPr>
+      </w:pPr>
+      <w:r>
+        <w:rPr>
+          <w:sz w:val="18"/>
+        </w:rPr>
+        <w:t xml:space="preserve">  0,0,0,0,0,0,0,0,0,0,0,0,0,0,0,0,0,0,0,</w:t>
+      </w:r>
+    </w:p>
+    <w:p>
+      <w:pPr>
+        <w:pStyle w:val="NoSpacing"/>
+        <w:rPr>
+          <w:sz w:val="18"/>
+        </w:rPr>
+      </w:pPr>
+      <w:r>
+        <w:rPr>
+          <w:sz w:val="18"/>
+        </w:rPr>
+        <w:t xml:space="preserve">  0,0,0,0,0,0,0,0,0,0,0,0,0,0,0,0,0,0,0,</w:t>
+      </w:r>
+    </w:p>
+    <w:p>
+      <w:pPr>
+        <w:pStyle w:val="NoSpacing"/>
+        <w:rPr>
+          <w:sz w:val="18"/>
+        </w:rPr>
+      </w:pPr>
+      <w:r>
+        <w:rPr>
+          <w:sz w:val="18"/>
+        </w:rPr>
+        <w:t xml:space="preserve">  0,0,0,0,0,0,0,0,0,0,0,0,255,255,255,255,255,255,255,</w:t>
+      </w:r>
+    </w:p>
+    <w:p>
+      <w:pPr>
+        <w:pStyle w:val="NoSpacing"/>
+        <w:rPr>
+          <w:sz w:val="18"/>
+        </w:rPr>
+      </w:pPr>
+      <w:r>
+        <w:rPr>
+          <w:sz w:val="18"/>
+        </w:rPr>
+        <w:t xml:space="preserve">  255,255,255,255,255,255,0,0,0,0,0,0,0,0,0,0,0,0,0,</w:t>
+      </w:r>
+    </w:p>
+    <w:p>
+      <w:pPr>
+        <w:pStyle w:val="NoSpacing"/>
+        <w:rPr>
+          <w:sz w:val="18"/>
+        </w:rPr>
+      </w:pPr>
+      <w:r>
+        <w:rPr>
+          <w:sz w:val="18"/>
+        </w:rPr>
+        <w:t xml:space="preserve">  0,0,0,0,0,0,0,0,255,255,255,255,255,255,255,255,255,255,255,</w:t>
+      </w:r>
+    </w:p>
+    <w:p>
+      <w:pPr>
+        <w:pStyle w:val="NoSpacing"/>
+        <w:rPr>
+          <w:sz w:val="18"/>
+        </w:rPr>
+      </w:pPr>
+      <w:r>
+        <w:rPr>
+          <w:sz w:val="18"/>
+        </w:rPr>
+        <w:t xml:space="preserve">  255,255,255,0,0,0,0,0,0,0,0,0,0,0,0,0,0,0,0,</w:t>
+      </w:r>
+    </w:p>
+    <w:p>
+      <w:pPr>
+        <w:pStyle w:val="NoSpacing"/>
+        <w:rPr>
+          <w:sz w:val="18"/>
+        </w:rPr>
+      </w:pPr>
+      <w:r>
+        <w:rPr>
+          <w:sz w:val="18"/>
+        </w:rPr>
+        <w:t xml:space="preserve">  0,0,0,0,0,0,0,0,0,0,0,0,0,0,0,0,0,0,0,</w:t>
+      </w:r>
+    </w:p>
+    <w:p>
+      <w:pPr>
+        <w:pStyle w:val="NoSpacing"/>
+        <w:rPr>
+          <w:sz w:val="18"/>
+        </w:rPr>
+      </w:pPr>
+      <w:r>
+        <w:rPr>
+          <w:sz w:val="18"/>
+        </w:rPr>
+        <w:t xml:space="preserve">  0,0,0,0,0,0,0,0,0,0,0,0,0,0,0,0,0,255,255,</w:t>
+      </w:r>
+    </w:p>
+    <w:p>
+      <w:pPr>
+        <w:pStyle w:val="NoSpacing"/>
+        <w:rPr>
+          <w:sz w:val="18"/>
+        </w:rPr>
+      </w:pPr>
+      <w:r>
+        <w:rPr>
+          <w:sz w:val="18"/>
+        </w:rPr>
+        <w:t xml:space="preserve">  255,255,255,255,255,255,255,255,255,255,255,0,0,0,0,0,0,0,0,</w:t>
+      </w:r>
+    </w:p>
+    <w:p>
+      <w:pPr>
+        <w:pStyle w:val="NoSpacing"/>
+        <w:rPr>
+          <w:sz w:val="18"/>
+        </w:rPr>
+      </w:pPr>
+      <w:r>
+        <w:rPr>
+          <w:sz w:val="18"/>
+        </w:rPr>
+        <w:t xml:space="preserve">  0,0,0,0,0,0,0,0,0,0,0,0,0,0,255,255,255,255,255,</w:t>
+      </w:r>
+    </w:p>
+    <w:p>
+      <w:pPr>
+        <w:pStyle w:val="NoSpacing"/>
+        <w:rPr>
+          <w:sz w:val="18"/>
+        </w:rPr>
+      </w:pPr>
+      <w:r>
+        <w:rPr>
+          <w:sz w:val="18"/>
+        </w:rPr>
+        <w:t xml:space="preserve">  255,255,255,255,255,255,255,255,0,0,0,0,0,0,0,0,0,0,0,</w:t>
+      </w:r>
+    </w:p>
+    <w:p>
+      <w:pPr>
+        <w:pStyle w:val="NoSpacing"/>
+        <w:rPr>
+          <w:sz w:val="18"/>
+        </w:rPr>
+      </w:pPr>
+      <w:r>
+        <w:rPr>
+          <w:sz w:val="18"/>
+        </w:rPr>
+        <w:t xml:space="preserve">  0,0,0,0,0,0,0,0,0,0,0,0,0,0,0,0,0,0,0,</w:t>
+      </w:r>
+    </w:p>
+    <w:p>
+      <w:pPr>
+        <w:pStyle w:val="NoSpacing"/>
+        <w:rPr>
+          <w:sz w:val="18"/>
+        </w:rPr>
+      </w:pPr>
+      <w:r>
+        <w:rPr>
+          <w:sz w:val="18"/>
+        </w:rPr>
+        <w:t xml:space="preserve">  0,0,0,0,0,0,0,0,0,0,0,0,0,0,0,0,0,0,0,</w:t>
+      </w:r>
+    </w:p>
+    <w:p>
+      <w:pPr>
+        <w:pStyle w:val="NoSpacing"/>
+        <w:rPr>
+          <w:sz w:val="18"/>
+        </w:rPr>
+      </w:pPr>
+      <w:r>
+        <w:rPr>
+          <w:sz w:val="18"/>
+        </w:rPr>
+        <w:t xml:space="preserve">  0,0,255,255,255,255,255,255,255,255,255,255,255,255,255,0,0,0,0,</w:t>
+      </w:r>
+    </w:p>
+    <w:p>
+      <w:pPr>
+        <w:pStyle w:val="NoSpacing"/>
+        <w:rPr>
+          <w:sz w:val="18"/>
+        </w:rPr>
+      </w:pPr>
+      <w:r>
+        <w:rPr>
+          <w:sz w:val="18"/>
+        </w:rPr>
+        <w:t xml:space="preserve">  0,0,0,0,0,0,0,0,255,0,0,0,0,0,0,0,0,0,0,</w:t>
+      </w:r>
+    </w:p>
+    <w:p>
+      <w:pPr>
+        <w:pStyle w:val="NoSpacing"/>
+        <w:rPr>
+          <w:sz w:val="18"/>
+        </w:rPr>
+      </w:pPr>
+      <w:r>
+        <w:rPr>
+          <w:sz w:val="18"/>
+        </w:rPr>
+        <w:t xml:space="preserve">  0,255,255,255,255,255,255,255,255,255,255,255,255,255,0,0,0,0,0,</w:t>
+      </w:r>
+    </w:p>
+    <w:p>
+      <w:pPr>
+        <w:pStyle w:val="NoSpacing"/>
+        <w:rPr>
+          <w:sz w:val="18"/>
+        </w:rPr>
+      </w:pPr>
+      <w:r>
+        <w:rPr>
+          <w:sz w:val="18"/>
+        </w:rPr>
+        <w:t xml:space="preserve">  0,0,0,0,0,0,0,0,0,0,0,0,0,0,0,0,0,0,0,</w:t>
+      </w:r>
+    </w:p>
+    <w:p>
+      <w:pPr>
+        <w:pStyle w:val="NoSpacing"/>
+        <w:rPr>
+          <w:sz w:val="18"/>
+        </w:rPr>
+      </w:pPr>
+      <w:r>
+        <w:rPr>
+          <w:sz w:val="18"/>
+        </w:rPr>
+        <w:t xml:space="preserve">  0,0,0,0,0,0,0,0,0,0,0,0,0,0,0,0,0,0,0,</w:t>
+      </w:r>
+    </w:p>
+    <w:p>
+      <w:pPr>
+        <w:pStyle w:val="NoSpacing"/>
+        <w:rPr>
+          <w:sz w:val="18"/>
+        </w:rPr>
+      </w:pPr>
+      <w:r>
+        <w:rPr>
+          <w:sz w:val="18"/>
+        </w:rPr>
+        <w:t xml:space="preserve">  0,0,0,0,0,0,0,255,255,255,255,255,255,255,255,255,255,255,255,</w:t>
+      </w:r>
+    </w:p>
+    <w:p>
+      <w:pPr>
+        <w:pStyle w:val="NoSpacing"/>
+        <w:rPr>
+          <w:sz w:val="18"/>
+        </w:rPr>
+      </w:pPr>
+      <w:r>
+        <w:rPr>
+          <w:sz w:val="18"/>
+        </w:rPr>
+        <w:t xml:space="preserve">  255,0,0,0,0,0,0,0,0,0,0,0,0,255,0,0,0,0,0,</w:t>
+      </w:r>
+    </w:p>
+    <w:p>
+      <w:pPr>
+        <w:pStyle w:val="NoSpacing"/>
+        <w:rPr>
+          <w:sz w:val="18"/>
+        </w:rPr>
+      </w:pPr>
+      <w:r>
+        <w:rPr>
+          <w:sz w:val="18"/>
+        </w:rPr>
+        <w:t xml:space="preserve">  0,0,0,0,0,0,255,255,255,255,255,255,255,255,255,255,255,255,255,</w:t>
+      </w:r>
+    </w:p>
+    <w:p>
+      <w:pPr>
+        <w:pStyle w:val="NoSpacing"/>
+        <w:rPr>
+          <w:sz w:val="18"/>
+        </w:rPr>
+      </w:pPr>
+      <w:r>
+        <w:rPr>
+          <w:sz w:val="18"/>
+        </w:rPr>
+        <w:t xml:space="preserve">  0,0,0,0,0,0,0,0,0,0,0,0,0,0,0,0,0,0,0,</w:t>
+      </w:r>
+    </w:p>
+    <w:p>
+      <w:pPr>
+        <w:pStyle w:val="NoSpacing"/>
+        <w:rPr>
+          <w:sz w:val="18"/>
+        </w:rPr>
+      </w:pPr>
+      <w:r>
+        <w:rPr>
+          <w:sz w:val="18"/>
+        </w:rPr>
+        <w:t xml:space="preserve">  0,0,0,0,0,0,0,0,0,0,0,0,0,0,0,0,0,0,0,</w:t>
+      </w:r>
+    </w:p>
+    <w:p>
+      <w:pPr>
+        <w:pStyle w:val="NoSpacing"/>
+        <w:rPr>
+          <w:sz w:val="18"/>
+        </w:rPr>
+      </w:pPr>
+      <w:r>
+        <w:rPr>
+          <w:sz w:val="18"/>
+        </w:rPr>
+        <w:lastRenderedPageBreak/>
+        <w:t xml:space="preserve">  0,0,0,0,0,0,0,0,0,0,0,255,255,255,255,255,255,255,255,</w:t>
+      </w:r>
+    </w:p>
+    <w:p>
+      <w:pPr>
+        <w:pStyle w:val="NoSpacing"/>
+        <w:rPr>
+          <w:sz w:val="18"/>
+        </w:rPr>
+      </w:pPr>
+      <w:r>
+        <w:rPr>
+          <w:sz w:val="18"/>
+        </w:rPr>
+        <w:t xml:space="preserve">  255,255,255,255,255,0,0,0,0,0,0,0,0,0,0,0,0,255,255,</w:t>
+      </w:r>
+    </w:p>
+    <w:p>
+      <w:pPr>
+        <w:pStyle w:val="NoSpacing"/>
+        <w:rPr>
+          <w:sz w:val="18"/>
+        </w:rPr>
+      </w:pPr>
+      <w:r>
+        <w:rPr>
+          <w:sz w:val="18"/>
+        </w:rPr>
+        <w:t xml:space="preserve">  0,0,0,0,0,0,0,0,0,0,0,0,255,255,255,255,255,255,255,</w:t>
+      </w:r>
+    </w:p>
+    <w:p>
+      <w:pPr>
+        <w:pStyle w:val="NoSpacing"/>
+        <w:rPr>
+          <w:sz w:val="18"/>
+        </w:rPr>
+      </w:pPr>
+      <w:r>
+        <w:rPr>
+          <w:sz w:val="18"/>
+        </w:rPr>
+        <w:t xml:space="preserve">  255,255,255,255,255,255,0,0,0,0,0,0,0,0,0,0,0,0,0,</w:t>
+      </w:r>
+    </w:p>
+    <w:p>
+      <w:pPr>
+        <w:pStyle w:val="NoSpacing"/>
+        <w:rPr>
+          <w:sz w:val="18"/>
+        </w:rPr>
+      </w:pPr>
+      <w:r>
+        <w:rPr>
+          <w:sz w:val="18"/>
+        </w:rPr>
+        <w:t xml:space="preserve">  0,0,0,0,0,0,0,0,0,0,0,0,0,0,0,0,0,0,0,</w:t>
+      </w:r>
+    </w:p>
+    <w:p>
+      <w:pPr>
+        <w:pStyle w:val="NoSpacing"/>
+        <w:rPr>
+          <w:sz w:val="18"/>
+        </w:rPr>
+      </w:pPr>
+      <w:r>
+        <w:rPr>
+          <w:sz w:val="18"/>
+        </w:rPr>
+        <w:t xml:space="preserve">  0,0,0,0,0,0,0,0,0,0,0,0,0,0,0,0,255,255,255,</w:t>
+      </w:r>
+    </w:p>
+    <w:p>
+      <w:pPr>
+        <w:pStyle w:val="NoSpacing"/>
+        <w:rPr>
+          <w:sz w:val="18"/>
+        </w:rPr>
+      </w:pPr>
+      <w:r>
+        <w:rPr>
+          <w:sz w:val="18"/>
+        </w:rPr>
+        <w:t xml:space="preserve">  255,255,255,255,255,255,255,255,255,255,0,0,0,0,0,0,0,0,0,</w:t>
+      </w:r>
+    </w:p>
+    <w:p>
+      <w:pPr>
+        <w:pStyle w:val="NoSpacing"/>
+        <w:rPr>
+          <w:sz w:val="18"/>
+        </w:rPr>
+      </w:pPr>
+      <w:r>
+        <w:rPr>
+          <w:sz w:val="18"/>
+        </w:rPr>
+        <w:t xml:space="preserve">  0,0,0,255,255,0,0,0,0,0,0,0,0,0,0,0,0,255,255,</w:t>
+      </w:r>
+    </w:p>
+    <w:p>
+      <w:pPr>
+        <w:pStyle w:val="NoSpacing"/>
+        <w:rPr>
+          <w:sz w:val="18"/>
+        </w:rPr>
+      </w:pPr>
+      <w:r>
+        <w:rPr>
+          <w:sz w:val="18"/>
+        </w:rPr>
+        <w:t xml:space="preserve">  255,255,255,255,255,255,255,255,255,255,255,0,0,0,0,0,0,0,0,</w:t>
+      </w:r>
+    </w:p>
+    <w:p>
+      <w:pPr>
+        <w:pStyle w:val="NoSpacing"/>
+        <w:rPr>
+          <w:sz w:val="18"/>
+        </w:rPr>
+      </w:pPr>
+      <w:r>
+        <w:rPr>
+          <w:sz w:val="18"/>
+        </w:rPr>
+        <w:t xml:space="preserve">  0,0,0,0,0,0,0,0,0,0,0,0,0,0,0,0,0,0,0,</w:t>
+      </w:r>
+    </w:p>
+    <w:p>
+      <w:pPr>
+        <w:pStyle w:val="NoSpacing"/>
+        <w:rPr>
+          <w:sz w:val="18"/>
+        </w:rPr>
+      </w:pPr>
+      <w:r>
+        <w:rPr>
+          <w:sz w:val="18"/>
+        </w:rPr>
+        <w:t xml:space="preserve">  0,0,0,0,0,0,0,0,0,0,0,0,0,0,0,0,0,0,0,</w:t>
+      </w:r>
+    </w:p>
+    <w:p>
+      <w:pPr>
+        <w:pStyle w:val="NoSpacing"/>
+        <w:rPr>
+          <w:sz w:val="18"/>
+        </w:rPr>
+      </w:pPr>
+      <w:r>
+        <w:rPr>
+          <w:sz w:val="18"/>
+        </w:rPr>
+        <w:t xml:space="preserve">  0,255,255,255,255,255,255,255,255,255,255,255,255,255,0,0,0,0,0,</w:t>
+      </w:r>
+    </w:p>
+    <w:p>
+      <w:pPr>
+        <w:pStyle w:val="NoSpacing"/>
+        <w:rPr>
+          <w:sz w:val="18"/>
+        </w:rPr>
+      </w:pPr>
+      <w:r>
+        <w:rPr>
+          <w:sz w:val="18"/>
+        </w:rPr>
+        <w:t xml:space="preserve">  0,0,0,0,0,0,0,255,255,255,255,0,0,0,0,0,0,0,0,</w:t>
+      </w:r>
+    </w:p>
+    <w:p>
+      <w:pPr>
+        <w:pStyle w:val="NoSpacing"/>
+        <w:rPr>
+          <w:sz w:val="18"/>
+        </w:rPr>
+      </w:pPr>
+      <w:r>
+        <w:rPr>
+          <w:sz w:val="18"/>
+        </w:rPr>
+        <w:t xml:space="preserve">  0,0,0,0,255,255,255,255,255,255,255,255,255,255,255,255,255,0,0,</w:t>
+      </w:r>
+    </w:p>
+    <w:p>
+      <w:pPr>
+        <w:pStyle w:val="NoSpacing"/>
+        <w:rPr>
+          <w:sz w:val="18"/>
+        </w:rPr>
+      </w:pPr>
+      <w:r>
+        <w:rPr>
+          <w:sz w:val="18"/>
+        </w:rPr>
+        <w:t xml:space="preserve">  0,0,0,0,0,0,0,0,0,0,0,0,0,0,0,0,0,0,0,</w:t>
+      </w:r>
+    </w:p>
+    <w:p>
+      <w:pPr>
+        <w:pStyle w:val="NoSpacing"/>
+        <w:rPr>
+          <w:sz w:val="18"/>
+        </w:rPr>
+      </w:pPr>
+      <w:r>
+        <w:rPr>
+          <w:sz w:val="18"/>
+        </w:rPr>
+        <w:t xml:space="preserve">  0,0,0,0,0,0,0,0,0,0,0,0,0,0,0,0,0,0,0,</w:t>
+      </w:r>
+    </w:p>
+    <w:p>
+      <w:pPr>
+        <w:pStyle w:val="NoSpacing"/>
+        <w:rPr>
+          <w:sz w:val="18"/>
+        </w:rPr>
+      </w:pPr>
+      <w:r>
+        <w:rPr>
+          <w:sz w:val="18"/>
+        </w:rPr>
+        <w:t xml:space="preserve">  0,0,0,0,0,0,255,255,255,255,255,255,255,255,255,255,255,255,255,</w:t>
+      </w:r>
+    </w:p>
+    <w:p>
+      <w:pPr>
+        <w:pStyle w:val="NoSpacing"/>
+        <w:rPr>
+          <w:sz w:val="18"/>
+        </w:rPr>
+      </w:pPr>
+      <w:r>
+        <w:rPr>
+          <w:sz w:val="18"/>
+        </w:rPr>
+        <w:t xml:space="preserve">  0,0,0,0,0,0,0,0,0,0,0,255,255,255,255,255,0,0,0,</w:t>
+      </w:r>
+    </w:p>
+    <w:p>
+      <w:pPr>
+        <w:pStyle w:val="NoSpacing"/>
+        <w:rPr>
+          <w:sz w:val="18"/>
+        </w:rPr>
+      </w:pPr>
+      <w:r>
+        <w:rPr>
+          <w:sz w:val="18"/>
+        </w:rPr>
+        <w:t xml:space="preserve">  0,0,0,0,0,0,0,0,0,0,255,255,255,255,255,255,255,255,255,</w:t>
+      </w:r>
+    </w:p>
+    <w:p>
+      <w:pPr>
+        <w:pStyle w:val="NoSpacing"/>
+        <w:rPr>
+          <w:sz w:val="18"/>
+        </w:rPr>
+      </w:pPr>
+      <w:r>
+        <w:rPr>
+          <w:sz w:val="18"/>
+        </w:rPr>
+        <w:t xml:space="preserve">  255,255,255,0,0,0,0,0,0,0,0,0,0,0,0,0,0,0,0,</w:t>
+      </w:r>
+    </w:p>
+    <w:p>
+      <w:pPr>
+        <w:pStyle w:val="NoSpacing"/>
+        <w:rPr>
+          <w:sz w:val="18"/>
+        </w:rPr>
+      </w:pPr>
+      <w:r>
+        <w:rPr>
+          <w:sz w:val="18"/>
+        </w:rPr>
+        <w:t xml:space="preserve">  255,255,255,255,255,255,255,255,255,255,255,255,255,255,0,0,0,0,0,</w:t>
+      </w:r>
+    </w:p>
+    <w:p>
+      <w:pPr>
+        <w:pStyle w:val="NoSpacing"/>
+        <w:rPr>
+          <w:sz w:val="18"/>
+        </w:rPr>
+      </w:pPr>
+      <w:r>
+        <w:rPr>
+          <w:sz w:val="18"/>
+        </w:rPr>
+        <w:t xml:space="preserve">  0,0,0,0,0,0,0,0,0,0,255,255,255,255,255,255,255,255,255,</w:t>
+      </w:r>
+    </w:p>
+    <w:p>
+      <w:pPr>
+        <w:pStyle w:val="NoSpacing"/>
+        <w:rPr>
+          <w:sz w:val="18"/>
+        </w:rPr>
+      </w:pPr>
+      <w:r>
+        <w:rPr>
+          <w:sz w:val="18"/>
+        </w:rPr>
+        <w:t xml:space="preserve">  255,255,255,255,0,0,0,0,0,0,0,0,0,0,0,0,255,255,255,</w:t>
+      </w:r>
+    </w:p>
+    <w:p>
+      <w:pPr>
+        <w:pStyle w:val="NoSpacing"/>
+        <w:rPr>
+          <w:sz w:val="18"/>
+        </w:rPr>
+      </w:pPr>
+      <w:r>
+        <w:rPr>
+          <w:sz w:val="18"/>
+        </w:rPr>
+        <w:t xml:space="preserve">  255,255,255,0,0,0,0,0,0,0,0,0,0,0,0,255,255,255,255,</w:t>
+      </w:r>
+    </w:p>
+    <w:p>
+      <w:pPr>
+        <w:pStyle w:val="NoSpacing"/>
+        <w:rPr>
+          <w:sz w:val="18"/>
+        </w:rPr>
+      </w:pPr>
+      <w:r>
+        <w:rPr>
+          <w:sz w:val="18"/>
+        </w:rPr>
+        <w:t xml:space="preserve">  255,255,255,255,255,255,255,255,255,0,0,0,0,0,0,0,0,0,0,</w:t>
+      </w:r>
+    </w:p>
+    <w:p>
+      <w:pPr>
+        <w:pStyle w:val="NoSpacing"/>
+        <w:rPr>
+          <w:sz w:val="18"/>
+        </w:rPr>
+      </w:pPr>
+      <w:r>
+        <w:rPr>
+          <w:sz w:val="18"/>
+        </w:rPr>
+        <w:t xml:space="preserve">  0,0,0,0,0,255,255,255,255,255,255,255,255,255,255,255,255,255,255,</w:t>
+      </w:r>
+    </w:p>
+    <w:p>
+      <w:pPr>
+        <w:pStyle w:val="NoSpacing"/>
+        <w:rPr>
+          <w:sz w:val="18"/>
+        </w:rPr>
+      </w:pPr>
+      <w:r>
+        <w:rPr>
+          <w:sz w:val="18"/>
+        </w:rPr>
+        <w:t xml:space="preserve">  0,0,0,0,0,0,0,0,0,0,0,0,0,0,0,255,255,255,255,</w:t>
+      </w:r>
+    </w:p>
+    <w:p>
+      <w:pPr>
+        <w:pStyle w:val="NoSpacing"/>
+        <w:rPr>
+          <w:sz w:val="18"/>
+        </w:rPr>
+      </w:pPr>
+      <w:r>
+        <w:rPr>
+          <w:sz w:val="18"/>
+        </w:rPr>
+        <w:t xml:space="preserve">  255,255,255,255,255,255,255,255,0,0,0,0,0,0,0,0,0,0,0,</w:t>
+      </w:r>
+    </w:p>
+    <w:p>
+      <w:pPr>
+        <w:pStyle w:val="NoSpacing"/>
+        <w:rPr>
+          <w:sz w:val="18"/>
+        </w:rPr>
+      </w:pPr>
+      <w:r>
+        <w:rPr>
+          <w:sz w:val="18"/>
+        </w:rPr>
+        <w:t xml:space="preserve">  0,255,255,255,255,255,255,255,255,0,0,0,0,0,0,0,0,0,0,</w:t>
+      </w:r>
+    </w:p>
+    <w:p>
+      <w:pPr>
+        <w:pStyle w:val="NoSpacing"/>
+        <w:rPr>
+          <w:sz w:val="18"/>
+        </w:rPr>
+      </w:pPr>
+      <w:r>
+        <w:rPr>
+          <w:sz w:val="18"/>
+        </w:rPr>
+        <w:t xml:space="preserve">  0,0,255,255,255,255,255,255,255,255,255,255,255,255,0,0,0,0,0,</w:t>
+      </w:r>
+    </w:p>
+    <w:p>
+      <w:pPr>
+        <w:pStyle w:val="NoSpacing"/>
+        <w:rPr>
+          <w:sz w:val="18"/>
+        </w:rPr>
+      </w:pPr>
+      <w:r>
+        <w:rPr>
+          <w:sz w:val="18"/>
+        </w:rPr>
+        <w:t xml:space="preserve">  0,0,0,0,0,0,0,0,0,0,255,255,255,255,255,255,255,255,255,</w:t>
+      </w:r>
+    </w:p>
+    <w:p>
+      <w:pPr>
+        <w:pStyle w:val="NoSpacing"/>
+        <w:rPr>
+          <w:sz w:val="18"/>
+        </w:rPr>
+      </w:pPr>
+      <w:r>
+        <w:rPr>
+          <w:sz w:val="18"/>
+        </w:rPr>
+        <w:t xml:space="preserve">  255,255,255,255,255,255,0,0,0,0,0,0,0,0,0,0,0,0,0,</w:t>
+      </w:r>
+    </w:p>
+    <w:p>
+      <w:pPr>
+        <w:pStyle w:val="NoSpacing"/>
+        <w:rPr>
+          <w:sz w:val="18"/>
+        </w:rPr>
+      </w:pPr>
+      <w:r>
+        <w:rPr>
+          <w:sz w:val="18"/>
+        </w:rPr>
+        <w:t xml:space="preserve">  0,255,255,255,255,255,255,255,255,255,255,255,255,0,0,0,0,0,0,</w:t>
+      </w:r>
+    </w:p>
+    <w:p>
+      <w:pPr>
+        <w:pStyle w:val="NoSpacing"/>
+        <w:rPr>
+          <w:sz w:val="18"/>
+        </w:rPr>
+      </w:pPr>
+      <w:r>
+        <w:rPr>
+          <w:sz w:val="18"/>
+        </w:rPr>
+        <w:t xml:space="preserve">  0,0,0,0,0,0,255,255,255,255,255,255,255,255,0,0,0,0,0,</w:t>
+      </w:r>
+    </w:p>
+    <w:p>
+      <w:pPr>
+        <w:pStyle w:val="NoSpacing"/>
+        <w:rPr>
+          <w:sz w:val="18"/>
+        </w:rPr>
+      </w:pPr>
+      <w:r>
+        <w:rPr>
+          <w:sz w:val="18"/>
+        </w:rPr>
+        <w:t xml:space="preserve">  0,0,0,0,0,0,0,255,255,255,255,255,255,255,255,255,255,255,255,</w:t>
+      </w:r>
+    </w:p>
+    <w:p>
+      <w:pPr>
+        <w:pStyle w:val="NoSpacing"/>
+        <w:rPr>
+          <w:sz w:val="18"/>
+        </w:rPr>
+      </w:pPr>
+      <w:r>
+        <w:rPr>
+          <w:sz w:val="18"/>
+        </w:rPr>
+        <w:t xml:space="preserve">  255,0,0,0,0,0,0,0,0,0,0,0,0,0,255,255,255,255,255,</w:t>
+      </w:r>
+    </w:p>
+    <w:p>
+      <w:pPr>
+        <w:pStyle w:val="NoSpacing"/>
+        <w:rPr>
+          <w:sz w:val="18"/>
+        </w:rPr>
+      </w:pPr>
+      <w:r>
+        <w:rPr>
+          <w:sz w:val="18"/>
+        </w:rPr>
+        <w:t xml:space="preserve">  255,255,255,255,255,255,255,255,255,255,255,0,0,0,0,0,0,0,0,</w:t>
+      </w:r>
+    </w:p>
+    <w:p>
+      <w:pPr>
+        <w:pStyle w:val="NoSpacing"/>
+        <w:rPr>
+          <w:sz w:val="18"/>
+        </w:rPr>
+      </w:pPr>
+      <w:r>
+        <w:rPr>
+          <w:sz w:val="18"/>
+        </w:rPr>
+        <w:t xml:space="preserve">  0,0,0,0,0,255,255,255,255,255,255,255,255,255,255,255,255,0,0,</w:t>
+      </w:r>
+    </w:p>
+    <w:p>
+      <w:pPr>
+        <w:pStyle w:val="NoSpacing"/>
+        <w:rPr>
+          <w:sz w:val="18"/>
+        </w:rPr>
+      </w:pPr>
+      <w:r>
+        <w:rPr>
+          <w:sz w:val="18"/>
+        </w:rPr>
+        <w:t xml:space="preserve">  0,0,0,0,0,0,0,0,0,0,255,255,255,255,255,255,255,255,255,</w:t>
+      </w:r>
+    </w:p>
+    <w:p>
+      <w:pPr>
+        <w:pStyle w:val="NoSpacing"/>
+        <w:rPr>
+          <w:sz w:val="18"/>
+        </w:rPr>
+      </w:pPr>
+      <w:r>
+        <w:rPr>
+          <w:sz w:val="18"/>
+        </w:rPr>
+        <w:t xml:space="preserve">  255,0,0,0,0,0,0,0,0,0,0,0,0,255,255,255,255,255,255,</w:t>
+      </w:r>
+    </w:p>
+    <w:p>
+      <w:pPr>
+        <w:pStyle w:val="NoSpacing"/>
+        <w:rPr>
+          <w:sz w:val="18"/>
+        </w:rPr>
+      </w:pPr>
+      <w:r>
+        <w:rPr>
+          <w:sz w:val="18"/>
+        </w:rPr>
+        <w:t xml:space="preserve">  255,255,255,255,255,255,0,0,0,0,0,0,0,0,0,0,0,0,0,</w:t>
+      </w:r>
+    </w:p>
+    <w:p>
+      <w:pPr>
+        <w:pStyle w:val="NoSpacing"/>
+        <w:rPr>
+          <w:sz w:val="18"/>
+        </w:rPr>
+      </w:pPr>
+      <w:r>
+        <w:rPr>
+          <w:sz w:val="18"/>
+        </w:rPr>
+        <w:t xml:space="preserve">  255,255,255,255,255,255,255,255,255,255,255,255,255,255,255,255,255,0,0,</w:t>
+      </w:r>
+    </w:p>
+    <w:p>
+      <w:pPr>
+        <w:pStyle w:val="NoSpacing"/>
+        <w:rPr>
+          <w:sz w:val="18"/>
+        </w:rPr>
+      </w:pPr>
+      <w:r>
+        <w:rPr>
+          <w:sz w:val="18"/>
+        </w:rPr>
+        <w:t xml:space="preserve">  0,0,0,0,0,0,0,0,0,0,255,255,255,255,255,255,255,255,255,</w:t>
+      </w:r>
+    </w:p>
+    <w:p>
+      <w:pPr>
+        <w:pStyle w:val="NoSpacing"/>
+        <w:rPr>
+          <w:sz w:val="18"/>
+        </w:rPr>
+      </w:pPr>
+      <w:r>
+        <w:rPr>
+          <w:sz w:val="18"/>
+        </w:rPr>
+        <w:t xml:space="preserve">  255,255,255,0,0,0,0,0,0,0,0,0,0,0,0,255,255,255,255,</w:t>
+      </w:r>
+    </w:p>
+    <w:p>
+      <w:pPr>
+        <w:pStyle w:val="NoSpacing"/>
+        <w:rPr>
+          <w:sz w:val="18"/>
+        </w:rPr>
+      </w:pPr>
+      <w:r>
+        <w:rPr>
+          <w:sz w:val="18"/>
+        </w:rPr>
+        <w:t xml:space="preserve">  255,255,255,255,255,255,0,0,0,0,0,0,0,0,0,0,0,0,0,</w:t>
+      </w:r>
+    </w:p>
+    <w:p>
+      <w:pPr>
+        <w:pStyle w:val="NoSpacing"/>
+        <w:rPr>
+          <w:sz w:val="18"/>
+        </w:rPr>
+      </w:pPr>
+      <w:r>
+        <w:rPr>
+          <w:sz w:val="18"/>
+        </w:rPr>
+        <w:lastRenderedPageBreak/>
+        <w:t xml:space="preserve">  255,255,255,255,255,255,255,255,255,255,255,255,0,0,0,0,0,0,0,</w:t>
+      </w:r>
+    </w:p>
+    <w:p>
+      <w:pPr>
+        <w:pStyle w:val="NoSpacing"/>
+        <w:rPr>
+          <w:sz w:val="18"/>
+        </w:rPr>
+      </w:pPr>
+      <w:r>
+        <w:rPr>
+          <w:sz w:val="18"/>
+        </w:rPr>
+        <w:t xml:space="preserve">  0,0,0,0,255,255,255,255,255,255,255,255,255,255,255,255,255,255,255,</w:t>
+      </w:r>
+    </w:p>
+    <w:p>
+      <w:pPr>
+        <w:pStyle w:val="NoSpacing"/>
+        <w:rPr>
+          <w:sz w:val="18"/>
+        </w:rPr>
+      </w:pPr>
+      <w:r>
+        <w:rPr>
+          <w:sz w:val="18"/>
+        </w:rPr>
+        <w:t xml:space="preserve">  255,255,255,0,0,0,0,0,0,0,0,0,0,0,255,255,255,255,255,</w:t>
+      </w:r>
+    </w:p>
+    <w:p>
+      <w:pPr>
+        <w:pStyle w:val="NoSpacing"/>
+        <w:rPr>
+          <w:sz w:val="18"/>
+        </w:rPr>
+      </w:pPr>
+      <w:r>
+        <w:rPr>
+          <w:sz w:val="18"/>
+        </w:rPr>
+        <w:t xml:space="preserve">  255,255,255,255,255,255,255,0,0,0,0,0,0,0,0,0,0,0,0,</w:t>
+      </w:r>
+    </w:p>
+    <w:p>
+      <w:pPr>
+        <w:pStyle w:val="NoSpacing"/>
+        <w:rPr>
+          <w:sz w:val="18"/>
+        </w:rPr>
+      </w:pPr>
+      <w:r>
+        <w:rPr>
+          <w:sz w:val="18"/>
+        </w:rPr>
+        <w:t xml:space="preserve">  255,255,255,255,255,255,255,255,255,255,255,255,0,0,0,0,0,0,0,</w:t>
+      </w:r>
+    </w:p>
+    <w:p>
+      <w:pPr>
+        <w:pStyle w:val="NoSpacing"/>
+        <w:rPr>
+          <w:sz w:val="18"/>
+        </w:rPr>
+      </w:pPr>
+      <w:r>
+        <w:rPr>
+          <w:sz w:val="18"/>
+        </w:rPr>
+        <w:t xml:space="preserve">  0,0,0,0,0,255,255,255,255,255,255,255,255,255,255,255,255,0,0,</w:t>
+      </w:r>
+    </w:p>
+    <w:p>
+      <w:pPr>
+        <w:pStyle w:val="NoSpacing"/>
+        <w:rPr>
+          <w:sz w:val="18"/>
+        </w:rPr>
+      </w:pPr>
+      <w:r>
+        <w:rPr>
+          <w:sz w:val="18"/>
+        </w:rPr>
+        <w:t xml:space="preserve">  0,0,0,0,0,0,0,0,0,255,255,255,255,255,255,255,255,255,255,</w:t>
+      </w:r>
+    </w:p>
+    <w:p>
+      <w:pPr>
+        <w:pStyle w:val="NoSpacing"/>
+        <w:rPr>
+          <w:sz w:val="18"/>
+        </w:rPr>
+      </w:pPr>
+      <w:r>
+        <w:rPr>
+          <w:sz w:val="18"/>
+        </w:rPr>
+        <w:t xml:space="preserve">  255,255,255,255,255,255,255,255,255,0,0,0,0,0,0,0,0,0,0,</w:t>
+      </w:r>
+    </w:p>
+    <w:p>
+      <w:pPr>
+        <w:pStyle w:val="NoSpacing"/>
+        <w:rPr>
+          <w:sz w:val="18"/>
+        </w:rPr>
+      </w:pPr>
+      <w:r>
+        <w:rPr>
+          <w:sz w:val="18"/>
+        </w:rPr>
+        <w:t xml:space="preserve">  255,255,255,255,255,255,255,255,255,255,255,255,0,0,0,0,0,0,0,</w:t>
+      </w:r>
+    </w:p>
+    <w:p>
+      <w:pPr>
+        <w:pStyle w:val="NoSpacing"/>
+        <w:rPr>
+          <w:sz w:val="18"/>
+        </w:rPr>
+      </w:pPr>
+      <w:r>
+        <w:rPr>
+          <w:sz w:val="18"/>
+        </w:rPr>
+        <w:t xml:space="preserve">  0,0,0,0,0,255,255,255,255,255,255,255,255,255,255,255,255,255,0,</w:t>
+      </w:r>
+    </w:p>
+    <w:p>
+      <w:pPr>
+        <w:pStyle w:val="NoSpacing"/>
+        <w:rPr>
+          <w:sz w:val="18"/>
+        </w:rPr>
+      </w:pPr>
+      <w:r>
+        <w:rPr>
+          <w:sz w:val="18"/>
+        </w:rPr>
+        <w:t xml:space="preserve">  0,0,0,0,0,0,0,0,0,0,0,255,255,255,255,255,255,255,255,</w:t>
+      </w:r>
+    </w:p>
+    <w:p>
+      <w:pPr>
+        <w:pStyle w:val="NoSpacing"/>
+        <w:rPr>
+          <w:sz w:val="18"/>
+        </w:rPr>
+      </w:pPr>
+      <w:r>
+        <w:rPr>
+          <w:sz w:val="18"/>
+        </w:rPr>
+        <w:t xml:space="preserve">  255,255,255,255,0,0,0,0,0,0,0,0,0,0,255,255,255,255,255,</w:t>
+      </w:r>
+    </w:p>
+    <w:p>
+      <w:pPr>
+        <w:pStyle w:val="NoSpacing"/>
+        <w:rPr>
+          <w:sz w:val="18"/>
+        </w:rPr>
+      </w:pPr>
+      <w:r>
+        <w:rPr>
+          <w:sz w:val="18"/>
+        </w:rPr>
+        <w:t xml:space="preserve">  255,255,255,255,255,255,255,255,255,255,255,255,255,255,0,0,0,0,0,</w:t>
+      </w:r>
+    </w:p>
+    <w:p>
+      <w:pPr>
+        <w:pStyle w:val="NoSpacing"/>
+        <w:rPr>
+          <w:sz w:val="18"/>
+        </w:rPr>
+      </w:pPr>
+      <w:r>
+        <w:rPr>
+          <w:sz w:val="18"/>
+        </w:rPr>
+        <w:t xml:space="preserve">  0,0,0,0,255,255,255,255,255,255,255,255,255,255,255,255,0,0,0,</w:t>
+      </w:r>
+    </w:p>
+    <w:p>
+      <w:pPr>
+        <w:pStyle w:val="NoSpacing"/>
+        <w:rPr>
+          <w:sz w:val="18"/>
+        </w:rPr>
+      </w:pPr>
+      <w:r>
+        <w:rPr>
+          <w:sz w:val="18"/>
+        </w:rPr>
+        <w:t xml:space="preserve">  0,0,0,0,0,0,0,0,0,255,255,255,255,255,255,255,255,255,255,</w:t>
+      </w:r>
+    </w:p>
+    <w:p>
+      <w:pPr>
+        <w:pStyle w:val="NoSpacing"/>
+        <w:rPr>
+          <w:sz w:val="18"/>
+        </w:rPr>
+      </w:pPr>
+      <w:r>
+        <w:rPr>
+          <w:sz w:val="18"/>
+        </w:rPr>
+        <w:t xml:space="preserve">  255,255,255,255,0,0,0,0,0,0,0,0,0,0,0,0,0,255,255,</w:t>
+      </w:r>
+    </w:p>
+    <w:p>
+      <w:pPr>
+        <w:pStyle w:val="NoSpacing"/>
+        <w:rPr>
+          <w:sz w:val="18"/>
+        </w:rPr>
+      </w:pPr>
+      <w:r>
+        <w:rPr>
+          <w:sz w:val="18"/>
+        </w:rPr>
+        <w:t xml:space="preserve">  255,255,255,255,255,255,255,255,255,0,0,0,0,0,0,0,0,0,255,</w:t>
+      </w:r>
+    </w:p>
+    <w:p>
+      <w:pPr>
+        <w:pStyle w:val="NoSpacing"/>
+        <w:rPr>
+          <w:sz w:val="18"/>
+        </w:rPr>
+      </w:pPr>
+      <w:r>
+        <w:rPr>
+          <w:sz w:val="18"/>
+        </w:rPr>
+        <w:t xml:space="preserve">  255,255,255,255,255,255,255,255,255,255,255,255,255,255,255,255,255,255,255,</w:t>
+      </w:r>
+    </w:p>
+    <w:p>
+      <w:pPr>
+        <w:pStyle w:val="NoSpacing"/>
+        <w:rPr>
+          <w:sz w:val="18"/>
+        </w:rPr>
+      </w:pPr>
+      <w:r>
+        <w:rPr>
+          <w:sz w:val="18"/>
+        </w:rPr>
+        <w:t xml:space="preserve">  0,0,0,0,0,0,0,0,0,255,255,255,255,255,255,255,255,255,255,</w:t>
+      </w:r>
+    </w:p>
+    <w:p>
+      <w:pPr>
+        <w:pStyle w:val="NoSpacing"/>
+        <w:rPr>
+          <w:sz w:val="18"/>
+        </w:rPr>
+      </w:pPr>
+      <w:r>
+        <w:rPr>
+          <w:sz w:val="18"/>
+        </w:rPr>
+        <w:t xml:space="preserve">  255,255,0,0,0,0,0,0,0,0,0,0,0,255,255,255,255,255,255,</w:t>
+      </w:r>
+    </w:p>
+    <w:p>
+      <w:pPr>
+        <w:pStyle w:val="NoSpacing"/>
+        <w:rPr>
+          <w:sz w:val="18"/>
+        </w:rPr>
+      </w:pPr>
+      <w:r>
+        <w:rPr>
+          <w:sz w:val="18"/>
+        </w:rPr>
+        <w:t xml:space="preserve">  255,255,255,255,255,255,255,255,255,255,0,0,0,0,0,0,0,0,0,</w:t>
+      </w:r>
+    </w:p>
+    <w:p>
+      <w:pPr>
+        <w:pStyle w:val="NoSpacing"/>
+        <w:rPr>
+          <w:sz w:val="18"/>
+        </w:rPr>
+      </w:pPr>
+      <w:r>
+        <w:rPr>
+          <w:sz w:val="18"/>
+        </w:rPr>
+        <w:t xml:space="preserve">  0,0,0,255,255,255,255,255,255,255,255,255,255,255,255,0,0,0,0,</w:t>
+      </w:r>
+    </w:p>
+    <w:p>
+      <w:pPr>
+        <w:pStyle w:val="NoSpacing"/>
+        <w:rPr>
+          <w:sz w:val="18"/>
+        </w:rPr>
+      </w:pPr>
+      <w:r>
+        <w:rPr>
+          <w:sz w:val="18"/>
+        </w:rPr>
+        <w:t xml:space="preserve">  0,0,0,0,255,255,255,255,255,255,255,255,255,255,255,255,255,255,255,</w:t>
+      </w:r>
+    </w:p>
+    <w:p>
+      <w:pPr>
+        <w:pStyle w:val="NoSpacing"/>
+        <w:rPr>
+          <w:sz w:val="18"/>
+        </w:rPr>
+      </w:pPr>
+      <w:r>
+        <w:rPr>
+          <w:sz w:val="18"/>
+        </w:rPr>
+        <w:t xml:space="preserve">  255,255,255,255,255,255,0,0,0,0,0,0,0,255,255,255,255,255,255,</w:t>
+      </w:r>
+    </w:p>
+    <w:p>
+      <w:pPr>
+        <w:pStyle w:val="NoSpacing"/>
+        <w:rPr>
+          <w:sz w:val="18"/>
+        </w:rPr>
+      </w:pPr>
+      <w:r>
+        <w:rPr>
+          <w:sz w:val="18"/>
+        </w:rPr>
+        <w:t xml:space="preserve">  255,255,255,255,255,255,0,0,0,0,0,0,0,0,0,0,0,0,255,</w:t>
+      </w:r>
+    </w:p>
+    <w:p>
+      <w:pPr>
+        <w:pStyle w:val="NoSpacing"/>
+        <w:rPr>
+          <w:sz w:val="18"/>
+        </w:rPr>
+      </w:pPr>
+      <w:r>
+        <w:rPr>
+          <w:sz w:val="18"/>
+        </w:rPr>
+        <w:t xml:space="preserve">  255,255,255,255,255,255,255,255,255,255,255,255,255,255,255,0,0,0,0,</w:t>
+      </w:r>
+    </w:p>
+    <w:p>
+      <w:pPr>
+        <w:pStyle w:val="NoSpacing"/>
+        <w:rPr>
+          <w:sz w:val="18"/>
+        </w:rPr>
+      </w:pPr>
+      <w:r>
+        <w:rPr>
+          <w:sz w:val="18"/>
+        </w:rPr>
+        <w:t xml:space="preserve">  0,0,0,0,0,0,0,0,0,255,255,255,255,255,255,255,255,255,255,</w:t>
+      </w:r>
+    </w:p>
+    <w:p>
+      <w:pPr>
+        <w:pStyle w:val="NoSpacing"/>
+        <w:rPr>
+          <w:sz w:val="18"/>
+        </w:rPr>
+      </w:pPr>
+      <w:r>
+        <w:rPr>
+          <w:sz w:val="18"/>
+        </w:rPr>
+        <w:t xml:space="preserve">  255,0,0,0,0,0,0,0,255,255,255,255,255,255,255,255,255,255,255,</w:t>
+      </w:r>
+    </w:p>
+    <w:p>
+      <w:pPr>
+        <w:pStyle w:val="NoSpacing"/>
+        <w:rPr>
+          <w:sz w:val="18"/>
+        </w:rPr>
+      </w:pPr>
+      <w:r>
+        <w:rPr>
+          <w:sz w:val="18"/>
+        </w:rPr>
+        <w:t xml:space="preserve">  255,255,255,255,255,255,255,255,255,255,255,0,0,0,0,0,0,0,255,</w:t>
+      </w:r>
+    </w:p>
+    <w:p>
+      <w:pPr>
+        <w:pStyle w:val="NoSpacing"/>
+        <w:rPr>
+          <w:sz w:val="18"/>
+        </w:rPr>
+      </w:pPr>
+      <w:r>
+        <w:rPr>
+          <w:sz w:val="18"/>
+        </w:rPr>
+        <w:t xml:space="preserve">  255,255,255,255,255,255,255,255,255,255,255,0,0,0,0,0,0,0,0,</w:t>
+      </w:r>
+    </w:p>
+    <w:p>
+      <w:pPr>
+        <w:pStyle w:val="NoSpacing"/>
+        <w:rPr>
+          <w:sz w:val="18"/>
+        </w:rPr>
+      </w:pPr>
+      <w:r>
+        <w:rPr>
+          <w:sz w:val="18"/>
+        </w:rPr>
+        <w:t xml:space="preserve">  0,0,0,255,255,255,255,255,255,255,255,255,255,255,255,255,255,255,255,</w:t>
+      </w:r>
+    </w:p>
+    <w:p>
+      <w:pPr>
+        <w:pStyle w:val="NoSpacing"/>
+        <w:rPr>
+          <w:sz w:val="18"/>
+        </w:rPr>
+      </w:pPr>
+      <w:r>
+        <w:rPr>
+          <w:sz w:val="18"/>
+        </w:rPr>
+        <w:t xml:space="preserve">  255,255,0,0,0,0,0,0,0,0,0,0,0,0,255,255,255,255,255,</w:t>
+      </w:r>
+    </w:p>
+    <w:p>
+      <w:pPr>
+        <w:pStyle w:val="NoSpacing"/>
+        <w:rPr>
+          <w:sz w:val="18"/>
+        </w:rPr>
+      </w:pPr>
+      <w:r>
+        <w:rPr>
+          <w:sz w:val="18"/>
+        </w:rPr>
+        <w:t xml:space="preserve">  255,255,255,255,255,255,255,0,0,0,0,0,0,255,255,255,255,255,255,</w:t>
+      </w:r>
+    </w:p>
+    <w:p>
+      <w:pPr>
+        <w:pStyle w:val="NoSpacing"/>
+        <w:rPr>
+          <w:sz w:val="18"/>
+        </w:rPr>
+      </w:pPr>
+      <w:r>
+        <w:rPr>
+          <w:sz w:val="18"/>
+        </w:rPr>
+        <w:t xml:space="preserve">  255,255,255,255,255,255,255,255,255,255,255,255,255,255,255,255,255,0,0,</w:t>
+      </w:r>
+    </w:p>
+    <w:p>
+      <w:pPr>
+        <w:pStyle w:val="NoSpacing"/>
+        <w:rPr>
+          <w:sz w:val="18"/>
+        </w:rPr>
+      </w:pPr>
+      <w:r>
+        <w:rPr>
+          <w:sz w:val="18"/>
+        </w:rPr>
+        <w:t xml:space="preserve">  0,0,0,255,255,255,255,255,255,255,255,255,255,255,255,0,0,0,0,</w:t>
+      </w:r>
+    </w:p>
+    <w:p>
+      <w:pPr>
+        <w:pStyle w:val="NoSpacing"/>
+        <w:rPr>
+          <w:sz w:val="18"/>
+        </w:rPr>
+      </w:pPr>
+      <w:r>
+        <w:rPr>
+          <w:sz w:val="18"/>
+        </w:rPr>
+        <w:t xml:space="preserve">  0,0,0,0,0,0,0,0,255,255,255,255,255,255,255,255,255,255,255,</w:t>
+      </w:r>
+    </w:p>
+    <w:p>
+      <w:pPr>
+        <w:pStyle w:val="NoSpacing"/>
+        <w:rPr>
+          <w:sz w:val="18"/>
+        </w:rPr>
+      </w:pPr>
+      <w:r>
+        <w:rPr>
+          <w:sz w:val="18"/>
+        </w:rPr>
+        <w:t xml:space="preserve">  255,255,255,255,255,255,255,0,0,0,0,0,0,0,0,0,0,0,0,</w:t>
+      </w:r>
+    </w:p>
+    <w:p>
+      <w:pPr>
+        <w:pStyle w:val="NoSpacing"/>
+        <w:rPr>
+          <w:sz w:val="18"/>
+        </w:rPr>
+      </w:pPr>
+      <w:r>
+        <w:rPr>
+          <w:sz w:val="18"/>
+        </w:rPr>
+        <w:t xml:space="preserve">  0,255,255,255,255,255,255,255,255,255,255,255,0,0,0,0,0,0,255,</w:t>
+      </w:r>
+    </w:p>
+    <w:p>
+      <w:pPr>
+        <w:pStyle w:val="NoSpacing"/>
+        <w:rPr>
+          <w:sz w:val="18"/>
+        </w:rPr>
+      </w:pPr>
+      <w:r>
+        <w:rPr>
+          <w:sz w:val="18"/>
+        </w:rPr>
+        <w:t xml:space="preserve">  255,255,255,255,255,255,255,255,255,255,255,255,255,255,255,255,255,255,255,</w:t>
+      </w:r>
+    </w:p>
+    <w:p>
+      <w:pPr>
+        <w:pStyle w:val="NoSpacing"/>
+        <w:rPr>
+          <w:sz w:val="18"/>
+        </w:rPr>
+      </w:pPr>
+      <w:r>
+        <w:rPr>
+          <w:sz w:val="18"/>
+        </w:rPr>
+        <w:t xml:space="preserve">  255,255,255,0,0,0,0,0,255,255,255,255,255,255,255,255,255,255,255,</w:t>
+      </w:r>
+    </w:p>
+    <w:p>
+      <w:pPr>
+        <w:pStyle w:val="NoSpacing"/>
+        <w:rPr>
+          <w:sz w:val="18"/>
+        </w:rPr>
+      </w:pPr>
+      <w:r>
+        <w:rPr>
+          <w:sz w:val="18"/>
+        </w:rPr>
+        <w:t xml:space="preserve">  255,0,0,0,0,0,0,0,0,0,0,0,255,255,255,255,255,255,255,</w:t>
+      </w:r>
+    </w:p>
+    <w:p>
+      <w:pPr>
+        <w:pStyle w:val="NoSpacing"/>
+        <w:rPr>
+          <w:sz w:val="18"/>
+        </w:rPr>
+      </w:pPr>
+      <w:r>
+        <w:rPr>
+          <w:sz w:val="18"/>
+        </w:rPr>
+        <w:t xml:space="preserve">  255,255,255,255,255,255,255,255,255,255,255,255,255,0,0,0,0,0,0,</w:t>
+      </w:r>
+    </w:p>
+    <w:p>
+      <w:pPr>
+        <w:pStyle w:val="NoSpacing"/>
+        <w:rPr>
+          <w:sz w:val="18"/>
+        </w:rPr>
+      </w:pPr>
+      <w:r>
+        <w:rPr>
+          <w:sz w:val="18"/>
+        </w:rPr>
+        <w:t xml:space="preserve">  0,0,0,0,0,0,0,255,255,255,255,255,255,255,255,255,255,255,0,</w:t>
+      </w:r>
+    </w:p>
+    <w:p>
+      <w:pPr>
+        <w:pStyle w:val="NoSpacing"/>
+        <w:rPr>
+          <w:sz w:val="18"/>
+        </w:rPr>
+      </w:pPr>
+      <w:r>
+        <w:rPr>
+          <w:sz w:val="18"/>
+        </w:rPr>
+        <w:t xml:space="preserve">  0,0,0,255,255,255,255,255,255,255,255,255,255,255,255,255,255,255,255,</w:t>
+      </w:r>
+    </w:p>
+    <w:p>
+      <w:pPr>
+        <w:pStyle w:val="NoSpacing"/>
+        <w:rPr>
+          <w:sz w:val="18"/>
+        </w:rPr>
+      </w:pPr>
+      <w:r>
+        <w:rPr>
+          <w:sz w:val="18"/>
+        </w:rPr>
+        <w:t xml:space="preserve">  255,255,255,255,255,255,255,255,255,0,0,0,255,255,255,255,255,255,255,</w:t>
+      </w:r>
+    </w:p>
+    <w:p>
+      <w:pPr>
+        <w:pStyle w:val="NoSpacing"/>
+        <w:rPr>
+          <w:sz w:val="18"/>
+        </w:rPr>
+      </w:pPr>
+      <w:r>
+        <w:rPr>
+          <w:sz w:val="18"/>
+        </w:rPr>
+        <w:lastRenderedPageBreak/>
+        <w:t xml:space="preserve">  255,255,255,255,255,0,0,0,0,0,0,0,0,0,0,0,0,255,255,</w:t>
+      </w:r>
+    </w:p>
+    <w:p>
+      <w:pPr>
+        <w:pStyle w:val="NoSpacing"/>
+        <w:rPr>
+          <w:sz w:val="18"/>
+        </w:rPr>
+      </w:pPr>
+      <w:r>
+        <w:rPr>
+          <w:sz w:val="18"/>
+        </w:rPr>
+        <w:t xml:space="preserve">  255,255,255,255,255,255,255,255,255,255,255,255,255,255,255,255,255,255,255,</w:t>
+      </w:r>
+    </w:p>
+    <w:p>
+      <w:pPr>
+        <w:pStyle w:val="NoSpacing"/>
+        <w:rPr>
+          <w:sz w:val="18"/>
+        </w:rPr>
+      </w:pPr>
+      <w:r>
+        <w:rPr>
+          <w:sz w:val="18"/>
+        </w:rPr>
+        <w:t xml:space="preserve">  0,0,0,0,0,0,0,0,0,0,0,0,255,255,255,255,255,255,255,</w:t>
+      </w:r>
+    </w:p>
+    <w:p>
+      <w:pPr>
+        <w:pStyle w:val="NoSpacing"/>
+        <w:rPr>
+          <w:sz w:val="18"/>
+        </w:rPr>
+      </w:pPr>
+      <w:r>
+        <w:rPr>
+          <w:sz w:val="18"/>
+        </w:rPr>
+        <w:t xml:space="preserve">  255,255,255,255,255,0,0,0,255,255,255,255,255,255,255,255,255,255,255,</w:t>
+      </w:r>
+    </w:p>
+    <w:p>
+      <w:pPr>
+        <w:pStyle w:val="NoSpacing"/>
+        <w:rPr>
+          <w:sz w:val="18"/>
+        </w:rPr>
+      </w:pPr>
+      <w:r>
+        <w:rPr>
+          <w:sz w:val="18"/>
+        </w:rPr>
+        <w:t xml:space="preserve">  255,255,255,255,255,255,255,255,255,255,255,255,255,255,0,0,0,255,255,</w:t>
+      </w:r>
+    </w:p>
+    <w:p>
+      <w:pPr>
+        <w:pStyle w:val="NoSpacing"/>
+        <w:rPr>
+          <w:sz w:val="18"/>
+        </w:rPr>
+      </w:pPr>
+      <w:r>
+        <w:rPr>
+          <w:sz w:val="18"/>
+        </w:rPr>
+        <w:t xml:space="preserve">  255,255,255,255,255,255,255,255,255,0,0,0,0,0,0,0,0,0,0,</w:t>
+      </w:r>
+    </w:p>
+    <w:p>
+      <w:pPr>
+        <w:pStyle w:val="NoSpacing"/>
+        <w:rPr>
+          <w:sz w:val="18"/>
+        </w:rPr>
+      </w:pPr>
+      <w:r>
+        <w:rPr>
+          <w:sz w:val="18"/>
+        </w:rPr>
+        <w:t xml:space="preserve">  0,0,255,255,255,255,255,255,255,255,255,255,255,255,255,255,255,255,255,</w:t>
+      </w:r>
+    </w:p>
+    <w:p>
+      <w:pPr>
+        <w:pStyle w:val="NoSpacing"/>
+        <w:rPr>
+          <w:sz w:val="18"/>
+        </w:rPr>
+      </w:pPr>
+      <w:r>
+        <w:rPr>
+          <w:sz w:val="18"/>
+        </w:rPr>
+        <w:t xml:space="preserve">  255,255,255,255,255,0,0,0,0,0,0,0,0,0,0,0,0,0,255,</w:t>
+      </w:r>
+    </w:p>
+    <w:p>
+      <w:pPr>
+        <w:pStyle w:val="NoSpacing"/>
+        <w:rPr>
+          <w:sz w:val="18"/>
+        </w:rPr>
+      </w:pPr>
+      <w:r>
+        <w:rPr>
+          <w:sz w:val="18"/>
+        </w:rPr>
+        <w:t xml:space="preserve">  255,255,255,255,255,255,255,255,255,255,0,0,0,255,255,255,255,255,255,</w:t>
+      </w:r>
+    </w:p>
+    <w:p>
+      <w:pPr>
+        <w:pStyle w:val="NoSpacing"/>
+        <w:rPr>
+          <w:sz w:val="18"/>
+        </w:rPr>
+      </w:pPr>
+      <w:r>
+        <w:rPr>
+          <w:sz w:val="18"/>
+        </w:rPr>
+        <w:t xml:space="preserve">  255,255,255,255,255,255,255,255,255,255,255,255,255,255,255,255,255,255,255,</w:t>
+      </w:r>
+    </w:p>
+    <w:p>
+      <w:pPr>
+        <w:pStyle w:val="NoSpacing"/>
+        <w:rPr>
+          <w:sz w:val="18"/>
+        </w:rPr>
+      </w:pPr>
+      <w:r>
+        <w:rPr>
+          <w:sz w:val="18"/>
+        </w:rPr>
+        <w:t xml:space="preserve">  0,0,0,255,255,255,255,255,255,255,255,255,255,255,0,0,0,0,0,</w:t>
+      </w:r>
+    </w:p>
+    <w:p>
+      <w:pPr>
+        <w:pStyle w:val="NoSpacing"/>
+        <w:rPr>
+          <w:sz w:val="18"/>
+        </w:rPr>
+      </w:pPr>
+      <w:r>
+        <w:rPr>
+          <w:sz w:val="18"/>
+        </w:rPr>
+        <w:t xml:space="preserve">  0,0,0,0,0,0,0,255,255,255,255,255,255,255,255,255,255,255,255</w:t>
+      </w:r>
+    </w:p>
+    <w:p>
+      <w:pPr>
+        <w:pStyle w:val="NoSpacing"/>
+        <w:rPr>
+          <w:sz w:val="18"/>
+        </w:rPr>
+      </w:pPr>
+      <w:r>
+        <w:rPr>
+          <w:sz w:val="18"/>
+        </w:rPr>
+        <w:t>};</w:t>
+      </w:r>
+    </w:p>
+    <w:p>
+      <w:r>
+        <w:t>Insert a table that shows running times for the original and MPI versions.</w:t>
+      </w:r>
+    </w:p>
+    <w:p>
+      <w:bookmarkStart w:id="13" w:name="_GoBack"/>
       <w:bookmarkEnd w:id="13"/>
-    </w:p>
-    <w:p/>
-    <w:p>
-      <w:r>
-        <w:t>Insert a table that shows running times for the original and MPI versions.</w:t>
-      </w:r>
     </w:p>
     <w:p>
       <w:r>
@@ -25063,7 +34717,7 @@
 </file>
 
 <file path=customXml/itemProps1.xml><?xml version="1.0" encoding="utf-8"?>
-<ds:datastoreItem xmlns:ds="http://schemas.openxmlformats.org/officeDocument/2006/customXml" ds:itemID="{2AF4DF28-32F6-4B01-8290-B2ECED5AC0CA}">
+<ds:datastoreItem xmlns:ds="http://schemas.openxmlformats.org/officeDocument/2006/customXml" ds:itemID="{639C46B1-0179-425E-A66A-E8D25E1FBBE8}">
   <ds:schemaRefs>
     <ds:schemaRef ds:uri="http://schemas.openxmlformats.org/officeDocument/2006/bibliography"/>
   </ds:schemaRefs>
